--- a/毕设/片段/点2 球检测 半径选择.docx
+++ b/毕设/片段/点2 球检测 半径选择.docx
@@ -121,7 +121,15 @@
           <w:sz w:val="24"/>
           <w:szCs w:val="24"/>
         </w:rPr>
-        <w:t>常见的初始半径的选择方法有：</w:t>
+        <w:t>迄今为止，主流</w:t>
+      </w:r>
+      <w:r>
+        <w:rPr>
+          <w:rFonts w:asciiTheme="minorEastAsia" w:hAnsiTheme="minorEastAsia" w:hint="eastAsia"/>
+          <w:sz w:val="24"/>
+          <w:szCs w:val="24"/>
+        </w:rPr>
+        <w:t>的初始半径的选择方法有：</w:t>
       </w:r>
       <w:r>
         <w:rPr>
@@ -158,10 +166,10 @@
             <v:path o:extrusionok="f" gradientshapeok="t" o:connecttype="rect"/>
             <o:lock v:ext="edit" aspectratio="t"/>
           </v:shapetype>
-          <v:shape id="_x0000_i1025" type="#_x0000_t75" style="width:12.5pt;height:10pt" o:ole="">
+          <v:shape id="_x0000_i1025" type="#_x0000_t75" style="width:12.75pt;height:9.75pt" o:ole="">
             <v:imagedata r:id="rId7" o:title=""/>
           </v:shape>
-          <o:OLEObject Type="Embed" ProgID="Equation.DSMT4" ShapeID="_x0000_i1025" DrawAspect="Content" ObjectID="_1496841427" r:id="rId8"/>
+          <o:OLEObject Type="Embed" ProgID="Equation.DSMT4" ShapeID="_x0000_i1025" DrawAspect="Content" ObjectID="_1497371635" r:id="rId8"/>
         </w:object>
       </w:r>
       <w:r>
@@ -317,10 +325,10 @@
           <w:szCs w:val="24"/>
         </w:rPr>
         <w:object w:dxaOrig="240" w:dyaOrig="200">
-          <v:shape id="_x0000_i1026" type="#_x0000_t75" style="width:12.5pt;height:10pt" o:ole="">
+          <v:shape id="_x0000_i1026" type="#_x0000_t75" style="width:12.75pt;height:9.75pt" o:ole="">
             <v:imagedata r:id="rId7" o:title=""/>
           </v:shape>
-          <o:OLEObject Type="Embed" ProgID="Equation.DSMT4" ShapeID="_x0000_i1026" DrawAspect="Content" ObjectID="_1496841428" r:id="rId9"/>
+          <o:OLEObject Type="Embed" ProgID="Equation.DSMT4" ShapeID="_x0000_i1026" DrawAspect="Content" ObjectID="_1497371636" r:id="rId9"/>
         </w:object>
       </w:r>
       <w:r>
@@ -356,10 +364,10 @@
           <w:szCs w:val="24"/>
         </w:rPr>
         <w:object w:dxaOrig="240" w:dyaOrig="200">
-          <v:shape id="_x0000_i1027" type="#_x0000_t75" style="width:12.5pt;height:10pt" o:ole="">
+          <v:shape id="_x0000_i1027" type="#_x0000_t75" style="width:12.75pt;height:9.75pt" o:ole="">
             <v:imagedata r:id="rId7" o:title=""/>
           </v:shape>
-          <o:OLEObject Type="Embed" ProgID="Equation.DSMT4" ShapeID="_x0000_i1027" DrawAspect="Content" ObjectID="_1496841429" r:id="rId10"/>
+          <o:OLEObject Type="Embed" ProgID="Equation.DSMT4" ShapeID="_x0000_i1027" DrawAspect="Content" ObjectID="_1497371637" r:id="rId10"/>
         </w:object>
       </w:r>
       <w:r>
@@ -555,10 +563,10 @@
           <w:szCs w:val="24"/>
         </w:rPr>
         <w:object w:dxaOrig="240" w:dyaOrig="200">
-          <v:shape id="_x0000_i1028" type="#_x0000_t75" style="width:12.5pt;height:10pt" o:ole="">
+          <v:shape id="_x0000_i1028" type="#_x0000_t75" style="width:12.75pt;height:9.75pt" o:ole="">
             <v:imagedata r:id="rId7" o:title=""/>
           </v:shape>
-          <o:OLEObject Type="Embed" ProgID="Equation.DSMT4" ShapeID="_x0000_i1028" DrawAspect="Content" ObjectID="_1496841430" r:id="rId11"/>
+          <o:OLEObject Type="Embed" ProgID="Equation.DSMT4" ShapeID="_x0000_i1028" DrawAspect="Content" ObjectID="_1497371638" r:id="rId11"/>
         </w:object>
       </w:r>
       <w:r>
@@ -795,10 +803,10 @@
           <w:szCs w:val="24"/>
         </w:rPr>
         <w:object w:dxaOrig="200" w:dyaOrig="220">
-          <v:shape id="_x0000_i1052" type="#_x0000_t75" style="width:10pt;height:11.25pt" o:ole="">
+          <v:shape id="_x0000_i1029" type="#_x0000_t75" style="width:9.75pt;height:11.25pt" o:ole="">
             <v:imagedata r:id="rId12" o:title=""/>
           </v:shape>
-          <o:OLEObject Type="Embed" ProgID="Equation.DSMT4" ShapeID="_x0000_i1052" DrawAspect="Content" ObjectID="_1496841431" r:id="rId13"/>
+          <o:OLEObject Type="Embed" ProgID="Equation.DSMT4" ShapeID="_x0000_i1029" DrawAspect="Content" ObjectID="_1497371639" r:id="rId13"/>
         </w:object>
       </w:r>
       <w:r>
@@ -826,10 +834,10 @@
           <w:szCs w:val="24"/>
         </w:rPr>
         <w:object w:dxaOrig="1420" w:dyaOrig="440">
-          <v:shape id="_x0000_i1053" type="#_x0000_t75" style="width:70.75pt;height:21.9pt" o:ole="">
+          <v:shape id="_x0000_i1030" type="#_x0000_t75" style="width:70.5pt;height:21.75pt" o:ole="">
             <v:imagedata r:id="rId14" o:title=""/>
           </v:shape>
-          <o:OLEObject Type="Embed" ProgID="Equation.DSMT4" ShapeID="_x0000_i1053" DrawAspect="Content" ObjectID="_1496841432" r:id="rId15"/>
+          <o:OLEObject Type="Embed" ProgID="Equation.DSMT4" ShapeID="_x0000_i1030" DrawAspect="Content" ObjectID="_1497371640" r:id="rId15"/>
         </w:object>
       </w:r>
       <w:r>
@@ -873,10 +881,10 @@
           <w:szCs w:val="24"/>
         </w:rPr>
         <w:object w:dxaOrig="200" w:dyaOrig="220">
-          <v:shape id="_x0000_i1054" type="#_x0000_t75" style="width:10pt;height:11.25pt" o:ole="">
+          <v:shape id="_x0000_i1031" type="#_x0000_t75" style="width:9.75pt;height:11.25pt" o:ole="">
             <v:imagedata r:id="rId16" o:title=""/>
           </v:shape>
-          <o:OLEObject Type="Embed" ProgID="Equation.DSMT4" ShapeID="_x0000_i1054" DrawAspect="Content" ObjectID="_1496841433" r:id="rId17"/>
+          <o:OLEObject Type="Embed" ProgID="Equation.DSMT4" ShapeID="_x0000_i1031" DrawAspect="Content" ObjectID="_1497371641" r:id="rId17"/>
         </w:object>
       </w:r>
       <w:r>
@@ -895,10 +903,10 @@
           <w:szCs w:val="24"/>
         </w:rPr>
         <w:object w:dxaOrig="940" w:dyaOrig="440">
-          <v:shape id="_x0000_i1055" type="#_x0000_t75" style="width:46.95pt;height:21.9pt" o:ole="">
+          <v:shape id="_x0000_i1032" type="#_x0000_t75" style="width:47.25pt;height:21.75pt" o:ole="">
             <v:imagedata r:id="rId18" o:title=""/>
           </v:shape>
-          <o:OLEObject Type="Embed" ProgID="Equation.DSMT4" ShapeID="_x0000_i1055" DrawAspect="Content" ObjectID="_1496841434" r:id="rId19"/>
+          <o:OLEObject Type="Embed" ProgID="Equation.DSMT4" ShapeID="_x0000_i1032" DrawAspect="Content" ObjectID="_1497371642" r:id="rId19"/>
         </w:object>
       </w:r>
       <w:r>
@@ -925,10 +933,10 @@
           <w:szCs w:val="24"/>
         </w:rPr>
         <w:object w:dxaOrig="360" w:dyaOrig="440">
-          <v:shape id="_x0000_i1056" type="#_x0000_t75" style="width:18.15pt;height:21.9pt" o:ole="">
+          <v:shape id="_x0000_i1033" type="#_x0000_t75" style="width:18pt;height:21.75pt" o:ole="">
             <v:imagedata r:id="rId20" o:title=""/>
           </v:shape>
-          <o:OLEObject Type="Embed" ProgID="Equation.DSMT4" ShapeID="_x0000_i1056" DrawAspect="Content" ObjectID="_1496841435" r:id="rId21"/>
+          <o:OLEObject Type="Embed" ProgID="Equation.DSMT4" ShapeID="_x0000_i1033" DrawAspect="Content" ObjectID="_1497371643" r:id="rId21"/>
         </w:object>
       </w:r>
       <w:r>
@@ -947,10 +955,10 @@
           <w:szCs w:val="24"/>
         </w:rPr>
         <w:object w:dxaOrig="200" w:dyaOrig="220">
-          <v:shape id="_x0000_i1057" type="#_x0000_t75" style="width:10pt;height:11.25pt" o:ole="">
+          <v:shape id="_x0000_i1034" type="#_x0000_t75" style="width:9.75pt;height:11.25pt" o:ole="">
             <v:imagedata r:id="rId22" o:title=""/>
           </v:shape>
-          <o:OLEObject Type="Embed" ProgID="Equation.DSMT4" ShapeID="_x0000_i1057" DrawAspect="Content" ObjectID="_1496841436" r:id="rId23"/>
+          <o:OLEObject Type="Embed" ProgID="Equation.DSMT4" ShapeID="_x0000_i1034" DrawAspect="Content" ObjectID="_1497371644" r:id="rId23"/>
         </w:object>
       </w:r>
       <w:r>
@@ -972,15 +980,15 @@
       <w:r>
         <w:rPr>
           <w:rFonts w:asciiTheme="minorEastAsia" w:hAnsiTheme="minorEastAsia"/>
-          <w:position w:val="-20"/>
-          <w:sz w:val="24"/>
-          <w:szCs w:val="24"/>
-        </w:rPr>
-        <w:object w:dxaOrig="680" w:dyaOrig="639">
-          <v:shape id="_x0000_i1058" type="#_x0000_t75" style="width:33.8pt;height:31.95pt" o:ole="">
+          <w:position w:val="-14"/>
+          <w:sz w:val="24"/>
+          <w:szCs w:val="24"/>
+        </w:rPr>
+        <w:object w:dxaOrig="780" w:dyaOrig="440">
+          <v:shape id="_x0000_i1079" type="#_x0000_t75" style="width:39pt;height:22.5pt" o:ole="">
             <v:imagedata r:id="rId24" o:title=""/>
           </v:shape>
-          <o:OLEObject Type="Embed" ProgID="Equation.DSMT4" ShapeID="_x0000_i1058" DrawAspect="Content" ObjectID="_1496841437" r:id="rId25"/>
+          <o:OLEObject Type="Embed" ProgID="Equation.DSMT4" ShapeID="_x0000_i1079" DrawAspect="Content" ObjectID="_1497371645" r:id="rId25"/>
         </w:object>
       </w:r>
       <w:r>
@@ -1007,10 +1015,10 @@
           <w:szCs w:val="24"/>
         </w:rPr>
         <w:object w:dxaOrig="360" w:dyaOrig="440">
-          <v:shape id="_x0000_i1059" type="#_x0000_t75" style="width:18.15pt;height:21.9pt" o:ole="">
+          <v:shape id="_x0000_i1035" type="#_x0000_t75" style="width:18pt;height:21.75pt" o:ole="">
             <v:imagedata r:id="rId26" o:title=""/>
           </v:shape>
-          <o:OLEObject Type="Embed" ProgID="Equation.DSMT4" ShapeID="_x0000_i1059" DrawAspect="Content" ObjectID="_1496841438" r:id="rId27"/>
+          <o:OLEObject Type="Embed" ProgID="Equation.DSMT4" ShapeID="_x0000_i1035" DrawAspect="Content" ObjectID="_1497371646" r:id="rId27"/>
         </w:object>
       </w:r>
       <w:r>
@@ -1025,7 +1033,7 @@
     <w:p>
       <w:pPr>
         <w:rPr>
-          <w:rFonts w:asciiTheme="minorEastAsia" w:hAnsiTheme="minorEastAsia" w:hint="eastAsia"/>
+          <w:rFonts w:asciiTheme="minorEastAsia" w:hAnsiTheme="minorEastAsia"/>
           <w:sz w:val="24"/>
           <w:szCs w:val="24"/>
         </w:rPr>
@@ -1038,10 +1046,10 @@
           <w:szCs w:val="24"/>
         </w:rPr>
         <w:object w:dxaOrig="1400" w:dyaOrig="520">
-          <v:shape id="_x0000_i1060" type="#_x0000_t75" style="width:70.1pt;height:26.3pt" o:ole="">
+          <v:shape id="_x0000_i1036" type="#_x0000_t75" style="width:69.75pt;height:26.25pt" o:ole="">
             <v:imagedata r:id="rId28" o:title=""/>
           </v:shape>
-          <o:OLEObject Type="Embed" ProgID="Equation.DSMT4" ShapeID="_x0000_i1060" DrawAspect="Content" ObjectID="_1496841439" r:id="rId29"/>
+          <o:OLEObject Type="Embed" ProgID="Equation.DSMT4" ShapeID="_x0000_i1036" DrawAspect="Content" ObjectID="_1497371647" r:id="rId29"/>
         </w:object>
       </w:r>
       <w:r>
@@ -1093,10 +1101,10 @@
           <w:szCs w:val="24"/>
         </w:rPr>
         <w:object w:dxaOrig="440" w:dyaOrig="320">
-          <v:shape id="_x0000_i1061" type="#_x0000_t75" style="width:21.9pt;height:16.3pt" o:ole="">
+          <v:shape id="_x0000_i1037" type="#_x0000_t75" style="width:21.75pt;height:16.5pt" o:ole="">
             <v:imagedata r:id="rId30" o:title=""/>
           </v:shape>
-          <o:OLEObject Type="Embed" ProgID="Equation.DSMT4" ShapeID="_x0000_i1061" DrawAspect="Content" ObjectID="_1496841440" r:id="rId31"/>
+          <o:OLEObject Type="Embed" ProgID="Equation.DSMT4" ShapeID="_x0000_i1037" DrawAspect="Content" ObjectID="_1497371648" r:id="rId31"/>
         </w:object>
       </w:r>
       <w:r>
@@ -1115,10 +1123,10 @@
           <w:szCs w:val="24"/>
         </w:rPr>
         <w:object w:dxaOrig="600" w:dyaOrig="320">
-          <v:shape id="_x0000_i1062" type="#_x0000_t75" style="width:30.05pt;height:16.3pt" o:ole="">
+          <v:shape id="_x0000_i1038" type="#_x0000_t75" style="width:30pt;height:16.5pt" o:ole="">
             <v:imagedata r:id="rId32" o:title=""/>
           </v:shape>
-          <o:OLEObject Type="Embed" ProgID="Equation.DSMT4" ShapeID="_x0000_i1062" DrawAspect="Content" ObjectID="_1496841441" r:id="rId33"/>
+          <o:OLEObject Type="Embed" ProgID="Equation.DSMT4" ShapeID="_x0000_i1038" DrawAspect="Content" ObjectID="_1497371649" r:id="rId33"/>
         </w:object>
       </w:r>
       <w:r>
@@ -1162,10 +1170,10 @@
           <w:szCs w:val="24"/>
         </w:rPr>
         <w:object w:dxaOrig="4800" w:dyaOrig="920">
-          <v:shape id="_x0000_i1063" type="#_x0000_t75" style="width:240.4pt;height:46.35pt" o:ole="">
+          <v:shape id="_x0000_i1039" type="#_x0000_t75" style="width:240.75pt;height:46.5pt" o:ole="">
             <v:imagedata r:id="rId34" o:title=""/>
           </v:shape>
-          <o:OLEObject Type="Embed" ProgID="Equation.DSMT4" ShapeID="_x0000_i1063" DrawAspect="Content" ObjectID="_1496841442" r:id="rId35"/>
+          <o:OLEObject Type="Embed" ProgID="Equation.DSMT4" ShapeID="_x0000_i1039" DrawAspect="Content" ObjectID="_1497371650" r:id="rId35"/>
         </w:object>
       </w:r>
       <w:r>
@@ -1213,7 +1221,7 @@
     <w:p>
       <w:pPr>
         <w:rPr>
-          <w:rFonts w:asciiTheme="minorEastAsia" w:hAnsiTheme="minorEastAsia" w:hint="eastAsia"/>
+          <w:rFonts w:asciiTheme="minorEastAsia" w:hAnsiTheme="minorEastAsia"/>
           <w:sz w:val="24"/>
           <w:szCs w:val="24"/>
         </w:rPr>
@@ -1226,10 +1234,10 @@
           <w:szCs w:val="24"/>
         </w:rPr>
         <w:object w:dxaOrig="1280" w:dyaOrig="380">
-          <v:shape id="_x0000_i1081" type="#_x0000_t75" style="width:63.85pt;height:18.8pt" o:ole="">
+          <v:shape id="_x0000_i1040" type="#_x0000_t75" style="width:63.75pt;height:18.75pt" o:ole="">
             <v:imagedata r:id="rId36" o:title=""/>
           </v:shape>
-          <o:OLEObject Type="Embed" ProgID="Equation.DSMT4" ShapeID="_x0000_i1081" DrawAspect="Content" ObjectID="_1496841443" r:id="rId37"/>
+          <o:OLEObject Type="Embed" ProgID="Equation.DSMT4" ShapeID="_x0000_i1040" DrawAspect="Content" ObjectID="_1497371651" r:id="rId37"/>
         </w:object>
       </w:r>
       <w:r>
@@ -1252,7 +1260,7 @@
     <w:p>
       <w:pPr>
         <w:rPr>
-          <w:rFonts w:asciiTheme="minorEastAsia" w:hAnsiTheme="minorEastAsia" w:hint="eastAsia"/>
+          <w:rFonts w:asciiTheme="minorEastAsia" w:hAnsiTheme="minorEastAsia"/>
           <w:sz w:val="24"/>
           <w:szCs w:val="24"/>
         </w:rPr>
@@ -1273,10 +1281,10 @@
           <w:szCs w:val="24"/>
         </w:rPr>
         <w:object w:dxaOrig="240" w:dyaOrig="220">
-          <v:shape id="_x0000_i1029" type="#_x0000_t75" style="width:12.5pt;height:10.65pt" o:ole="">
+          <v:shape id="_x0000_i1041" type="#_x0000_t75" style="width:12.75pt;height:10.5pt" o:ole="">
             <v:imagedata r:id="rId38" o:title=""/>
           </v:shape>
-          <o:OLEObject Type="Embed" ProgID="Equation.DSMT4" ShapeID="_x0000_i1029" DrawAspect="Content" ObjectID="_1496841444" r:id="rId39"/>
+          <o:OLEObject Type="Embed" ProgID="Equation.DSMT4" ShapeID="_x0000_i1041" DrawAspect="Content" ObjectID="_1497371652" r:id="rId39"/>
         </w:object>
       </w:r>
       <w:r>
@@ -1295,10 +1303,10 @@
           <w:szCs w:val="24"/>
         </w:rPr>
         <w:object w:dxaOrig="279" w:dyaOrig="279">
-          <v:shape id="_x0000_i1082" type="#_x0000_t75" style="width:14.4pt;height:13.75pt" o:ole="">
+          <v:shape id="_x0000_i1042" type="#_x0000_t75" style="width:14.25pt;height:13.5pt" o:ole="">
             <v:imagedata r:id="rId40" o:title=""/>
           </v:shape>
-          <o:OLEObject Type="Embed" ProgID="Equation.DSMT4" ShapeID="_x0000_i1082" DrawAspect="Content" ObjectID="_1496841445" r:id="rId41"/>
+          <o:OLEObject Type="Embed" ProgID="Equation.DSMT4" ShapeID="_x0000_i1042" DrawAspect="Content" ObjectID="_1497371653" r:id="rId41"/>
         </w:object>
       </w:r>
       <w:r>
@@ -1325,10 +1333,10 @@
           <w:szCs w:val="24"/>
         </w:rPr>
         <w:object w:dxaOrig="320" w:dyaOrig="320">
-          <v:shape id="_x0000_i1030" type="#_x0000_t75" style="width:16.3pt;height:16.3pt" o:ole="">
+          <v:shape id="_x0000_i1043" type="#_x0000_t75" style="width:16.5pt;height:16.5pt" o:ole="">
             <v:imagedata r:id="rId42" o:title=""/>
           </v:shape>
-          <o:OLEObject Type="Embed" ProgID="Equation.DSMT4" ShapeID="_x0000_i1030" DrawAspect="Content" ObjectID="_1496841446" r:id="rId43"/>
+          <o:OLEObject Type="Embed" ProgID="Equation.DSMT4" ShapeID="_x0000_i1043" DrawAspect="Content" ObjectID="_1497371654" r:id="rId43"/>
         </w:object>
       </w:r>
       <w:r>
@@ -1347,10 +1355,10 @@
           <w:szCs w:val="24"/>
         </w:rPr>
         <w:object w:dxaOrig="540" w:dyaOrig="400">
-          <v:shape id="_x0000_i1031" type="#_x0000_t75" style="width:26.9pt;height:19.4pt" o:ole="">
+          <v:shape id="_x0000_i1044" type="#_x0000_t75" style="width:27pt;height:19.5pt" o:ole="">
             <v:imagedata r:id="rId44" o:title=""/>
           </v:shape>
-          <o:OLEObject Type="Embed" ProgID="Equation.DSMT4" ShapeID="_x0000_i1031" DrawAspect="Content" ObjectID="_1496841447" r:id="rId45"/>
+          <o:OLEObject Type="Embed" ProgID="Equation.DSMT4" ShapeID="_x0000_i1044" DrawAspect="Content" ObjectID="_1497371655" r:id="rId45"/>
         </w:object>
       </w:r>
       <w:r>
@@ -1369,10 +1377,10 @@
           <w:szCs w:val="24"/>
         </w:rPr>
         <w:object w:dxaOrig="200" w:dyaOrig="220">
-          <v:shape id="_x0000_i1032" type="#_x0000_t75" style="width:10pt;height:10.65pt" o:ole="">
+          <v:shape id="_x0000_i1045" type="#_x0000_t75" style="width:9.75pt;height:10.5pt" o:ole="">
             <v:imagedata r:id="rId46" o:title=""/>
           </v:shape>
-          <o:OLEObject Type="Embed" ProgID="Equation.DSMT4" ShapeID="_x0000_i1032" DrawAspect="Content" ObjectID="_1496841448" r:id="rId47"/>
+          <o:OLEObject Type="Embed" ProgID="Equation.DSMT4" ShapeID="_x0000_i1045" DrawAspect="Content" ObjectID="_1497371656" r:id="rId47"/>
         </w:object>
       </w:r>
       <w:r>
@@ -1429,16 +1437,7 @@
           <w:sz w:val="24"/>
           <w:szCs w:val="24"/>
         </w:rPr>
-        <w:t>，则依次产生新的</w:t>
-      </w:r>
-      <w:r>
-        <w:rPr>
-          <w:rFonts w:asciiTheme="minorEastAsia" w:hAnsiTheme="minorEastAsia" w:hint="eastAsia"/>
-          <w:sz w:val="24"/>
-          <w:szCs w:val="24"/>
-        </w:rPr>
-        <w:lastRenderedPageBreak/>
-        <w:t>半径</w:t>
+        <w:t>，则依次产生新的半径</w:t>
       </w:r>
       <w:r>
         <w:rPr>
@@ -1448,10 +1447,10 @@
           <w:szCs w:val="24"/>
         </w:rPr>
         <w:object w:dxaOrig="1320" w:dyaOrig="400">
-          <v:shape id="_x0000_i1033" type="#_x0000_t75" style="width:65.75pt;height:19.4pt" o:ole="">
+          <v:shape id="_x0000_i1046" type="#_x0000_t75" style="width:66pt;height:19.5pt" o:ole="">
             <v:imagedata r:id="rId48" o:title=""/>
           </v:shape>
-          <o:OLEObject Type="Embed" ProgID="Equation.DSMT4" ShapeID="_x0000_i1033" DrawAspect="Content" ObjectID="_1496841449" r:id="rId49"/>
+          <o:OLEObject Type="Embed" ProgID="Equation.DSMT4" ShapeID="_x0000_i1046" DrawAspect="Content" ObjectID="_1497371657" r:id="rId49"/>
         </w:object>
       </w:r>
       <w:r>
@@ -1510,10 +1509,10 @@
           <w:szCs w:val="24"/>
         </w:rPr>
         <w:object w:dxaOrig="480" w:dyaOrig="279">
-          <v:shape id="_x0000_i1034" type="#_x0000_t75" style="width:23.8pt;height:14.4pt" o:ole="">
+          <v:shape id="_x0000_i1047" type="#_x0000_t75" style="width:24pt;height:14.25pt" o:ole="">
             <v:imagedata r:id="rId50" o:title=""/>
           </v:shape>
-          <o:OLEObject Type="Embed" ProgID="Equation.DSMT4" ShapeID="_x0000_i1034" DrawAspect="Content" ObjectID="_1496841450" r:id="rId51"/>
+          <o:OLEObject Type="Embed" ProgID="Equation.DSMT4" ShapeID="_x0000_i1047" DrawAspect="Content" ObjectID="_1497371658" r:id="rId51"/>
         </w:object>
       </w:r>
       <w:r>
@@ -1532,10 +1531,10 @@
           <w:szCs w:val="24"/>
         </w:rPr>
         <w:object w:dxaOrig="240" w:dyaOrig="220">
-          <v:shape id="_x0000_i1035" type="#_x0000_t75" style="width:12.5pt;height:10.65pt" o:ole="">
+          <v:shape id="_x0000_i1048" type="#_x0000_t75" style="width:12.75pt;height:10.5pt" o:ole="">
             <v:imagedata r:id="rId38" o:title=""/>
           </v:shape>
-          <o:OLEObject Type="Embed" ProgID="Equation.DSMT4" ShapeID="_x0000_i1035" DrawAspect="Content" ObjectID="_1496841451" r:id="rId52"/>
+          <o:OLEObject Type="Embed" ProgID="Equation.DSMT4" ShapeID="_x0000_i1048" DrawAspect="Content" ObjectID="_1497371659" r:id="rId52"/>
         </w:object>
       </w:r>
       <w:r>
@@ -1552,6 +1551,7 @@
           <w:sz w:val="24"/>
           <w:szCs w:val="24"/>
         </w:rPr>
+        <w:lastRenderedPageBreak/>
         <w:t>在计算之前首先将</w:t>
       </w:r>
       <w:r>
@@ -1562,10 +1562,10 @@
           <w:szCs w:val="24"/>
         </w:rPr>
         <w:object w:dxaOrig="240" w:dyaOrig="220">
-          <v:shape id="_x0000_i1036" type="#_x0000_t75" style="width:12.5pt;height:10.65pt" o:ole="">
+          <v:shape id="_x0000_i1049" type="#_x0000_t75" style="width:12.75pt;height:10.5pt" o:ole="">
             <v:imagedata r:id="rId53" o:title=""/>
           </v:shape>
-          <o:OLEObject Type="Embed" ProgID="Equation.DSMT4" ShapeID="_x0000_i1036" DrawAspect="Content" ObjectID="_1496841452" r:id="rId54"/>
+          <o:OLEObject Type="Embed" ProgID="Equation.DSMT4" ShapeID="_x0000_i1049" DrawAspect="Content" ObjectID="_1497371660" r:id="rId54"/>
         </w:object>
       </w:r>
       <w:r>
@@ -1584,10 +1584,10 @@
           <w:szCs w:val="24"/>
         </w:rPr>
         <w:object w:dxaOrig="480" w:dyaOrig="279">
-          <v:shape id="_x0000_i1037" type="#_x0000_t75" style="width:23.8pt;height:14.4pt" o:ole="">
+          <v:shape id="_x0000_i1050" type="#_x0000_t75" style="width:24pt;height:14.25pt" o:ole="">
             <v:imagedata r:id="rId50" o:title=""/>
           </v:shape>
-          <o:OLEObject Type="Embed" ProgID="Equation.DSMT4" ShapeID="_x0000_i1037" DrawAspect="Content" ObjectID="_1496841453" r:id="rId55"/>
+          <o:OLEObject Type="Embed" ProgID="Equation.DSMT4" ShapeID="_x0000_i1050" DrawAspect="Content" ObjectID="_1497371661" r:id="rId55"/>
         </w:object>
       </w:r>
       <w:r>
@@ -1670,10 +1670,10 @@
           <w:szCs w:val="24"/>
         </w:rPr>
         <w:object w:dxaOrig="480" w:dyaOrig="279">
-          <v:shape id="_x0000_i1038" type="#_x0000_t75" style="width:23.8pt;height:14.4pt" o:ole="">
+          <v:shape id="_x0000_i1051" type="#_x0000_t75" style="width:24pt;height:14.25pt" o:ole="">
             <v:imagedata r:id="rId50" o:title=""/>
           </v:shape>
-          <o:OLEObject Type="Embed" ProgID="Equation.DSMT4" ShapeID="_x0000_i1038" DrawAspect="Content" ObjectID="_1496841454" r:id="rId56"/>
+          <o:OLEObject Type="Embed" ProgID="Equation.DSMT4" ShapeID="_x0000_i1051" DrawAspect="Content" ObjectID="_1497371662" r:id="rId56"/>
         </w:object>
       </w:r>
       <w:r>
@@ -1692,10 +1692,10 @@
           <w:szCs w:val="24"/>
         </w:rPr>
         <w:object w:dxaOrig="240" w:dyaOrig="220">
-          <v:shape id="_x0000_i1039" type="#_x0000_t75" style="width:12.5pt;height:10.65pt" o:ole="">
+          <v:shape id="_x0000_i1052" type="#_x0000_t75" style="width:12.75pt;height:10.5pt" o:ole="">
             <v:imagedata r:id="rId53" o:title=""/>
           </v:shape>
-          <o:OLEObject Type="Embed" ProgID="Equation.DSMT4" ShapeID="_x0000_i1039" DrawAspect="Content" ObjectID="_1496841455" r:id="rId57"/>
+          <o:OLEObject Type="Embed" ProgID="Equation.DSMT4" ShapeID="_x0000_i1052" DrawAspect="Content" ObjectID="_1497371663" r:id="rId57"/>
         </w:object>
       </w:r>
       <w:r>
@@ -1746,10 +1746,10 @@
           <w:szCs w:val="24"/>
         </w:rPr>
         <w:object w:dxaOrig="220" w:dyaOrig="279">
-          <v:shape id="_x0000_i1040" type="#_x0000_t75" style="width:10.65pt;height:14.4pt" o:ole="">
+          <v:shape id="_x0000_i1053" type="#_x0000_t75" style="width:10.5pt;height:14.25pt" o:ole="">
             <v:imagedata r:id="rId58" o:title=""/>
           </v:shape>
-          <o:OLEObject Type="Embed" ProgID="Equation.DSMT4" ShapeID="_x0000_i1040" DrawAspect="Content" ObjectID="_1496841456" r:id="rId59"/>
+          <o:OLEObject Type="Embed" ProgID="Equation.DSMT4" ShapeID="_x0000_i1053" DrawAspect="Content" ObjectID="_1497371664" r:id="rId59"/>
         </w:object>
       </w:r>
       <w:r>
@@ -1844,17 +1844,17 @@
         <w:rPr>
           <w:rFonts w:hint="eastAsia"/>
         </w:rPr>
-        <w:t xml:space="preserve">1  </w:t>
+        <w:t xml:space="preserve">1 </w:t>
       </w:r>
       <w:r>
         <w:rPr>
           <w:position w:val="-6"/>
         </w:rPr>
         <w:object w:dxaOrig="240" w:dyaOrig="220">
-          <v:shape id="_x0000_i1041" type="#_x0000_t75" style="width:12.5pt;height:10.65pt" o:ole="">
+          <v:shape id="_x0000_i1054" type="#_x0000_t75" style="width:12.75pt;height:10.5pt" o:ole="">
             <v:imagedata r:id="rId60" o:title=""/>
           </v:shape>
-          <o:OLEObject Type="Embed" ProgID="Equation.DSMT4" ShapeID="_x0000_i1041" DrawAspect="Content" ObjectID="_1496841457" r:id="rId61"/>
+          <o:OLEObject Type="Embed" ProgID="Equation.DSMT4" ShapeID="_x0000_i1054" DrawAspect="Content" ObjectID="_1497371665" r:id="rId61"/>
         </w:object>
       </w:r>
       <w:r>
@@ -1868,10 +1868,10 @@
           <w:position w:val="-6"/>
         </w:rPr>
         <w:object w:dxaOrig="480" w:dyaOrig="279">
-          <v:shape id="_x0000_i1042" type="#_x0000_t75" style="width:23.8pt;height:14.4pt" o:ole="">
+          <v:shape id="_x0000_i1055" type="#_x0000_t75" style="width:24pt;height:14.25pt" o:ole="">
             <v:imagedata r:id="rId62" o:title=""/>
           </v:shape>
-          <o:OLEObject Type="Embed" ProgID="Equation.DSMT4" ShapeID="_x0000_i1042" DrawAspect="Content" ObjectID="_1496841458" r:id="rId63"/>
+          <o:OLEObject Type="Embed" ProgID="Equation.DSMT4" ShapeID="_x0000_i1055" DrawAspect="Content" ObjectID="_1497371666" r:id="rId63"/>
         </w:object>
       </w:r>
       <w:r>
@@ -1909,17 +1909,19 @@
               <m:oMath>
                 <m:r>
                   <m:rPr>
-                    <m:sty m:val="b"/>
+                    <m:sty m:val="p"/>
                   </m:rPr>
                   <w:rPr>
                     <w:rFonts w:ascii="Cambria Math" w:hAnsi="Cambria Math"/>
+                    <w:b w:val="0"/>
+                    <w:bCs w:val="0"/>
                     <w:position w:val="-6"/>
                   </w:rPr>
                   <w:object w:dxaOrig="240" w:dyaOrig="220">
-                    <v:shape id="_x0000_i1043" type="#_x0000_t75" style="width:12.5pt;height:10.65pt" o:ole="">
+                    <v:shape id="_x0000_i1056" type="#_x0000_t75" style="width:12.75pt;height:10.5pt" o:ole="">
                       <v:imagedata r:id="rId64" o:title=""/>
                     </v:shape>
-                    <o:OLEObject Type="Embed" ProgID="Equation.DSMT4" ShapeID="_x0000_i1043" DrawAspect="Content" ObjectID="_1496841459" r:id="rId65"/>
+                    <o:OLEObject Type="Embed" ProgID="Equation.DSMT4" ShapeID="_x0000_i1056" DrawAspect="Content" ObjectID="_1497371667" r:id="rId65"/>
                   </w:object>
                 </m:r>
                 <m:r>
@@ -2055,17 +2057,19 @@
               <m:oMath>
                 <m:r>
                   <m:rPr>
-                    <m:sty m:val="b"/>
+                    <m:sty m:val="p"/>
                   </m:rPr>
                   <w:rPr>
                     <w:rFonts w:ascii="Cambria Math" w:hAnsi="Cambria Math"/>
+                    <w:b w:val="0"/>
+                    <w:bCs w:val="0"/>
                     <w:position w:val="-6"/>
                   </w:rPr>
                   <w:object w:dxaOrig="480" w:dyaOrig="279">
-                    <v:shape id="_x0000_i1044" type="#_x0000_t75" style="width:23.8pt;height:14.4pt" o:ole="">
+                    <v:shape id="_x0000_i1057" type="#_x0000_t75" style="width:24pt;height:14.25pt" o:ole="">
                       <v:imagedata r:id="rId66" o:title=""/>
                     </v:shape>
-                    <o:OLEObject Type="Embed" ProgID="Equation.DSMT4" ShapeID="_x0000_i1044" DrawAspect="Content" ObjectID="_1496841460" r:id="rId67"/>
+                    <o:OLEObject Type="Embed" ProgID="Equation.DSMT4" ShapeID="_x0000_i1057" DrawAspect="Content" ObjectID="_1497371668" r:id="rId67"/>
                   </w:object>
                 </m:r>
                 <m:r>
@@ -2174,17 +2178,19 @@
               <m:oMath>
                 <m:r>
                   <m:rPr>
-                    <m:sty m:val="b"/>
+                    <m:sty m:val="p"/>
                   </m:rPr>
                   <w:rPr>
                     <w:rFonts w:ascii="Cambria Math" w:hAnsi="Cambria Math"/>
+                    <w:b w:val="0"/>
+                    <w:bCs w:val="0"/>
                     <w:position w:val="-6"/>
                   </w:rPr>
                   <w:object w:dxaOrig="240" w:dyaOrig="220">
-                    <v:shape id="_x0000_i1045" type="#_x0000_t75" style="width:12.5pt;height:10.65pt" o:ole="">
+                    <v:shape id="_x0000_i1058" type="#_x0000_t75" style="width:12.75pt;height:10.5pt" o:ole="">
                       <v:imagedata r:id="rId64" o:title=""/>
                     </v:shape>
-                    <o:OLEObject Type="Embed" ProgID="Equation.DSMT4" ShapeID="_x0000_i1045" DrawAspect="Content" ObjectID="_1496841461" r:id="rId68"/>
+                    <o:OLEObject Type="Embed" ProgID="Equation.DSMT4" ShapeID="_x0000_i1058" DrawAspect="Content" ObjectID="_1497371669" r:id="rId68"/>
                   </w:object>
                 </m:r>
                 <m:r>
@@ -2300,17 +2306,19 @@
               <m:oMath>
                 <m:r>
                   <m:rPr>
-                    <m:sty m:val="b"/>
+                    <m:sty m:val="p"/>
                   </m:rPr>
                   <w:rPr>
                     <w:rFonts w:ascii="Cambria Math" w:hAnsi="Cambria Math"/>
+                    <w:b w:val="0"/>
+                    <w:bCs w:val="0"/>
                     <w:position w:val="-6"/>
                   </w:rPr>
                   <w:object w:dxaOrig="480" w:dyaOrig="279">
-                    <v:shape id="_x0000_i1046" type="#_x0000_t75" style="width:23.8pt;height:14.4pt" o:ole="">
+                    <v:shape id="_x0000_i1059" type="#_x0000_t75" style="width:24pt;height:14.25pt" o:ole="">
                       <v:imagedata r:id="rId66" o:title=""/>
                     </v:shape>
-                    <o:OLEObject Type="Embed" ProgID="Equation.DSMT4" ShapeID="_x0000_i1046" DrawAspect="Content" ObjectID="_1496841462" r:id="rId69"/>
+                    <o:OLEObject Type="Embed" ProgID="Equation.DSMT4" ShapeID="_x0000_i1059" DrawAspect="Content" ObjectID="_1497371670" r:id="rId69"/>
                   </w:object>
                 </m:r>
                 <m:r>
@@ -2423,17 +2431,19 @@
               <m:oMath>
                 <m:r>
                   <m:rPr>
-                    <m:sty m:val="b"/>
+                    <m:sty m:val="p"/>
                   </m:rPr>
                   <w:rPr>
                     <w:rFonts w:ascii="Cambria Math" w:hAnsi="Cambria Math"/>
+                    <w:b w:val="0"/>
+                    <w:bCs w:val="0"/>
                     <w:position w:val="-6"/>
                   </w:rPr>
                   <w:object w:dxaOrig="240" w:dyaOrig="220">
-                    <v:shape id="_x0000_i1047" type="#_x0000_t75" style="width:12.5pt;height:10.65pt" o:ole="">
+                    <v:shape id="_x0000_i1060" type="#_x0000_t75" style="width:12.75pt;height:10.5pt" o:ole="">
                       <v:imagedata r:id="rId64" o:title=""/>
                     </v:shape>
-                    <o:OLEObject Type="Embed" ProgID="Equation.DSMT4" ShapeID="_x0000_i1047" DrawAspect="Content" ObjectID="_1496841463" r:id="rId70"/>
+                    <o:OLEObject Type="Embed" ProgID="Equation.DSMT4" ShapeID="_x0000_i1060" DrawAspect="Content" ObjectID="_1497371671" r:id="rId70"/>
                   </w:object>
                 </m:r>
                 <m:r>
@@ -2549,17 +2559,19 @@
               <m:oMath>
                 <m:r>
                   <m:rPr>
-                    <m:sty m:val="b"/>
+                    <m:sty m:val="p"/>
                   </m:rPr>
                   <w:rPr>
                     <w:rFonts w:ascii="Cambria Math" w:hAnsi="Cambria Math"/>
+                    <w:b w:val="0"/>
+                    <w:bCs w:val="0"/>
                     <w:position w:val="-6"/>
                   </w:rPr>
                   <w:object w:dxaOrig="480" w:dyaOrig="279">
-                    <v:shape id="_x0000_i1048" type="#_x0000_t75" style="width:23.8pt;height:14.4pt" o:ole="">
+                    <v:shape id="_x0000_i1061" type="#_x0000_t75" style="width:24pt;height:14.25pt" o:ole="">
                       <v:imagedata r:id="rId66" o:title=""/>
                     </v:shape>
-                    <o:OLEObject Type="Embed" ProgID="Equation.DSMT4" ShapeID="_x0000_i1048" DrawAspect="Content" ObjectID="_1496841464" r:id="rId71"/>
+                    <o:OLEObject Type="Embed" ProgID="Equation.DSMT4" ShapeID="_x0000_i1061" DrawAspect="Content" ObjectID="_1497371672" r:id="rId71"/>
                   </w:object>
                 </m:r>
                 <m:r>
@@ -2657,6 +2669,9 @@
         </w:tc>
       </w:tr>
       <w:tr>
+        <w:trPr>
+          <w:trHeight w:val="416"/>
+        </w:trPr>
         <w:tc>
           <w:tcPr>
             <w:cnfStyle w:val="001000000000" w:firstRow="0" w:lastRow="0" w:firstColumn="1" w:lastColumn="0" w:oddVBand="0" w:evenVBand="0" w:oddHBand="0" w:evenHBand="0" w:firstRowFirstColumn="0" w:firstRowLastColumn="0" w:lastRowFirstColumn="0" w:lastRowLastColumn="0"/>
@@ -2667,17 +2682,19 @@
               <m:oMath>
                 <m:r>
                   <m:rPr>
-                    <m:sty m:val="b"/>
+                    <m:sty m:val="p"/>
                   </m:rPr>
                   <w:rPr>
                     <w:rFonts w:ascii="Cambria Math" w:hAnsi="Cambria Math"/>
+                    <w:b w:val="0"/>
+                    <w:bCs w:val="0"/>
                     <w:position w:val="-6"/>
                   </w:rPr>
                   <w:object w:dxaOrig="240" w:dyaOrig="220">
-                    <v:shape id="_x0000_i1049" type="#_x0000_t75" style="width:12.5pt;height:10.65pt" o:ole="">
+                    <v:shape id="_x0000_i1088" type="#_x0000_t75" style="width:12.75pt;height:10.5pt" o:ole="">
                       <v:imagedata r:id="rId64" o:title=""/>
                     </v:shape>
-                    <o:OLEObject Type="Embed" ProgID="Equation.DSMT4" ShapeID="_x0000_i1049" DrawAspect="Content" ObjectID="_1496841465" r:id="rId72"/>
+                    <o:OLEObject Type="Embed" ProgID="Equation.DSMT4" ShapeID="_x0000_i1088" DrawAspect="Content" ObjectID="_1497371673" r:id="rId72"/>
                   </w:object>
                 </m:r>
                 <m:r>
@@ -2779,6 +2796,7 @@
       <w:tr>
         <w:trPr>
           <w:cnfStyle w:val="000000100000" w:firstRow="0" w:lastRow="0" w:firstColumn="0" w:lastColumn="0" w:oddVBand="0" w:evenVBand="0" w:oddHBand="1" w:evenHBand="0" w:firstRowFirstColumn="0" w:firstRowLastColumn="0" w:lastRowFirstColumn="0" w:lastRowLastColumn="0"/>
+          <w:trHeight w:val="267"/>
         </w:trPr>
         <w:tc>
           <w:tcPr>
@@ -2790,17 +2808,19 @@
               <m:oMath>
                 <m:r>
                   <m:rPr>
-                    <m:sty m:val="b"/>
+                    <m:sty m:val="p"/>
                   </m:rPr>
                   <w:rPr>
                     <w:rFonts w:ascii="Cambria Math" w:hAnsi="Cambria Math"/>
+                    <w:b w:val="0"/>
+                    <w:bCs w:val="0"/>
                     <w:position w:val="-6"/>
                   </w:rPr>
                   <w:object w:dxaOrig="480" w:dyaOrig="279">
-                    <v:shape id="_x0000_i1050" type="#_x0000_t75" style="width:23.8pt;height:14.4pt" o:ole="">
+                    <v:shape id="_x0000_i1089" type="#_x0000_t75" style="width:24pt;height:14.25pt" o:ole="">
                       <v:imagedata r:id="rId66" o:title=""/>
                     </v:shape>
-                    <o:OLEObject Type="Embed" ProgID="Equation.DSMT4" ShapeID="_x0000_i1050" DrawAspect="Content" ObjectID="_1496841466" r:id="rId73"/>
+                    <o:OLEObject Type="Embed" ProgID="Equation.DSMT4" ShapeID="_x0000_i1089" DrawAspect="Content" ObjectID="_1497371674" r:id="rId73"/>
                   </w:object>
                 </m:r>
                 <m:r>
@@ -2919,7 +2939,7 @@
     <w:p>
       <w:pPr>
         <w:rPr>
-          <w:rFonts w:asciiTheme="minorEastAsia" w:hAnsiTheme="minorEastAsia" w:hint="eastAsia"/>
+          <w:rFonts w:asciiTheme="minorEastAsia" w:hAnsiTheme="minorEastAsia"/>
           <w:sz w:val="24"/>
           <w:szCs w:val="24"/>
         </w:rPr>
@@ -2940,10 +2960,10 @@
           <w:szCs w:val="24"/>
         </w:rPr>
         <w:object w:dxaOrig="200" w:dyaOrig="220">
-          <v:shape id="_x0000_i1064" type="#_x0000_t75" style="width:10pt;height:11.25pt" o:ole="">
+          <v:shape id="_x0000_i1062" type="#_x0000_t75" style="width:9.75pt;height:11.25pt" o:ole="">
             <v:imagedata r:id="rId74" o:title=""/>
           </v:shape>
-          <o:OLEObject Type="Embed" ProgID="Equation.DSMT4" ShapeID="_x0000_i1064" DrawAspect="Content" ObjectID="_1496841467" r:id="rId75"/>
+          <o:OLEObject Type="Embed" ProgID="Equation.DSMT4" ShapeID="_x0000_i1062" DrawAspect="Content" ObjectID="_1497371675" r:id="rId75"/>
         </w:object>
       </w:r>
       <w:r>
@@ -2970,10 +2990,10 @@
           <w:szCs w:val="24"/>
         </w:rPr>
         <w:object w:dxaOrig="240" w:dyaOrig="220">
-          <v:shape id="_x0000_i1065" type="#_x0000_t75" style="width:11.9pt;height:11.25pt" o:ole="">
+          <v:shape id="_x0000_i1063" type="#_x0000_t75" style="width:12pt;height:11.25pt" o:ole="">
             <v:imagedata r:id="rId76" o:title=""/>
           </v:shape>
-          <o:OLEObject Type="Embed" ProgID="Equation.DSMT4" ShapeID="_x0000_i1065" DrawAspect="Content" ObjectID="_1496841468" r:id="rId77"/>
+          <o:OLEObject Type="Embed" ProgID="Equation.DSMT4" ShapeID="_x0000_i1063" DrawAspect="Content" ObjectID="_1497371676" r:id="rId77"/>
         </w:object>
       </w:r>
       <w:r>
@@ -2992,10 +3012,10 @@
           <w:szCs w:val="24"/>
         </w:rPr>
         <w:object w:dxaOrig="200" w:dyaOrig="220">
-          <v:shape id="_x0000_i1066" type="#_x0000_t75" style="width:10pt;height:11.25pt" o:ole="">
+          <v:shape id="_x0000_i1064" type="#_x0000_t75" style="width:9.75pt;height:11.25pt" o:ole="">
             <v:imagedata r:id="rId74" o:title=""/>
           </v:shape>
-          <o:OLEObject Type="Embed" ProgID="Equation.DSMT4" ShapeID="_x0000_i1066" DrawAspect="Content" ObjectID="_1496841469" r:id="rId78"/>
+          <o:OLEObject Type="Embed" ProgID="Equation.DSMT4" ShapeID="_x0000_i1064" DrawAspect="Content" ObjectID="_1497371677" r:id="rId78"/>
         </w:object>
       </w:r>
       <w:r>
@@ -3084,15 +3104,7 @@
           <w:sz w:val="24"/>
           <w:szCs w:val="24"/>
         </w:rPr>
-        <w:t>过大</w:t>
-      </w:r>
-      <w:r>
-        <w:rPr>
-          <w:rFonts w:asciiTheme="minorEastAsia" w:hAnsiTheme="minorEastAsia" w:hint="eastAsia"/>
-          <w:sz w:val="24"/>
-          <w:szCs w:val="24"/>
-        </w:rPr>
-        <w:t>。</w:t>
+        <w:t>过大。</w:t>
       </w:r>
       <w:r>
         <w:rPr>
@@ -3142,10 +3154,10 @@
           <w:szCs w:val="24"/>
         </w:rPr>
         <w:object w:dxaOrig="1320" w:dyaOrig="400">
-          <v:shape id="_x0000_i1067" type="#_x0000_t75" style="width:65.75pt;height:19.4pt" o:ole="">
+          <v:shape id="_x0000_i1065" type="#_x0000_t75" style="width:66pt;height:19.5pt" o:ole="">
             <v:imagedata r:id="rId48" o:title=""/>
           </v:shape>
-          <o:OLEObject Type="Embed" ProgID="Equation.DSMT4" ShapeID="_x0000_i1067" DrawAspect="Content" ObjectID="_1496841470" r:id="rId79"/>
+          <o:OLEObject Type="Embed" ProgID="Equation.DSMT4" ShapeID="_x0000_i1065" DrawAspect="Content" ObjectID="_1497371678" r:id="rId79"/>
         </w:object>
       </w:r>
       <w:r>
@@ -3180,10 +3192,10 @@
           <w:szCs w:val="24"/>
         </w:rPr>
         <w:object w:dxaOrig="1080" w:dyaOrig="360">
-          <v:shape id="_x0000_i1069" type="#_x0000_t75" style="width:53.85pt;height:18.15pt" o:ole="">
+          <v:shape id="_x0000_i1066" type="#_x0000_t75" style="width:54pt;height:18pt" o:ole="">
             <v:imagedata r:id="rId80" o:title=""/>
           </v:shape>
-          <o:OLEObject Type="Embed" ProgID="Equation.DSMT4" ShapeID="_x0000_i1069" DrawAspect="Content" ObjectID="_1496841471" r:id="rId81"/>
+          <o:OLEObject Type="Embed" ProgID="Equation.DSMT4" ShapeID="_x0000_i1066" DrawAspect="Content" ObjectID="_1497371679" r:id="rId81"/>
         </w:object>
       </w:r>
       <w:r>
@@ -3202,10 +3214,10 @@
           <w:szCs w:val="24"/>
         </w:rPr>
         <w:object w:dxaOrig="240" w:dyaOrig="360">
-          <v:shape id="_x0000_i1068" type="#_x0000_t75" style="width:11.9pt;height:18.15pt" o:ole="">
+          <v:shape id="_x0000_i1067" type="#_x0000_t75" style="width:12pt;height:18pt" o:ole="">
             <v:imagedata r:id="rId82" o:title=""/>
           </v:shape>
-          <o:OLEObject Type="Embed" ProgID="Equation.DSMT4" ShapeID="_x0000_i1068" DrawAspect="Content" ObjectID="_1496841472" r:id="rId83"/>
+          <o:OLEObject Type="Embed" ProgID="Equation.DSMT4" ShapeID="_x0000_i1067" DrawAspect="Content" ObjectID="_1497371680" r:id="rId83"/>
         </w:object>
       </w:r>
       <w:r>
@@ -3224,10 +3236,10 @@
           <w:szCs w:val="24"/>
         </w:rPr>
         <w:object w:dxaOrig="360" w:dyaOrig="360">
-          <v:shape id="_x0000_i1070" type="#_x0000_t75" style="width:18.15pt;height:18.15pt" o:ole="">
+          <v:shape id="_x0000_i1068" type="#_x0000_t75" style="width:18pt;height:18pt" o:ole="">
             <v:imagedata r:id="rId84" o:title=""/>
           </v:shape>
-          <o:OLEObject Type="Embed" ProgID="Equation.DSMT4" ShapeID="_x0000_i1070" DrawAspect="Content" ObjectID="_1496841473" r:id="rId85"/>
+          <o:OLEObject Type="Embed" ProgID="Equation.DSMT4" ShapeID="_x0000_i1068" DrawAspect="Content" ObjectID="_1497371681" r:id="rId85"/>
         </w:object>
       </w:r>
       <w:r>
@@ -3262,10 +3274,10 @@
           <w:szCs w:val="24"/>
         </w:rPr>
         <w:object w:dxaOrig="1080" w:dyaOrig="360">
-          <v:shape id="_x0000_i1071" type="#_x0000_t75" style="width:53.85pt;height:18.15pt" o:ole="">
+          <v:shape id="_x0000_i1069" type="#_x0000_t75" style="width:54pt;height:18pt" o:ole="">
             <v:imagedata r:id="rId80" o:title=""/>
           </v:shape>
-          <o:OLEObject Type="Embed" ProgID="Equation.DSMT4" ShapeID="_x0000_i1071" DrawAspect="Content" ObjectID="_1496841474" r:id="rId86"/>
+          <o:OLEObject Type="Embed" ProgID="Equation.DSMT4" ShapeID="_x0000_i1069" DrawAspect="Content" ObjectID="_1497371682" r:id="rId86"/>
         </w:object>
       </w:r>
       <w:r>
@@ -3352,11 +3364,19 @@
       </w:r>
       <w:r>
         <w:rPr>
-          <w:rFonts w:asciiTheme="minorEastAsia" w:hAnsiTheme="minorEastAsia" w:hint="eastAsia"/>
-          <w:sz w:val="24"/>
-          <w:szCs w:val="24"/>
-        </w:rPr>
-        <w:t>3]采用了MMSE检测。</w:t>
+          <w:rFonts w:asciiTheme="minorEastAsia" w:hAnsiTheme="minorEastAsia"/>
+          <w:sz w:val="24"/>
+          <w:szCs w:val="24"/>
+        </w:rPr>
+        <w:t>4</w:t>
+      </w:r>
+      <w:r>
+        <w:rPr>
+          <w:rFonts w:asciiTheme="minorEastAsia" w:hAnsiTheme="minorEastAsia" w:hint="eastAsia"/>
+          <w:sz w:val="24"/>
+          <w:szCs w:val="24"/>
+        </w:rPr>
+        <w:t>]采用了MMSE检测。</w:t>
       </w:r>
     </w:p>
     <w:p>
@@ -3391,11 +3411,11 @@
           <w:sz w:val="24"/>
           <w:szCs w:val="24"/>
         </w:rPr>
-        <w:object w:dxaOrig="3500" w:dyaOrig="800">
-          <v:shape id="_x0000_i1076" type="#_x0000_t75" style="width:174.7pt;height:40.05pt" o:ole="">
+        <w:object w:dxaOrig="3920" w:dyaOrig="800">
+          <v:shape id="_x0000_i1084" type="#_x0000_t75" style="width:195.75pt;height:39.75pt" o:ole="">
             <v:imagedata r:id="rId87" o:title=""/>
           </v:shape>
-          <o:OLEObject Type="Embed" ProgID="Equation.DSMT4" ShapeID="_x0000_i1076" DrawAspect="Content" ObjectID="_1496841475" r:id="rId88"/>
+          <o:OLEObject Type="Embed" ProgID="Equation.DSMT4" ShapeID="_x0000_i1084" DrawAspect="Content" ObjectID="_1497371683" r:id="rId88"/>
         </w:object>
       </w:r>
       <w:r>
@@ -3439,10 +3459,10 @@
           <w:szCs w:val="24"/>
         </w:rPr>
         <w:object w:dxaOrig="279" w:dyaOrig="260">
-          <v:shape id="_x0000_i1051" type="#_x0000_t75" style="width:13.75pt;height:13.15pt" o:ole="">
+          <v:shape id="_x0000_i1070" type="#_x0000_t75" style="width:13.5pt;height:13.5pt" o:ole="">
             <v:imagedata r:id="rId89" o:title=""/>
           </v:shape>
-          <o:OLEObject Type="Embed" ProgID="Equation.DSMT4" ShapeID="_x0000_i1051" DrawAspect="Content" ObjectID="_1496841476" r:id="rId90"/>
+          <o:OLEObject Type="Embed" ProgID="Equation.DSMT4" ShapeID="_x0000_i1070" DrawAspect="Content" ObjectID="_1497371684" r:id="rId90"/>
         </w:object>
       </w:r>
       <w:r>
@@ -3461,10 +3481,10 @@
           <w:szCs w:val="24"/>
         </w:rPr>
         <w:object w:dxaOrig="1200" w:dyaOrig="400">
-          <v:shape id="_x0000_i1077" type="#_x0000_t75" style="width:60.1pt;height:20.05pt" o:ole="">
+          <v:shape id="_x0000_i1071" type="#_x0000_t75" style="width:60pt;height:20.25pt" o:ole="">
             <v:imagedata r:id="rId91" o:title=""/>
           </v:shape>
-          <o:OLEObject Type="Embed" ProgID="Equation.DSMT4" ShapeID="_x0000_i1077" DrawAspect="Content" ObjectID="_1496841477" r:id="rId92"/>
+          <o:OLEObject Type="Embed" ProgID="Equation.DSMT4" ShapeID="_x0000_i1071" DrawAspect="Content" ObjectID="_1497371685" r:id="rId92"/>
         </w:object>
       </w:r>
       <w:r>
@@ -3491,10 +3511,10 @@
           <w:szCs w:val="24"/>
         </w:rPr>
         <w:object w:dxaOrig="220" w:dyaOrig="279">
-          <v:shape id="_x0000_i1078" type="#_x0000_t75" style="width:11.25pt;height:13.75pt" o:ole="">
+          <v:shape id="_x0000_i1072" type="#_x0000_t75" style="width:11.25pt;height:13.5pt" o:ole="">
             <v:imagedata r:id="rId93" o:title=""/>
           </v:shape>
-          <o:OLEObject Type="Embed" ProgID="Equation.DSMT4" ShapeID="_x0000_i1078" DrawAspect="Content" ObjectID="_1496841478" r:id="rId94"/>
+          <o:OLEObject Type="Embed" ProgID="Equation.DSMT4" ShapeID="_x0000_i1072" DrawAspect="Content" ObjectID="_1497371686" r:id="rId94"/>
         </w:object>
       </w:r>
       <w:r>
@@ -3553,10 +3573,10 @@
           <w:szCs w:val="24"/>
         </w:rPr>
         <w:object w:dxaOrig="220" w:dyaOrig="279">
-          <v:shape id="_x0000_i1079" type="#_x0000_t75" style="width:11.25pt;height:13.75pt" o:ole="">
+          <v:shape id="_x0000_i1073" type="#_x0000_t75" style="width:11.25pt;height:13.5pt" o:ole="">
             <v:imagedata r:id="rId93" o:title=""/>
           </v:shape>
-          <o:OLEObject Type="Embed" ProgID="Equation.DSMT4" ShapeID="_x0000_i1079" DrawAspect="Content" ObjectID="_1496841479" r:id="rId95"/>
+          <o:OLEObject Type="Embed" ProgID="Equation.DSMT4" ShapeID="_x0000_i1073" DrawAspect="Content" ObjectID="_1497371687" r:id="rId95"/>
         </w:object>
       </w:r>
       <w:r>
@@ -3571,7 +3591,7 @@
     <w:p>
       <w:pPr>
         <w:rPr>
-          <w:rFonts w:asciiTheme="minorEastAsia" w:hAnsiTheme="minorEastAsia" w:hint="eastAsia"/>
+          <w:rFonts w:asciiTheme="minorEastAsia" w:hAnsiTheme="minorEastAsia"/>
           <w:sz w:val="24"/>
           <w:szCs w:val="24"/>
         </w:rPr>
@@ -3584,11 +3604,19 @@
           <w:szCs w:val="24"/>
         </w:rPr>
         <w:object w:dxaOrig="1719" w:dyaOrig="520">
-          <v:shape id="_x0000_i1080" type="#_x0000_t75" style="width:85.75pt;height:26.3pt" o:ole="">
+          <v:shape id="_x0000_i1074" type="#_x0000_t75" style="width:85.5pt;height:26.25pt" o:ole="">
             <v:imagedata r:id="rId96" o:title=""/>
           </v:shape>
-          <o:OLEObject Type="Embed" ProgID="Equation.DSMT4" ShapeID="_x0000_i1080" DrawAspect="Content" ObjectID="_1496841480" r:id="rId97"/>
+          <o:OLEObject Type="Embed" ProgID="Equation.DSMT4" ShapeID="_x0000_i1074" DrawAspect="Content" ObjectID="_1497371688" r:id="rId97"/>
         </w:object>
+      </w:r>
+      <w:r>
+        <w:rPr>
+          <w:rFonts w:asciiTheme="minorEastAsia" w:hAnsiTheme="minorEastAsia" w:hint="eastAsia"/>
+          <w:sz w:val="24"/>
+          <w:szCs w:val="24"/>
+        </w:rPr>
+        <w:t>（4）</w:t>
       </w:r>
     </w:p>
     <w:p>
@@ -3605,15 +3633,67 @@
           <w:sz w:val="24"/>
           <w:szCs w:val="24"/>
         </w:rPr>
-        <w:t>这种方法的优点是球检测也不会失败，因为</w:t>
-      </w:r>
-      <w:r>
-        <w:rPr>
-          <w:rFonts w:asciiTheme="minorEastAsia" w:hAnsiTheme="minorEastAsia" w:hint="eastAsia"/>
-          <w:sz w:val="24"/>
-          <w:szCs w:val="24"/>
-        </w:rPr>
-        <w:t>它能保证超球内至少含有一个点</w:t>
+        <w:t>若是换成基于ZF的代价量度作为初始半径，</w:t>
+      </w:r>
+      <w:r>
+        <w:rPr>
+          <w:rFonts w:asciiTheme="minorEastAsia" w:hAnsiTheme="minorEastAsia"/>
+          <w:sz w:val="24"/>
+          <w:szCs w:val="24"/>
+        </w:rPr>
+        <w:t>只需</w:t>
+      </w:r>
+      <w:r>
+        <w:rPr>
+          <w:rFonts w:asciiTheme="minorEastAsia" w:hAnsiTheme="minorEastAsia" w:hint="eastAsia"/>
+          <w:sz w:val="24"/>
+          <w:szCs w:val="24"/>
+        </w:rPr>
+        <w:t>将转换矩阵</w:t>
+      </w:r>
+      <w:r>
+        <w:rPr>
+          <w:rFonts w:asciiTheme="minorEastAsia" w:hAnsiTheme="minorEastAsia"/>
+          <w:position w:val="-12"/>
+          <w:sz w:val="24"/>
+          <w:szCs w:val="24"/>
+        </w:rPr>
+        <w:object w:dxaOrig="639" w:dyaOrig="360">
+          <v:shape id="_x0000_i1085" type="#_x0000_t75" style="width:32.25pt;height:18pt" o:ole="">
+            <v:imagedata r:id="rId98" o:title=""/>
+          </v:shape>
+          <o:OLEObject Type="Embed" ProgID="Equation.DSMT4" ShapeID="_x0000_i1085" DrawAspect="Content" ObjectID="_1497371689" r:id="rId99"/>
+        </w:object>
+      </w:r>
+      <w:r>
+        <w:rPr>
+          <w:rFonts w:asciiTheme="minorEastAsia" w:hAnsiTheme="minorEastAsia" w:hint="eastAsia"/>
+          <w:sz w:val="24"/>
+          <w:szCs w:val="24"/>
+        </w:rPr>
+        <w:t>换成</w:t>
+      </w:r>
+      <w:r>
+        <w:rPr>
+          <w:rFonts w:asciiTheme="minorEastAsia" w:hAnsiTheme="minorEastAsia"/>
+          <w:position w:val="-12"/>
+          <w:sz w:val="24"/>
+          <w:szCs w:val="24"/>
+        </w:rPr>
+        <w:object w:dxaOrig="420" w:dyaOrig="360">
+          <v:shape id="_x0000_i1086" type="#_x0000_t75" style="width:21pt;height:18pt" o:ole="">
+            <v:imagedata r:id="rId100" o:title=""/>
+          </v:shape>
+          <o:OLEObject Type="Embed" ProgID="Equation.DSMT4" ShapeID="_x0000_i1086" DrawAspect="Content" ObjectID="_1497371690" r:id="rId101"/>
+        </w:object>
+      </w:r>
+      <w:r>
+        <w:rPr>
+          <w:rFonts w:asciiTheme="minorEastAsia" w:hAnsiTheme="minorEastAsia" w:hint="eastAsia"/>
+          <w:sz w:val="24"/>
+          <w:szCs w:val="24"/>
+        </w:rPr>
+        <w:t>即</w:t>
       </w:r>
       <w:r>
         <w:rPr>
@@ -3622,110 +3702,43 @@
           <w:szCs w:val="24"/>
         </w:rPr>
         <w:lastRenderedPageBreak/>
-        <w:t>（</w:t>
-      </w:r>
-      <w:r>
-        <w:rPr>
-          <w:rFonts w:asciiTheme="minorEastAsia" w:hAnsiTheme="minorEastAsia" w:hint="eastAsia"/>
-          <w:sz w:val="24"/>
-          <w:szCs w:val="24"/>
-        </w:rPr>
-        <w:t>MMSE</w:t>
-      </w:r>
-      <w:r>
-        <w:rPr>
-          <w:rFonts w:asciiTheme="minorEastAsia" w:hAnsiTheme="minorEastAsia" w:hint="eastAsia"/>
-          <w:sz w:val="24"/>
-          <w:szCs w:val="24"/>
-        </w:rPr>
-        <w:t>检测算法的解肯定在球中</w:t>
-      </w:r>
-      <w:r>
-        <w:rPr>
-          <w:rFonts w:asciiTheme="minorEastAsia" w:hAnsiTheme="minorEastAsia"/>
-          <w:sz w:val="24"/>
-          <w:szCs w:val="24"/>
-        </w:rPr>
-        <w:t>）</w:t>
-      </w:r>
-      <w:r>
-        <w:rPr>
-          <w:rFonts w:asciiTheme="minorEastAsia" w:hAnsiTheme="minorEastAsia" w:hint="eastAsia"/>
-          <w:sz w:val="24"/>
-          <w:szCs w:val="24"/>
-        </w:rPr>
-        <w:t>，避免了对初始半径重新搜索的问题</w:t>
-      </w:r>
-      <w:r>
-        <w:rPr>
-          <w:rFonts w:asciiTheme="minorEastAsia" w:hAnsiTheme="minorEastAsia" w:hint="eastAsia"/>
-          <w:sz w:val="24"/>
-          <w:szCs w:val="24"/>
-        </w:rPr>
-        <w:t>。并且</w:t>
-      </w:r>
-      <w:r>
-        <w:rPr>
-          <w:rFonts w:asciiTheme="minorEastAsia" w:hAnsiTheme="minorEastAsia" w:hint="eastAsia"/>
-          <w:sz w:val="24"/>
-          <w:szCs w:val="24"/>
-        </w:rPr>
-        <w:t>以MMSE作为预处理器所确定的初始半径又不会太大以致球内搜索点太多算</w:t>
-      </w:r>
-      <w:r>
-        <w:rPr>
-          <w:rFonts w:asciiTheme="minorEastAsia" w:hAnsiTheme="minorEastAsia" w:hint="eastAsia"/>
-          <w:sz w:val="24"/>
-          <w:szCs w:val="24"/>
-        </w:rPr>
-        <w:t>法本身复杂度太高。然而，</w:t>
-      </w:r>
-      <w:r>
-        <w:rPr>
-          <w:rFonts w:asciiTheme="minorEastAsia" w:hAnsiTheme="minorEastAsia" w:hint="eastAsia"/>
-          <w:sz w:val="24"/>
-          <w:szCs w:val="24"/>
-        </w:rPr>
-        <w:t>缺点是</w:t>
-      </w:r>
-      <w:r>
-        <w:rPr>
-          <w:rFonts w:asciiTheme="minorEastAsia" w:hAnsiTheme="minorEastAsia" w:hint="eastAsia"/>
-          <w:sz w:val="24"/>
-          <w:szCs w:val="24"/>
-        </w:rPr>
-        <w:t>由于MMSE预处理器本身需要花费一定复杂度</w:t>
-      </w:r>
-      <w:r>
-        <w:rPr>
-          <w:rFonts w:asciiTheme="minorEastAsia" w:hAnsiTheme="minorEastAsia" w:hint="eastAsia"/>
-          <w:sz w:val="24"/>
-          <w:szCs w:val="24"/>
-        </w:rPr>
-        <w:t>，</w:t>
-      </w:r>
-      <w:r>
-        <w:rPr>
-          <w:rFonts w:asciiTheme="minorEastAsia" w:hAnsiTheme="minorEastAsia"/>
-          <w:sz w:val="24"/>
-          <w:szCs w:val="24"/>
-        </w:rPr>
-        <w:t>因</w:t>
-      </w:r>
-      <w:r>
-        <w:rPr>
-          <w:rFonts w:asciiTheme="minorEastAsia" w:hAnsiTheme="minorEastAsia" w:hint="eastAsia"/>
-          <w:sz w:val="24"/>
-          <w:szCs w:val="24"/>
-        </w:rPr>
-        <w:t>此这种初始半径的设置方法虽然大大降低了球状检测算法本身的复杂度但又产生了新的花费。尤其是当天线维数比较小的时候球状检测本身的复杂度不算太大，但是预处理器的额外开销反而使整个检测过程复杂度增加了。</w:t>
+        <w:t>可，</w:t>
+      </w:r>
+      <w:r>
+        <w:rPr>
+          <w:rFonts w:asciiTheme="minorEastAsia" w:hAnsiTheme="minorEastAsia"/>
+          <w:sz w:val="24"/>
+          <w:szCs w:val="24"/>
+        </w:rPr>
+        <w:t>即</w:t>
+      </w:r>
+      <w:r>
+        <w:rPr>
+          <w:rFonts w:asciiTheme="minorEastAsia" w:hAnsiTheme="minorEastAsia"/>
+          <w:position w:val="-16"/>
+          <w:sz w:val="24"/>
+          <w:szCs w:val="24"/>
+        </w:rPr>
+        <w:object w:dxaOrig="2540" w:dyaOrig="480">
+          <v:shape id="_x0000_i1087" type="#_x0000_t75" style="width:126.75pt;height:24pt" o:ole="">
+            <v:imagedata r:id="rId102" o:title=""/>
+          </v:shape>
+          <o:OLEObject Type="Embed" ProgID="Equation.DSMT4" ShapeID="_x0000_i1087" DrawAspect="Content" ObjectID="_1497371691" r:id="rId103"/>
+        </w:object>
+      </w:r>
+      <w:r>
+        <w:rPr>
+          <w:rFonts w:asciiTheme="minorEastAsia" w:hAnsiTheme="minorEastAsia" w:hint="eastAsia"/>
+          <w:sz w:val="24"/>
+          <w:szCs w:val="24"/>
+        </w:rPr>
+        <w:t>。</w:t>
       </w:r>
     </w:p>
     <w:p>
       <w:pPr>
         <w:rPr>
-          <w:rFonts w:asciiTheme="minorEastAsia" w:hAnsiTheme="minorEastAsia" w:hint="eastAsia"/>
-          <w:b/>
+          <w:rFonts w:asciiTheme="minorEastAsia" w:hAnsiTheme="minorEastAsia"/>
           <w:sz w:val="24"/>
           <w:szCs w:val="24"/>
         </w:rPr>
@@ -3733,69 +3746,42 @@
       <w:r>
         <w:rPr>
           <w:rFonts w:asciiTheme="minorEastAsia" w:hAnsiTheme="minorEastAsia" w:hint="eastAsia"/>
-          <w:b/>
-          <w:sz w:val="24"/>
-          <w:szCs w:val="24"/>
-        </w:rPr>
-        <w:t>基于信噪比条件的</w:t>
-      </w:r>
-      <w:r>
-        <w:rPr>
-          <w:rFonts w:asciiTheme="minorEastAsia" w:hAnsiTheme="minorEastAsia" w:hint="eastAsia"/>
-          <w:b/>
-          <w:sz w:val="24"/>
-          <w:szCs w:val="24"/>
-        </w:rPr>
-        <w:t>改进的</w:t>
-      </w:r>
-      <w:r>
-        <w:rPr>
-          <w:rFonts w:asciiTheme="minorEastAsia" w:hAnsiTheme="minorEastAsia" w:hint="eastAsia"/>
-          <w:b/>
-          <w:sz w:val="24"/>
-          <w:szCs w:val="24"/>
-        </w:rPr>
-        <w:t>半径选择策略</w:t>
-      </w:r>
-      <w:r>
-        <w:rPr>
-          <w:rFonts w:asciiTheme="minorEastAsia" w:hAnsiTheme="minorEastAsia" w:hint="eastAsia"/>
-          <w:b/>
-          <w:sz w:val="24"/>
-          <w:szCs w:val="24"/>
-        </w:rPr>
-        <w:t>（</w:t>
-      </w:r>
-      <w:r>
-        <w:rPr>
-          <w:rFonts w:asciiTheme="minorEastAsia" w:hAnsiTheme="minorEastAsia" w:hint="eastAsia"/>
-          <w:b/>
-          <w:color w:val="FF0000"/>
-          <w:sz w:val="24"/>
-          <w:szCs w:val="24"/>
-        </w:rPr>
-        <w:t>要不要加上天线数</w:t>
-      </w:r>
-      <w:r>
-        <w:rPr>
-          <w:rFonts w:asciiTheme="minorEastAsia" w:hAnsiTheme="minorEastAsia" w:hint="eastAsia"/>
-          <w:b/>
-          <w:color w:val="FF0000"/>
-          <w:sz w:val="24"/>
-          <w:szCs w:val="24"/>
-        </w:rPr>
-        <w:t>√</w:t>
-      </w:r>
-      <w:bookmarkStart w:id="0" w:name="_GoBack"/>
-      <w:bookmarkEnd w:id="0"/>
-      <w:r>
-        <w:rPr>
-          <w:rFonts w:asciiTheme="minorEastAsia" w:hAnsiTheme="minorEastAsia"/>
-          <w:b/>
-          <w:sz w:val="24"/>
-          <w:szCs w:val="24"/>
-        </w:rPr>
-        <w:t>）</w:t>
+          <w:sz w:val="24"/>
+          <w:szCs w:val="24"/>
+        </w:rPr>
+        <w:t>该半径选择方案的流程图如下图1所示</w:t>
+      </w:r>
+      <w:r>
+        <w:rPr>
+          <w:rFonts w:asciiTheme="minorEastAsia" w:hAnsiTheme="minorEastAsia" w:hint="eastAsia"/>
+          <w:sz w:val="24"/>
+          <w:szCs w:val="24"/>
+        </w:rPr>
+        <w:t>[</w:t>
+      </w:r>
+      <w:r>
+        <w:rPr>
+          <w:rFonts w:asciiTheme="minorEastAsia" w:hAnsiTheme="minorEastAsia"/>
+          <w:sz w:val="24"/>
+          <w:szCs w:val="24"/>
+        </w:rPr>
+        <w:t>5</w:t>
+      </w:r>
+      <w:r>
+        <w:rPr>
+          <w:rFonts w:asciiTheme="minorEastAsia" w:hAnsiTheme="minorEastAsia" w:hint="eastAsia"/>
+          <w:sz w:val="24"/>
+          <w:szCs w:val="24"/>
+        </w:rPr>
+        <w:t>]</w:t>
+      </w:r>
+      <w:r>
+        <w:rPr>
+          <w:rFonts w:asciiTheme="minorEastAsia" w:hAnsiTheme="minorEastAsia" w:hint="eastAsia"/>
+          <w:sz w:val="24"/>
+          <w:szCs w:val="24"/>
+        </w:rPr>
+        <w:t>：</w:t>
       </w:r>
     </w:p>
     <w:p>
@@ -3809,666 +3795,15 @@
       <w:r>
         <w:rPr>
           <w:rFonts w:asciiTheme="minorEastAsia" w:hAnsiTheme="minorEastAsia" w:hint="eastAsia"/>
-          <w:sz w:val="24"/>
-          <w:szCs w:val="24"/>
-        </w:rPr>
-        <w:t>方法（1</w:t>
-      </w:r>
-      <w:r>
-        <w:rPr>
-          <w:rFonts w:asciiTheme="minorEastAsia" w:hAnsiTheme="minorEastAsia"/>
-          <w:sz w:val="24"/>
-          <w:szCs w:val="24"/>
-        </w:rPr>
-        <w:t>）</w:t>
-      </w:r>
-      <w:r>
-        <w:rPr>
-          <w:rFonts w:asciiTheme="minorEastAsia" w:hAnsiTheme="minorEastAsia" w:hint="eastAsia"/>
-          <w:sz w:val="24"/>
-          <w:szCs w:val="24"/>
-        </w:rPr>
-        <w:t>由于涉及到ML，</w:t>
-      </w:r>
-      <w:r>
-        <w:rPr>
-          <w:rFonts w:asciiTheme="minorEastAsia" w:hAnsiTheme="minorEastAsia" w:hint="eastAsia"/>
-          <w:sz w:val="24"/>
-          <w:szCs w:val="24"/>
-        </w:rPr>
-        <w:t>半径最大，</w:t>
-      </w:r>
-      <w:r>
-        <w:rPr>
-          <w:rFonts w:asciiTheme="minorEastAsia" w:hAnsiTheme="minorEastAsia"/>
-          <w:sz w:val="24"/>
-          <w:szCs w:val="24"/>
-        </w:rPr>
-        <w:t>复杂度</w:t>
-      </w:r>
-      <w:r>
-        <w:rPr>
-          <w:rFonts w:asciiTheme="minorEastAsia" w:hAnsiTheme="minorEastAsia" w:hint="eastAsia"/>
-          <w:sz w:val="24"/>
-          <w:szCs w:val="24"/>
-        </w:rPr>
-        <w:t>相对较高，方法（2</w:t>
-      </w:r>
-      <w:r>
-        <w:rPr>
-          <w:rFonts w:asciiTheme="minorEastAsia" w:hAnsiTheme="minorEastAsia"/>
-          <w:sz w:val="24"/>
-          <w:szCs w:val="24"/>
-        </w:rPr>
-        <w:t>）</w:t>
-      </w:r>
-      <w:r>
-        <w:rPr>
-          <w:rFonts w:asciiTheme="minorEastAsia" w:hAnsiTheme="minorEastAsia" w:hint="eastAsia"/>
-          <w:sz w:val="24"/>
-          <w:szCs w:val="24"/>
-        </w:rPr>
-        <w:t>基于发送向量在超球中</w:t>
-      </w:r>
-      <w:r>
-        <w:rPr>
-          <w:rFonts w:asciiTheme="minorEastAsia" w:hAnsiTheme="minorEastAsia" w:hint="eastAsia"/>
-          <w:sz w:val="24"/>
-          <w:szCs w:val="24"/>
-        </w:rPr>
-        <w:t>概率</w:t>
-      </w:r>
-      <w:r>
-        <w:rPr>
-          <w:rFonts w:asciiTheme="minorEastAsia" w:hAnsiTheme="minorEastAsia" w:hint="eastAsia"/>
-          <w:sz w:val="24"/>
-          <w:szCs w:val="24"/>
-        </w:rPr>
-        <w:t>的选择策略</w:t>
-      </w:r>
-      <w:r>
-        <w:rPr>
-          <w:rFonts w:asciiTheme="minorEastAsia" w:hAnsiTheme="minorEastAsia" w:hint="eastAsia"/>
-          <w:sz w:val="24"/>
-          <w:szCs w:val="24"/>
-        </w:rPr>
-        <w:t>，</w:t>
-      </w:r>
-      <w:r>
-        <w:rPr>
-          <w:rFonts w:asciiTheme="minorEastAsia" w:hAnsiTheme="minorEastAsia"/>
-          <w:sz w:val="24"/>
-          <w:szCs w:val="24"/>
-        </w:rPr>
-        <w:t>不能</w:t>
-      </w:r>
-      <w:r>
-        <w:rPr>
-          <w:rFonts w:asciiTheme="minorEastAsia" w:hAnsiTheme="minorEastAsia" w:hint="eastAsia"/>
-          <w:sz w:val="24"/>
-          <w:szCs w:val="24"/>
-        </w:rPr>
-        <w:t>保证选取半径对应的超球非空，可能</w:t>
-      </w:r>
-      <w:r>
-        <w:rPr>
-          <w:rFonts w:asciiTheme="minorEastAsia" w:hAnsiTheme="minorEastAsia"/>
-          <w:sz w:val="24"/>
-          <w:szCs w:val="24"/>
-        </w:rPr>
-        <w:t>导致</w:t>
-      </w:r>
-      <w:r>
-        <w:rPr>
-          <w:rFonts w:asciiTheme="minorEastAsia" w:hAnsiTheme="minorEastAsia" w:hint="eastAsia"/>
-          <w:sz w:val="24"/>
-          <w:szCs w:val="24"/>
-        </w:rPr>
-        <w:t>算法重新启动搜索；</w:t>
-      </w:r>
-      <w:r>
-        <w:rPr>
-          <w:rFonts w:asciiTheme="minorEastAsia" w:hAnsiTheme="minorEastAsia"/>
-          <w:sz w:val="24"/>
-          <w:szCs w:val="24"/>
-        </w:rPr>
-        <w:t>当</w:t>
-      </w:r>
-      <w:r>
-        <w:rPr>
-          <w:rFonts w:asciiTheme="minorEastAsia" w:hAnsiTheme="minorEastAsia" w:hint="eastAsia"/>
-          <w:sz w:val="24"/>
-          <w:szCs w:val="24"/>
-        </w:rPr>
-        <w:t>接收天线个数较多或者在信噪比比较低时，噪声方差较大，可能会导致</w:t>
-      </w:r>
-      <w:r>
-        <w:rPr>
-          <w:rFonts w:asciiTheme="minorEastAsia" w:hAnsiTheme="minorEastAsia"/>
-          <w:sz w:val="24"/>
-          <w:szCs w:val="24"/>
-        </w:rPr>
-        <w:t>半径</w:t>
-      </w:r>
-      <w:r>
-        <w:rPr>
-          <w:rFonts w:asciiTheme="minorEastAsia" w:hAnsiTheme="minorEastAsia" w:hint="eastAsia"/>
-          <w:sz w:val="24"/>
-          <w:szCs w:val="24"/>
-        </w:rPr>
-        <w:t>过大</w:t>
-      </w:r>
-      <w:r>
-        <w:rPr>
-          <w:rFonts w:asciiTheme="minorEastAsia" w:hAnsiTheme="minorEastAsia" w:hint="eastAsia"/>
-          <w:sz w:val="24"/>
-          <w:szCs w:val="24"/>
-        </w:rPr>
-        <w:t>，也增加了算法的复杂度。方法（3</w:t>
-      </w:r>
-      <w:r>
-        <w:rPr>
-          <w:rFonts w:asciiTheme="minorEastAsia" w:hAnsiTheme="minorEastAsia"/>
-          <w:sz w:val="24"/>
-          <w:szCs w:val="24"/>
-        </w:rPr>
-        <w:t>）</w:t>
-      </w:r>
-      <w:r>
-        <w:rPr>
-          <w:rFonts w:asciiTheme="minorEastAsia" w:hAnsiTheme="minorEastAsia" w:hint="eastAsia"/>
-          <w:sz w:val="24"/>
-          <w:szCs w:val="24"/>
-        </w:rPr>
-        <w:t>以低复杂度</w:t>
-      </w:r>
-      <w:r>
-        <w:rPr>
-          <w:rFonts w:asciiTheme="minorEastAsia" w:hAnsiTheme="minorEastAsia" w:hint="eastAsia"/>
-          <w:sz w:val="24"/>
-          <w:szCs w:val="24"/>
-        </w:rPr>
-        <w:t>线性</w:t>
-      </w:r>
-      <w:r>
-        <w:rPr>
-          <w:rFonts w:asciiTheme="minorEastAsia" w:hAnsiTheme="minorEastAsia" w:hint="eastAsia"/>
-          <w:sz w:val="24"/>
-          <w:szCs w:val="24"/>
-        </w:rPr>
-        <w:t>检测算法的代价量度作为半径的选择策略</w:t>
-      </w:r>
-      <w:r>
-        <w:rPr>
-          <w:rFonts w:asciiTheme="minorEastAsia" w:hAnsiTheme="minorEastAsia" w:hint="eastAsia"/>
-          <w:sz w:val="24"/>
-          <w:szCs w:val="24"/>
-        </w:rPr>
-        <w:t>，</w:t>
-      </w:r>
-      <w:r>
-        <w:rPr>
-          <w:rFonts w:asciiTheme="minorEastAsia" w:hAnsiTheme="minorEastAsia" w:hint="eastAsia"/>
-          <w:sz w:val="24"/>
-          <w:szCs w:val="24"/>
-        </w:rPr>
-        <w:t>不仅避免了因初始半径d过小导致</w:t>
-      </w:r>
-      <w:r>
-        <w:rPr>
-          <w:rFonts w:asciiTheme="minorEastAsia" w:hAnsiTheme="minorEastAsia" w:hint="eastAsia"/>
-          <w:sz w:val="24"/>
-          <w:szCs w:val="24"/>
-        </w:rPr>
-        <w:t>的</w:t>
-      </w:r>
-      <w:r>
-        <w:rPr>
-          <w:rFonts w:asciiTheme="minorEastAsia" w:hAnsiTheme="minorEastAsia" w:hint="eastAsia"/>
-          <w:sz w:val="24"/>
-          <w:szCs w:val="24"/>
-        </w:rPr>
-        <w:t>初始球内没有网格点的情况</w:t>
-      </w:r>
-      <w:r>
-        <w:rPr>
-          <w:rFonts w:asciiTheme="minorEastAsia" w:hAnsiTheme="minorEastAsia" w:hint="eastAsia"/>
-          <w:sz w:val="24"/>
-          <w:szCs w:val="24"/>
-        </w:rPr>
-        <w:t>，</w:t>
-      </w:r>
-      <w:r>
-        <w:rPr>
-          <w:rFonts w:asciiTheme="minorEastAsia" w:hAnsiTheme="minorEastAsia" w:hint="eastAsia"/>
-          <w:sz w:val="24"/>
-          <w:szCs w:val="24"/>
-        </w:rPr>
-        <w:t>而且</w:t>
-      </w:r>
-      <w:r>
-        <w:rPr>
-          <w:rFonts w:asciiTheme="minorEastAsia" w:hAnsiTheme="minorEastAsia" w:hint="eastAsia"/>
-          <w:sz w:val="24"/>
-          <w:szCs w:val="24"/>
-        </w:rPr>
-        <w:t>在</w:t>
-      </w:r>
-      <w:r>
-        <w:rPr>
-          <w:rFonts w:asciiTheme="minorEastAsia" w:hAnsiTheme="minorEastAsia" w:hint="eastAsia"/>
-          <w:sz w:val="24"/>
-          <w:szCs w:val="24"/>
-        </w:rPr>
-        <w:t>低信噪比条件下，</w:t>
-      </w:r>
-      <w:r>
-        <w:rPr>
-          <w:rFonts w:asciiTheme="minorEastAsia" w:hAnsiTheme="minorEastAsia" w:hint="eastAsia"/>
-          <w:sz w:val="24"/>
-          <w:szCs w:val="24"/>
-        </w:rPr>
-        <w:t>算法</w:t>
-      </w:r>
-      <w:r>
-        <w:rPr>
-          <w:rFonts w:asciiTheme="minorEastAsia" w:hAnsiTheme="minorEastAsia" w:hint="eastAsia"/>
-          <w:sz w:val="24"/>
-          <w:szCs w:val="24"/>
-        </w:rPr>
-        <w:t>复杂度得到降低。</w:t>
-      </w:r>
-      <w:r>
-        <w:rPr>
-          <w:rFonts w:asciiTheme="minorEastAsia" w:hAnsiTheme="minorEastAsia" w:hint="eastAsia"/>
-          <w:sz w:val="24"/>
-          <w:szCs w:val="24"/>
-        </w:rPr>
-        <w:t>然而</w:t>
-      </w:r>
-      <w:r>
-        <w:rPr>
-          <w:rFonts w:asciiTheme="minorEastAsia" w:hAnsiTheme="minorEastAsia" w:hint="eastAsia"/>
-          <w:sz w:val="24"/>
-          <w:szCs w:val="24"/>
-        </w:rPr>
-        <w:t>，在信噪比</w:t>
-      </w:r>
-      <w:r>
-        <w:rPr>
-          <w:rFonts w:asciiTheme="minorEastAsia" w:hAnsiTheme="minorEastAsia" w:hint="eastAsia"/>
-          <w:sz w:val="24"/>
-          <w:szCs w:val="24"/>
-        </w:rPr>
-        <w:t>相对</w:t>
-      </w:r>
-      <w:r>
-        <w:rPr>
-          <w:rFonts w:asciiTheme="minorEastAsia" w:hAnsiTheme="minorEastAsia" w:hint="eastAsia"/>
-          <w:sz w:val="24"/>
-          <w:szCs w:val="24"/>
-        </w:rPr>
-        <w:t>比较高的条件下，</w:t>
-      </w:r>
-      <w:r>
-        <w:rPr>
-          <w:rFonts w:asciiTheme="minorEastAsia" w:hAnsiTheme="minorEastAsia" w:hint="eastAsia"/>
-          <w:sz w:val="24"/>
-          <w:szCs w:val="24"/>
-        </w:rPr>
-        <w:t>由于附加的线性检测，</w:t>
-      </w:r>
-      <w:r>
-        <w:rPr>
-          <w:rFonts w:asciiTheme="minorEastAsia" w:hAnsiTheme="minorEastAsia" w:hint="eastAsia"/>
-          <w:sz w:val="24"/>
-          <w:szCs w:val="24"/>
-        </w:rPr>
-        <w:t>其复杂度有时并没有降低，甚至还要增加复杂度。</w:t>
-      </w:r>
-    </w:p>
-    <w:p>
-      <w:pPr>
-        <w:rPr>
-          <w:rFonts w:asciiTheme="minorEastAsia" w:hAnsiTheme="minorEastAsia"/>
-          <w:sz w:val="24"/>
-          <w:szCs w:val="24"/>
-        </w:rPr>
-      </w:pPr>
-      <w:r>
-        <w:rPr>
-          <w:rFonts w:asciiTheme="minorEastAsia" w:hAnsiTheme="minorEastAsia" w:hint="eastAsia"/>
-          <w:sz w:val="24"/>
-          <w:szCs w:val="24"/>
-        </w:rPr>
-        <w:t>针对以上各种情况，</w:t>
-      </w:r>
-      <w:r>
-        <w:rPr>
-          <w:rFonts w:asciiTheme="minorEastAsia" w:hAnsiTheme="minorEastAsia" w:hint="eastAsia"/>
-          <w:sz w:val="24"/>
-          <w:szCs w:val="24"/>
-        </w:rPr>
-        <w:t>为避免上述三种方法在各种信噪比条件下，复杂度过高的问题，</w:t>
-      </w:r>
-      <w:r>
-        <w:rPr>
-          <w:rFonts w:asciiTheme="minorEastAsia" w:hAnsiTheme="minorEastAsia"/>
-          <w:sz w:val="24"/>
-          <w:szCs w:val="24"/>
-        </w:rPr>
-        <w:t>本节</w:t>
-      </w:r>
-      <w:r>
-        <w:rPr>
-          <w:rFonts w:asciiTheme="minorEastAsia" w:hAnsiTheme="minorEastAsia" w:hint="eastAsia"/>
-          <w:sz w:val="24"/>
-          <w:szCs w:val="24"/>
-        </w:rPr>
-        <w:t>提出一种基于</w:t>
-      </w:r>
-      <w:r>
-        <w:rPr>
-          <w:rFonts w:asciiTheme="minorEastAsia" w:hAnsiTheme="minorEastAsia" w:hint="eastAsia"/>
-          <w:sz w:val="24"/>
-          <w:szCs w:val="24"/>
-        </w:rPr>
-        <w:t>信噪比条件的改进的半径选择策略</w:t>
-      </w:r>
-      <w:r>
-        <w:rPr>
-          <w:rFonts w:asciiTheme="minorEastAsia" w:hAnsiTheme="minorEastAsia" w:hint="eastAsia"/>
-          <w:sz w:val="24"/>
-          <w:szCs w:val="24"/>
-        </w:rPr>
-        <w:t>，</w:t>
-      </w:r>
-      <w:r>
-        <w:rPr>
-          <w:rFonts w:asciiTheme="minorEastAsia" w:hAnsiTheme="minorEastAsia"/>
-          <w:sz w:val="24"/>
-          <w:szCs w:val="24"/>
-        </w:rPr>
-        <w:t>将</w:t>
-      </w:r>
-      <w:r>
-        <w:rPr>
-          <w:rFonts w:asciiTheme="minorEastAsia" w:hAnsiTheme="minorEastAsia" w:hint="eastAsia"/>
-          <w:sz w:val="24"/>
-          <w:szCs w:val="24"/>
-        </w:rPr>
-        <w:t>（2</w:t>
-      </w:r>
-      <w:r>
-        <w:rPr>
-          <w:rFonts w:asciiTheme="minorEastAsia" w:hAnsiTheme="minorEastAsia"/>
-          <w:sz w:val="24"/>
-          <w:szCs w:val="24"/>
-        </w:rPr>
-        <w:t>）（</w:t>
-      </w:r>
-      <w:r>
-        <w:rPr>
-          <w:rFonts w:asciiTheme="minorEastAsia" w:hAnsiTheme="minorEastAsia" w:hint="eastAsia"/>
-          <w:sz w:val="24"/>
-          <w:szCs w:val="24"/>
-        </w:rPr>
-        <w:t>3</w:t>
-      </w:r>
-      <w:r>
-        <w:rPr>
-          <w:rFonts w:asciiTheme="minorEastAsia" w:hAnsiTheme="minorEastAsia"/>
-          <w:sz w:val="24"/>
-          <w:szCs w:val="24"/>
-        </w:rPr>
-        <w:t>）</w:t>
-      </w:r>
-      <w:r>
-        <w:rPr>
-          <w:rFonts w:asciiTheme="minorEastAsia" w:hAnsiTheme="minorEastAsia" w:hint="eastAsia"/>
-          <w:sz w:val="24"/>
-          <w:szCs w:val="24"/>
-        </w:rPr>
-        <w:t>两种方法结合，</w:t>
-      </w:r>
-      <w:r>
-        <w:rPr>
-          <w:rFonts w:asciiTheme="minorEastAsia" w:hAnsiTheme="minorEastAsia"/>
-          <w:sz w:val="24"/>
-          <w:szCs w:val="24"/>
-        </w:rPr>
-        <w:t>根据</w:t>
-      </w:r>
-      <w:r>
-        <w:rPr>
-          <w:rFonts w:asciiTheme="minorEastAsia" w:hAnsiTheme="minorEastAsia" w:hint="eastAsia"/>
-          <w:sz w:val="24"/>
-          <w:szCs w:val="24"/>
-        </w:rPr>
-        <w:t>信噪比的高低自适应的切换半径选择策略。</w:t>
-      </w:r>
-    </w:p>
-    <w:p>
-      <w:pPr>
-        <w:rPr>
-          <w:rFonts w:asciiTheme="minorEastAsia" w:hAnsiTheme="minorEastAsia"/>
-          <w:sz w:val="24"/>
-          <w:szCs w:val="24"/>
-        </w:rPr>
-      </w:pPr>
-      <w:r>
-        <w:rPr>
-          <w:rFonts w:asciiTheme="minorEastAsia" w:hAnsiTheme="minorEastAsia" w:hint="eastAsia"/>
-          <w:sz w:val="24"/>
-          <w:szCs w:val="24"/>
-        </w:rPr>
-        <w:t>算法首先设定一个期望信噪比阈值</w:t>
-      </w:r>
-      <w:r>
-        <w:rPr>
-          <w:rFonts w:asciiTheme="minorEastAsia" w:hAnsiTheme="minorEastAsia"/>
-          <w:position w:val="-12"/>
-          <w:sz w:val="24"/>
-          <w:szCs w:val="24"/>
-        </w:rPr>
-        <w:object w:dxaOrig="580" w:dyaOrig="360">
-          <v:shape id="_x0000_i1072" type="#_x0000_t75" style="width:28.8pt;height:18.15pt" o:ole="">
-            <v:imagedata r:id="rId98" o:title=""/>
-          </v:shape>
-          <o:OLEObject Type="Embed" ProgID="Equation.DSMT4" ShapeID="_x0000_i1072" DrawAspect="Content" ObjectID="_1496841481" r:id="rId99"/>
-        </w:object>
-      </w:r>
-      <w:r>
-        <w:rPr>
-          <w:rFonts w:asciiTheme="minorEastAsia" w:hAnsiTheme="minorEastAsia" w:hint="eastAsia"/>
-          <w:sz w:val="24"/>
-          <w:szCs w:val="24"/>
-        </w:rPr>
-        <w:t>；算法启动时计算在当前信道条件下的信噪比</w:t>
-      </w:r>
-      <w:r>
-        <w:rPr>
-          <w:rFonts w:asciiTheme="minorEastAsia" w:hAnsiTheme="minorEastAsia"/>
-          <w:position w:val="-12"/>
-          <w:sz w:val="24"/>
-          <w:szCs w:val="24"/>
-        </w:rPr>
-        <w:object w:dxaOrig="600" w:dyaOrig="360">
-          <v:shape id="_x0000_i1073" type="#_x0000_t75" style="width:30.05pt;height:18.15pt" o:ole="">
-            <v:imagedata r:id="rId100" o:title=""/>
-          </v:shape>
-          <o:OLEObject Type="Embed" ProgID="Equation.DSMT4" ShapeID="_x0000_i1073" DrawAspect="Content" ObjectID="_1496841482" r:id="rId101"/>
-        </w:object>
-      </w:r>
-      <w:r>
-        <w:rPr>
-          <w:rFonts w:asciiTheme="minorEastAsia" w:hAnsiTheme="minorEastAsia" w:hint="eastAsia"/>
-          <w:sz w:val="24"/>
-          <w:szCs w:val="24"/>
-        </w:rPr>
-        <w:t>，可以通过空载波在接收端进行测量；当前信噪比大于信噪比阈值时，</w:t>
-      </w:r>
-      <w:r>
-        <w:rPr>
-          <w:rFonts w:asciiTheme="minorEastAsia" w:hAnsiTheme="minorEastAsia"/>
-          <w:sz w:val="24"/>
-          <w:szCs w:val="24"/>
-        </w:rPr>
-        <w:t>即</w:t>
-      </w:r>
-      <w:r>
-        <w:rPr>
-          <w:rFonts w:asciiTheme="minorEastAsia" w:hAnsiTheme="minorEastAsia"/>
-          <w:position w:val="-12"/>
-          <w:sz w:val="24"/>
-          <w:szCs w:val="24"/>
-        </w:rPr>
-        <w:object w:dxaOrig="1380" w:dyaOrig="360">
-          <v:shape id="_x0000_i1075" type="#_x0000_t75" style="width:68.85pt;height:18.15pt" o:ole="">
-            <v:imagedata r:id="rId102" o:title=""/>
-          </v:shape>
-          <o:OLEObject Type="Embed" ProgID="Equation.DSMT4" ShapeID="_x0000_i1075" DrawAspect="Content" ObjectID="_1496841483" r:id="rId103"/>
-        </w:object>
-      </w:r>
-      <w:r>
-        <w:rPr>
-          <w:rFonts w:asciiTheme="minorEastAsia" w:hAnsiTheme="minorEastAsia" w:hint="eastAsia"/>
-          <w:sz w:val="24"/>
-          <w:szCs w:val="24"/>
-        </w:rPr>
-        <w:t>时，采用</w:t>
-      </w:r>
-      <w:r>
-        <w:rPr>
-          <w:rFonts w:asciiTheme="minorEastAsia" w:hAnsiTheme="minorEastAsia" w:hint="eastAsia"/>
-          <w:sz w:val="24"/>
-          <w:szCs w:val="24"/>
-        </w:rPr>
-        <w:t>基于发送向量在超球中</w:t>
-      </w:r>
-      <w:r>
-        <w:rPr>
-          <w:rFonts w:asciiTheme="minorEastAsia" w:hAnsiTheme="minorEastAsia" w:hint="eastAsia"/>
-          <w:sz w:val="24"/>
-          <w:szCs w:val="24"/>
-        </w:rPr>
-        <w:t>概率</w:t>
-      </w:r>
-      <w:r>
-        <w:rPr>
-          <w:rFonts w:asciiTheme="minorEastAsia" w:hAnsiTheme="minorEastAsia" w:hint="eastAsia"/>
-          <w:sz w:val="24"/>
-          <w:szCs w:val="24"/>
-        </w:rPr>
-        <w:t>的选择策略</w:t>
-      </w:r>
-      <w:r>
-        <w:rPr>
-          <w:rFonts w:asciiTheme="minorEastAsia" w:hAnsiTheme="minorEastAsia" w:hint="eastAsia"/>
-          <w:sz w:val="24"/>
-          <w:szCs w:val="24"/>
-        </w:rPr>
-        <w:t>，</w:t>
-      </w:r>
-      <w:r>
-        <w:rPr>
-          <w:rFonts w:asciiTheme="minorEastAsia" w:hAnsiTheme="minorEastAsia"/>
-          <w:sz w:val="24"/>
-          <w:szCs w:val="24"/>
-        </w:rPr>
-        <w:t>反之</w:t>
-      </w:r>
-      <w:r>
-        <w:rPr>
-          <w:rFonts w:asciiTheme="minorEastAsia" w:hAnsiTheme="minorEastAsia" w:hint="eastAsia"/>
-          <w:sz w:val="24"/>
-          <w:szCs w:val="24"/>
-        </w:rPr>
-        <w:t>，</w:t>
-      </w:r>
-      <w:r>
-        <w:rPr>
-          <w:rFonts w:asciiTheme="minorEastAsia" w:hAnsiTheme="minorEastAsia"/>
-          <w:position w:val="-12"/>
-          <w:sz w:val="24"/>
-          <w:szCs w:val="24"/>
-        </w:rPr>
-        <w:object w:dxaOrig="1380" w:dyaOrig="360">
-          <v:shape id="_x0000_i1074" type="#_x0000_t75" style="width:68.85pt;height:18.15pt" o:ole="">
-            <v:imagedata r:id="rId104" o:title=""/>
-          </v:shape>
-          <o:OLEObject Type="Embed" ProgID="Equation.DSMT4" ShapeID="_x0000_i1074" DrawAspect="Content" ObjectID="_1496841484" r:id="rId105"/>
-        </w:object>
-      </w:r>
-      <w:r>
-        <w:rPr>
-          <w:rFonts w:asciiTheme="minorEastAsia" w:hAnsiTheme="minorEastAsia" w:hint="eastAsia"/>
-          <w:sz w:val="24"/>
-          <w:szCs w:val="24"/>
-        </w:rPr>
-        <w:t>时，</w:t>
-      </w:r>
-      <w:r>
-        <w:rPr>
-          <w:rFonts w:asciiTheme="minorEastAsia" w:hAnsiTheme="minorEastAsia"/>
-          <w:sz w:val="24"/>
-          <w:szCs w:val="24"/>
-        </w:rPr>
-        <w:t>采用</w:t>
-      </w:r>
-      <w:r>
-        <w:rPr>
-          <w:rFonts w:asciiTheme="minorEastAsia" w:hAnsiTheme="minorEastAsia" w:hint="eastAsia"/>
-          <w:sz w:val="24"/>
-          <w:szCs w:val="24"/>
-        </w:rPr>
-        <w:t>以低复杂度线性检测算法的代价量度作为半径的选择策略</w:t>
-      </w:r>
-      <w:r>
-        <w:rPr>
-          <w:rFonts w:asciiTheme="minorEastAsia" w:hAnsiTheme="minorEastAsia" w:hint="eastAsia"/>
-          <w:sz w:val="24"/>
-          <w:szCs w:val="24"/>
-        </w:rPr>
-        <w:t>。</w:t>
-      </w:r>
-    </w:p>
-    <w:p>
-      <w:pPr>
-        <w:rPr>
-          <w:rFonts w:asciiTheme="minorEastAsia" w:hAnsiTheme="minorEastAsia" w:hint="eastAsia"/>
-          <w:b/>
-          <w:sz w:val="24"/>
-          <w:szCs w:val="24"/>
-        </w:rPr>
-      </w:pPr>
-      <w:r>
-        <w:rPr>
-          <w:rFonts w:asciiTheme="minorEastAsia" w:hAnsiTheme="minorEastAsia" w:hint="eastAsia"/>
-          <w:b/>
-          <w:sz w:val="24"/>
-          <w:szCs w:val="24"/>
-        </w:rPr>
-        <w:t>仿真</w:t>
-      </w:r>
-    </w:p>
-    <w:p>
-      <w:pPr>
-        <w:rPr>
-          <w:rFonts w:asciiTheme="minorEastAsia" w:hAnsiTheme="minorEastAsia" w:hint="eastAsia"/>
-          <w:sz w:val="24"/>
-          <w:szCs w:val="24"/>
-        </w:rPr>
-      </w:pPr>
-      <w:r>
-        <w:rPr>
           <w:noProof/>
+          <w:sz w:val="24"/>
+          <w:szCs w:val="24"/>
         </w:rPr>
         <w:drawing>
           <wp:inline distT="0" distB="0" distL="0" distR="0">
-            <wp:extent cx="191135" cy="191135"/>
+            <wp:extent cx="4992575" cy="2554224"/>
             <wp:effectExtent l="0" t="0" r="0" b="0"/>
-            <wp:docPr id="1" name="图片 1" descr="E:\PROGRA~2\Baidu\BAIDUP~1\2142~1.46\dict\Default\622D58~1.PNG"/>
+            <wp:docPr id="3" name="图片 3"/>
             <wp:cNvGraphicFramePr>
               <a:graphicFrameLocks xmlns:a="http://schemas.openxmlformats.org/drawingml/2006/main" noChangeAspect="1"/>
             </wp:cNvGraphicFramePr>
@@ -4476,36 +3811,29 @@
               <a:graphicData uri="http://schemas.openxmlformats.org/drawingml/2006/picture">
                 <pic:pic xmlns:pic="http://schemas.openxmlformats.org/drawingml/2006/picture">
                   <pic:nvPicPr>
-                    <pic:cNvPr id="0" name="Picture 180" descr="E:\PROGRA~2\Baidu\BAIDUP~1\2142~1.46\dict\Default\622D58~1.PNG"/>
-                    <pic:cNvPicPr>
-                      <a:picLocks noChangeAspect="1" noChangeArrowheads="1"/>
-                    </pic:cNvPicPr>
+                    <pic:cNvPr id="3" name="基于线性检测的半径选择策略流程.png"/>
+                    <pic:cNvPicPr/>
                   </pic:nvPicPr>
                   <pic:blipFill>
-                    <a:blip r:embed="rId106">
+                    <a:blip r:embed="rId104">
                       <a:extLst>
                         <a:ext uri="{28A0092B-C50C-407E-A947-70E740481C1C}">
                           <a14:useLocalDpi xmlns:a14="http://schemas.microsoft.com/office/drawing/2010/main" val="0"/>
                         </a:ext>
                       </a:extLst>
                     </a:blip>
-                    <a:srcRect/>
                     <a:stretch>
                       <a:fillRect/>
                     </a:stretch>
                   </pic:blipFill>
-                  <pic:spPr bwMode="auto">
+                  <pic:spPr>
                     <a:xfrm>
                       <a:off x="0" y="0"/>
-                      <a:ext cx="191135" cy="191135"/>
+                      <a:ext cx="4992575" cy="2554224"/>
                     </a:xfrm>
                     <a:prstGeom prst="rect">
                       <a:avLst/>
                     </a:prstGeom>
-                    <a:noFill/>
-                    <a:ln>
-                      <a:noFill/>
-                    </a:ln>
                   </pic:spPr>
                 </pic:pic>
               </a:graphicData>
@@ -4522,11 +3850,1252 @@
           <w:szCs w:val="24"/>
         </w:rPr>
       </w:pPr>
+      <w:r>
+        <w:rPr>
+          <w:rFonts w:asciiTheme="minorEastAsia" w:hAnsiTheme="minorEastAsia" w:hint="eastAsia"/>
+          <w:sz w:val="24"/>
+          <w:szCs w:val="24"/>
+        </w:rPr>
+        <w:t>图1 以低复杂度线性检测算法的代价量度作为半径的选择策略流程图</w:t>
+      </w:r>
     </w:p>
     <w:p>
       <w:pPr>
         <w:rPr>
-          <w:rFonts w:asciiTheme="minorEastAsia" w:hAnsiTheme="minorEastAsia"/>
+          <w:rFonts w:asciiTheme="minorEastAsia" w:hAnsiTheme="minorEastAsia" w:hint="eastAsia"/>
+          <w:sz w:val="24"/>
+          <w:szCs w:val="24"/>
+        </w:rPr>
+      </w:pPr>
+      <w:r>
+        <w:rPr>
+          <w:rFonts w:asciiTheme="minorEastAsia" w:hAnsiTheme="minorEastAsia" w:hint="eastAsia"/>
+          <w:sz w:val="24"/>
+          <w:szCs w:val="24"/>
+        </w:rPr>
+        <w:t>[</w:t>
+      </w:r>
+      <w:r>
+        <w:rPr>
+          <w:rFonts w:asciiTheme="minorEastAsia" w:hAnsiTheme="minorEastAsia"/>
+          <w:sz w:val="24"/>
+          <w:szCs w:val="24"/>
+        </w:rPr>
+        <w:t>5</w:t>
+      </w:r>
+      <w:r>
+        <w:rPr>
+          <w:rFonts w:asciiTheme="minorEastAsia" w:hAnsiTheme="minorEastAsia" w:hint="eastAsia"/>
+          <w:sz w:val="24"/>
+          <w:szCs w:val="24"/>
+        </w:rPr>
+        <w:t>]中进一步对基于ZF和MMSE算法代价量度的半径选择方案进行了仿真对比</w:t>
+      </w:r>
+      <w:r>
+        <w:rPr>
+          <w:rFonts w:asciiTheme="minorEastAsia" w:hAnsiTheme="minorEastAsia" w:hint="eastAsia"/>
+          <w:sz w:val="24"/>
+          <w:szCs w:val="24"/>
+        </w:rPr>
+        <w:t>。</w:t>
+      </w:r>
+      <w:r>
+        <w:rPr>
+          <w:rFonts w:asciiTheme="minorEastAsia" w:hAnsiTheme="minorEastAsia" w:hint="eastAsia"/>
+          <w:sz w:val="24"/>
+          <w:szCs w:val="24"/>
+        </w:rPr>
+        <w:t>仿真在调制方式为QPSK,</w:t>
+      </w:r>
+      <w:r>
+        <w:rPr>
+          <w:rFonts w:asciiTheme="minorEastAsia" w:hAnsiTheme="minorEastAsia"/>
+          <w:position w:val="-4"/>
+          <w:sz w:val="24"/>
+          <w:szCs w:val="24"/>
+        </w:rPr>
+        <w:object w:dxaOrig="499" w:dyaOrig="260">
+          <v:shape id="_x0000_i1080" type="#_x0000_t75" style="width:24.75pt;height:12.75pt" o:ole="">
+            <v:imagedata r:id="rId105" o:title=""/>
+          </v:shape>
+          <o:OLEObject Type="Embed" ProgID="Equation.DSMT4" ShapeID="_x0000_i1080" DrawAspect="Content" ObjectID="_1497371692" r:id="rId106"/>
+        </w:object>
+      </w:r>
+      <w:r>
+        <w:rPr>
+          <w:rFonts w:asciiTheme="minorEastAsia" w:hAnsiTheme="minorEastAsia" w:hint="eastAsia"/>
+          <w:sz w:val="24"/>
+          <w:szCs w:val="24"/>
+        </w:rPr>
+        <w:t>MIMO系统下进行，仿真数据为4000帧。通过性能比较可以看出，无论基于ZF算法的初始半径选取，还是基于MMSE算法的初始半径选取，球检测算法在性能上与ML算法非常接近。然而，在低信噪比(</w:t>
+      </w:r>
+      <w:r>
+        <w:rPr>
+          <w:rFonts w:asciiTheme="minorEastAsia" w:hAnsiTheme="minorEastAsia"/>
+          <w:position w:val="-6"/>
+          <w:sz w:val="24"/>
+          <w:szCs w:val="24"/>
+        </w:rPr>
+        <w:object w:dxaOrig="960" w:dyaOrig="279">
+          <v:shape id="_x0000_i1081" type="#_x0000_t75" style="width:48pt;height:14.25pt" o:ole="">
+            <v:imagedata r:id="rId107" o:title=""/>
+          </v:shape>
+          <o:OLEObject Type="Embed" ProgID="Equation.DSMT4" ShapeID="_x0000_i1081" DrawAspect="Content" ObjectID="_1497371693" r:id="rId108"/>
+        </w:object>
+      </w:r>
+      <w:r>
+        <w:rPr>
+          <w:rFonts w:asciiTheme="minorEastAsia" w:hAnsiTheme="minorEastAsia" w:hint="eastAsia"/>
+          <w:sz w:val="24"/>
+          <w:szCs w:val="24"/>
+        </w:rPr>
+        <w:t>)时，基于ZF算法的初始半径选择的球检测算法的计算复杂度高于基于MMSE算法的初始半径选择。而在高信噪比(</w:t>
+      </w:r>
+      <w:r>
+        <w:rPr>
+          <w:rFonts w:asciiTheme="minorEastAsia" w:hAnsiTheme="minorEastAsia"/>
+          <w:position w:val="-6"/>
+          <w:sz w:val="24"/>
+          <w:szCs w:val="24"/>
+        </w:rPr>
+        <w:object w:dxaOrig="960" w:dyaOrig="279">
+          <v:shape id="_x0000_i1082" type="#_x0000_t75" style="width:48pt;height:14.25pt" o:ole="">
+            <v:imagedata r:id="rId109" o:title=""/>
+          </v:shape>
+          <o:OLEObject Type="Embed" ProgID="Equation.DSMT4" ShapeID="_x0000_i1082" DrawAspect="Content" ObjectID="_1497371694" r:id="rId110"/>
+        </w:object>
+      </w:r>
+      <w:r>
+        <w:rPr>
+          <w:rFonts w:asciiTheme="minorEastAsia" w:hAnsiTheme="minorEastAsia" w:hint="eastAsia"/>
+          <w:sz w:val="24"/>
+          <w:szCs w:val="24"/>
+        </w:rPr>
+        <w:t>)时，两种初始半径选择算法的计算复杂度相接近。</w:t>
+      </w:r>
+      <w:r>
+        <w:rPr>
+          <w:rFonts w:asciiTheme="minorEastAsia" w:hAnsiTheme="minorEastAsia" w:hint="eastAsia"/>
+          <w:sz w:val="24"/>
+          <w:szCs w:val="24"/>
+        </w:rPr>
+        <w:t>文章分析</w:t>
+      </w:r>
+      <w:r>
+        <w:rPr>
+          <w:rFonts w:asciiTheme="minorEastAsia" w:hAnsiTheme="minorEastAsia" w:hint="eastAsia"/>
+          <w:sz w:val="24"/>
+          <w:szCs w:val="24"/>
+        </w:rPr>
+        <w:t>造成这种现象的主要原因为ZF算法没有考虑噪声的影响，而MMSE算法充分考虑了噪声的影响。这就使得在低信噪比时，</w:t>
+      </w:r>
+      <w:r>
+        <w:rPr>
+          <w:rFonts w:asciiTheme="minorEastAsia" w:hAnsiTheme="minorEastAsia"/>
+          <w:sz w:val="24"/>
+          <w:szCs w:val="24"/>
+        </w:rPr>
+        <w:t>ZF</w:t>
+      </w:r>
+      <w:r>
+        <w:rPr>
+          <w:rFonts w:asciiTheme="minorEastAsia" w:hAnsiTheme="minorEastAsia" w:hint="eastAsia"/>
+          <w:sz w:val="24"/>
+          <w:szCs w:val="24"/>
+        </w:rPr>
+        <w:t>的复杂度大于MMSE</w:t>
+      </w:r>
+      <w:r>
+        <w:rPr>
+          <w:rFonts w:asciiTheme="minorEastAsia" w:hAnsiTheme="minorEastAsia" w:hint="eastAsia"/>
+          <w:sz w:val="24"/>
+          <w:szCs w:val="24"/>
+        </w:rPr>
+        <w:t>，从而基于ZF的球检测算法搜索点数较多</w:t>
+      </w:r>
+      <w:r>
+        <w:rPr>
+          <w:rFonts w:asciiTheme="minorEastAsia" w:hAnsiTheme="minorEastAsia" w:hint="eastAsia"/>
+          <w:sz w:val="24"/>
+          <w:szCs w:val="24"/>
+        </w:rPr>
+        <w:t>；</w:t>
+      </w:r>
+      <w:r>
+        <w:rPr>
+          <w:rFonts w:asciiTheme="minorEastAsia" w:hAnsiTheme="minorEastAsia" w:hint="eastAsia"/>
+          <w:sz w:val="24"/>
+          <w:szCs w:val="24"/>
+        </w:rPr>
+        <w:t>而在高信噪比时，</w:t>
+      </w:r>
+      <w:r>
+        <w:rPr>
+          <w:rFonts w:asciiTheme="minorEastAsia" w:hAnsiTheme="minorEastAsia"/>
+          <w:sz w:val="24"/>
+          <w:szCs w:val="24"/>
+        </w:rPr>
+        <w:t>ZF</w:t>
+      </w:r>
+      <w:r>
+        <w:rPr>
+          <w:rFonts w:asciiTheme="minorEastAsia" w:hAnsiTheme="minorEastAsia" w:hint="eastAsia"/>
+          <w:sz w:val="24"/>
+          <w:szCs w:val="24"/>
+        </w:rPr>
+        <w:t>的复杂度</w:t>
+      </w:r>
+      <w:r>
+        <w:rPr>
+          <w:rFonts w:asciiTheme="minorEastAsia" w:hAnsiTheme="minorEastAsia" w:hint="eastAsia"/>
+          <w:sz w:val="24"/>
+          <w:szCs w:val="24"/>
+        </w:rPr>
+        <w:t>和选择方法搜索点数相接近。两者相差不大，因此两种半径选择方法搜索点数相接近。</w:t>
+      </w:r>
+      <w:r>
+        <w:rPr>
+          <w:rFonts w:asciiTheme="minorEastAsia" w:hAnsiTheme="minorEastAsia" w:hint="eastAsia"/>
+          <w:sz w:val="24"/>
+          <w:szCs w:val="24"/>
+        </w:rPr>
+        <w:t>进而文章认为</w:t>
+      </w:r>
+      <w:r>
+        <w:rPr>
+          <w:rFonts w:asciiTheme="minorEastAsia" w:hAnsiTheme="minorEastAsia" w:hint="eastAsia"/>
+          <w:sz w:val="24"/>
+          <w:szCs w:val="24"/>
+        </w:rPr>
+        <w:t>基于ZF和MMSE的半径选择法的各自的优点</w:t>
+      </w:r>
+      <w:r>
+        <w:rPr>
+          <w:rFonts w:asciiTheme="minorEastAsia" w:hAnsiTheme="minorEastAsia" w:hint="eastAsia"/>
+          <w:sz w:val="24"/>
+          <w:szCs w:val="24"/>
+        </w:rPr>
+        <w:t>，可以改进此种半径选择方案，即基于阈值的初始半径选择方案。首先设定一个信噪比门限阈值</w:t>
+      </w:r>
+      <w:r>
+        <w:rPr>
+          <w:rFonts w:asciiTheme="minorEastAsia" w:hAnsiTheme="minorEastAsia"/>
+          <w:position w:val="-12"/>
+          <w:sz w:val="24"/>
+          <w:szCs w:val="24"/>
+        </w:rPr>
+        <w:object w:dxaOrig="760" w:dyaOrig="360">
+          <v:shape id="_x0000_i1083" type="#_x0000_t75" style="width:38.25pt;height:18pt" o:ole="">
+            <v:imagedata r:id="rId111" o:title=""/>
+          </v:shape>
+          <o:OLEObject Type="Embed" ProgID="Equation.DSMT4" ShapeID="_x0000_i1083" DrawAspect="Content" ObjectID="_1497371695" r:id="rId112"/>
+        </w:object>
+      </w:r>
+      <w:r>
+        <w:rPr>
+          <w:rFonts w:asciiTheme="minorEastAsia" w:hAnsiTheme="minorEastAsia" w:hint="eastAsia"/>
+          <w:sz w:val="24"/>
+          <w:szCs w:val="24"/>
+        </w:rPr>
+        <w:t>，</w:t>
+      </w:r>
+      <w:r>
+        <w:rPr>
+          <w:rFonts w:asciiTheme="minorEastAsia" w:hAnsiTheme="minorEastAsia"/>
+          <w:sz w:val="24"/>
+          <w:szCs w:val="24"/>
+        </w:rPr>
+        <w:t>当</w:t>
+      </w:r>
+      <w:r>
+        <w:rPr>
+          <w:rFonts w:asciiTheme="minorEastAsia" w:hAnsiTheme="minorEastAsia" w:hint="eastAsia"/>
+          <w:sz w:val="24"/>
+          <w:szCs w:val="24"/>
+        </w:rPr>
+        <w:t>信噪比低于该门限阈值时，选取</w:t>
+      </w:r>
+      <w:r>
+        <w:rPr>
+          <w:rFonts w:asciiTheme="minorEastAsia" w:hAnsiTheme="minorEastAsia" w:hint="eastAsia"/>
+          <w:sz w:val="24"/>
+          <w:szCs w:val="24"/>
+        </w:rPr>
+        <w:t>基于MMSE的半径选择方案；</w:t>
+      </w:r>
+      <w:r>
+        <w:rPr>
+          <w:rFonts w:asciiTheme="minorEastAsia" w:hAnsiTheme="minorEastAsia"/>
+          <w:sz w:val="24"/>
+          <w:szCs w:val="24"/>
+        </w:rPr>
+        <w:t>当</w:t>
+      </w:r>
+      <w:r>
+        <w:rPr>
+          <w:rFonts w:asciiTheme="minorEastAsia" w:hAnsiTheme="minorEastAsia" w:hint="eastAsia"/>
+          <w:sz w:val="24"/>
+          <w:szCs w:val="24"/>
+        </w:rPr>
+        <w:t>信噪比高于该门限阈值时，</w:t>
+      </w:r>
+      <w:r>
+        <w:rPr>
+          <w:rFonts w:asciiTheme="minorEastAsia" w:hAnsiTheme="minorEastAsia"/>
+          <w:sz w:val="24"/>
+          <w:szCs w:val="24"/>
+        </w:rPr>
+        <w:t>由于</w:t>
+      </w:r>
+      <w:r>
+        <w:rPr>
+          <w:rFonts w:asciiTheme="minorEastAsia" w:hAnsiTheme="minorEastAsia" w:hint="eastAsia"/>
+          <w:sz w:val="24"/>
+          <w:szCs w:val="24"/>
+        </w:rPr>
+        <w:t>ZF与MMSE的复杂度相近，</w:t>
+      </w:r>
+      <w:r>
+        <w:rPr>
+          <w:rFonts w:asciiTheme="minorEastAsia" w:hAnsiTheme="minorEastAsia"/>
+          <w:sz w:val="24"/>
+          <w:szCs w:val="24"/>
+        </w:rPr>
+        <w:t>但</w:t>
+      </w:r>
+      <w:r>
+        <w:rPr>
+          <w:rFonts w:asciiTheme="minorEastAsia" w:hAnsiTheme="minorEastAsia" w:hint="eastAsia"/>
+          <w:sz w:val="24"/>
+          <w:szCs w:val="24"/>
+        </w:rPr>
+        <w:t>考虑到ZF算法在计算伪逆时比MMSE算法简单，因此选取基于ZF的半径选择方案。</w:t>
+      </w:r>
+    </w:p>
+    <w:p>
+      <w:pPr>
+        <w:rPr>
+          <w:rFonts w:asciiTheme="minorEastAsia" w:hAnsiTheme="minorEastAsia"/>
+          <w:sz w:val="24"/>
+          <w:szCs w:val="24"/>
+        </w:rPr>
+      </w:pPr>
+      <w:r>
+        <w:rPr>
+          <w:rFonts w:asciiTheme="minorEastAsia" w:hAnsiTheme="minorEastAsia" w:hint="eastAsia"/>
+          <w:sz w:val="24"/>
+          <w:szCs w:val="24"/>
+        </w:rPr>
+        <w:t>以低复杂度线性检测算法的代价量度作为半径的选择策略</w:t>
+      </w:r>
+      <w:r>
+        <w:rPr>
+          <w:rFonts w:asciiTheme="minorEastAsia" w:hAnsiTheme="minorEastAsia" w:hint="eastAsia"/>
+          <w:sz w:val="24"/>
+          <w:szCs w:val="24"/>
+        </w:rPr>
+        <w:t>的优点</w:t>
+      </w:r>
+      <w:r>
+        <w:rPr>
+          <w:rFonts w:asciiTheme="minorEastAsia" w:hAnsiTheme="minorEastAsia" w:hint="eastAsia"/>
+          <w:sz w:val="24"/>
+          <w:szCs w:val="24"/>
+        </w:rPr>
+        <w:t>是球检测也不会失败，因为</w:t>
+      </w:r>
+      <w:r>
+        <w:rPr>
+          <w:rFonts w:asciiTheme="minorEastAsia" w:hAnsiTheme="minorEastAsia" w:hint="eastAsia"/>
+          <w:sz w:val="24"/>
+          <w:szCs w:val="24"/>
+        </w:rPr>
+        <w:t>它能保证超球内至少含有一个点（</w:t>
+      </w:r>
+      <w:r>
+        <w:rPr>
+          <w:rFonts w:asciiTheme="minorEastAsia" w:hAnsiTheme="minorEastAsia" w:hint="eastAsia"/>
+          <w:sz w:val="24"/>
+          <w:szCs w:val="24"/>
+        </w:rPr>
+        <w:t>MMSE</w:t>
+      </w:r>
+      <w:r>
+        <w:rPr>
+          <w:rFonts w:asciiTheme="minorEastAsia" w:hAnsiTheme="minorEastAsia" w:hint="eastAsia"/>
+          <w:sz w:val="24"/>
+          <w:szCs w:val="24"/>
+        </w:rPr>
+        <w:t>检测算法的解肯定在球中</w:t>
+      </w:r>
+      <w:r>
+        <w:rPr>
+          <w:rFonts w:asciiTheme="minorEastAsia" w:hAnsiTheme="minorEastAsia"/>
+          <w:sz w:val="24"/>
+          <w:szCs w:val="24"/>
+        </w:rPr>
+        <w:t>）</w:t>
+      </w:r>
+      <w:r>
+        <w:rPr>
+          <w:rFonts w:asciiTheme="minorEastAsia" w:hAnsiTheme="minorEastAsia" w:hint="eastAsia"/>
+          <w:sz w:val="24"/>
+          <w:szCs w:val="24"/>
+        </w:rPr>
+        <w:t>，避免了对初始半径重新搜索的问题</w:t>
+      </w:r>
+      <w:r>
+        <w:rPr>
+          <w:rFonts w:asciiTheme="minorEastAsia" w:hAnsiTheme="minorEastAsia" w:hint="eastAsia"/>
+          <w:sz w:val="24"/>
+          <w:szCs w:val="24"/>
+        </w:rPr>
+        <w:t>。并且</w:t>
+      </w:r>
+      <w:r>
+        <w:rPr>
+          <w:rFonts w:asciiTheme="minorEastAsia" w:hAnsiTheme="minorEastAsia" w:hint="eastAsia"/>
+          <w:sz w:val="24"/>
+          <w:szCs w:val="24"/>
+        </w:rPr>
+        <w:t>它们都是信道噪声条件下从统计意义上与接收信号向量欧式距离较小的点</w:t>
+      </w:r>
+      <w:r>
+        <w:rPr>
+          <w:rFonts w:asciiTheme="minorEastAsia" w:hAnsiTheme="minorEastAsia" w:hint="eastAsia"/>
+          <w:sz w:val="24"/>
+          <w:szCs w:val="24"/>
+        </w:rPr>
+        <w:t>,</w:t>
+      </w:r>
+      <w:r>
+        <w:rPr>
+          <w:rFonts w:asciiTheme="minorEastAsia" w:hAnsiTheme="minorEastAsia" w:hint="eastAsia"/>
+          <w:sz w:val="24"/>
+          <w:szCs w:val="24"/>
+        </w:rPr>
+        <w:t>因而保证了初始半径的选择不会过大</w:t>
+      </w:r>
+      <w:r>
+        <w:rPr>
+          <w:rFonts w:asciiTheme="minorEastAsia" w:hAnsiTheme="minorEastAsia"/>
+          <w:sz w:val="24"/>
+          <w:szCs w:val="24"/>
+        </w:rPr>
+        <w:t>,</w:t>
+      </w:r>
+      <w:r>
+        <w:rPr>
+          <w:rFonts w:asciiTheme="minorEastAsia" w:hAnsiTheme="minorEastAsia" w:hint="eastAsia"/>
+          <w:sz w:val="24"/>
+          <w:szCs w:val="24"/>
+        </w:rPr>
+        <w:t>以致球内搜索点太多算</w:t>
+      </w:r>
+      <w:r>
+        <w:rPr>
+          <w:rFonts w:asciiTheme="minorEastAsia" w:hAnsiTheme="minorEastAsia" w:hint="eastAsia"/>
+          <w:sz w:val="24"/>
+          <w:szCs w:val="24"/>
+        </w:rPr>
+        <w:t>法本身复杂度太高。然而，缺点是</w:t>
+      </w:r>
+      <w:r>
+        <w:rPr>
+          <w:rFonts w:asciiTheme="minorEastAsia" w:hAnsiTheme="minorEastAsia" w:hint="eastAsia"/>
+          <w:sz w:val="24"/>
+          <w:szCs w:val="24"/>
+        </w:rPr>
+        <w:t>由于MMSE预处理器本身需要花费一定复杂度</w:t>
+      </w:r>
+      <w:r>
+        <w:rPr>
+          <w:rFonts w:asciiTheme="minorEastAsia" w:hAnsiTheme="minorEastAsia" w:hint="eastAsia"/>
+          <w:sz w:val="24"/>
+          <w:szCs w:val="24"/>
+        </w:rPr>
+        <w:t>，</w:t>
+      </w:r>
+      <w:r>
+        <w:rPr>
+          <w:rFonts w:asciiTheme="minorEastAsia" w:hAnsiTheme="minorEastAsia"/>
+          <w:sz w:val="24"/>
+          <w:szCs w:val="24"/>
+        </w:rPr>
+        <w:t>因</w:t>
+      </w:r>
+      <w:r>
+        <w:rPr>
+          <w:rFonts w:asciiTheme="minorEastAsia" w:hAnsiTheme="minorEastAsia" w:hint="eastAsia"/>
+          <w:sz w:val="24"/>
+          <w:szCs w:val="24"/>
+        </w:rPr>
+        <w:t>此这种初始半径的设置方法虽然大大降低了球状检测算法本身的复杂度但又产生了新的花费。尤其是当天线维数比较小的时候球状检测本身的复杂度不算太大，但是预处理器的额外开销反而使整个检测过程复杂度增加了。</w:t>
+      </w:r>
+    </w:p>
+    <w:p>
+      <w:pPr>
+        <w:rPr>
+          <w:rFonts w:asciiTheme="minorEastAsia" w:hAnsiTheme="minorEastAsia"/>
+          <w:b/>
+          <w:sz w:val="24"/>
+          <w:szCs w:val="24"/>
+        </w:rPr>
+      </w:pPr>
+      <w:r>
+        <w:rPr>
+          <w:rFonts w:asciiTheme="minorEastAsia" w:hAnsiTheme="minorEastAsia" w:hint="eastAsia"/>
+          <w:b/>
+          <w:sz w:val="24"/>
+          <w:szCs w:val="24"/>
+        </w:rPr>
+        <w:t>其他半径选择策略</w:t>
+      </w:r>
+    </w:p>
+    <w:p>
+      <w:pPr>
+        <w:rPr>
+          <w:rFonts w:asciiTheme="minorEastAsia" w:hAnsiTheme="minorEastAsia" w:hint="eastAsia"/>
+          <w:sz w:val="24"/>
+          <w:szCs w:val="24"/>
+        </w:rPr>
+      </w:pPr>
+      <w:r>
+        <w:rPr>
+          <w:rFonts w:asciiTheme="minorEastAsia" w:hAnsiTheme="minorEastAsia" w:hint="eastAsia"/>
+          <w:sz w:val="24"/>
+          <w:szCs w:val="24"/>
+        </w:rPr>
+        <w:t>有一些方法把初始半径设定为一个比较小的固定值，如果初次搜索失败则增大它。</w:t>
+      </w:r>
+      <w:r>
+        <w:rPr>
+          <w:rFonts w:asciiTheme="minorEastAsia" w:hAnsiTheme="minorEastAsia" w:hint="eastAsia"/>
+          <w:sz w:val="24"/>
+          <w:szCs w:val="24"/>
+        </w:rPr>
+        <w:lastRenderedPageBreak/>
+        <w:t>还有一种算法是先选取较大的初始半径，然后依据搜索到的符合条件的星座点来更新初始半径，这种算法虽然保证了有解，但效率很低。</w:t>
+      </w:r>
+    </w:p>
+    <w:p>
+      <w:pPr>
+        <w:rPr>
+          <w:rFonts w:asciiTheme="minorEastAsia" w:hAnsiTheme="minorEastAsia"/>
+          <w:b/>
+          <w:sz w:val="24"/>
+          <w:szCs w:val="24"/>
+        </w:rPr>
+      </w:pPr>
+      <w:r>
+        <w:rPr>
+          <w:rFonts w:asciiTheme="minorEastAsia" w:hAnsiTheme="minorEastAsia" w:hint="eastAsia"/>
+          <w:b/>
+          <w:sz w:val="24"/>
+          <w:szCs w:val="24"/>
+        </w:rPr>
+        <w:t>基于信噪比条件的</w:t>
+      </w:r>
+      <w:r>
+        <w:rPr>
+          <w:rFonts w:asciiTheme="minorEastAsia" w:hAnsiTheme="minorEastAsia" w:hint="eastAsia"/>
+          <w:b/>
+          <w:sz w:val="24"/>
+          <w:szCs w:val="24"/>
+        </w:rPr>
+        <w:t>改进的</w:t>
+      </w:r>
+      <w:r>
+        <w:rPr>
+          <w:rFonts w:asciiTheme="minorEastAsia" w:hAnsiTheme="minorEastAsia" w:hint="eastAsia"/>
+          <w:b/>
+          <w:sz w:val="24"/>
+          <w:szCs w:val="24"/>
+        </w:rPr>
+        <w:t>半径选择策略</w:t>
+      </w:r>
+      <w:r>
+        <w:rPr>
+          <w:rFonts w:asciiTheme="minorEastAsia" w:hAnsiTheme="minorEastAsia" w:hint="eastAsia"/>
+          <w:b/>
+          <w:sz w:val="24"/>
+          <w:szCs w:val="24"/>
+        </w:rPr>
+        <w:t>（</w:t>
+      </w:r>
+      <w:r>
+        <w:rPr>
+          <w:rFonts w:asciiTheme="minorEastAsia" w:hAnsiTheme="minorEastAsia" w:hint="eastAsia"/>
+          <w:b/>
+          <w:color w:val="FF0000"/>
+          <w:sz w:val="24"/>
+          <w:szCs w:val="24"/>
+        </w:rPr>
+        <w:t>要不要加上天线数</w:t>
+      </w:r>
+      <w:r>
+        <w:rPr>
+          <w:rFonts w:asciiTheme="minorEastAsia" w:hAnsiTheme="minorEastAsia" w:hint="eastAsia"/>
+          <w:b/>
+          <w:color w:val="FF0000"/>
+          <w:sz w:val="24"/>
+          <w:szCs w:val="24"/>
+        </w:rPr>
+        <w:t>√</w:t>
+      </w:r>
+      <w:r>
+        <w:rPr>
+          <w:rFonts w:asciiTheme="minorEastAsia" w:hAnsiTheme="minorEastAsia"/>
+          <w:b/>
+          <w:sz w:val="24"/>
+          <w:szCs w:val="24"/>
+        </w:rPr>
+        <w:t>）</w:t>
+      </w:r>
+    </w:p>
+    <w:p>
+      <w:pPr>
+        <w:rPr>
+          <w:rFonts w:asciiTheme="minorEastAsia" w:hAnsiTheme="minorEastAsia"/>
+          <w:sz w:val="24"/>
+          <w:szCs w:val="24"/>
+        </w:rPr>
+      </w:pPr>
+      <w:r>
+        <w:rPr>
+          <w:rFonts w:asciiTheme="minorEastAsia" w:hAnsiTheme="minorEastAsia" w:hint="eastAsia"/>
+          <w:sz w:val="24"/>
+          <w:szCs w:val="24"/>
+        </w:rPr>
+        <w:t>方法（1</w:t>
+      </w:r>
+      <w:r>
+        <w:rPr>
+          <w:rFonts w:asciiTheme="minorEastAsia" w:hAnsiTheme="minorEastAsia"/>
+          <w:sz w:val="24"/>
+          <w:szCs w:val="24"/>
+        </w:rPr>
+        <w:t>）</w:t>
+      </w:r>
+      <w:r>
+        <w:rPr>
+          <w:rFonts w:asciiTheme="minorEastAsia" w:hAnsiTheme="minorEastAsia" w:hint="eastAsia"/>
+          <w:sz w:val="24"/>
+          <w:szCs w:val="24"/>
+        </w:rPr>
+        <w:t>由于涉及到ML，</w:t>
+      </w:r>
+      <w:r>
+        <w:rPr>
+          <w:rFonts w:asciiTheme="minorEastAsia" w:hAnsiTheme="minorEastAsia" w:hint="eastAsia"/>
+          <w:sz w:val="24"/>
+          <w:szCs w:val="24"/>
+        </w:rPr>
+        <w:t>半径最大，</w:t>
+      </w:r>
+      <w:r>
+        <w:rPr>
+          <w:rFonts w:asciiTheme="minorEastAsia" w:hAnsiTheme="minorEastAsia"/>
+          <w:sz w:val="24"/>
+          <w:szCs w:val="24"/>
+        </w:rPr>
+        <w:t>复杂度</w:t>
+      </w:r>
+      <w:r>
+        <w:rPr>
+          <w:rFonts w:asciiTheme="minorEastAsia" w:hAnsiTheme="minorEastAsia" w:hint="eastAsia"/>
+          <w:sz w:val="24"/>
+          <w:szCs w:val="24"/>
+        </w:rPr>
+        <w:t>相对较高，方法（2</w:t>
+      </w:r>
+      <w:r>
+        <w:rPr>
+          <w:rFonts w:asciiTheme="minorEastAsia" w:hAnsiTheme="minorEastAsia"/>
+          <w:sz w:val="24"/>
+          <w:szCs w:val="24"/>
+        </w:rPr>
+        <w:t>）</w:t>
+      </w:r>
+      <w:r>
+        <w:rPr>
+          <w:rFonts w:asciiTheme="minorEastAsia" w:hAnsiTheme="minorEastAsia" w:hint="eastAsia"/>
+          <w:sz w:val="24"/>
+          <w:szCs w:val="24"/>
+        </w:rPr>
+        <w:t>基于发送向量在超球中</w:t>
+      </w:r>
+      <w:r>
+        <w:rPr>
+          <w:rFonts w:asciiTheme="minorEastAsia" w:hAnsiTheme="minorEastAsia" w:hint="eastAsia"/>
+          <w:sz w:val="24"/>
+          <w:szCs w:val="24"/>
+        </w:rPr>
+        <w:t>概率</w:t>
+      </w:r>
+      <w:r>
+        <w:rPr>
+          <w:rFonts w:asciiTheme="minorEastAsia" w:hAnsiTheme="minorEastAsia" w:hint="eastAsia"/>
+          <w:sz w:val="24"/>
+          <w:szCs w:val="24"/>
+        </w:rPr>
+        <w:t>的选择策略，</w:t>
+      </w:r>
+      <w:r>
+        <w:rPr>
+          <w:rFonts w:asciiTheme="minorEastAsia" w:hAnsiTheme="minorEastAsia"/>
+          <w:sz w:val="24"/>
+          <w:szCs w:val="24"/>
+        </w:rPr>
+        <w:t>不能</w:t>
+      </w:r>
+      <w:r>
+        <w:rPr>
+          <w:rFonts w:asciiTheme="minorEastAsia" w:hAnsiTheme="minorEastAsia" w:hint="eastAsia"/>
+          <w:sz w:val="24"/>
+          <w:szCs w:val="24"/>
+        </w:rPr>
+        <w:t>保证选取半径对应的超球非空，可能</w:t>
+      </w:r>
+      <w:r>
+        <w:rPr>
+          <w:rFonts w:asciiTheme="minorEastAsia" w:hAnsiTheme="minorEastAsia"/>
+          <w:sz w:val="24"/>
+          <w:szCs w:val="24"/>
+        </w:rPr>
+        <w:t>导致</w:t>
+      </w:r>
+      <w:r>
+        <w:rPr>
+          <w:rFonts w:asciiTheme="minorEastAsia" w:hAnsiTheme="minorEastAsia" w:hint="eastAsia"/>
+          <w:sz w:val="24"/>
+          <w:szCs w:val="24"/>
+        </w:rPr>
+        <w:t>算法重新启动搜索；</w:t>
+      </w:r>
+      <w:r>
+        <w:rPr>
+          <w:rFonts w:asciiTheme="minorEastAsia" w:hAnsiTheme="minorEastAsia"/>
+          <w:sz w:val="24"/>
+          <w:szCs w:val="24"/>
+        </w:rPr>
+        <w:t>当</w:t>
+      </w:r>
+      <w:r>
+        <w:rPr>
+          <w:rFonts w:asciiTheme="minorEastAsia" w:hAnsiTheme="minorEastAsia" w:hint="eastAsia"/>
+          <w:sz w:val="24"/>
+          <w:szCs w:val="24"/>
+        </w:rPr>
+        <w:t>接收天线个数较多或者在信噪比比较低时，噪声方差较大，可能会导致</w:t>
+      </w:r>
+      <w:r>
+        <w:rPr>
+          <w:rFonts w:asciiTheme="minorEastAsia" w:hAnsiTheme="minorEastAsia"/>
+          <w:sz w:val="24"/>
+          <w:szCs w:val="24"/>
+        </w:rPr>
+        <w:t>半径</w:t>
+      </w:r>
+      <w:r>
+        <w:rPr>
+          <w:rFonts w:asciiTheme="minorEastAsia" w:hAnsiTheme="minorEastAsia" w:hint="eastAsia"/>
+          <w:sz w:val="24"/>
+          <w:szCs w:val="24"/>
+        </w:rPr>
+        <w:t>过大，也增加了算法的复杂度。方法（3</w:t>
+      </w:r>
+      <w:r>
+        <w:rPr>
+          <w:rFonts w:asciiTheme="minorEastAsia" w:hAnsiTheme="minorEastAsia"/>
+          <w:sz w:val="24"/>
+          <w:szCs w:val="24"/>
+        </w:rPr>
+        <w:t>）</w:t>
+      </w:r>
+      <w:r>
+        <w:rPr>
+          <w:rFonts w:asciiTheme="minorEastAsia" w:hAnsiTheme="minorEastAsia" w:hint="eastAsia"/>
+          <w:sz w:val="24"/>
+          <w:szCs w:val="24"/>
+        </w:rPr>
+        <w:t>以低复杂度</w:t>
+      </w:r>
+      <w:r>
+        <w:rPr>
+          <w:rFonts w:asciiTheme="minorEastAsia" w:hAnsiTheme="minorEastAsia" w:hint="eastAsia"/>
+          <w:sz w:val="24"/>
+          <w:szCs w:val="24"/>
+        </w:rPr>
+        <w:t>线性</w:t>
+      </w:r>
+      <w:r>
+        <w:rPr>
+          <w:rFonts w:asciiTheme="minorEastAsia" w:hAnsiTheme="minorEastAsia" w:hint="eastAsia"/>
+          <w:sz w:val="24"/>
+          <w:szCs w:val="24"/>
+        </w:rPr>
+        <w:t>检测算法的代价量度作为半径的选择策略，</w:t>
+      </w:r>
+      <w:r>
+        <w:rPr>
+          <w:rFonts w:asciiTheme="minorEastAsia" w:hAnsiTheme="minorEastAsia" w:hint="eastAsia"/>
+          <w:sz w:val="24"/>
+          <w:szCs w:val="24"/>
+        </w:rPr>
+        <w:t>不仅避免了因初始半径过小导致</w:t>
+      </w:r>
+      <w:r>
+        <w:rPr>
+          <w:rFonts w:asciiTheme="minorEastAsia" w:hAnsiTheme="minorEastAsia" w:hint="eastAsia"/>
+          <w:sz w:val="24"/>
+          <w:szCs w:val="24"/>
+        </w:rPr>
+        <w:t>的</w:t>
+      </w:r>
+      <w:r>
+        <w:rPr>
+          <w:rFonts w:asciiTheme="minorEastAsia" w:hAnsiTheme="minorEastAsia" w:hint="eastAsia"/>
+          <w:sz w:val="24"/>
+          <w:szCs w:val="24"/>
+        </w:rPr>
+        <w:t>初始球内没有</w:t>
+      </w:r>
+      <w:r>
+        <w:rPr>
+          <w:rFonts w:asciiTheme="minorEastAsia" w:hAnsiTheme="minorEastAsia" w:hint="eastAsia"/>
+          <w:sz w:val="24"/>
+          <w:szCs w:val="24"/>
+        </w:rPr>
+        <w:t>格点的情况</w:t>
+      </w:r>
+      <w:r>
+        <w:rPr>
+          <w:rFonts w:asciiTheme="minorEastAsia" w:hAnsiTheme="minorEastAsia" w:hint="eastAsia"/>
+          <w:sz w:val="24"/>
+          <w:szCs w:val="24"/>
+        </w:rPr>
+        <w:t>，</w:t>
+      </w:r>
+      <w:r>
+        <w:rPr>
+          <w:rFonts w:asciiTheme="minorEastAsia" w:hAnsiTheme="minorEastAsia" w:hint="eastAsia"/>
+          <w:sz w:val="24"/>
+          <w:szCs w:val="24"/>
+        </w:rPr>
+        <w:t>而且</w:t>
+      </w:r>
+      <w:r>
+        <w:rPr>
+          <w:rFonts w:asciiTheme="minorEastAsia" w:hAnsiTheme="minorEastAsia" w:hint="eastAsia"/>
+          <w:sz w:val="24"/>
+          <w:szCs w:val="24"/>
+        </w:rPr>
+        <w:t>在</w:t>
+      </w:r>
+      <w:r>
+        <w:rPr>
+          <w:rFonts w:asciiTheme="minorEastAsia" w:hAnsiTheme="minorEastAsia" w:hint="eastAsia"/>
+          <w:sz w:val="24"/>
+          <w:szCs w:val="24"/>
+        </w:rPr>
+        <w:t>低信噪比条件下，</w:t>
+      </w:r>
+      <w:r>
+        <w:rPr>
+          <w:rFonts w:asciiTheme="minorEastAsia" w:hAnsiTheme="minorEastAsia" w:hint="eastAsia"/>
+          <w:sz w:val="24"/>
+          <w:szCs w:val="24"/>
+        </w:rPr>
+        <w:t>算法</w:t>
+      </w:r>
+      <w:r>
+        <w:rPr>
+          <w:rFonts w:asciiTheme="minorEastAsia" w:hAnsiTheme="minorEastAsia" w:hint="eastAsia"/>
+          <w:sz w:val="24"/>
+          <w:szCs w:val="24"/>
+        </w:rPr>
+        <w:t>复杂度得到降低。</w:t>
+      </w:r>
+      <w:r>
+        <w:rPr>
+          <w:rFonts w:asciiTheme="minorEastAsia" w:hAnsiTheme="minorEastAsia" w:hint="eastAsia"/>
+          <w:sz w:val="24"/>
+          <w:szCs w:val="24"/>
+        </w:rPr>
+        <w:t>然而</w:t>
+      </w:r>
+      <w:r>
+        <w:rPr>
+          <w:rFonts w:asciiTheme="minorEastAsia" w:hAnsiTheme="minorEastAsia" w:hint="eastAsia"/>
+          <w:sz w:val="24"/>
+          <w:szCs w:val="24"/>
+        </w:rPr>
+        <w:t>，在信噪比</w:t>
+      </w:r>
+      <w:r>
+        <w:rPr>
+          <w:rFonts w:asciiTheme="minorEastAsia" w:hAnsiTheme="minorEastAsia" w:hint="eastAsia"/>
+          <w:sz w:val="24"/>
+          <w:szCs w:val="24"/>
+        </w:rPr>
+        <w:t>相对</w:t>
+      </w:r>
+      <w:r>
+        <w:rPr>
+          <w:rFonts w:asciiTheme="minorEastAsia" w:hAnsiTheme="minorEastAsia" w:hint="eastAsia"/>
+          <w:sz w:val="24"/>
+          <w:szCs w:val="24"/>
+        </w:rPr>
+        <w:t>比较高的条件下，</w:t>
+      </w:r>
+      <w:r>
+        <w:rPr>
+          <w:rFonts w:asciiTheme="minorEastAsia" w:hAnsiTheme="minorEastAsia" w:hint="eastAsia"/>
+          <w:sz w:val="24"/>
+          <w:szCs w:val="24"/>
+        </w:rPr>
+        <w:t>由于附加的线性检测，</w:t>
+      </w:r>
+      <w:r>
+        <w:rPr>
+          <w:rFonts w:asciiTheme="minorEastAsia" w:hAnsiTheme="minorEastAsia" w:hint="eastAsia"/>
+          <w:sz w:val="24"/>
+          <w:szCs w:val="24"/>
+        </w:rPr>
+        <w:t>其复杂度有时并没有降低，甚至还要增加复杂度。</w:t>
+      </w:r>
+    </w:p>
+    <w:p>
+      <w:pPr>
+        <w:rPr>
+          <w:rFonts w:asciiTheme="minorEastAsia" w:hAnsiTheme="minorEastAsia"/>
+          <w:sz w:val="24"/>
+          <w:szCs w:val="24"/>
+        </w:rPr>
+      </w:pPr>
+      <w:r>
+        <w:rPr>
+          <w:rFonts w:asciiTheme="minorEastAsia" w:hAnsiTheme="minorEastAsia" w:hint="eastAsia"/>
+          <w:sz w:val="24"/>
+          <w:szCs w:val="24"/>
+        </w:rPr>
+        <w:t>针对以上各种情况，</w:t>
+      </w:r>
+      <w:r>
+        <w:rPr>
+          <w:rFonts w:asciiTheme="minorEastAsia" w:hAnsiTheme="minorEastAsia" w:hint="eastAsia"/>
+          <w:sz w:val="24"/>
+          <w:szCs w:val="24"/>
+        </w:rPr>
+        <w:t>为避免上述三种方法在各种信噪比条件下，复杂度过高的问题，</w:t>
+      </w:r>
+      <w:r>
+        <w:rPr>
+          <w:rFonts w:asciiTheme="minorEastAsia" w:hAnsiTheme="minorEastAsia"/>
+          <w:sz w:val="24"/>
+          <w:szCs w:val="24"/>
+        </w:rPr>
+        <w:t>本节</w:t>
+      </w:r>
+      <w:r>
+        <w:rPr>
+          <w:rFonts w:asciiTheme="minorEastAsia" w:hAnsiTheme="minorEastAsia" w:hint="eastAsia"/>
+          <w:sz w:val="24"/>
+          <w:szCs w:val="24"/>
+        </w:rPr>
+        <w:t>提出一种基于</w:t>
+      </w:r>
+      <w:r>
+        <w:rPr>
+          <w:rFonts w:asciiTheme="minorEastAsia" w:hAnsiTheme="minorEastAsia" w:hint="eastAsia"/>
+          <w:sz w:val="24"/>
+          <w:szCs w:val="24"/>
+        </w:rPr>
+        <w:t>信噪比条件的改进的半径选择策略</w:t>
+      </w:r>
+      <w:r>
+        <w:rPr>
+          <w:rFonts w:asciiTheme="minorEastAsia" w:hAnsiTheme="minorEastAsia" w:hint="eastAsia"/>
+          <w:sz w:val="24"/>
+          <w:szCs w:val="24"/>
+        </w:rPr>
+        <w:t>，</w:t>
+      </w:r>
+      <w:r>
+        <w:rPr>
+          <w:rFonts w:asciiTheme="minorEastAsia" w:hAnsiTheme="minorEastAsia"/>
+          <w:sz w:val="24"/>
+          <w:szCs w:val="24"/>
+        </w:rPr>
+        <w:t>将</w:t>
+      </w:r>
+      <w:r>
+        <w:rPr>
+          <w:rFonts w:asciiTheme="minorEastAsia" w:hAnsiTheme="minorEastAsia" w:hint="eastAsia"/>
+          <w:sz w:val="24"/>
+          <w:szCs w:val="24"/>
+        </w:rPr>
+        <w:t>（2</w:t>
+      </w:r>
+      <w:r>
+        <w:rPr>
+          <w:rFonts w:asciiTheme="minorEastAsia" w:hAnsiTheme="minorEastAsia"/>
+          <w:sz w:val="24"/>
+          <w:szCs w:val="24"/>
+        </w:rPr>
+        <w:t>）（</w:t>
+      </w:r>
+      <w:r>
+        <w:rPr>
+          <w:rFonts w:asciiTheme="minorEastAsia" w:hAnsiTheme="minorEastAsia" w:hint="eastAsia"/>
+          <w:sz w:val="24"/>
+          <w:szCs w:val="24"/>
+        </w:rPr>
+        <w:t>3</w:t>
+      </w:r>
+      <w:r>
+        <w:rPr>
+          <w:rFonts w:asciiTheme="minorEastAsia" w:hAnsiTheme="minorEastAsia"/>
+          <w:sz w:val="24"/>
+          <w:szCs w:val="24"/>
+        </w:rPr>
+        <w:t>）</w:t>
+      </w:r>
+      <w:r>
+        <w:rPr>
+          <w:rFonts w:asciiTheme="minorEastAsia" w:hAnsiTheme="minorEastAsia" w:hint="eastAsia"/>
+          <w:sz w:val="24"/>
+          <w:szCs w:val="24"/>
+        </w:rPr>
+        <w:t>两种方法结合，</w:t>
+      </w:r>
+      <w:r>
+        <w:rPr>
+          <w:rFonts w:asciiTheme="minorEastAsia" w:hAnsiTheme="minorEastAsia"/>
+          <w:sz w:val="24"/>
+          <w:szCs w:val="24"/>
+        </w:rPr>
+        <w:t>根据</w:t>
+      </w:r>
+      <w:r>
+        <w:rPr>
+          <w:rFonts w:asciiTheme="minorEastAsia" w:hAnsiTheme="minorEastAsia" w:hint="eastAsia"/>
+          <w:sz w:val="24"/>
+          <w:szCs w:val="24"/>
+        </w:rPr>
+        <w:t>信噪比的高低自适应的切换半径选择策略。</w:t>
+      </w:r>
+    </w:p>
+    <w:p>
+      <w:pPr>
+        <w:rPr>
+          <w:rFonts w:asciiTheme="minorEastAsia" w:hAnsiTheme="minorEastAsia"/>
+          <w:sz w:val="24"/>
+          <w:szCs w:val="24"/>
+        </w:rPr>
+      </w:pPr>
+      <w:r>
+        <w:rPr>
+          <w:rFonts w:asciiTheme="minorEastAsia" w:hAnsiTheme="minorEastAsia" w:hint="eastAsia"/>
+          <w:sz w:val="24"/>
+          <w:szCs w:val="24"/>
+        </w:rPr>
+        <w:t>算法首先设定一个期望信噪比阈值</w:t>
+      </w:r>
+      <w:r>
+        <w:rPr>
+          <w:rFonts w:asciiTheme="minorEastAsia" w:hAnsiTheme="minorEastAsia"/>
+          <w:position w:val="-12"/>
+          <w:sz w:val="24"/>
+          <w:szCs w:val="24"/>
+        </w:rPr>
+        <w:object w:dxaOrig="580" w:dyaOrig="360">
+          <v:shape id="_x0000_i1075" type="#_x0000_t75" style="width:28.5pt;height:18pt" o:ole="">
+            <v:imagedata r:id="rId113" o:title=""/>
+          </v:shape>
+          <o:OLEObject Type="Embed" ProgID="Equation.DSMT4" ShapeID="_x0000_i1075" DrawAspect="Content" ObjectID="_1497371696" r:id="rId114"/>
+        </w:object>
+      </w:r>
+      <w:r>
+        <w:rPr>
+          <w:rFonts w:asciiTheme="minorEastAsia" w:hAnsiTheme="minorEastAsia" w:hint="eastAsia"/>
+          <w:sz w:val="24"/>
+          <w:szCs w:val="24"/>
+        </w:rPr>
+        <w:t>；算法启动时计算在当前信道条件下的信噪比</w:t>
+      </w:r>
+      <w:r>
+        <w:rPr>
+          <w:rFonts w:asciiTheme="minorEastAsia" w:hAnsiTheme="minorEastAsia"/>
+          <w:position w:val="-12"/>
+          <w:sz w:val="24"/>
+          <w:szCs w:val="24"/>
+        </w:rPr>
+        <w:object w:dxaOrig="600" w:dyaOrig="360">
+          <v:shape id="_x0000_i1076" type="#_x0000_t75" style="width:30pt;height:18pt" o:ole="">
+            <v:imagedata r:id="rId115" o:title=""/>
+          </v:shape>
+          <o:OLEObject Type="Embed" ProgID="Equation.DSMT4" ShapeID="_x0000_i1076" DrawAspect="Content" ObjectID="_1497371697" r:id="rId116"/>
+        </w:object>
+      </w:r>
+      <w:r>
+        <w:rPr>
+          <w:rFonts w:asciiTheme="minorEastAsia" w:hAnsiTheme="minorEastAsia" w:hint="eastAsia"/>
+          <w:sz w:val="24"/>
+          <w:szCs w:val="24"/>
+        </w:rPr>
+        <w:t>，可以通过空载波在接收端进行测量；当前信噪比大于信噪比阈值时，</w:t>
+      </w:r>
+      <w:r>
+        <w:rPr>
+          <w:rFonts w:asciiTheme="minorEastAsia" w:hAnsiTheme="minorEastAsia"/>
+          <w:sz w:val="24"/>
+          <w:szCs w:val="24"/>
+        </w:rPr>
+        <w:t>即</w:t>
+      </w:r>
+      <w:r>
+        <w:rPr>
+          <w:rFonts w:asciiTheme="minorEastAsia" w:hAnsiTheme="minorEastAsia"/>
+          <w:position w:val="-12"/>
+          <w:sz w:val="24"/>
+          <w:szCs w:val="24"/>
+        </w:rPr>
+        <w:object w:dxaOrig="1380" w:dyaOrig="360">
+          <v:shape id="_x0000_i1077" type="#_x0000_t75" style="width:69pt;height:18pt" o:ole="">
+            <v:imagedata r:id="rId117" o:title=""/>
+          </v:shape>
+          <o:OLEObject Type="Embed" ProgID="Equation.DSMT4" ShapeID="_x0000_i1077" DrawAspect="Content" ObjectID="_1497371698" r:id="rId118"/>
+        </w:object>
+      </w:r>
+      <w:r>
+        <w:rPr>
+          <w:rFonts w:asciiTheme="minorEastAsia" w:hAnsiTheme="minorEastAsia" w:hint="eastAsia"/>
+          <w:sz w:val="24"/>
+          <w:szCs w:val="24"/>
+        </w:rPr>
+        <w:t>时，采用基于发送向量在超球中</w:t>
+      </w:r>
+      <w:r>
+        <w:rPr>
+          <w:rFonts w:asciiTheme="minorEastAsia" w:hAnsiTheme="minorEastAsia" w:hint="eastAsia"/>
+          <w:sz w:val="24"/>
+          <w:szCs w:val="24"/>
+        </w:rPr>
+        <w:t>概率</w:t>
+      </w:r>
+      <w:r>
+        <w:rPr>
+          <w:rFonts w:asciiTheme="minorEastAsia" w:hAnsiTheme="minorEastAsia" w:hint="eastAsia"/>
+          <w:sz w:val="24"/>
+          <w:szCs w:val="24"/>
+        </w:rPr>
+        <w:t>的选择策略，</w:t>
+      </w:r>
+      <w:r>
+        <w:rPr>
+          <w:rFonts w:asciiTheme="minorEastAsia" w:hAnsiTheme="minorEastAsia"/>
+          <w:sz w:val="24"/>
+          <w:szCs w:val="24"/>
+        </w:rPr>
+        <w:t>反之</w:t>
+      </w:r>
+      <w:r>
+        <w:rPr>
+          <w:rFonts w:asciiTheme="minorEastAsia" w:hAnsiTheme="minorEastAsia" w:hint="eastAsia"/>
+          <w:sz w:val="24"/>
+          <w:szCs w:val="24"/>
+        </w:rPr>
+        <w:t>，</w:t>
+      </w:r>
+      <w:r>
+        <w:rPr>
+          <w:rFonts w:asciiTheme="minorEastAsia" w:hAnsiTheme="minorEastAsia"/>
+          <w:position w:val="-12"/>
+          <w:sz w:val="24"/>
+          <w:szCs w:val="24"/>
+        </w:rPr>
+        <w:object w:dxaOrig="1380" w:dyaOrig="360">
+          <v:shape id="_x0000_i1078" type="#_x0000_t75" style="width:69pt;height:18pt" o:ole="">
+            <v:imagedata r:id="rId119" o:title=""/>
+          </v:shape>
+          <o:OLEObject Type="Embed" ProgID="Equation.DSMT4" ShapeID="_x0000_i1078" DrawAspect="Content" ObjectID="_1497371699" r:id="rId120"/>
+        </w:object>
+      </w:r>
+      <w:r>
+        <w:rPr>
+          <w:rFonts w:asciiTheme="minorEastAsia" w:hAnsiTheme="minorEastAsia" w:hint="eastAsia"/>
+          <w:sz w:val="24"/>
+          <w:szCs w:val="24"/>
+        </w:rPr>
+        <w:t>时，</w:t>
+      </w:r>
+      <w:r>
+        <w:rPr>
+          <w:rFonts w:asciiTheme="minorEastAsia" w:hAnsiTheme="minorEastAsia"/>
+          <w:sz w:val="24"/>
+          <w:szCs w:val="24"/>
+        </w:rPr>
+        <w:t>采用</w:t>
+      </w:r>
+      <w:r>
+        <w:rPr>
+          <w:rFonts w:asciiTheme="minorEastAsia" w:hAnsiTheme="minorEastAsia" w:hint="eastAsia"/>
+          <w:sz w:val="24"/>
+          <w:szCs w:val="24"/>
+        </w:rPr>
+        <w:t>以低复杂度线性检测算法的代价量度作为半径的选择策略。</w:t>
+      </w:r>
+    </w:p>
+    <w:p>
+      <w:pPr>
+        <w:rPr>
+          <w:rFonts w:asciiTheme="minorEastAsia" w:hAnsiTheme="minorEastAsia"/>
+          <w:sz w:val="24"/>
+          <w:szCs w:val="24"/>
+        </w:rPr>
+      </w:pPr>
+      <w:r>
+        <w:rPr>
+          <w:rFonts w:asciiTheme="minorEastAsia" w:hAnsiTheme="minorEastAsia" w:hint="eastAsia"/>
+          <w:sz w:val="24"/>
+          <w:szCs w:val="24"/>
+        </w:rPr>
+        <w:t>流程图。</w:t>
+      </w:r>
+      <w:r>
+        <w:rPr>
+          <w:rFonts w:asciiTheme="minorEastAsia" w:hAnsiTheme="minorEastAsia"/>
+          <w:sz w:val="24"/>
+          <w:szCs w:val="24"/>
+        </w:rPr>
+        <w:t>。。。。。</w:t>
+      </w:r>
+    </w:p>
+    <w:p>
+      <w:pPr>
+        <w:rPr>
+          <w:rFonts w:asciiTheme="minorEastAsia" w:hAnsiTheme="minorEastAsia"/>
+          <w:b/>
+          <w:sz w:val="24"/>
+          <w:szCs w:val="24"/>
+        </w:rPr>
+      </w:pPr>
+      <w:r>
+        <w:rPr>
+          <w:rFonts w:asciiTheme="minorEastAsia" w:hAnsiTheme="minorEastAsia" w:hint="eastAsia"/>
+          <w:b/>
+          <w:sz w:val="24"/>
+          <w:szCs w:val="24"/>
+        </w:rPr>
+        <w:t>仿真</w:t>
+      </w:r>
+    </w:p>
+    <w:p>
+      <w:pPr>
+        <w:rPr>
+          <w:rFonts w:asciiTheme="minorEastAsia" w:hAnsiTheme="minorEastAsia" w:hint="eastAsia"/>
           <w:sz w:val="24"/>
           <w:szCs w:val="24"/>
         </w:rPr>
@@ -4612,86 +5181,6 @@
           <w:szCs w:val="24"/>
         </w:rPr>
       </w:pPr>
-      <w:r>
-        <w:rPr>
-          <w:rFonts w:asciiTheme="minorEastAsia" w:hAnsiTheme="minorEastAsia" w:hint="eastAsia"/>
-          <w:sz w:val="24"/>
-          <w:szCs w:val="24"/>
-        </w:rPr>
-        <w:t>[</w:t>
-      </w:r>
-      <w:r>
-        <w:rPr>
-          <w:rFonts w:asciiTheme="minorEastAsia" w:hAnsiTheme="minorEastAsia"/>
-          <w:sz w:val="24"/>
-          <w:szCs w:val="24"/>
-        </w:rPr>
-        <w:t>1</w:t>
-      </w:r>
-      <w:r>
-        <w:rPr>
-          <w:rFonts w:asciiTheme="minorEastAsia" w:hAnsiTheme="minorEastAsia" w:hint="eastAsia"/>
-          <w:sz w:val="24"/>
-          <w:szCs w:val="24"/>
-        </w:rPr>
-        <w:t>]</w:t>
-      </w:r>
-      <w:r>
-        <w:rPr>
-          <w:rFonts w:asciiTheme="minorEastAsia" w:hAnsiTheme="minorEastAsia"/>
-          <w:sz w:val="24"/>
-          <w:szCs w:val="24"/>
-        </w:rPr>
-        <w:t>Han H G, Oh S K, Lee S J, et al. Computation complexities of sphere decoding according to initial radius</w:t>
-      </w:r>
-      <w:r>
-        <w:rPr>
-          <w:rFonts w:asciiTheme="minorEastAsia" w:hAnsiTheme="minorEastAsia"/>
-          <w:sz w:val="24"/>
-          <w:szCs w:val="24"/>
-        </w:rPr>
-        <w:t xml:space="preserve"> </w:t>
-      </w:r>
-      <w:r>
-        <w:rPr>
-          <w:rFonts w:asciiTheme="minorEastAsia" w:hAnsiTheme="minorEastAsia"/>
-          <w:sz w:val="24"/>
-          <w:szCs w:val="24"/>
-        </w:rPr>
-        <w:t>selection schemes and an efficient initial radius reduction scheme</w:t>
-      </w:r>
-      <w:r>
-        <w:rPr>
-          <w:rFonts w:asciiTheme="minorEastAsia" w:hAnsiTheme="minorEastAsia"/>
-          <w:sz w:val="24"/>
-          <w:szCs w:val="24"/>
-        </w:rPr>
-        <w:t xml:space="preserve"> </w:t>
-      </w:r>
-      <w:r>
-        <w:rPr>
-          <w:rFonts w:asciiTheme="minorEastAsia" w:hAnsiTheme="minorEastAsia"/>
-          <w:sz w:val="24"/>
-          <w:szCs w:val="24"/>
-        </w:rPr>
-        <w:t>[C]. St Louis: IEEE Global Telecommun</w:t>
-      </w:r>
-      <w:r>
-        <w:rPr>
-          <w:rFonts w:asciiTheme="minorEastAsia" w:hAnsiTheme="minorEastAsia"/>
-          <w:sz w:val="24"/>
-          <w:szCs w:val="24"/>
-        </w:rPr>
-        <w:t xml:space="preserve"> </w:t>
-      </w:r>
-      <w:r>
-        <w:rPr>
-          <w:rFonts w:asciiTheme="minorEastAsia" w:hAnsiTheme="minorEastAsia"/>
-          <w:sz w:val="24"/>
-          <w:szCs w:val="24"/>
-        </w:rPr>
-        <w:t>Conf, 2005: 2354-2358.</w:t>
-      </w:r>
     </w:p>
     <w:p>
       <w:pPr>
@@ -4701,94 +5190,6 @@
           <w:szCs w:val="24"/>
         </w:rPr>
       </w:pPr>
-      <w:r>
-        <w:rPr>
-          <w:rFonts w:asciiTheme="minorEastAsia" w:hAnsiTheme="minorEastAsia" w:hint="eastAsia"/>
-          <w:sz w:val="24"/>
-          <w:szCs w:val="24"/>
-        </w:rPr>
-        <w:t>[</w:t>
-      </w:r>
-      <w:r>
-        <w:rPr>
-          <w:rFonts w:asciiTheme="minorEastAsia" w:hAnsiTheme="minorEastAsia"/>
-          <w:sz w:val="24"/>
-          <w:szCs w:val="24"/>
-        </w:rPr>
-        <w:t>2</w:t>
-      </w:r>
-      <w:r>
-        <w:rPr>
-          <w:rFonts w:asciiTheme="minorEastAsia" w:hAnsiTheme="minorEastAsia" w:hint="eastAsia"/>
-          <w:sz w:val="24"/>
-          <w:szCs w:val="24"/>
-        </w:rPr>
-        <w:t>]</w:t>
-      </w:r>
-      <w:r>
-        <w:rPr>
-          <w:rFonts w:asciiTheme="minorEastAsia" w:hAnsiTheme="minorEastAsia"/>
-          <w:sz w:val="24"/>
-          <w:szCs w:val="24"/>
-        </w:rPr>
-        <w:t>Hassibi B, Vikalo H. On the sphere decoding algorithm I:</w:t>
-      </w:r>
-      <w:r>
-        <w:rPr>
-          <w:rFonts w:asciiTheme="minorEastAsia" w:hAnsiTheme="minorEastAsia"/>
-          <w:sz w:val="24"/>
-          <w:szCs w:val="24"/>
-        </w:rPr>
-        <w:t xml:space="preserve"> </w:t>
-      </w:r>
-      <w:r>
-        <w:rPr>
-          <w:rFonts w:asciiTheme="minorEastAsia" w:hAnsiTheme="minorEastAsia"/>
-          <w:sz w:val="24"/>
-          <w:szCs w:val="24"/>
-        </w:rPr>
-        <w:t>Expected complexity[J]. IEEE Trans Signal Process</w:t>
-      </w:r>
-      <w:r>
-        <w:rPr>
-          <w:rFonts w:asciiTheme="minorEastAsia" w:hAnsiTheme="minorEastAsia"/>
-          <w:sz w:val="24"/>
-          <w:szCs w:val="24"/>
-        </w:rPr>
-        <w:t>,</w:t>
-      </w:r>
-      <w:r>
-        <w:rPr>
-          <w:rFonts w:asciiTheme="minorEastAsia" w:hAnsiTheme="minorEastAsia"/>
-          <w:sz w:val="24"/>
-          <w:szCs w:val="24"/>
-        </w:rPr>
-        <w:t xml:space="preserve"> </w:t>
-      </w:r>
-      <w:r>
-        <w:rPr>
-          <w:rFonts w:asciiTheme="minorEastAsia" w:hAnsiTheme="minorEastAsia"/>
-          <w:sz w:val="24"/>
-          <w:szCs w:val="24"/>
-        </w:rPr>
-        <w:t>2005</w:t>
-      </w:r>
-      <w:r>
-        <w:rPr>
-          <w:rFonts w:asciiTheme="minorEastAsia" w:hAnsiTheme="minorEastAsia"/>
-          <w:sz w:val="24"/>
-          <w:szCs w:val="24"/>
-        </w:rPr>
-        <w:t xml:space="preserve">, </w:t>
-      </w:r>
-      <w:r>
-        <w:rPr>
-          <w:rFonts w:asciiTheme="minorEastAsia" w:hAnsiTheme="minorEastAsia"/>
-          <w:sz w:val="24"/>
-          <w:szCs w:val="24"/>
-        </w:rPr>
-        <w:t>53(8): 2806-2818.</w:t>
-      </w:r>
     </w:p>
     <w:p>
       <w:pPr>
@@ -4804,7 +5205,6 @@
           <w:sz w:val="24"/>
           <w:szCs w:val="24"/>
         </w:rPr>
-        <w:lastRenderedPageBreak/>
         <w:t>[</w:t>
       </w:r>
       <w:r>
@@ -4813,7 +5213,7 @@
           <w:sz w:val="24"/>
           <w:szCs w:val="24"/>
         </w:rPr>
-        <w:t>3</w:t>
+        <w:t>1</w:t>
       </w:r>
       <w:r>
         <w:rPr>
@@ -4829,7 +5229,7 @@
           <w:sz w:val="24"/>
           <w:szCs w:val="24"/>
         </w:rPr>
-        <w:t>Liu Qianlei, Yang Luxi. A novel method for initial radius selection of sphere decoding</w:t>
+        <w:t>Han H G, Oh S K, Lee S J, et al. Computation complexities of sphere decoding according to initial radius</w:t>
       </w:r>
       <w:r>
         <w:rPr>
@@ -4845,7 +5245,7 @@
           <w:sz w:val="24"/>
           <w:szCs w:val="24"/>
         </w:rPr>
-        <w:t>[C]. IEEE Veh Technol</w:t>
+        <w:t>selection schemes and an efficient initial radius reduction scheme</w:t>
       </w:r>
       <w:r>
         <w:rPr>
@@ -4861,18 +5261,25 @@
           <w:sz w:val="24"/>
           <w:szCs w:val="24"/>
         </w:rPr>
-        <w:t>Conf, 2004, 60(2): 1280-1283.</w:t>
-      </w:r>
-      <w:r>
+        <w:t>[C]. St Louis: IEEE Global Telecommun</w:t>
+      </w:r>
+      <w:r>
+        <w:rPr>
+          <w:rFonts w:asciiTheme="minorEastAsia" w:hAnsiTheme="minorEastAsia"/>
+          <w:sz w:val="24"/>
+          <w:szCs w:val="24"/>
+        </w:rPr>
         <w:t xml:space="preserve"> </w:t>
       </w:r>
-      <w:r>
-        <w:rPr>
-          <w:rFonts w:asciiTheme="minorEastAsia" w:hAnsiTheme="minorEastAsia" w:hint="eastAsia"/>
-          <w:sz w:val="24"/>
-          <w:szCs w:val="24"/>
-        </w:rPr>
-        <w:t xml:space="preserve"> </w:t>
+      <w:bookmarkStart w:id="0" w:name="_GoBack"/>
+      <w:bookmarkEnd w:id="0"/>
+      <w:r>
+        <w:rPr>
+          <w:rFonts w:asciiTheme="minorEastAsia" w:hAnsiTheme="minorEastAsia"/>
+          <w:sz w:val="24"/>
+          <w:szCs w:val="24"/>
+        </w:rPr>
+        <w:t>Conf, 2005: 2354-2358.</w:t>
       </w:r>
     </w:p>
     <w:p>
@@ -4897,7 +5304,7 @@
           <w:sz w:val="24"/>
           <w:szCs w:val="24"/>
         </w:rPr>
-        <w:t>3</w:t>
+        <w:t>2</w:t>
       </w:r>
       <w:r>
         <w:rPr>
@@ -4909,75 +5316,67 @@
       </w:r>
       <w:r>
         <w:rPr>
-          <w:rFonts w:asciiTheme="minorEastAsia" w:hAnsiTheme="minorEastAsia" w:hint="eastAsia"/>
-          <w:sz w:val="24"/>
-          <w:szCs w:val="24"/>
-        </w:rPr>
-        <w:t>陈发堂，</w:t>
-      </w:r>
-      <w:r>
-        <w:rPr>
-          <w:rFonts w:asciiTheme="minorEastAsia" w:hAnsiTheme="minorEastAsia"/>
-          <w:sz w:val="24"/>
-          <w:szCs w:val="24"/>
-        </w:rPr>
-        <w:t>梁涛涛</w:t>
-      </w:r>
-      <w:r>
-        <w:rPr>
-          <w:rFonts w:asciiTheme="minorEastAsia" w:hAnsiTheme="minorEastAsia" w:hint="eastAsia"/>
-          <w:sz w:val="24"/>
-          <w:szCs w:val="24"/>
-        </w:rPr>
-        <w:t>，</w:t>
-      </w:r>
-      <w:r>
-        <w:rPr>
-          <w:rFonts w:asciiTheme="minorEastAsia" w:hAnsiTheme="minorEastAsia"/>
-          <w:sz w:val="24"/>
-          <w:szCs w:val="24"/>
-        </w:rPr>
-        <w:t>李小文</w:t>
-      </w:r>
-      <w:r>
-        <w:rPr>
-          <w:rFonts w:asciiTheme="minorEastAsia" w:hAnsiTheme="minorEastAsia" w:hint="eastAsia"/>
-          <w:sz w:val="24"/>
-          <w:szCs w:val="24"/>
-        </w:rPr>
-        <w:t>，</w:t>
-      </w:r>
-      <w:r>
-        <w:rPr>
-          <w:rFonts w:asciiTheme="minorEastAsia" w:hAnsiTheme="minorEastAsia" w:hint="eastAsia"/>
-          <w:sz w:val="24"/>
-          <w:szCs w:val="24"/>
-        </w:rPr>
-        <w:t>LTE-A系统中球形译码检测算法研究</w:t>
-      </w:r>
-      <w:r>
-        <w:rPr>
-          <w:rFonts w:asciiTheme="minorEastAsia" w:hAnsiTheme="minorEastAsia" w:hint="eastAsia"/>
-          <w:sz w:val="24"/>
-          <w:szCs w:val="24"/>
-        </w:rPr>
-        <w:t>[</w:t>
-      </w:r>
-      <w:r>
-        <w:rPr>
-          <w:rFonts w:asciiTheme="minorEastAsia" w:hAnsiTheme="minorEastAsia"/>
-          <w:sz w:val="24"/>
-          <w:szCs w:val="24"/>
-        </w:rPr>
-        <w:t>D</w:t>
-      </w:r>
-      <w:r>
-        <w:rPr>
-          <w:rFonts w:asciiTheme="minorEastAsia" w:hAnsiTheme="minorEastAsia" w:hint="eastAsia"/>
-          <w:sz w:val="24"/>
-          <w:szCs w:val="24"/>
-        </w:rPr>
-        <w:t>]，《电子技术应用》，2012</w:t>
+          <w:rFonts w:asciiTheme="minorEastAsia" w:hAnsiTheme="minorEastAsia"/>
+          <w:sz w:val="24"/>
+          <w:szCs w:val="24"/>
+        </w:rPr>
+        <w:t>Hassibi B, Vikalo H. On the sphere decoding algorithm I:</w:t>
+      </w:r>
+      <w:r>
+        <w:rPr>
+          <w:rFonts w:asciiTheme="minorEastAsia" w:hAnsiTheme="minorEastAsia"/>
+          <w:sz w:val="24"/>
+          <w:szCs w:val="24"/>
+        </w:rPr>
+        <w:t xml:space="preserve"> </w:t>
+      </w:r>
+      <w:r>
+        <w:rPr>
+          <w:rFonts w:asciiTheme="minorEastAsia" w:hAnsiTheme="minorEastAsia"/>
+          <w:sz w:val="24"/>
+          <w:szCs w:val="24"/>
+        </w:rPr>
+        <w:t>Expected complexity[J]. IEEE Trans Signal Process</w:t>
+      </w:r>
+      <w:r>
+        <w:rPr>
+          <w:rFonts w:asciiTheme="minorEastAsia" w:hAnsiTheme="minorEastAsia"/>
+          <w:sz w:val="24"/>
+          <w:szCs w:val="24"/>
+        </w:rPr>
+        <w:t>,</w:t>
+      </w:r>
+      <w:r>
+        <w:rPr>
+          <w:rFonts w:asciiTheme="minorEastAsia" w:hAnsiTheme="minorEastAsia"/>
+          <w:sz w:val="24"/>
+          <w:szCs w:val="24"/>
+        </w:rPr>
+        <w:t xml:space="preserve"> </w:t>
+      </w:r>
+      <w:r>
+        <w:rPr>
+          <w:rFonts w:asciiTheme="minorEastAsia" w:hAnsiTheme="minorEastAsia"/>
+          <w:sz w:val="24"/>
+          <w:szCs w:val="24"/>
+        </w:rPr>
+        <w:t>2005</w:t>
+      </w:r>
+      <w:r>
+        <w:rPr>
+          <w:rFonts w:asciiTheme="minorEastAsia" w:hAnsiTheme="minorEastAsia"/>
+          <w:sz w:val="24"/>
+          <w:szCs w:val="24"/>
+        </w:rPr>
+        <w:t xml:space="preserve">, </w:t>
+      </w:r>
+      <w:r>
+        <w:rPr>
+          <w:rFonts w:asciiTheme="minorEastAsia" w:hAnsiTheme="minorEastAsia"/>
+          <w:sz w:val="24"/>
+          <w:szCs w:val="24"/>
+        </w:rPr>
+        <w:t>53(8): 2806-2818.</w:t>
       </w:r>
     </w:p>
     <w:p>
@@ -5002,6 +5401,204 @@
           <w:sz w:val="24"/>
           <w:szCs w:val="24"/>
         </w:rPr>
+        <w:t>3</w:t>
+      </w:r>
+      <w:r>
+        <w:rPr>
+          <w:rFonts w:asciiTheme="minorEastAsia" w:hAnsiTheme="minorEastAsia" w:hint="eastAsia"/>
+          <w:sz w:val="24"/>
+          <w:szCs w:val="24"/>
+        </w:rPr>
+        <w:t>]</w:t>
+      </w:r>
+      <w:r>
+        <w:rPr>
+          <w:rFonts w:asciiTheme="minorEastAsia" w:hAnsiTheme="minorEastAsia"/>
+          <w:sz w:val="24"/>
+          <w:szCs w:val="24"/>
+        </w:rPr>
+        <w:t>Liu Qianlei, Yang Luxi. A novel method for initial radius selection of sphere decoding</w:t>
+      </w:r>
+      <w:r>
+        <w:rPr>
+          <w:rFonts w:asciiTheme="minorEastAsia" w:hAnsiTheme="minorEastAsia"/>
+          <w:sz w:val="24"/>
+          <w:szCs w:val="24"/>
+        </w:rPr>
+        <w:t xml:space="preserve"> </w:t>
+      </w:r>
+      <w:r>
+        <w:rPr>
+          <w:rFonts w:asciiTheme="minorEastAsia" w:hAnsiTheme="minorEastAsia"/>
+          <w:sz w:val="24"/>
+          <w:szCs w:val="24"/>
+        </w:rPr>
+        <w:t>[C]. IEEE Veh Technol</w:t>
+      </w:r>
+      <w:r>
+        <w:rPr>
+          <w:rFonts w:asciiTheme="minorEastAsia" w:hAnsiTheme="minorEastAsia"/>
+          <w:sz w:val="24"/>
+          <w:szCs w:val="24"/>
+        </w:rPr>
+        <w:t xml:space="preserve"> </w:t>
+      </w:r>
+      <w:r>
+        <w:rPr>
+          <w:rFonts w:asciiTheme="minorEastAsia" w:hAnsiTheme="minorEastAsia"/>
+          <w:sz w:val="24"/>
+          <w:szCs w:val="24"/>
+        </w:rPr>
+        <w:t>Conf, 2004, 60(2): 1280-1283.</w:t>
+      </w:r>
+      <w:r>
+        <w:t xml:space="preserve"> </w:t>
+      </w:r>
+      <w:r>
+        <w:rPr>
+          <w:rFonts w:asciiTheme="minorEastAsia" w:hAnsiTheme="minorEastAsia" w:hint="eastAsia"/>
+          <w:sz w:val="24"/>
+          <w:szCs w:val="24"/>
+        </w:rPr>
+        <w:t xml:space="preserve"> </w:t>
+      </w:r>
+    </w:p>
+    <w:p>
+      <w:pPr>
+        <w:rPr>
+          <w:rFonts w:asciiTheme="minorEastAsia" w:hAnsiTheme="minorEastAsia"/>
+          <w:sz w:val="24"/>
+          <w:szCs w:val="24"/>
+        </w:rPr>
+      </w:pPr>
+      <w:r>
+        <w:rPr>
+          <w:rFonts w:asciiTheme="minorEastAsia" w:hAnsiTheme="minorEastAsia" w:hint="eastAsia"/>
+          <w:sz w:val="24"/>
+          <w:szCs w:val="24"/>
+        </w:rPr>
+        <w:t>[</w:t>
+      </w:r>
+      <w:r>
+        <w:rPr>
+          <w:rFonts w:asciiTheme="minorEastAsia" w:hAnsiTheme="minorEastAsia"/>
+          <w:sz w:val="24"/>
+          <w:szCs w:val="24"/>
+        </w:rPr>
+        <w:t>3</w:t>
+      </w:r>
+      <w:r>
+        <w:rPr>
+          <w:rFonts w:asciiTheme="minorEastAsia" w:hAnsiTheme="minorEastAsia" w:hint="eastAsia"/>
+          <w:sz w:val="24"/>
+          <w:szCs w:val="24"/>
+        </w:rPr>
+        <w:t>]</w:t>
+      </w:r>
+      <w:r>
+        <w:rPr>
+          <w:rFonts w:asciiTheme="minorEastAsia" w:hAnsiTheme="minorEastAsia" w:hint="eastAsia"/>
+          <w:sz w:val="24"/>
+          <w:szCs w:val="24"/>
+        </w:rPr>
+        <w:t>陈发堂，</w:t>
+      </w:r>
+      <w:r>
+        <w:rPr>
+          <w:rFonts w:asciiTheme="minorEastAsia" w:hAnsiTheme="minorEastAsia"/>
+          <w:sz w:val="24"/>
+          <w:szCs w:val="24"/>
+        </w:rPr>
+        <w:t>梁涛涛</w:t>
+      </w:r>
+      <w:r>
+        <w:rPr>
+          <w:rFonts w:asciiTheme="minorEastAsia" w:hAnsiTheme="minorEastAsia" w:hint="eastAsia"/>
+          <w:sz w:val="24"/>
+          <w:szCs w:val="24"/>
+        </w:rPr>
+        <w:t>，</w:t>
+      </w:r>
+      <w:r>
+        <w:rPr>
+          <w:rFonts w:asciiTheme="minorEastAsia" w:hAnsiTheme="minorEastAsia"/>
+          <w:sz w:val="24"/>
+          <w:szCs w:val="24"/>
+        </w:rPr>
+        <w:t>李小文</w:t>
+      </w:r>
+      <w:r>
+        <w:rPr>
+          <w:rFonts w:asciiTheme="minorEastAsia" w:hAnsiTheme="minorEastAsia" w:hint="eastAsia"/>
+          <w:sz w:val="24"/>
+          <w:szCs w:val="24"/>
+        </w:rPr>
+        <w:t>，</w:t>
+      </w:r>
+      <w:r>
+        <w:rPr>
+          <w:rFonts w:asciiTheme="minorEastAsia" w:hAnsiTheme="minorEastAsia" w:hint="eastAsia"/>
+          <w:sz w:val="24"/>
+          <w:szCs w:val="24"/>
+        </w:rPr>
+        <w:t>LTE-A系统中球形译码检测算法研究</w:t>
+      </w:r>
+      <w:r>
+        <w:rPr>
+          <w:rFonts w:asciiTheme="minorEastAsia" w:hAnsiTheme="minorEastAsia" w:hint="eastAsia"/>
+          <w:sz w:val="24"/>
+          <w:szCs w:val="24"/>
+        </w:rPr>
+        <w:t>[</w:t>
+      </w:r>
+      <w:r>
+        <w:rPr>
+          <w:rFonts w:asciiTheme="minorEastAsia" w:hAnsiTheme="minorEastAsia"/>
+          <w:sz w:val="24"/>
+          <w:szCs w:val="24"/>
+        </w:rPr>
+        <w:t>J</w:t>
+      </w:r>
+      <w:r>
+        <w:rPr>
+          <w:rFonts w:asciiTheme="minorEastAsia" w:hAnsiTheme="minorEastAsia" w:hint="eastAsia"/>
+          <w:sz w:val="24"/>
+          <w:szCs w:val="24"/>
+        </w:rPr>
+        <w:t>]，《电子技</w:t>
+      </w:r>
+      <w:r>
+        <w:rPr>
+          <w:rFonts w:asciiTheme="minorEastAsia" w:hAnsiTheme="minorEastAsia" w:hint="eastAsia"/>
+          <w:sz w:val="24"/>
+          <w:szCs w:val="24"/>
+        </w:rPr>
+        <w:lastRenderedPageBreak/>
+        <w:t>术应用》，2012</w:t>
+      </w:r>
+    </w:p>
+    <w:p>
+      <w:pPr>
+        <w:rPr>
+          <w:rFonts w:asciiTheme="minorEastAsia" w:hAnsiTheme="minorEastAsia"/>
+          <w:sz w:val="24"/>
+          <w:szCs w:val="24"/>
+        </w:rPr>
+      </w:pPr>
+      <w:r>
+        <w:rPr>
+          <w:rFonts w:asciiTheme="minorEastAsia" w:hAnsiTheme="minorEastAsia" w:hint="eastAsia"/>
+          <w:sz w:val="24"/>
+          <w:szCs w:val="24"/>
+        </w:rPr>
+        <w:t>[</w:t>
+      </w:r>
+      <w:r>
+        <w:rPr>
+          <w:rFonts w:asciiTheme="minorEastAsia" w:hAnsiTheme="minorEastAsia"/>
+          <w:sz w:val="24"/>
+          <w:szCs w:val="24"/>
+        </w:rPr>
         <w:t>4</w:t>
       </w:r>
       <w:r>
@@ -5051,6 +5648,95 @@
           <w:szCs w:val="24"/>
         </w:rPr>
         <w:t>1999, 45(5): 1639-1642.</w:t>
+      </w:r>
+    </w:p>
+    <w:p>
+      <w:pPr>
+        <w:rPr>
+          <w:rFonts w:asciiTheme="minorEastAsia" w:hAnsiTheme="minorEastAsia" w:hint="eastAsia"/>
+          <w:sz w:val="24"/>
+          <w:szCs w:val="24"/>
+        </w:rPr>
+      </w:pPr>
+      <w:r>
+        <w:rPr>
+          <w:rFonts w:asciiTheme="minorEastAsia" w:hAnsiTheme="minorEastAsia"/>
+          <w:sz w:val="24"/>
+          <w:szCs w:val="24"/>
+        </w:rPr>
+        <w:t>[5]</w:t>
+      </w:r>
+      <w:r>
+        <w:rPr>
+          <w:rFonts w:asciiTheme="minorEastAsia" w:hAnsiTheme="minorEastAsia" w:hint="eastAsia"/>
+          <w:sz w:val="24"/>
+          <w:szCs w:val="24"/>
+        </w:rPr>
+        <w:t>赵兵兵，</w:t>
+      </w:r>
+      <w:r>
+        <w:rPr>
+          <w:rFonts w:asciiTheme="minorEastAsia" w:hAnsiTheme="minorEastAsia" w:hint="eastAsia"/>
+          <w:sz w:val="24"/>
+          <w:szCs w:val="24"/>
+        </w:rPr>
+        <w:t>基于树搜索的MIMO检测算法研究</w:t>
+      </w:r>
+      <w:r>
+        <w:rPr>
+          <w:rFonts w:asciiTheme="minorEastAsia" w:hAnsiTheme="minorEastAsia" w:hint="eastAsia"/>
+          <w:sz w:val="24"/>
+          <w:szCs w:val="24"/>
+        </w:rPr>
+        <w:t>[</w:t>
+      </w:r>
+      <w:r>
+        <w:rPr>
+          <w:rFonts w:asciiTheme="minorEastAsia" w:hAnsiTheme="minorEastAsia"/>
+          <w:sz w:val="24"/>
+          <w:szCs w:val="24"/>
+        </w:rPr>
+        <w:t>D</w:t>
+      </w:r>
+      <w:r>
+        <w:rPr>
+          <w:rFonts w:asciiTheme="minorEastAsia" w:hAnsiTheme="minorEastAsia" w:hint="eastAsia"/>
+          <w:sz w:val="24"/>
+          <w:szCs w:val="24"/>
+        </w:rPr>
+        <w:t>]</w:t>
+      </w:r>
+      <w:r>
+        <w:rPr>
+          <w:rFonts w:asciiTheme="minorEastAsia" w:hAnsiTheme="minorEastAsia"/>
+          <w:sz w:val="24"/>
+          <w:szCs w:val="24"/>
+        </w:rPr>
+        <w:t>,</w:t>
+      </w:r>
+      <w:r>
+        <w:rPr>
+          <w:rFonts w:asciiTheme="minorEastAsia" w:hAnsiTheme="minorEastAsia" w:hint="eastAsia"/>
+          <w:sz w:val="24"/>
+          <w:szCs w:val="24"/>
+        </w:rPr>
+        <w:t>西安电子科技大学，2014.</w:t>
+      </w:r>
+      <w:r>
+        <w:rPr>
+          <w:rFonts w:asciiTheme="minorEastAsia" w:hAnsiTheme="minorEastAsia"/>
+          <w:sz w:val="24"/>
+          <w:szCs w:val="24"/>
+        </w:rPr>
+        <w:t>0</w:t>
+      </w:r>
+      <w:r>
+        <w:rPr>
+          <w:rFonts w:asciiTheme="minorEastAsia" w:hAnsiTheme="minorEastAsia" w:hint="eastAsia"/>
+          <w:sz w:val="24"/>
+          <w:szCs w:val="24"/>
+        </w:rPr>
+        <w:t>1</w:t>
       </w:r>
     </w:p>
     <w:sectPr>

--- a/毕设/片段/点2 球检测 半径选择.docx
+++ b/毕设/片段/点2 球检测 半径选择.docx
@@ -166,10 +166,10 @@
             <v:path o:extrusionok="f" gradientshapeok="t" o:connecttype="rect"/>
             <o:lock v:ext="edit" aspectratio="t"/>
           </v:shapetype>
-          <v:shape id="_x0000_i1025" type="#_x0000_t75" style="width:12.75pt;height:9.75pt" o:ole="">
+          <v:shape id="_x0000_i1025" type="#_x0000_t75" style="width:12.9pt;height:9.5pt" o:ole="">
             <v:imagedata r:id="rId7" o:title=""/>
           </v:shape>
-          <o:OLEObject Type="Embed" ProgID="Equation.DSMT4" ShapeID="_x0000_i1025" DrawAspect="Content" ObjectID="_1497371635" r:id="rId8"/>
+          <o:OLEObject Type="Embed" ProgID="Equation.DSMT4" ShapeID="_x0000_i1025" DrawAspect="Content" ObjectID="_1497425070" r:id="rId8"/>
         </w:object>
       </w:r>
       <w:r>
@@ -325,10 +325,10 @@
           <w:szCs w:val="24"/>
         </w:rPr>
         <w:object w:dxaOrig="240" w:dyaOrig="200">
-          <v:shape id="_x0000_i1026" type="#_x0000_t75" style="width:12.75pt;height:9.75pt" o:ole="">
+          <v:shape id="_x0000_i1026" type="#_x0000_t75" style="width:12.9pt;height:9.5pt" o:ole="">
             <v:imagedata r:id="rId7" o:title=""/>
           </v:shape>
-          <o:OLEObject Type="Embed" ProgID="Equation.DSMT4" ShapeID="_x0000_i1026" DrawAspect="Content" ObjectID="_1497371636" r:id="rId9"/>
+          <o:OLEObject Type="Embed" ProgID="Equation.DSMT4" ShapeID="_x0000_i1026" DrawAspect="Content" ObjectID="_1497425071" r:id="rId9"/>
         </w:object>
       </w:r>
       <w:r>
@@ -364,10 +364,10 @@
           <w:szCs w:val="24"/>
         </w:rPr>
         <w:object w:dxaOrig="240" w:dyaOrig="200">
-          <v:shape id="_x0000_i1027" type="#_x0000_t75" style="width:12.75pt;height:9.75pt" o:ole="">
+          <v:shape id="_x0000_i1027" type="#_x0000_t75" style="width:12.9pt;height:9.5pt" o:ole="">
             <v:imagedata r:id="rId7" o:title=""/>
           </v:shape>
-          <o:OLEObject Type="Embed" ProgID="Equation.DSMT4" ShapeID="_x0000_i1027" DrawAspect="Content" ObjectID="_1497371637" r:id="rId10"/>
+          <o:OLEObject Type="Embed" ProgID="Equation.DSMT4" ShapeID="_x0000_i1027" DrawAspect="Content" ObjectID="_1497425072" r:id="rId10"/>
         </w:object>
       </w:r>
       <w:r>
@@ -563,10 +563,10 @@
           <w:szCs w:val="24"/>
         </w:rPr>
         <w:object w:dxaOrig="240" w:dyaOrig="200">
-          <v:shape id="_x0000_i1028" type="#_x0000_t75" style="width:12.75pt;height:9.75pt" o:ole="">
+          <v:shape id="_x0000_i1028" type="#_x0000_t75" style="width:12.9pt;height:9.5pt" o:ole="">
             <v:imagedata r:id="rId7" o:title=""/>
           </v:shape>
-          <o:OLEObject Type="Embed" ProgID="Equation.DSMT4" ShapeID="_x0000_i1028" DrawAspect="Content" ObjectID="_1497371638" r:id="rId11"/>
+          <o:OLEObject Type="Embed" ProgID="Equation.DSMT4" ShapeID="_x0000_i1028" DrawAspect="Content" ObjectID="_1497425073" r:id="rId11"/>
         </w:object>
       </w:r>
       <w:r>
@@ -803,10 +803,10 @@
           <w:szCs w:val="24"/>
         </w:rPr>
         <w:object w:dxaOrig="200" w:dyaOrig="220">
-          <v:shape id="_x0000_i1029" type="#_x0000_t75" style="width:9.75pt;height:11.25pt" o:ole="">
+          <v:shape id="_x0000_i1029" type="#_x0000_t75" style="width:9.5pt;height:11.55pt" o:ole="">
             <v:imagedata r:id="rId12" o:title=""/>
           </v:shape>
-          <o:OLEObject Type="Embed" ProgID="Equation.DSMT4" ShapeID="_x0000_i1029" DrawAspect="Content" ObjectID="_1497371639" r:id="rId13"/>
+          <o:OLEObject Type="Embed" ProgID="Equation.DSMT4" ShapeID="_x0000_i1029" DrawAspect="Content" ObjectID="_1497425074" r:id="rId13"/>
         </w:object>
       </w:r>
       <w:r>
@@ -834,10 +834,10 @@
           <w:szCs w:val="24"/>
         </w:rPr>
         <w:object w:dxaOrig="1420" w:dyaOrig="440">
-          <v:shape id="_x0000_i1030" type="#_x0000_t75" style="width:70.5pt;height:21.75pt" o:ole="">
+          <v:shape id="_x0000_i1030" type="#_x0000_t75" style="width:70.65pt;height:21.75pt" o:ole="">
             <v:imagedata r:id="rId14" o:title=""/>
           </v:shape>
-          <o:OLEObject Type="Embed" ProgID="Equation.DSMT4" ShapeID="_x0000_i1030" DrawAspect="Content" ObjectID="_1497371640" r:id="rId15"/>
+          <o:OLEObject Type="Embed" ProgID="Equation.DSMT4" ShapeID="_x0000_i1030" DrawAspect="Content" ObjectID="_1497425075" r:id="rId15"/>
         </w:object>
       </w:r>
       <w:r>
@@ -881,10 +881,10 @@
           <w:szCs w:val="24"/>
         </w:rPr>
         <w:object w:dxaOrig="200" w:dyaOrig="220">
-          <v:shape id="_x0000_i1031" type="#_x0000_t75" style="width:9.75pt;height:11.25pt" o:ole="">
+          <v:shape id="_x0000_i1031" type="#_x0000_t75" style="width:9.5pt;height:11.55pt" o:ole="">
             <v:imagedata r:id="rId16" o:title=""/>
           </v:shape>
-          <o:OLEObject Type="Embed" ProgID="Equation.DSMT4" ShapeID="_x0000_i1031" DrawAspect="Content" ObjectID="_1497371641" r:id="rId17"/>
+          <o:OLEObject Type="Embed" ProgID="Equation.DSMT4" ShapeID="_x0000_i1031" DrawAspect="Content" ObjectID="_1497425076" r:id="rId17"/>
         </w:object>
       </w:r>
       <w:r>
@@ -903,10 +903,10 @@
           <w:szCs w:val="24"/>
         </w:rPr>
         <w:object w:dxaOrig="940" w:dyaOrig="440">
-          <v:shape id="_x0000_i1032" type="#_x0000_t75" style="width:47.25pt;height:21.75pt" o:ole="">
+          <v:shape id="_x0000_i1032" type="#_x0000_t75" style="width:47.55pt;height:21.75pt" o:ole="">
             <v:imagedata r:id="rId18" o:title=""/>
           </v:shape>
-          <o:OLEObject Type="Embed" ProgID="Equation.DSMT4" ShapeID="_x0000_i1032" DrawAspect="Content" ObjectID="_1497371642" r:id="rId19"/>
+          <o:OLEObject Type="Embed" ProgID="Equation.DSMT4" ShapeID="_x0000_i1032" DrawAspect="Content" ObjectID="_1497425077" r:id="rId19"/>
         </w:object>
       </w:r>
       <w:r>
@@ -933,10 +933,10 @@
           <w:szCs w:val="24"/>
         </w:rPr>
         <w:object w:dxaOrig="360" w:dyaOrig="440">
-          <v:shape id="_x0000_i1033" type="#_x0000_t75" style="width:18pt;height:21.75pt" o:ole="">
+          <v:shape id="_x0000_i1033" type="#_x0000_t75" style="width:18.35pt;height:21.75pt" o:ole="">
             <v:imagedata r:id="rId20" o:title=""/>
           </v:shape>
-          <o:OLEObject Type="Embed" ProgID="Equation.DSMT4" ShapeID="_x0000_i1033" DrawAspect="Content" ObjectID="_1497371643" r:id="rId21"/>
+          <o:OLEObject Type="Embed" ProgID="Equation.DSMT4" ShapeID="_x0000_i1033" DrawAspect="Content" ObjectID="_1497425078" r:id="rId21"/>
         </w:object>
       </w:r>
       <w:r>
@@ -954,11 +954,11 @@
           <w:sz w:val="24"/>
           <w:szCs w:val="24"/>
         </w:rPr>
-        <w:object w:dxaOrig="200" w:dyaOrig="220">
-          <v:shape id="_x0000_i1034" type="#_x0000_t75" style="width:9.75pt;height:11.25pt" o:ole="">
+        <w:object w:dxaOrig="279" w:dyaOrig="279">
+          <v:shape id="_x0000_i1087" type="#_x0000_t75" style="width:13.6pt;height:14.25pt" o:ole="">
             <v:imagedata r:id="rId22" o:title=""/>
           </v:shape>
-          <o:OLEObject Type="Embed" ProgID="Equation.DSMT4" ShapeID="_x0000_i1034" DrawAspect="Content" ObjectID="_1497371644" r:id="rId23"/>
+          <o:OLEObject Type="Embed" ProgID="Equation.DSMT4" ShapeID="_x0000_i1087" DrawAspect="Content" ObjectID="_1497425079" r:id="rId23"/>
         </w:object>
       </w:r>
       <w:r>
@@ -985,10 +985,10 @@
           <w:szCs w:val="24"/>
         </w:rPr>
         <w:object w:dxaOrig="780" w:dyaOrig="440">
-          <v:shape id="_x0000_i1079" type="#_x0000_t75" style="width:39pt;height:22.5pt" o:ole="">
+          <v:shape id="_x0000_i1034" type="#_x0000_t75" style="width:38.7pt;height:22.4pt" o:ole="">
             <v:imagedata r:id="rId24" o:title=""/>
           </v:shape>
-          <o:OLEObject Type="Embed" ProgID="Equation.DSMT4" ShapeID="_x0000_i1079" DrawAspect="Content" ObjectID="_1497371645" r:id="rId25"/>
+          <o:OLEObject Type="Embed" ProgID="Equation.DSMT4" ShapeID="_x0000_i1034" DrawAspect="Content" ObjectID="_1497425080" r:id="rId25"/>
         </w:object>
       </w:r>
       <w:r>
@@ -1015,10 +1015,10 @@
           <w:szCs w:val="24"/>
         </w:rPr>
         <w:object w:dxaOrig="360" w:dyaOrig="440">
-          <v:shape id="_x0000_i1035" type="#_x0000_t75" style="width:18pt;height:21.75pt" o:ole="">
+          <v:shape id="_x0000_i1035" type="#_x0000_t75" style="width:18.35pt;height:21.75pt" o:ole="">
             <v:imagedata r:id="rId26" o:title=""/>
           </v:shape>
-          <o:OLEObject Type="Embed" ProgID="Equation.DSMT4" ShapeID="_x0000_i1035" DrawAspect="Content" ObjectID="_1497371646" r:id="rId27"/>
+          <o:OLEObject Type="Embed" ProgID="Equation.DSMT4" ShapeID="_x0000_i1035" DrawAspect="Content" ObjectID="_1497425081" r:id="rId27"/>
         </w:object>
       </w:r>
       <w:r>
@@ -1045,11 +1045,11 @@
           <w:sz w:val="24"/>
           <w:szCs w:val="24"/>
         </w:rPr>
-        <w:object w:dxaOrig="1400" w:dyaOrig="520">
-          <v:shape id="_x0000_i1036" type="#_x0000_t75" style="width:69.75pt;height:26.25pt" o:ole="">
+        <w:object w:dxaOrig="1480" w:dyaOrig="520">
+          <v:shape id="_x0000_i1088" type="#_x0000_t75" style="width:74.05pt;height:26.5pt" o:ole="">
             <v:imagedata r:id="rId28" o:title=""/>
           </v:shape>
-          <o:OLEObject Type="Embed" ProgID="Equation.DSMT4" ShapeID="_x0000_i1036" DrawAspect="Content" ObjectID="_1497371647" r:id="rId29"/>
+          <o:OLEObject Type="Embed" ProgID="Equation.DSMT4" ShapeID="_x0000_i1088" DrawAspect="Content" ObjectID="_1497425082" r:id="rId29"/>
         </w:object>
       </w:r>
       <w:r>
@@ -1101,10 +1101,10 @@
           <w:szCs w:val="24"/>
         </w:rPr>
         <w:object w:dxaOrig="440" w:dyaOrig="320">
-          <v:shape id="_x0000_i1037" type="#_x0000_t75" style="width:21.75pt;height:16.5pt" o:ole="">
+          <v:shape id="_x0000_i1086" type="#_x0000_t75" style="width:21.75pt;height:16.3pt" o:ole="">
             <v:imagedata r:id="rId30" o:title=""/>
           </v:shape>
-          <o:OLEObject Type="Embed" ProgID="Equation.DSMT4" ShapeID="_x0000_i1037" DrawAspect="Content" ObjectID="_1497371648" r:id="rId31"/>
+          <o:OLEObject Type="Embed" ProgID="Equation.DSMT4" ShapeID="_x0000_i1086" DrawAspect="Content" ObjectID="_1497425083" r:id="rId31"/>
         </w:object>
       </w:r>
       <w:r>
@@ -1123,10 +1123,10 @@
           <w:szCs w:val="24"/>
         </w:rPr>
         <w:object w:dxaOrig="600" w:dyaOrig="320">
-          <v:shape id="_x0000_i1038" type="#_x0000_t75" style="width:30pt;height:16.5pt" o:ole="">
+          <v:shape id="_x0000_i1085" type="#_x0000_t75" style="width:29.9pt;height:16.3pt" o:ole="">
             <v:imagedata r:id="rId32" o:title=""/>
           </v:shape>
-          <o:OLEObject Type="Embed" ProgID="Equation.DSMT4" ShapeID="_x0000_i1038" DrawAspect="Content" ObjectID="_1497371649" r:id="rId33"/>
+          <o:OLEObject Type="Embed" ProgID="Equation.DSMT4" ShapeID="_x0000_i1085" DrawAspect="Content" ObjectID="_1497425084" r:id="rId33"/>
         </w:object>
       </w:r>
       <w:r>
@@ -1169,11 +1169,11 @@
           <w:sz w:val="24"/>
           <w:szCs w:val="24"/>
         </w:rPr>
-        <w:object w:dxaOrig="4800" w:dyaOrig="920">
-          <v:shape id="_x0000_i1039" type="#_x0000_t75" style="width:240.75pt;height:46.5pt" o:ole="">
+        <w:object w:dxaOrig="5060" w:dyaOrig="920">
+          <v:shape id="_x0000_i1089" type="#_x0000_t75" style="width:254.05pt;height:46.2pt" o:ole="">
             <v:imagedata r:id="rId34" o:title=""/>
           </v:shape>
-          <o:OLEObject Type="Embed" ProgID="Equation.DSMT4" ShapeID="_x0000_i1039" DrawAspect="Content" ObjectID="_1497371650" r:id="rId35"/>
+          <o:OLEObject Type="Embed" ProgID="Equation.DSMT4" ShapeID="_x0000_i1089" DrawAspect="Content" ObjectID="_1497425085" r:id="rId35"/>
         </w:object>
       </w:r>
       <w:r>
@@ -1234,10 +1234,10 @@
           <w:szCs w:val="24"/>
         </w:rPr>
         <w:object w:dxaOrig="1280" w:dyaOrig="380">
-          <v:shape id="_x0000_i1040" type="#_x0000_t75" style="width:63.75pt;height:18.75pt" o:ole="">
+          <v:shape id="_x0000_i1084" type="#_x0000_t75" style="width:63.85pt;height:19pt" o:ole="">
             <v:imagedata r:id="rId36" o:title=""/>
           </v:shape>
-          <o:OLEObject Type="Embed" ProgID="Equation.DSMT4" ShapeID="_x0000_i1040" DrawAspect="Content" ObjectID="_1497371651" r:id="rId37"/>
+          <o:OLEObject Type="Embed" ProgID="Equation.DSMT4" ShapeID="_x0000_i1084" DrawAspect="Content" ObjectID="_1497425086" r:id="rId37"/>
         </w:object>
       </w:r>
       <w:r>
@@ -1281,10 +1281,10 @@
           <w:szCs w:val="24"/>
         </w:rPr>
         <w:object w:dxaOrig="240" w:dyaOrig="220">
-          <v:shape id="_x0000_i1041" type="#_x0000_t75" style="width:12.75pt;height:10.5pt" o:ole="">
+          <v:shape id="_x0000_i1036" type="#_x0000_t75" style="width:12.9pt;height:10.2pt" o:ole="">
             <v:imagedata r:id="rId38" o:title=""/>
           </v:shape>
-          <o:OLEObject Type="Embed" ProgID="Equation.DSMT4" ShapeID="_x0000_i1041" DrawAspect="Content" ObjectID="_1497371652" r:id="rId39"/>
+          <o:OLEObject Type="Embed" ProgID="Equation.DSMT4" ShapeID="_x0000_i1036" DrawAspect="Content" ObjectID="_1497425087" r:id="rId39"/>
         </w:object>
       </w:r>
       <w:r>
@@ -1303,10 +1303,10 @@
           <w:szCs w:val="24"/>
         </w:rPr>
         <w:object w:dxaOrig="279" w:dyaOrig="279">
-          <v:shape id="_x0000_i1042" type="#_x0000_t75" style="width:14.25pt;height:13.5pt" o:ole="">
+          <v:shape id="_x0000_i1083" type="#_x0000_t75" style="width:14.25pt;height:13.6pt" o:ole="">
             <v:imagedata r:id="rId40" o:title=""/>
           </v:shape>
-          <o:OLEObject Type="Embed" ProgID="Equation.DSMT4" ShapeID="_x0000_i1042" DrawAspect="Content" ObjectID="_1497371653" r:id="rId41"/>
+          <o:OLEObject Type="Embed" ProgID="Equation.DSMT4" ShapeID="_x0000_i1083" DrawAspect="Content" ObjectID="_1497425088" r:id="rId41"/>
         </w:object>
       </w:r>
       <w:r>
@@ -1315,7 +1315,17 @@
           <w:sz w:val="24"/>
           <w:szCs w:val="24"/>
         </w:rPr>
-        <w:t>为接收天线</w:t>
+        <w:t>为接</w:t>
+      </w:r>
+      <w:bookmarkStart w:id="0" w:name="_GoBack"/>
+      <w:bookmarkEnd w:id="0"/>
+      <w:r>
+        <w:rPr>
+          <w:rFonts w:asciiTheme="minorEastAsia" w:hAnsiTheme="minorEastAsia" w:hint="eastAsia"/>
+          <w:sz w:val="24"/>
+          <w:szCs w:val="24"/>
+        </w:rPr>
+        <w:t>收天线</w:t>
       </w:r>
       <w:r>
         <w:rPr>
@@ -1333,10 +1343,10 @@
           <w:szCs w:val="24"/>
         </w:rPr>
         <w:object w:dxaOrig="320" w:dyaOrig="320">
-          <v:shape id="_x0000_i1043" type="#_x0000_t75" style="width:16.5pt;height:16.5pt" o:ole="">
+          <v:shape id="_x0000_i1037" type="#_x0000_t75" style="width:16.3pt;height:16.3pt" o:ole="">
             <v:imagedata r:id="rId42" o:title=""/>
           </v:shape>
-          <o:OLEObject Type="Embed" ProgID="Equation.DSMT4" ShapeID="_x0000_i1043" DrawAspect="Content" ObjectID="_1497371654" r:id="rId43"/>
+          <o:OLEObject Type="Embed" ProgID="Equation.DSMT4" ShapeID="_x0000_i1037" DrawAspect="Content" ObjectID="_1497425089" r:id="rId43"/>
         </w:object>
       </w:r>
       <w:r>
@@ -1355,10 +1365,10 @@
           <w:szCs w:val="24"/>
         </w:rPr>
         <w:object w:dxaOrig="540" w:dyaOrig="400">
-          <v:shape id="_x0000_i1044" type="#_x0000_t75" style="width:27pt;height:19.5pt" o:ole="">
+          <v:shape id="_x0000_i1038" type="#_x0000_t75" style="width:27.15pt;height:19.7pt" o:ole="">
             <v:imagedata r:id="rId44" o:title=""/>
           </v:shape>
-          <o:OLEObject Type="Embed" ProgID="Equation.DSMT4" ShapeID="_x0000_i1044" DrawAspect="Content" ObjectID="_1497371655" r:id="rId45"/>
+          <o:OLEObject Type="Embed" ProgID="Equation.DSMT4" ShapeID="_x0000_i1038" DrawAspect="Content" ObjectID="_1497425090" r:id="rId45"/>
         </w:object>
       </w:r>
       <w:r>
@@ -1377,10 +1387,10 @@
           <w:szCs w:val="24"/>
         </w:rPr>
         <w:object w:dxaOrig="200" w:dyaOrig="220">
-          <v:shape id="_x0000_i1045" type="#_x0000_t75" style="width:9.75pt;height:10.5pt" o:ole="">
+          <v:shape id="_x0000_i1039" type="#_x0000_t75" style="width:9.5pt;height:10.2pt" o:ole="">
             <v:imagedata r:id="rId46" o:title=""/>
           </v:shape>
-          <o:OLEObject Type="Embed" ProgID="Equation.DSMT4" ShapeID="_x0000_i1045" DrawAspect="Content" ObjectID="_1497371656" r:id="rId47"/>
+          <o:OLEObject Type="Embed" ProgID="Equation.DSMT4" ShapeID="_x0000_i1039" DrawAspect="Content" ObjectID="_1497425091" r:id="rId47"/>
         </w:object>
       </w:r>
       <w:r>
@@ -1447,10 +1457,10 @@
           <w:szCs w:val="24"/>
         </w:rPr>
         <w:object w:dxaOrig="1320" w:dyaOrig="400">
-          <v:shape id="_x0000_i1046" type="#_x0000_t75" style="width:66pt;height:19.5pt" o:ole="">
+          <v:shape id="_x0000_i1040" type="#_x0000_t75" style="width:65.9pt;height:19.7pt" o:ole="">
             <v:imagedata r:id="rId48" o:title=""/>
           </v:shape>
-          <o:OLEObject Type="Embed" ProgID="Equation.DSMT4" ShapeID="_x0000_i1046" DrawAspect="Content" ObjectID="_1497371657" r:id="rId49"/>
+          <o:OLEObject Type="Embed" ProgID="Equation.DSMT4" ShapeID="_x0000_i1040" DrawAspect="Content" ObjectID="_1497425092" r:id="rId49"/>
         </w:object>
       </w:r>
       <w:r>
@@ -1509,10 +1519,10 @@
           <w:szCs w:val="24"/>
         </w:rPr>
         <w:object w:dxaOrig="480" w:dyaOrig="279">
-          <v:shape id="_x0000_i1047" type="#_x0000_t75" style="width:24pt;height:14.25pt" o:ole="">
+          <v:shape id="_x0000_i1041" type="#_x0000_t75" style="width:23.75pt;height:14.25pt" o:ole="">
             <v:imagedata r:id="rId50" o:title=""/>
           </v:shape>
-          <o:OLEObject Type="Embed" ProgID="Equation.DSMT4" ShapeID="_x0000_i1047" DrawAspect="Content" ObjectID="_1497371658" r:id="rId51"/>
+          <o:OLEObject Type="Embed" ProgID="Equation.DSMT4" ShapeID="_x0000_i1041" DrawAspect="Content" ObjectID="_1497425093" r:id="rId51"/>
         </w:object>
       </w:r>
       <w:r>
@@ -1531,10 +1541,10 @@
           <w:szCs w:val="24"/>
         </w:rPr>
         <w:object w:dxaOrig="240" w:dyaOrig="220">
-          <v:shape id="_x0000_i1048" type="#_x0000_t75" style="width:12.75pt;height:10.5pt" o:ole="">
+          <v:shape id="_x0000_i1042" type="#_x0000_t75" style="width:12.9pt;height:10.2pt" o:ole="">
             <v:imagedata r:id="rId38" o:title=""/>
           </v:shape>
-          <o:OLEObject Type="Embed" ProgID="Equation.DSMT4" ShapeID="_x0000_i1048" DrawAspect="Content" ObjectID="_1497371659" r:id="rId52"/>
+          <o:OLEObject Type="Embed" ProgID="Equation.DSMT4" ShapeID="_x0000_i1042" DrawAspect="Content" ObjectID="_1497425094" r:id="rId52"/>
         </w:object>
       </w:r>
       <w:r>
@@ -1562,10 +1572,10 @@
           <w:szCs w:val="24"/>
         </w:rPr>
         <w:object w:dxaOrig="240" w:dyaOrig="220">
-          <v:shape id="_x0000_i1049" type="#_x0000_t75" style="width:12.75pt;height:10.5pt" o:ole="">
+          <v:shape id="_x0000_i1043" type="#_x0000_t75" style="width:12.9pt;height:10.2pt" o:ole="">
             <v:imagedata r:id="rId53" o:title=""/>
           </v:shape>
-          <o:OLEObject Type="Embed" ProgID="Equation.DSMT4" ShapeID="_x0000_i1049" DrawAspect="Content" ObjectID="_1497371660" r:id="rId54"/>
+          <o:OLEObject Type="Embed" ProgID="Equation.DSMT4" ShapeID="_x0000_i1043" DrawAspect="Content" ObjectID="_1497425095" r:id="rId54"/>
         </w:object>
       </w:r>
       <w:r>
@@ -1584,10 +1594,10 @@
           <w:szCs w:val="24"/>
         </w:rPr>
         <w:object w:dxaOrig="480" w:dyaOrig="279">
-          <v:shape id="_x0000_i1050" type="#_x0000_t75" style="width:24pt;height:14.25pt" o:ole="">
+          <v:shape id="_x0000_i1044" type="#_x0000_t75" style="width:23.75pt;height:14.25pt" o:ole="">
             <v:imagedata r:id="rId50" o:title=""/>
           </v:shape>
-          <o:OLEObject Type="Embed" ProgID="Equation.DSMT4" ShapeID="_x0000_i1050" DrawAspect="Content" ObjectID="_1497371661" r:id="rId55"/>
+          <o:OLEObject Type="Embed" ProgID="Equation.DSMT4" ShapeID="_x0000_i1044" DrawAspect="Content" ObjectID="_1497425096" r:id="rId55"/>
         </w:object>
       </w:r>
       <w:r>
@@ -1670,10 +1680,10 @@
           <w:szCs w:val="24"/>
         </w:rPr>
         <w:object w:dxaOrig="480" w:dyaOrig="279">
-          <v:shape id="_x0000_i1051" type="#_x0000_t75" style="width:24pt;height:14.25pt" o:ole="">
+          <v:shape id="_x0000_i1045" type="#_x0000_t75" style="width:23.75pt;height:14.25pt" o:ole="">
             <v:imagedata r:id="rId50" o:title=""/>
           </v:shape>
-          <o:OLEObject Type="Embed" ProgID="Equation.DSMT4" ShapeID="_x0000_i1051" DrawAspect="Content" ObjectID="_1497371662" r:id="rId56"/>
+          <o:OLEObject Type="Embed" ProgID="Equation.DSMT4" ShapeID="_x0000_i1045" DrawAspect="Content" ObjectID="_1497425097" r:id="rId56"/>
         </w:object>
       </w:r>
       <w:r>
@@ -1692,10 +1702,10 @@
           <w:szCs w:val="24"/>
         </w:rPr>
         <w:object w:dxaOrig="240" w:dyaOrig="220">
-          <v:shape id="_x0000_i1052" type="#_x0000_t75" style="width:12.75pt;height:10.5pt" o:ole="">
+          <v:shape id="_x0000_i1046" type="#_x0000_t75" style="width:12.9pt;height:10.2pt" o:ole="">
             <v:imagedata r:id="rId53" o:title=""/>
           </v:shape>
-          <o:OLEObject Type="Embed" ProgID="Equation.DSMT4" ShapeID="_x0000_i1052" DrawAspect="Content" ObjectID="_1497371663" r:id="rId57"/>
+          <o:OLEObject Type="Embed" ProgID="Equation.DSMT4" ShapeID="_x0000_i1046" DrawAspect="Content" ObjectID="_1497425098" r:id="rId57"/>
         </w:object>
       </w:r>
       <w:r>
@@ -1746,10 +1756,10 @@
           <w:szCs w:val="24"/>
         </w:rPr>
         <w:object w:dxaOrig="220" w:dyaOrig="279">
-          <v:shape id="_x0000_i1053" type="#_x0000_t75" style="width:10.5pt;height:14.25pt" o:ole="">
+          <v:shape id="_x0000_i1047" type="#_x0000_t75" style="width:10.2pt;height:14.25pt" o:ole="">
             <v:imagedata r:id="rId58" o:title=""/>
           </v:shape>
-          <o:OLEObject Type="Embed" ProgID="Equation.DSMT4" ShapeID="_x0000_i1053" DrawAspect="Content" ObjectID="_1497371664" r:id="rId59"/>
+          <o:OLEObject Type="Embed" ProgID="Equation.DSMT4" ShapeID="_x0000_i1047" DrawAspect="Content" ObjectID="_1497425099" r:id="rId59"/>
         </w:object>
       </w:r>
       <w:r>
@@ -1851,10 +1861,10 @@
           <w:position w:val="-6"/>
         </w:rPr>
         <w:object w:dxaOrig="240" w:dyaOrig="220">
-          <v:shape id="_x0000_i1054" type="#_x0000_t75" style="width:12.75pt;height:10.5pt" o:ole="">
+          <v:shape id="_x0000_i1048" type="#_x0000_t75" style="width:12.9pt;height:10.2pt" o:ole="">
             <v:imagedata r:id="rId60" o:title=""/>
           </v:shape>
-          <o:OLEObject Type="Embed" ProgID="Equation.DSMT4" ShapeID="_x0000_i1054" DrawAspect="Content" ObjectID="_1497371665" r:id="rId61"/>
+          <o:OLEObject Type="Embed" ProgID="Equation.DSMT4" ShapeID="_x0000_i1048" DrawAspect="Content" ObjectID="_1497425100" r:id="rId61"/>
         </w:object>
       </w:r>
       <w:r>
@@ -1868,10 +1878,10 @@
           <w:position w:val="-6"/>
         </w:rPr>
         <w:object w:dxaOrig="480" w:dyaOrig="279">
-          <v:shape id="_x0000_i1055" type="#_x0000_t75" style="width:24pt;height:14.25pt" o:ole="">
+          <v:shape id="_x0000_i1049" type="#_x0000_t75" style="width:23.75pt;height:14.25pt" o:ole="">
             <v:imagedata r:id="rId62" o:title=""/>
           </v:shape>
-          <o:OLEObject Type="Embed" ProgID="Equation.DSMT4" ShapeID="_x0000_i1055" DrawAspect="Content" ObjectID="_1497371666" r:id="rId63"/>
+          <o:OLEObject Type="Embed" ProgID="Equation.DSMT4" ShapeID="_x0000_i1049" DrawAspect="Content" ObjectID="_1497425101" r:id="rId63"/>
         </w:object>
       </w:r>
       <w:r>
@@ -1918,10 +1928,10 @@
                     <w:position w:val="-6"/>
                   </w:rPr>
                   <w:object w:dxaOrig="240" w:dyaOrig="220">
-                    <v:shape id="_x0000_i1056" type="#_x0000_t75" style="width:12.75pt;height:10.5pt" o:ole="">
+                    <v:shape id="_x0000_i1050" type="#_x0000_t75" style="width:12.9pt;height:10.2pt" o:ole="">
                       <v:imagedata r:id="rId64" o:title=""/>
                     </v:shape>
-                    <o:OLEObject Type="Embed" ProgID="Equation.DSMT4" ShapeID="_x0000_i1056" DrawAspect="Content" ObjectID="_1497371667" r:id="rId65"/>
+                    <o:OLEObject Type="Embed" ProgID="Equation.DSMT4" ShapeID="_x0000_i1050" DrawAspect="Content" ObjectID="_1497425102" r:id="rId65"/>
                   </w:object>
                 </m:r>
                 <m:r>
@@ -2066,10 +2076,10 @@
                     <w:position w:val="-6"/>
                   </w:rPr>
                   <w:object w:dxaOrig="480" w:dyaOrig="279">
-                    <v:shape id="_x0000_i1057" type="#_x0000_t75" style="width:24pt;height:14.25pt" o:ole="">
+                    <v:shape id="_x0000_i1051" type="#_x0000_t75" style="width:23.75pt;height:14.25pt" o:ole="">
                       <v:imagedata r:id="rId66" o:title=""/>
                     </v:shape>
-                    <o:OLEObject Type="Embed" ProgID="Equation.DSMT4" ShapeID="_x0000_i1057" DrawAspect="Content" ObjectID="_1497371668" r:id="rId67"/>
+                    <o:OLEObject Type="Embed" ProgID="Equation.DSMT4" ShapeID="_x0000_i1051" DrawAspect="Content" ObjectID="_1497425103" r:id="rId67"/>
                   </w:object>
                 </m:r>
                 <m:r>
@@ -2187,10 +2197,10 @@
                     <w:position w:val="-6"/>
                   </w:rPr>
                   <w:object w:dxaOrig="240" w:dyaOrig="220">
-                    <v:shape id="_x0000_i1058" type="#_x0000_t75" style="width:12.75pt;height:10.5pt" o:ole="">
+                    <v:shape id="_x0000_i1052" type="#_x0000_t75" style="width:12.9pt;height:10.2pt" o:ole="">
                       <v:imagedata r:id="rId64" o:title=""/>
                     </v:shape>
-                    <o:OLEObject Type="Embed" ProgID="Equation.DSMT4" ShapeID="_x0000_i1058" DrawAspect="Content" ObjectID="_1497371669" r:id="rId68"/>
+                    <o:OLEObject Type="Embed" ProgID="Equation.DSMT4" ShapeID="_x0000_i1052" DrawAspect="Content" ObjectID="_1497425104" r:id="rId68"/>
                   </w:object>
                 </m:r>
                 <m:r>
@@ -2315,10 +2325,10 @@
                     <w:position w:val="-6"/>
                   </w:rPr>
                   <w:object w:dxaOrig="480" w:dyaOrig="279">
-                    <v:shape id="_x0000_i1059" type="#_x0000_t75" style="width:24pt;height:14.25pt" o:ole="">
+                    <v:shape id="_x0000_i1053" type="#_x0000_t75" style="width:23.75pt;height:14.25pt" o:ole="">
                       <v:imagedata r:id="rId66" o:title=""/>
                     </v:shape>
-                    <o:OLEObject Type="Embed" ProgID="Equation.DSMT4" ShapeID="_x0000_i1059" DrawAspect="Content" ObjectID="_1497371670" r:id="rId69"/>
+                    <o:OLEObject Type="Embed" ProgID="Equation.DSMT4" ShapeID="_x0000_i1053" DrawAspect="Content" ObjectID="_1497425105" r:id="rId69"/>
                   </w:object>
                 </m:r>
                 <m:r>
@@ -2440,10 +2450,10 @@
                     <w:position w:val="-6"/>
                   </w:rPr>
                   <w:object w:dxaOrig="240" w:dyaOrig="220">
-                    <v:shape id="_x0000_i1060" type="#_x0000_t75" style="width:12.75pt;height:10.5pt" o:ole="">
+                    <v:shape id="_x0000_i1054" type="#_x0000_t75" style="width:12.9pt;height:10.2pt" o:ole="">
                       <v:imagedata r:id="rId64" o:title=""/>
                     </v:shape>
-                    <o:OLEObject Type="Embed" ProgID="Equation.DSMT4" ShapeID="_x0000_i1060" DrawAspect="Content" ObjectID="_1497371671" r:id="rId70"/>
+                    <o:OLEObject Type="Embed" ProgID="Equation.DSMT4" ShapeID="_x0000_i1054" DrawAspect="Content" ObjectID="_1497425106" r:id="rId70"/>
                   </w:object>
                 </m:r>
                 <m:r>
@@ -2568,10 +2578,10 @@
                     <w:position w:val="-6"/>
                   </w:rPr>
                   <w:object w:dxaOrig="480" w:dyaOrig="279">
-                    <v:shape id="_x0000_i1061" type="#_x0000_t75" style="width:24pt;height:14.25pt" o:ole="">
+                    <v:shape id="_x0000_i1055" type="#_x0000_t75" style="width:23.75pt;height:14.25pt" o:ole="">
                       <v:imagedata r:id="rId66" o:title=""/>
                     </v:shape>
-                    <o:OLEObject Type="Embed" ProgID="Equation.DSMT4" ShapeID="_x0000_i1061" DrawAspect="Content" ObjectID="_1497371672" r:id="rId71"/>
+                    <o:OLEObject Type="Embed" ProgID="Equation.DSMT4" ShapeID="_x0000_i1055" DrawAspect="Content" ObjectID="_1497425107" r:id="rId71"/>
                   </w:object>
                 </m:r>
                 <m:r>
@@ -2691,10 +2701,10 @@
                     <w:position w:val="-6"/>
                   </w:rPr>
                   <w:object w:dxaOrig="240" w:dyaOrig="220">
-                    <v:shape id="_x0000_i1088" type="#_x0000_t75" style="width:12.75pt;height:10.5pt" o:ole="">
+                    <v:shape id="_x0000_i1056" type="#_x0000_t75" style="width:12.9pt;height:10.2pt" o:ole="">
                       <v:imagedata r:id="rId64" o:title=""/>
                     </v:shape>
-                    <o:OLEObject Type="Embed" ProgID="Equation.DSMT4" ShapeID="_x0000_i1088" DrawAspect="Content" ObjectID="_1497371673" r:id="rId72"/>
+                    <o:OLEObject Type="Embed" ProgID="Equation.DSMT4" ShapeID="_x0000_i1056" DrawAspect="Content" ObjectID="_1497425108" r:id="rId72"/>
                   </w:object>
                 </m:r>
                 <m:r>
@@ -2817,10 +2827,10 @@
                     <w:position w:val="-6"/>
                   </w:rPr>
                   <w:object w:dxaOrig="480" w:dyaOrig="279">
-                    <v:shape id="_x0000_i1089" type="#_x0000_t75" style="width:24pt;height:14.25pt" o:ole="">
+                    <v:shape id="_x0000_i1057" type="#_x0000_t75" style="width:23.75pt;height:14.25pt" o:ole="">
                       <v:imagedata r:id="rId66" o:title=""/>
                     </v:shape>
-                    <o:OLEObject Type="Embed" ProgID="Equation.DSMT4" ShapeID="_x0000_i1089" DrawAspect="Content" ObjectID="_1497371674" r:id="rId73"/>
+                    <o:OLEObject Type="Embed" ProgID="Equation.DSMT4" ShapeID="_x0000_i1057" DrawAspect="Content" ObjectID="_1497425109" r:id="rId73"/>
                   </w:object>
                 </m:r>
                 <m:r>
@@ -2960,10 +2970,10 @@
           <w:szCs w:val="24"/>
         </w:rPr>
         <w:object w:dxaOrig="200" w:dyaOrig="220">
-          <v:shape id="_x0000_i1062" type="#_x0000_t75" style="width:9.75pt;height:11.25pt" o:ole="">
+          <v:shape id="_x0000_i1058" type="#_x0000_t75" style="width:9.5pt;height:11.55pt" o:ole="">
             <v:imagedata r:id="rId74" o:title=""/>
           </v:shape>
-          <o:OLEObject Type="Embed" ProgID="Equation.DSMT4" ShapeID="_x0000_i1062" DrawAspect="Content" ObjectID="_1497371675" r:id="rId75"/>
+          <o:OLEObject Type="Embed" ProgID="Equation.DSMT4" ShapeID="_x0000_i1058" DrawAspect="Content" ObjectID="_1497425110" r:id="rId75"/>
         </w:object>
       </w:r>
       <w:r>
@@ -2990,10 +3000,10 @@
           <w:szCs w:val="24"/>
         </w:rPr>
         <w:object w:dxaOrig="240" w:dyaOrig="220">
-          <v:shape id="_x0000_i1063" type="#_x0000_t75" style="width:12pt;height:11.25pt" o:ole="">
+          <v:shape id="_x0000_i1059" type="#_x0000_t75" style="width:12.25pt;height:11.55pt" o:ole="">
             <v:imagedata r:id="rId76" o:title=""/>
           </v:shape>
-          <o:OLEObject Type="Embed" ProgID="Equation.DSMT4" ShapeID="_x0000_i1063" DrawAspect="Content" ObjectID="_1497371676" r:id="rId77"/>
+          <o:OLEObject Type="Embed" ProgID="Equation.DSMT4" ShapeID="_x0000_i1059" DrawAspect="Content" ObjectID="_1497425111" r:id="rId77"/>
         </w:object>
       </w:r>
       <w:r>
@@ -3012,10 +3022,10 @@
           <w:szCs w:val="24"/>
         </w:rPr>
         <w:object w:dxaOrig="200" w:dyaOrig="220">
-          <v:shape id="_x0000_i1064" type="#_x0000_t75" style="width:9.75pt;height:11.25pt" o:ole="">
+          <v:shape id="_x0000_i1060" type="#_x0000_t75" style="width:9.5pt;height:11.55pt" o:ole="">
             <v:imagedata r:id="rId74" o:title=""/>
           </v:shape>
-          <o:OLEObject Type="Embed" ProgID="Equation.DSMT4" ShapeID="_x0000_i1064" DrawAspect="Content" ObjectID="_1497371677" r:id="rId78"/>
+          <o:OLEObject Type="Embed" ProgID="Equation.DSMT4" ShapeID="_x0000_i1060" DrawAspect="Content" ObjectID="_1497425112" r:id="rId78"/>
         </w:object>
       </w:r>
       <w:r>
@@ -3120,7 +3130,23 @@
           <w:sz w:val="24"/>
           <w:szCs w:val="24"/>
         </w:rPr>
-        <w:t>仍然存在球为空的风险，</w:t>
+        <w:t>仍然</w:t>
+      </w:r>
+      <w:r>
+        <w:rPr>
+          <w:rFonts w:asciiTheme="minorEastAsia" w:hAnsiTheme="minorEastAsia" w:hint="eastAsia"/>
+          <w:sz w:val="24"/>
+          <w:szCs w:val="24"/>
+        </w:rPr>
+        <w:t>不能保证球内一定存在格点</w:t>
+      </w:r>
+      <w:r>
+        <w:rPr>
+          <w:rFonts w:asciiTheme="minorEastAsia" w:hAnsiTheme="minorEastAsia" w:hint="eastAsia"/>
+          <w:sz w:val="24"/>
+          <w:szCs w:val="24"/>
+        </w:rPr>
+        <w:t>，</w:t>
       </w:r>
       <w:r>
         <w:rPr>
@@ -3154,10 +3180,10 @@
           <w:szCs w:val="24"/>
         </w:rPr>
         <w:object w:dxaOrig="1320" w:dyaOrig="400">
-          <v:shape id="_x0000_i1065" type="#_x0000_t75" style="width:66pt;height:19.5pt" o:ole="">
+          <v:shape id="_x0000_i1061" type="#_x0000_t75" style="width:65.9pt;height:19.7pt" o:ole="">
             <v:imagedata r:id="rId48" o:title=""/>
           </v:shape>
-          <o:OLEObject Type="Embed" ProgID="Equation.DSMT4" ShapeID="_x0000_i1065" DrawAspect="Content" ObjectID="_1497371678" r:id="rId79"/>
+          <o:OLEObject Type="Embed" ProgID="Equation.DSMT4" ShapeID="_x0000_i1061" DrawAspect="Content" ObjectID="_1497425113" r:id="rId79"/>
         </w:object>
       </w:r>
       <w:r>
@@ -3170,6 +3196,14 @@
       </w:r>
       <w:r>
         <w:rPr>
+          <w:rFonts w:asciiTheme="minorEastAsia" w:hAnsiTheme="minorEastAsia" w:hint="eastAsia"/>
+          <w:sz w:val="24"/>
+          <w:szCs w:val="24"/>
+        </w:rPr>
+        <w:t>或者</w:t>
+      </w:r>
+      <w:r>
+        <w:rPr>
           <w:rFonts w:asciiTheme="minorEastAsia" w:hAnsiTheme="minorEastAsia"/>
           <w:sz w:val="24"/>
           <w:szCs w:val="24"/>
@@ -3192,10 +3226,10 @@
           <w:szCs w:val="24"/>
         </w:rPr>
         <w:object w:dxaOrig="1080" w:dyaOrig="360">
-          <v:shape id="_x0000_i1066" type="#_x0000_t75" style="width:54pt;height:18pt" o:ole="">
+          <v:shape id="_x0000_i1062" type="#_x0000_t75" style="width:54.35pt;height:18.35pt" o:ole="">
             <v:imagedata r:id="rId80" o:title=""/>
           </v:shape>
-          <o:OLEObject Type="Embed" ProgID="Equation.DSMT4" ShapeID="_x0000_i1066" DrawAspect="Content" ObjectID="_1497371679" r:id="rId81"/>
+          <o:OLEObject Type="Embed" ProgID="Equation.DSMT4" ShapeID="_x0000_i1062" DrawAspect="Content" ObjectID="_1497425114" r:id="rId81"/>
         </w:object>
       </w:r>
       <w:r>
@@ -3214,10 +3248,10 @@
           <w:szCs w:val="24"/>
         </w:rPr>
         <w:object w:dxaOrig="240" w:dyaOrig="360">
-          <v:shape id="_x0000_i1067" type="#_x0000_t75" style="width:12pt;height:18pt" o:ole="">
+          <v:shape id="_x0000_i1063" type="#_x0000_t75" style="width:12.25pt;height:18.35pt" o:ole="">
             <v:imagedata r:id="rId82" o:title=""/>
           </v:shape>
-          <o:OLEObject Type="Embed" ProgID="Equation.DSMT4" ShapeID="_x0000_i1067" DrawAspect="Content" ObjectID="_1497371680" r:id="rId83"/>
+          <o:OLEObject Type="Embed" ProgID="Equation.DSMT4" ShapeID="_x0000_i1063" DrawAspect="Content" ObjectID="_1497425115" r:id="rId83"/>
         </w:object>
       </w:r>
       <w:r>
@@ -3236,10 +3270,10 @@
           <w:szCs w:val="24"/>
         </w:rPr>
         <w:object w:dxaOrig="360" w:dyaOrig="360">
-          <v:shape id="_x0000_i1068" type="#_x0000_t75" style="width:18pt;height:18pt" o:ole="">
+          <v:shape id="_x0000_i1064" type="#_x0000_t75" style="width:18.35pt;height:18.35pt" o:ole="">
             <v:imagedata r:id="rId84" o:title=""/>
           </v:shape>
-          <o:OLEObject Type="Embed" ProgID="Equation.DSMT4" ShapeID="_x0000_i1068" DrawAspect="Content" ObjectID="_1497371681" r:id="rId85"/>
+          <o:OLEObject Type="Embed" ProgID="Equation.DSMT4" ShapeID="_x0000_i1064" DrawAspect="Content" ObjectID="_1497425116" r:id="rId85"/>
         </w:object>
       </w:r>
       <w:r>
@@ -3274,10 +3308,10 @@
           <w:szCs w:val="24"/>
         </w:rPr>
         <w:object w:dxaOrig="1080" w:dyaOrig="360">
-          <v:shape id="_x0000_i1069" type="#_x0000_t75" style="width:54pt;height:18pt" o:ole="">
+          <v:shape id="_x0000_i1065" type="#_x0000_t75" style="width:54.35pt;height:18.35pt" o:ole="">
             <v:imagedata r:id="rId80" o:title=""/>
           </v:shape>
-          <o:OLEObject Type="Embed" ProgID="Equation.DSMT4" ShapeID="_x0000_i1069" DrawAspect="Content" ObjectID="_1497371682" r:id="rId86"/>
+          <o:OLEObject Type="Embed" ProgID="Equation.DSMT4" ShapeID="_x0000_i1065" DrawAspect="Content" ObjectID="_1497425117" r:id="rId86"/>
         </w:object>
       </w:r>
       <w:r>
@@ -3286,7 +3320,15 @@
           <w:sz w:val="24"/>
           <w:szCs w:val="24"/>
         </w:rPr>
-        <w:t>是个问题。</w:t>
+        <w:t>又是一个新的</w:t>
+      </w:r>
+      <w:r>
+        <w:rPr>
+          <w:rFonts w:asciiTheme="minorEastAsia" w:hAnsiTheme="minorEastAsia" w:hint="eastAsia"/>
+          <w:sz w:val="24"/>
+          <w:szCs w:val="24"/>
+        </w:rPr>
+        <w:t>问题。</w:t>
       </w:r>
     </w:p>
     <w:p>
@@ -3412,10 +3454,10 @@
           <w:szCs w:val="24"/>
         </w:rPr>
         <w:object w:dxaOrig="3920" w:dyaOrig="800">
-          <v:shape id="_x0000_i1084" type="#_x0000_t75" style="width:195.75pt;height:39.75pt" o:ole="">
+          <v:shape id="_x0000_i1066" type="#_x0000_t75" style="width:195.6pt;height:40.1pt" o:ole="">
             <v:imagedata r:id="rId87" o:title=""/>
           </v:shape>
-          <o:OLEObject Type="Embed" ProgID="Equation.DSMT4" ShapeID="_x0000_i1084" DrawAspect="Content" ObjectID="_1497371683" r:id="rId88"/>
+          <o:OLEObject Type="Embed" ProgID="Equation.DSMT4" ShapeID="_x0000_i1066" DrawAspect="Content" ObjectID="_1497425118" r:id="rId88"/>
         </w:object>
       </w:r>
       <w:r>
@@ -3459,10 +3501,10 @@
           <w:szCs w:val="24"/>
         </w:rPr>
         <w:object w:dxaOrig="279" w:dyaOrig="260">
-          <v:shape id="_x0000_i1070" type="#_x0000_t75" style="width:13.5pt;height:13.5pt" o:ole="">
+          <v:shape id="_x0000_i1067" type="#_x0000_t75" style="width:13.6pt;height:13.6pt" o:ole="">
             <v:imagedata r:id="rId89" o:title=""/>
           </v:shape>
-          <o:OLEObject Type="Embed" ProgID="Equation.DSMT4" ShapeID="_x0000_i1070" DrawAspect="Content" ObjectID="_1497371684" r:id="rId90"/>
+          <o:OLEObject Type="Embed" ProgID="Equation.DSMT4" ShapeID="_x0000_i1067" DrawAspect="Content" ObjectID="_1497425119" r:id="rId90"/>
         </w:object>
       </w:r>
       <w:r>
@@ -3481,10 +3523,10 @@
           <w:szCs w:val="24"/>
         </w:rPr>
         <w:object w:dxaOrig="1200" w:dyaOrig="400">
-          <v:shape id="_x0000_i1071" type="#_x0000_t75" style="width:60pt;height:20.25pt" o:ole="">
+          <v:shape id="_x0000_i1068" type="#_x0000_t75" style="width:59.75pt;height:20.4pt" o:ole="">
             <v:imagedata r:id="rId91" o:title=""/>
           </v:shape>
-          <o:OLEObject Type="Embed" ProgID="Equation.DSMT4" ShapeID="_x0000_i1071" DrawAspect="Content" ObjectID="_1497371685" r:id="rId92"/>
+          <o:OLEObject Type="Embed" ProgID="Equation.DSMT4" ShapeID="_x0000_i1068" DrawAspect="Content" ObjectID="_1497425120" r:id="rId92"/>
         </w:object>
       </w:r>
       <w:r>
@@ -3511,10 +3553,10 @@
           <w:szCs w:val="24"/>
         </w:rPr>
         <w:object w:dxaOrig="220" w:dyaOrig="279">
-          <v:shape id="_x0000_i1072" type="#_x0000_t75" style="width:11.25pt;height:13.5pt" o:ole="">
+          <v:shape id="_x0000_i1069" type="#_x0000_t75" style="width:11.55pt;height:13.6pt" o:ole="">
             <v:imagedata r:id="rId93" o:title=""/>
           </v:shape>
-          <o:OLEObject Type="Embed" ProgID="Equation.DSMT4" ShapeID="_x0000_i1072" DrawAspect="Content" ObjectID="_1497371686" r:id="rId94"/>
+          <o:OLEObject Type="Embed" ProgID="Equation.DSMT4" ShapeID="_x0000_i1069" DrawAspect="Content" ObjectID="_1497425121" r:id="rId94"/>
         </w:object>
       </w:r>
       <w:r>
@@ -3573,10 +3615,10 @@
           <w:szCs w:val="24"/>
         </w:rPr>
         <w:object w:dxaOrig="220" w:dyaOrig="279">
-          <v:shape id="_x0000_i1073" type="#_x0000_t75" style="width:11.25pt;height:13.5pt" o:ole="">
+          <v:shape id="_x0000_i1070" type="#_x0000_t75" style="width:11.55pt;height:13.6pt" o:ole="">
             <v:imagedata r:id="rId93" o:title=""/>
           </v:shape>
-          <o:OLEObject Type="Embed" ProgID="Equation.DSMT4" ShapeID="_x0000_i1073" DrawAspect="Content" ObjectID="_1497371687" r:id="rId95"/>
+          <o:OLEObject Type="Embed" ProgID="Equation.DSMT4" ShapeID="_x0000_i1070" DrawAspect="Content" ObjectID="_1497425122" r:id="rId95"/>
         </w:object>
       </w:r>
       <w:r>
@@ -3604,10 +3646,10 @@
           <w:szCs w:val="24"/>
         </w:rPr>
         <w:object w:dxaOrig="1719" w:dyaOrig="520">
-          <v:shape id="_x0000_i1074" type="#_x0000_t75" style="width:85.5pt;height:26.25pt" o:ole="">
+          <v:shape id="_x0000_i1071" type="#_x0000_t75" style="width:85.6pt;height:26.5pt" o:ole="">
             <v:imagedata r:id="rId96" o:title=""/>
           </v:shape>
-          <o:OLEObject Type="Embed" ProgID="Equation.DSMT4" ShapeID="_x0000_i1074" DrawAspect="Content" ObjectID="_1497371688" r:id="rId97"/>
+          <o:OLEObject Type="Embed" ProgID="Equation.DSMT4" ShapeID="_x0000_i1071" DrawAspect="Content" ObjectID="_1497425123" r:id="rId97"/>
         </w:object>
       </w:r>
       <w:r>
@@ -3622,7 +3664,7 @@
     <w:p>
       <w:pPr>
         <w:rPr>
-          <w:rFonts w:asciiTheme="minorEastAsia" w:hAnsiTheme="minorEastAsia" w:hint="eastAsia"/>
+          <w:rFonts w:asciiTheme="minorEastAsia" w:hAnsiTheme="minorEastAsia"/>
           <w:sz w:val="24"/>
           <w:szCs w:val="24"/>
         </w:rPr>
@@ -3659,10 +3701,10 @@
           <w:szCs w:val="24"/>
         </w:rPr>
         <w:object w:dxaOrig="639" w:dyaOrig="360">
-          <v:shape id="_x0000_i1085" type="#_x0000_t75" style="width:32.25pt;height:18pt" o:ole="">
+          <v:shape id="_x0000_i1072" type="#_x0000_t75" style="width:31.9pt;height:18.35pt" o:ole="">
             <v:imagedata r:id="rId98" o:title=""/>
           </v:shape>
-          <o:OLEObject Type="Embed" ProgID="Equation.DSMT4" ShapeID="_x0000_i1085" DrawAspect="Content" ObjectID="_1497371689" r:id="rId99"/>
+          <o:OLEObject Type="Embed" ProgID="Equation.DSMT4" ShapeID="_x0000_i1072" DrawAspect="Content" ObjectID="_1497425124" r:id="rId99"/>
         </w:object>
       </w:r>
       <w:r>
@@ -3681,10 +3723,10 @@
           <w:szCs w:val="24"/>
         </w:rPr>
         <w:object w:dxaOrig="420" w:dyaOrig="360">
-          <v:shape id="_x0000_i1086" type="#_x0000_t75" style="width:21pt;height:18pt" o:ole="">
+          <v:shape id="_x0000_i1073" type="#_x0000_t75" style="width:21.05pt;height:18.35pt" o:ole="">
             <v:imagedata r:id="rId100" o:title=""/>
           </v:shape>
-          <o:OLEObject Type="Embed" ProgID="Equation.DSMT4" ShapeID="_x0000_i1086" DrawAspect="Content" ObjectID="_1497371690" r:id="rId101"/>
+          <o:OLEObject Type="Embed" ProgID="Equation.DSMT4" ShapeID="_x0000_i1073" DrawAspect="Content" ObjectID="_1497425125" r:id="rId101"/>
         </w:object>
       </w:r>
       <w:r>
@@ -3720,10 +3762,10 @@
           <w:szCs w:val="24"/>
         </w:rPr>
         <w:object w:dxaOrig="2540" w:dyaOrig="480">
-          <v:shape id="_x0000_i1087" type="#_x0000_t75" style="width:126.75pt;height:24pt" o:ole="">
+          <v:shape id="_x0000_i1074" type="#_x0000_t75" style="width:127pt;height:23.75pt" o:ole="">
             <v:imagedata r:id="rId102" o:title=""/>
           </v:shape>
-          <o:OLEObject Type="Embed" ProgID="Equation.DSMT4" ShapeID="_x0000_i1087" DrawAspect="Content" ObjectID="_1497371691" r:id="rId103"/>
+          <o:OLEObject Type="Embed" ProgID="Equation.DSMT4" ShapeID="_x0000_i1074" DrawAspect="Content" ObjectID="_1497425126" r:id="rId103"/>
         </w:object>
       </w:r>
       <w:r>
@@ -3862,7 +3904,7 @@
     <w:p>
       <w:pPr>
         <w:rPr>
-          <w:rFonts w:asciiTheme="minorEastAsia" w:hAnsiTheme="minorEastAsia" w:hint="eastAsia"/>
+          <w:rFonts w:asciiTheme="minorEastAsia" w:hAnsiTheme="minorEastAsia"/>
           <w:sz w:val="24"/>
           <w:szCs w:val="24"/>
         </w:rPr>
@@ -3915,10 +3957,10 @@
           <w:szCs w:val="24"/>
         </w:rPr>
         <w:object w:dxaOrig="499" w:dyaOrig="260">
-          <v:shape id="_x0000_i1080" type="#_x0000_t75" style="width:24.75pt;height:12.75pt" o:ole="">
+          <v:shape id="_x0000_i1075" type="#_x0000_t75" style="width:24.45pt;height:12.9pt" o:ole="">
             <v:imagedata r:id="rId105" o:title=""/>
           </v:shape>
-          <o:OLEObject Type="Embed" ProgID="Equation.DSMT4" ShapeID="_x0000_i1080" DrawAspect="Content" ObjectID="_1497371692" r:id="rId106"/>
+          <o:OLEObject Type="Embed" ProgID="Equation.DSMT4" ShapeID="_x0000_i1075" DrawAspect="Content" ObjectID="_1497425127" r:id="rId106"/>
         </w:object>
       </w:r>
       <w:r>
@@ -3937,10 +3979,10 @@
           <w:szCs w:val="24"/>
         </w:rPr>
         <w:object w:dxaOrig="960" w:dyaOrig="279">
-          <v:shape id="_x0000_i1081" type="#_x0000_t75" style="width:48pt;height:14.25pt" o:ole="">
+          <v:shape id="_x0000_i1076" type="#_x0000_t75" style="width:48.25pt;height:14.25pt" o:ole="">
             <v:imagedata r:id="rId107" o:title=""/>
           </v:shape>
-          <o:OLEObject Type="Embed" ProgID="Equation.DSMT4" ShapeID="_x0000_i1081" DrawAspect="Content" ObjectID="_1497371693" r:id="rId108"/>
+          <o:OLEObject Type="Embed" ProgID="Equation.DSMT4" ShapeID="_x0000_i1076" DrawAspect="Content" ObjectID="_1497425128" r:id="rId108"/>
         </w:object>
       </w:r>
       <w:r>
@@ -3959,10 +4001,10 @@
           <w:szCs w:val="24"/>
         </w:rPr>
         <w:object w:dxaOrig="960" w:dyaOrig="279">
-          <v:shape id="_x0000_i1082" type="#_x0000_t75" style="width:48pt;height:14.25pt" o:ole="">
+          <v:shape id="_x0000_i1077" type="#_x0000_t75" style="width:48.25pt;height:14.25pt" o:ole="">
             <v:imagedata r:id="rId109" o:title=""/>
           </v:shape>
-          <o:OLEObject Type="Embed" ProgID="Equation.DSMT4" ShapeID="_x0000_i1082" DrawAspect="Content" ObjectID="_1497371694" r:id="rId110"/>
+          <o:OLEObject Type="Embed" ProgID="Equation.DSMT4" ShapeID="_x0000_i1077" DrawAspect="Content" ObjectID="_1497425129" r:id="rId110"/>
         </w:object>
       </w:r>
       <w:r>
@@ -4085,10 +4127,10 @@
           <w:szCs w:val="24"/>
         </w:rPr>
         <w:object w:dxaOrig="760" w:dyaOrig="360">
-          <v:shape id="_x0000_i1083" type="#_x0000_t75" style="width:38.25pt;height:18pt" o:ole="">
+          <v:shape id="_x0000_i1078" type="#_x0000_t75" style="width:38.05pt;height:18.35pt" o:ole="">
             <v:imagedata r:id="rId111" o:title=""/>
           </v:shape>
-          <o:OLEObject Type="Embed" ProgID="Equation.DSMT4" ShapeID="_x0000_i1083" DrawAspect="Content" ObjectID="_1497371695" r:id="rId112"/>
+          <o:OLEObject Type="Embed" ProgID="Equation.DSMT4" ShapeID="_x0000_i1078" DrawAspect="Content" ObjectID="_1497425130" r:id="rId112"/>
         </w:object>
       </w:r>
       <w:r>
@@ -4355,7 +4397,7 @@
     <w:p>
       <w:pPr>
         <w:rPr>
-          <w:rFonts w:asciiTheme="minorEastAsia" w:hAnsiTheme="minorEastAsia" w:hint="eastAsia"/>
+          <w:rFonts w:asciiTheme="minorEastAsia" w:hAnsiTheme="minorEastAsia"/>
           <w:sz w:val="24"/>
           <w:szCs w:val="24"/>
         </w:rPr>
@@ -4911,10 +4953,10 @@
           <w:szCs w:val="24"/>
         </w:rPr>
         <w:object w:dxaOrig="580" w:dyaOrig="360">
-          <v:shape id="_x0000_i1075" type="#_x0000_t75" style="width:28.5pt;height:18pt" o:ole="">
+          <v:shape id="_x0000_i1079" type="#_x0000_t75" style="width:28.55pt;height:18.35pt" o:ole="">
             <v:imagedata r:id="rId113" o:title=""/>
           </v:shape>
-          <o:OLEObject Type="Embed" ProgID="Equation.DSMT4" ShapeID="_x0000_i1075" DrawAspect="Content" ObjectID="_1497371696" r:id="rId114"/>
+          <o:OLEObject Type="Embed" ProgID="Equation.DSMT4" ShapeID="_x0000_i1079" DrawAspect="Content" ObjectID="_1497425131" r:id="rId114"/>
         </w:object>
       </w:r>
       <w:r>
@@ -4933,10 +4975,10 @@
           <w:szCs w:val="24"/>
         </w:rPr>
         <w:object w:dxaOrig="600" w:dyaOrig="360">
-          <v:shape id="_x0000_i1076" type="#_x0000_t75" style="width:30pt;height:18pt" o:ole="">
+          <v:shape id="_x0000_i1080" type="#_x0000_t75" style="width:29.9pt;height:18.35pt" o:ole="">
             <v:imagedata r:id="rId115" o:title=""/>
           </v:shape>
-          <o:OLEObject Type="Embed" ProgID="Equation.DSMT4" ShapeID="_x0000_i1076" DrawAspect="Content" ObjectID="_1497371697" r:id="rId116"/>
+          <o:OLEObject Type="Embed" ProgID="Equation.DSMT4" ShapeID="_x0000_i1080" DrawAspect="Content" ObjectID="_1497425132" r:id="rId116"/>
         </w:object>
       </w:r>
       <w:r>
@@ -4963,10 +5005,10 @@
           <w:szCs w:val="24"/>
         </w:rPr>
         <w:object w:dxaOrig="1380" w:dyaOrig="360">
-          <v:shape id="_x0000_i1077" type="#_x0000_t75" style="width:69pt;height:18pt" o:ole="">
+          <v:shape id="_x0000_i1081" type="#_x0000_t75" style="width:69.3pt;height:18.35pt" o:ole="">
             <v:imagedata r:id="rId117" o:title=""/>
           </v:shape>
-          <o:OLEObject Type="Embed" ProgID="Equation.DSMT4" ShapeID="_x0000_i1077" DrawAspect="Content" ObjectID="_1497371698" r:id="rId118"/>
+          <o:OLEObject Type="Embed" ProgID="Equation.DSMT4" ShapeID="_x0000_i1081" DrawAspect="Content" ObjectID="_1497425133" r:id="rId118"/>
         </w:object>
       </w:r>
       <w:r>
@@ -5017,10 +5059,10 @@
           <w:szCs w:val="24"/>
         </w:rPr>
         <w:object w:dxaOrig="1380" w:dyaOrig="360">
-          <v:shape id="_x0000_i1078" type="#_x0000_t75" style="width:69pt;height:18pt" o:ole="">
+          <v:shape id="_x0000_i1082" type="#_x0000_t75" style="width:69.3pt;height:18.35pt" o:ole="">
             <v:imagedata r:id="rId119" o:title=""/>
           </v:shape>
-          <o:OLEObject Type="Embed" ProgID="Equation.DSMT4" ShapeID="_x0000_i1078" DrawAspect="Content" ObjectID="_1497371699" r:id="rId120"/>
+          <o:OLEObject Type="Embed" ProgID="Equation.DSMT4" ShapeID="_x0000_i1082" DrawAspect="Content" ObjectID="_1497425134" r:id="rId120"/>
         </w:object>
       </w:r>
       <w:r>
@@ -5095,7 +5137,7 @@
     <w:p>
       <w:pPr>
         <w:rPr>
-          <w:rFonts w:asciiTheme="minorEastAsia" w:hAnsiTheme="minorEastAsia" w:hint="eastAsia"/>
+          <w:rFonts w:asciiTheme="minorEastAsia" w:hAnsiTheme="minorEastAsia"/>
           <w:sz w:val="24"/>
           <w:szCs w:val="24"/>
         </w:rPr>
@@ -5271,8 +5313,6 @@
         </w:rPr>
         <w:t xml:space="preserve"> </w:t>
       </w:r>
-      <w:bookmarkStart w:id="0" w:name="_GoBack"/>
-      <w:bookmarkEnd w:id="0"/>
       <w:r>
         <w:rPr>
           <w:rFonts w:asciiTheme="minorEastAsia" w:hAnsiTheme="minorEastAsia"/>
@@ -5653,7 +5693,7 @@
     <w:p>
       <w:pPr>
         <w:rPr>
-          <w:rFonts w:asciiTheme="minorEastAsia" w:hAnsiTheme="minorEastAsia" w:hint="eastAsia"/>
+          <w:rFonts w:asciiTheme="minorEastAsia" w:hAnsiTheme="minorEastAsia"/>
           <w:sz w:val="24"/>
           <w:szCs w:val="24"/>
         </w:rPr>

--- a/毕设/片段/点2 球检测 半径选择.docx
+++ b/毕设/片段/点2 球检测 半径选择.docx
@@ -69,7 +69,31 @@
           <w:sz w:val="24"/>
           <w:szCs w:val="24"/>
         </w:rPr>
-        <w:t>算法的计算复杂度与初始球半径是呈指数关系的。当算法的初始半径选择过大时，那么将会大大增大算法的搜索范围，增加算法的计算复杂度。当算法的初始半径选择过小时，那么待搜索的信号点序列可能不在半径所确定的搜索范围内。因此，初始半径选取的合理</w:t>
+        <w:t>，</w:t>
+      </w:r>
+      <w:r>
+        <w:rPr>
+          <w:rFonts w:asciiTheme="minorEastAsia" w:hAnsiTheme="minorEastAsia" w:hint="eastAsia"/>
+          <w:sz w:val="24"/>
+          <w:szCs w:val="24"/>
+        </w:rPr>
+        <w:t>算法的计算复杂度与初始球半径是呈指数关系的。当算法的初始半径选择过大时，那么将会</w:t>
+      </w:r>
+      <w:r>
+        <w:rPr>
+          <w:rFonts w:asciiTheme="minorEastAsia" w:hAnsiTheme="minorEastAsia" w:hint="eastAsia"/>
+          <w:sz w:val="24"/>
+          <w:szCs w:val="24"/>
+        </w:rPr>
+        <w:t>急剧</w:t>
+      </w:r>
+      <w:r>
+        <w:rPr>
+          <w:rFonts w:asciiTheme="minorEastAsia" w:hAnsiTheme="minorEastAsia" w:hint="eastAsia"/>
+          <w:sz w:val="24"/>
+          <w:szCs w:val="24"/>
+        </w:rPr>
+        <w:t>增大算法的搜索范围，增加算法的计算复杂度。当算法的初始半径选择过小时，那么待搜索的信号点序列可能不在半径所确定的搜索范围内。因此，初始半径选取的合理</w:t>
       </w:r>
       <w:r>
         <w:rPr>
@@ -85,7 +109,39 @@
           <w:sz w:val="24"/>
           <w:szCs w:val="24"/>
         </w:rPr>
-        <w:t>对于降低算法的计算复杂度，提高误码性能有重要意义。</w:t>
+        <w:t>对于降低算法的计算复杂度，提高误码性能</w:t>
+      </w:r>
+      <w:r>
+        <w:rPr>
+          <w:rFonts w:asciiTheme="minorEastAsia" w:hAnsiTheme="minorEastAsia" w:hint="eastAsia"/>
+          <w:sz w:val="24"/>
+          <w:szCs w:val="24"/>
+        </w:rPr>
+        <w:t>具有</w:t>
+      </w:r>
+      <w:r>
+        <w:rPr>
+          <w:rFonts w:asciiTheme="minorEastAsia" w:hAnsiTheme="minorEastAsia" w:hint="eastAsia"/>
+          <w:sz w:val="24"/>
+          <w:szCs w:val="24"/>
+        </w:rPr>
+        <w:t>重要</w:t>
+      </w:r>
+      <w:r>
+        <w:rPr>
+          <w:rFonts w:asciiTheme="minorEastAsia" w:hAnsiTheme="minorEastAsia" w:hint="eastAsia"/>
+          <w:sz w:val="24"/>
+          <w:szCs w:val="24"/>
+        </w:rPr>
+        <w:t>的</w:t>
+      </w:r>
+      <w:r>
+        <w:rPr>
+          <w:rFonts w:asciiTheme="minorEastAsia" w:hAnsiTheme="minorEastAsia" w:hint="eastAsia"/>
+          <w:sz w:val="24"/>
+          <w:szCs w:val="24"/>
+        </w:rPr>
+        <w:t>意义。</w:t>
       </w:r>
     </w:p>
     <w:p>
@@ -104,7 +160,25 @@
           <w:sz w:val="24"/>
           <w:szCs w:val="24"/>
         </w:rPr>
-        <w:t>常见初始半径选择的研究</w:t>
+        <w:t>常见初始半径选择</w:t>
+      </w:r>
+      <w:r>
+        <w:rPr>
+          <w:rFonts w:asciiTheme="minorEastAsia" w:hAnsiTheme="minorEastAsia" w:hint="eastAsia"/>
+          <w:b/>
+          <w:sz w:val="24"/>
+          <w:szCs w:val="24"/>
+        </w:rPr>
+        <w:t>策略</w:t>
+      </w:r>
+      <w:r>
+        <w:rPr>
+          <w:rFonts w:asciiTheme="minorEastAsia" w:hAnsiTheme="minorEastAsia" w:hint="eastAsia"/>
+          <w:b/>
+          <w:sz w:val="24"/>
+          <w:szCs w:val="24"/>
+        </w:rPr>
+        <w:t>的研究</w:t>
       </w:r>
     </w:p>
     <w:p>
@@ -129,7 +203,39 @@
           <w:sz w:val="24"/>
           <w:szCs w:val="24"/>
         </w:rPr>
-        <w:t>的初始半径的选择方法有：</w:t>
+        <w:t>的初始半径的选择方法</w:t>
+      </w:r>
+      <w:r>
+        <w:rPr>
+          <w:rFonts w:asciiTheme="minorEastAsia" w:hAnsiTheme="minorEastAsia" w:hint="eastAsia"/>
+          <w:sz w:val="24"/>
+          <w:szCs w:val="24"/>
+        </w:rPr>
+        <w:t>有以下几种</w:t>
+      </w:r>
+      <w:r>
+        <w:rPr>
+          <w:rFonts w:asciiTheme="minorEastAsia" w:hAnsiTheme="minorEastAsia" w:hint="eastAsia"/>
+          <w:sz w:val="24"/>
+          <w:szCs w:val="24"/>
+        </w:rPr>
+        <w:t>：</w:t>
+      </w:r>
+      <w:r>
+        <w:rPr>
+          <w:rFonts w:asciiTheme="minorEastAsia" w:hAnsiTheme="minorEastAsia" w:hint="eastAsia"/>
+          <w:sz w:val="24"/>
+          <w:szCs w:val="24"/>
+        </w:rPr>
+        <w:t>（1</w:t>
+      </w:r>
+      <w:r>
+        <w:rPr>
+          <w:rFonts w:asciiTheme="minorEastAsia" w:hAnsiTheme="minorEastAsia"/>
+          <w:sz w:val="24"/>
+          <w:szCs w:val="24"/>
+        </w:rPr>
+        <w:t>）</w:t>
       </w:r>
       <w:r>
         <w:rPr>
@@ -169,7 +275,7 @@
           <v:shape id="_x0000_i1025" type="#_x0000_t75" style="width:12.9pt;height:9.5pt" o:ole="">
             <v:imagedata r:id="rId7" o:title=""/>
           </v:shape>
-          <o:OLEObject Type="Embed" ProgID="Equation.DSMT4" ShapeID="_x0000_i1025" DrawAspect="Content" ObjectID="_1497425070" r:id="rId8"/>
+          <o:OLEObject Type="Embed" ProgID="Equation.DSMT4" ShapeID="_x0000_i1025" DrawAspect="Content" ObjectID="_1497810998" r:id="rId8"/>
         </w:object>
       </w:r>
       <w:r>
@@ -178,15 +284,39 @@
           <w:sz w:val="24"/>
           <w:szCs w:val="24"/>
         </w:rPr>
-        <w:t>的方法</w:t>
-      </w:r>
-      <w:r>
-        <w:rPr>
-          <w:rFonts w:asciiTheme="minorEastAsia" w:hAnsiTheme="minorEastAsia" w:hint="eastAsia"/>
-          <w:sz w:val="24"/>
-          <w:szCs w:val="24"/>
-        </w:rPr>
-        <w:t>、基于</w:t>
+        <w:t>的</w:t>
+      </w:r>
+      <w:r>
+        <w:rPr>
+          <w:rFonts w:asciiTheme="minorEastAsia" w:hAnsiTheme="minorEastAsia" w:hint="eastAsia"/>
+          <w:sz w:val="24"/>
+          <w:szCs w:val="24"/>
+        </w:rPr>
+        <w:t>半径选择方案</w:t>
+      </w:r>
+      <w:r>
+        <w:rPr>
+          <w:rFonts w:asciiTheme="minorEastAsia" w:hAnsiTheme="minorEastAsia" w:hint="eastAsia"/>
+          <w:sz w:val="24"/>
+          <w:szCs w:val="24"/>
+        </w:rPr>
+        <w:t>；（2</w:t>
+      </w:r>
+      <w:r>
+        <w:rPr>
+          <w:rFonts w:asciiTheme="minorEastAsia" w:hAnsiTheme="minorEastAsia"/>
+          <w:sz w:val="24"/>
+          <w:szCs w:val="24"/>
+        </w:rPr>
+        <w:t>）</w:t>
+      </w:r>
+      <w:r>
+        <w:rPr>
+          <w:rFonts w:asciiTheme="minorEastAsia" w:hAnsiTheme="minorEastAsia" w:hint="eastAsia"/>
+          <w:sz w:val="24"/>
+          <w:szCs w:val="24"/>
+        </w:rPr>
+        <w:t>基于</w:t>
       </w:r>
       <w:r>
         <w:rPr>
@@ -210,7 +340,23 @@
           <w:sz w:val="24"/>
           <w:szCs w:val="24"/>
         </w:rPr>
-        <w:t>的选择策略、</w:t>
+        <w:t>的选择策略</w:t>
+      </w:r>
+      <w:r>
+        <w:rPr>
+          <w:rFonts w:asciiTheme="minorEastAsia" w:hAnsiTheme="minorEastAsia" w:hint="eastAsia"/>
+          <w:sz w:val="24"/>
+          <w:szCs w:val="24"/>
+        </w:rPr>
+        <w:t>；（3</w:t>
+      </w:r>
+      <w:r>
+        <w:rPr>
+          <w:rFonts w:asciiTheme="minorEastAsia" w:hAnsiTheme="minorEastAsia"/>
+          <w:sz w:val="24"/>
+          <w:szCs w:val="24"/>
+        </w:rPr>
+        <w:t>）</w:t>
       </w:r>
       <w:r>
         <w:rPr>
@@ -250,7 +396,15 @@
           <w:sz w:val="24"/>
           <w:szCs w:val="24"/>
         </w:rPr>
-        <w:t>作为半径的选择策略等，</w:t>
+        <w:t>作为半径的选择策略等</w:t>
+      </w:r>
+      <w:r>
+        <w:rPr>
+          <w:rFonts w:asciiTheme="minorEastAsia" w:hAnsiTheme="minorEastAsia" w:hint="eastAsia"/>
+          <w:sz w:val="24"/>
+          <w:szCs w:val="24"/>
+        </w:rPr>
+        <w:t>。</w:t>
       </w:r>
       <w:r>
         <w:rPr>
@@ -266,7 +420,23 @@
           <w:sz w:val="24"/>
           <w:szCs w:val="24"/>
         </w:rPr>
-        <w:t>方案各有优缺点，</w:t>
+        <w:t>方案各有</w:t>
+      </w:r>
+      <w:r>
+        <w:rPr>
+          <w:rFonts w:asciiTheme="minorEastAsia" w:hAnsiTheme="minorEastAsia" w:hint="eastAsia"/>
+          <w:sz w:val="24"/>
+          <w:szCs w:val="24"/>
+        </w:rPr>
+        <w:t>各的特点及</w:t>
+      </w:r>
+      <w:r>
+        <w:rPr>
+          <w:rFonts w:asciiTheme="minorEastAsia" w:hAnsiTheme="minorEastAsia" w:hint="eastAsia"/>
+          <w:sz w:val="24"/>
+          <w:szCs w:val="24"/>
+        </w:rPr>
+        <w:t>优缺点，</w:t>
       </w:r>
       <w:r>
         <w:rPr>
@@ -282,7 +452,39 @@
           <w:sz w:val="24"/>
           <w:szCs w:val="24"/>
         </w:rPr>
-        <w:t>将简单介绍。</w:t>
+        <w:t>将</w:t>
+      </w:r>
+      <w:r>
+        <w:rPr>
+          <w:rFonts w:asciiTheme="minorEastAsia" w:hAnsiTheme="minorEastAsia" w:hint="eastAsia"/>
+          <w:sz w:val="24"/>
+          <w:szCs w:val="24"/>
+        </w:rPr>
+        <w:t>分别</w:t>
+      </w:r>
+      <w:r>
+        <w:rPr>
+          <w:rFonts w:asciiTheme="minorEastAsia" w:hAnsiTheme="minorEastAsia" w:hint="eastAsia"/>
+          <w:sz w:val="24"/>
+          <w:szCs w:val="24"/>
+        </w:rPr>
+        <w:t>简单</w:t>
+      </w:r>
+      <w:r>
+        <w:rPr>
+          <w:rFonts w:asciiTheme="minorEastAsia" w:hAnsiTheme="minorEastAsia" w:hint="eastAsia"/>
+          <w:sz w:val="24"/>
+          <w:szCs w:val="24"/>
+        </w:rPr>
+        <w:t>地</w:t>
+      </w:r>
+      <w:r>
+        <w:rPr>
+          <w:rFonts w:asciiTheme="minorEastAsia" w:hAnsiTheme="minorEastAsia" w:hint="eastAsia"/>
+          <w:sz w:val="24"/>
+          <w:szCs w:val="24"/>
+        </w:rPr>
+        <w:t>介绍。</w:t>
       </w:r>
     </w:p>
     <w:p>
@@ -328,7 +530,7 @@
           <v:shape id="_x0000_i1026" type="#_x0000_t75" style="width:12.9pt;height:9.5pt" o:ole="">
             <v:imagedata r:id="rId7" o:title=""/>
           </v:shape>
-          <o:OLEObject Type="Embed" ProgID="Equation.DSMT4" ShapeID="_x0000_i1026" DrawAspect="Content" ObjectID="_1497425071" r:id="rId9"/>
+          <o:OLEObject Type="Embed" ProgID="Equation.DSMT4" ShapeID="_x0000_i1026" DrawAspect="Content" ObjectID="_1497810999" r:id="rId9"/>
         </w:object>
       </w:r>
       <w:r>
@@ -337,7 +539,15 @@
           <w:sz w:val="24"/>
           <w:szCs w:val="24"/>
         </w:rPr>
-        <w:t>的方法</w:t>
+        <w:t>的</w:t>
+      </w:r>
+      <w:r>
+        <w:rPr>
+          <w:rFonts w:asciiTheme="minorEastAsia" w:hAnsiTheme="minorEastAsia" w:hint="eastAsia"/>
+          <w:sz w:val="24"/>
+          <w:szCs w:val="24"/>
+        </w:rPr>
+        <w:t>半径选择方案</w:t>
       </w:r>
     </w:p>
     <w:p>
@@ -367,7 +577,7 @@
           <v:shape id="_x0000_i1027" type="#_x0000_t75" style="width:12.9pt;height:9.5pt" o:ole="">
             <v:imagedata r:id="rId7" o:title=""/>
           </v:shape>
-          <o:OLEObject Type="Embed" ProgID="Equation.DSMT4" ShapeID="_x0000_i1027" DrawAspect="Content" ObjectID="_1497425072" r:id="rId10"/>
+          <o:OLEObject Type="Embed" ProgID="Equation.DSMT4" ShapeID="_x0000_i1027" DrawAspect="Content" ObjectID="_1497811000" r:id="rId10"/>
         </w:object>
       </w:r>
       <w:r>
@@ -376,23 +586,7 @@
           <w:sz w:val="24"/>
           <w:szCs w:val="24"/>
         </w:rPr>
-        <w:t>，相当于第一层运用ML，</w:t>
-      </w:r>
-      <w:r>
-        <w:rPr>
-          <w:rFonts w:asciiTheme="minorEastAsia" w:hAnsiTheme="minorEastAsia"/>
-          <w:sz w:val="24"/>
-          <w:szCs w:val="24"/>
-        </w:rPr>
-        <w:t>此时</w:t>
-      </w:r>
-      <w:r>
-        <w:rPr>
-          <w:rFonts w:asciiTheme="minorEastAsia" w:hAnsiTheme="minorEastAsia" w:hint="eastAsia"/>
-          <w:sz w:val="24"/>
-          <w:szCs w:val="24"/>
-        </w:rPr>
-        <w:t>将其与半径更新配合，</w:t>
+        <w:t>，将其与半径更新配合，</w:t>
       </w:r>
       <w:r>
         <w:rPr>
@@ -456,7 +650,87 @@
           <w:sz w:val="24"/>
           <w:szCs w:val="24"/>
         </w:rPr>
-        <w:t>(Zero-forcing decision-feed-back equalization)点</w:t>
+        <w:t>(Zero</w:t>
+      </w:r>
+      <w:r>
+        <w:rPr>
+          <w:rFonts w:asciiTheme="minorEastAsia" w:hAnsiTheme="minorEastAsia"/>
+          <w:sz w:val="24"/>
+          <w:szCs w:val="24"/>
+        </w:rPr>
+        <w:t xml:space="preserve"> F</w:t>
+      </w:r>
+      <w:r>
+        <w:rPr>
+          <w:rFonts w:asciiTheme="minorEastAsia" w:hAnsiTheme="minorEastAsia" w:hint="eastAsia"/>
+          <w:sz w:val="24"/>
+          <w:szCs w:val="24"/>
+        </w:rPr>
+        <w:t xml:space="preserve">orcing </w:t>
+      </w:r>
+      <w:r>
+        <w:rPr>
+          <w:rFonts w:asciiTheme="minorEastAsia" w:hAnsiTheme="minorEastAsia"/>
+          <w:sz w:val="24"/>
+          <w:szCs w:val="24"/>
+        </w:rPr>
+        <w:t>D</w:t>
+      </w:r>
+      <w:r>
+        <w:rPr>
+          <w:rFonts w:asciiTheme="minorEastAsia" w:hAnsiTheme="minorEastAsia" w:hint="eastAsia"/>
+          <w:sz w:val="24"/>
+          <w:szCs w:val="24"/>
+        </w:rPr>
+        <w:t>ecision-</w:t>
+      </w:r>
+      <w:r>
+        <w:rPr>
+          <w:rFonts w:asciiTheme="minorEastAsia" w:hAnsiTheme="minorEastAsia"/>
+          <w:sz w:val="24"/>
+          <w:szCs w:val="24"/>
+        </w:rPr>
+        <w:t>F</w:t>
+      </w:r>
+      <w:r>
+        <w:rPr>
+          <w:rFonts w:asciiTheme="minorEastAsia" w:hAnsiTheme="minorEastAsia" w:hint="eastAsia"/>
+          <w:sz w:val="24"/>
+          <w:szCs w:val="24"/>
+        </w:rPr>
+        <w:t>eed-</w:t>
+      </w:r>
+      <w:r>
+        <w:rPr>
+          <w:rFonts w:asciiTheme="minorEastAsia" w:hAnsiTheme="minorEastAsia"/>
+          <w:sz w:val="24"/>
+          <w:szCs w:val="24"/>
+        </w:rPr>
+        <w:t>B</w:t>
+      </w:r>
+      <w:r>
+        <w:rPr>
+          <w:rFonts w:asciiTheme="minorEastAsia" w:hAnsiTheme="minorEastAsia" w:hint="eastAsia"/>
+          <w:sz w:val="24"/>
+          <w:szCs w:val="24"/>
+        </w:rPr>
+        <w:t xml:space="preserve">ack </w:t>
+      </w:r>
+      <w:r>
+        <w:rPr>
+          <w:rFonts w:asciiTheme="minorEastAsia" w:hAnsiTheme="minorEastAsia"/>
+          <w:sz w:val="24"/>
+          <w:szCs w:val="24"/>
+        </w:rPr>
+        <w:t>E</w:t>
+      </w:r>
+      <w:r>
+        <w:rPr>
+          <w:rFonts w:asciiTheme="minorEastAsia" w:hAnsiTheme="minorEastAsia" w:hint="eastAsia"/>
+          <w:sz w:val="24"/>
+          <w:szCs w:val="24"/>
+        </w:rPr>
+        <w:t>qualization)点</w:t>
       </w:r>
       <w:r>
         <w:rPr>
@@ -566,7 +840,7 @@
           <v:shape id="_x0000_i1028" type="#_x0000_t75" style="width:12.9pt;height:9.5pt" o:ole="">
             <v:imagedata r:id="rId7" o:title=""/>
           </v:shape>
-          <o:OLEObject Type="Embed" ProgID="Equation.DSMT4" ShapeID="_x0000_i1028" DrawAspect="Content" ObjectID="_1497425073" r:id="rId11"/>
+          <o:OLEObject Type="Embed" ProgID="Equation.DSMT4" ShapeID="_x0000_i1028" DrawAspect="Content" ObjectID="_1497811001" r:id="rId11"/>
         </w:object>
       </w:r>
       <w:r>
@@ -806,7 +1080,7 @@
           <v:shape id="_x0000_i1029" type="#_x0000_t75" style="width:9.5pt;height:11.55pt" o:ole="">
             <v:imagedata r:id="rId12" o:title=""/>
           </v:shape>
-          <o:OLEObject Type="Embed" ProgID="Equation.DSMT4" ShapeID="_x0000_i1029" DrawAspect="Content" ObjectID="_1497425074" r:id="rId13"/>
+          <o:OLEObject Type="Embed" ProgID="Equation.DSMT4" ShapeID="_x0000_i1029" DrawAspect="Content" ObjectID="_1497811002" r:id="rId13"/>
         </w:object>
       </w:r>
       <w:r>
@@ -837,7 +1111,7 @@
           <v:shape id="_x0000_i1030" type="#_x0000_t75" style="width:70.65pt;height:21.75pt" o:ole="">
             <v:imagedata r:id="rId14" o:title=""/>
           </v:shape>
-          <o:OLEObject Type="Embed" ProgID="Equation.DSMT4" ShapeID="_x0000_i1030" DrawAspect="Content" ObjectID="_1497425075" r:id="rId15"/>
+          <o:OLEObject Type="Embed" ProgID="Equation.DSMT4" ShapeID="_x0000_i1030" DrawAspect="Content" ObjectID="_1497811003" r:id="rId15"/>
         </w:object>
       </w:r>
       <w:r>
@@ -884,7 +1158,7 @@
           <v:shape id="_x0000_i1031" type="#_x0000_t75" style="width:9.5pt;height:11.55pt" o:ole="">
             <v:imagedata r:id="rId16" o:title=""/>
           </v:shape>
-          <o:OLEObject Type="Embed" ProgID="Equation.DSMT4" ShapeID="_x0000_i1031" DrawAspect="Content" ObjectID="_1497425076" r:id="rId17"/>
+          <o:OLEObject Type="Embed" ProgID="Equation.DSMT4" ShapeID="_x0000_i1031" DrawAspect="Content" ObjectID="_1497811004" r:id="rId17"/>
         </w:object>
       </w:r>
       <w:r>
@@ -906,7 +1180,7 @@
           <v:shape id="_x0000_i1032" type="#_x0000_t75" style="width:47.55pt;height:21.75pt" o:ole="">
             <v:imagedata r:id="rId18" o:title=""/>
           </v:shape>
-          <o:OLEObject Type="Embed" ProgID="Equation.DSMT4" ShapeID="_x0000_i1032" DrawAspect="Content" ObjectID="_1497425077" r:id="rId19"/>
+          <o:OLEObject Type="Embed" ProgID="Equation.DSMT4" ShapeID="_x0000_i1032" DrawAspect="Content" ObjectID="_1497811005" r:id="rId19"/>
         </w:object>
       </w:r>
       <w:r>
@@ -936,7 +1210,7 @@
           <v:shape id="_x0000_i1033" type="#_x0000_t75" style="width:18.35pt;height:21.75pt" o:ole="">
             <v:imagedata r:id="rId20" o:title=""/>
           </v:shape>
-          <o:OLEObject Type="Embed" ProgID="Equation.DSMT4" ShapeID="_x0000_i1033" DrawAspect="Content" ObjectID="_1497425078" r:id="rId21"/>
+          <o:OLEObject Type="Embed" ProgID="Equation.DSMT4" ShapeID="_x0000_i1033" DrawAspect="Content" ObjectID="_1497811006" r:id="rId21"/>
         </w:object>
       </w:r>
       <w:r>
@@ -955,10 +1229,10 @@
           <w:szCs w:val="24"/>
         </w:rPr>
         <w:object w:dxaOrig="279" w:dyaOrig="279">
-          <v:shape id="_x0000_i1087" type="#_x0000_t75" style="width:13.6pt;height:14.25pt" o:ole="">
+          <v:shape id="_x0000_i1034" type="#_x0000_t75" style="width:13.6pt;height:14.25pt" o:ole="">
             <v:imagedata r:id="rId22" o:title=""/>
           </v:shape>
-          <o:OLEObject Type="Embed" ProgID="Equation.DSMT4" ShapeID="_x0000_i1087" DrawAspect="Content" ObjectID="_1497425079" r:id="rId23"/>
+          <o:OLEObject Type="Embed" ProgID="Equation.DSMT4" ShapeID="_x0000_i1034" DrawAspect="Content" ObjectID="_1497811007" r:id="rId23"/>
         </w:object>
       </w:r>
       <w:r>
@@ -985,10 +1259,10 @@
           <w:szCs w:val="24"/>
         </w:rPr>
         <w:object w:dxaOrig="780" w:dyaOrig="440">
-          <v:shape id="_x0000_i1034" type="#_x0000_t75" style="width:38.7pt;height:22.4pt" o:ole="">
+          <v:shape id="_x0000_i1035" type="#_x0000_t75" style="width:38.7pt;height:22.4pt" o:ole="">
             <v:imagedata r:id="rId24" o:title=""/>
           </v:shape>
-          <o:OLEObject Type="Embed" ProgID="Equation.DSMT4" ShapeID="_x0000_i1034" DrawAspect="Content" ObjectID="_1497425080" r:id="rId25"/>
+          <o:OLEObject Type="Embed" ProgID="Equation.DSMT4" ShapeID="_x0000_i1035" DrawAspect="Content" ObjectID="_1497811008" r:id="rId25"/>
         </w:object>
       </w:r>
       <w:r>
@@ -1015,10 +1289,10 @@
           <w:szCs w:val="24"/>
         </w:rPr>
         <w:object w:dxaOrig="360" w:dyaOrig="440">
-          <v:shape id="_x0000_i1035" type="#_x0000_t75" style="width:18.35pt;height:21.75pt" o:ole="">
+          <v:shape id="_x0000_i1036" type="#_x0000_t75" style="width:18.35pt;height:21.75pt" o:ole="">
             <v:imagedata r:id="rId26" o:title=""/>
           </v:shape>
-          <o:OLEObject Type="Embed" ProgID="Equation.DSMT4" ShapeID="_x0000_i1035" DrawAspect="Content" ObjectID="_1497425081" r:id="rId27"/>
+          <o:OLEObject Type="Embed" ProgID="Equation.DSMT4" ShapeID="_x0000_i1036" DrawAspect="Content" ObjectID="_1497811009" r:id="rId27"/>
         </w:object>
       </w:r>
       <w:r>
@@ -1046,10 +1320,10 @@
           <w:szCs w:val="24"/>
         </w:rPr>
         <w:object w:dxaOrig="1480" w:dyaOrig="520">
-          <v:shape id="_x0000_i1088" type="#_x0000_t75" style="width:74.05pt;height:26.5pt" o:ole="">
+          <v:shape id="_x0000_i1037" type="#_x0000_t75" style="width:74.05pt;height:26.5pt" o:ole="">
             <v:imagedata r:id="rId28" o:title=""/>
           </v:shape>
-          <o:OLEObject Type="Embed" ProgID="Equation.DSMT4" ShapeID="_x0000_i1088" DrawAspect="Content" ObjectID="_1497425082" r:id="rId29"/>
+          <o:OLEObject Type="Embed" ProgID="Equation.DSMT4" ShapeID="_x0000_i1037" DrawAspect="Content" ObjectID="_1497811010" r:id="rId29"/>
         </w:object>
       </w:r>
       <w:r>
@@ -1100,11 +1374,11 @@
           <w:sz w:val="24"/>
           <w:szCs w:val="24"/>
         </w:rPr>
-        <w:object w:dxaOrig="440" w:dyaOrig="320">
-          <v:shape id="_x0000_i1086" type="#_x0000_t75" style="width:21.75pt;height:16.3pt" o:ole="">
+        <w:object w:dxaOrig="520" w:dyaOrig="320">
+          <v:shape id="_x0000_i1088" type="#_x0000_t75" style="width:25.8pt;height:16.3pt" o:ole="">
             <v:imagedata r:id="rId30" o:title=""/>
           </v:shape>
-          <o:OLEObject Type="Embed" ProgID="Equation.DSMT4" ShapeID="_x0000_i1086" DrawAspect="Content" ObjectID="_1497425083" r:id="rId31"/>
+          <o:OLEObject Type="Embed" ProgID="Equation.DSMT4" ShapeID="_x0000_i1088" DrawAspect="Content" ObjectID="_1497811011" r:id="rId31"/>
         </w:object>
       </w:r>
       <w:r>
@@ -1122,11 +1396,11 @@
           <w:sz w:val="24"/>
           <w:szCs w:val="24"/>
         </w:rPr>
-        <w:object w:dxaOrig="600" w:dyaOrig="320">
-          <v:shape id="_x0000_i1085" type="#_x0000_t75" style="width:29.9pt;height:16.3pt" o:ole="">
+        <w:object w:dxaOrig="680" w:dyaOrig="320">
+          <v:shape id="_x0000_i1089" type="#_x0000_t75" style="width:33.95pt;height:16.3pt" o:ole="">
             <v:imagedata r:id="rId32" o:title=""/>
           </v:shape>
-          <o:OLEObject Type="Embed" ProgID="Equation.DSMT4" ShapeID="_x0000_i1085" DrawAspect="Content" ObjectID="_1497425084" r:id="rId33"/>
+          <o:OLEObject Type="Embed" ProgID="Equation.DSMT4" ShapeID="_x0000_i1089" DrawAspect="Content" ObjectID="_1497811012" r:id="rId33"/>
         </w:object>
       </w:r>
       <w:r>
@@ -1170,10 +1444,10 @@
           <w:szCs w:val="24"/>
         </w:rPr>
         <w:object w:dxaOrig="5060" w:dyaOrig="920">
-          <v:shape id="_x0000_i1089" type="#_x0000_t75" style="width:254.05pt;height:46.2pt" o:ole="">
+          <v:shape id="_x0000_i1038" type="#_x0000_t75" style="width:254.05pt;height:46.2pt" o:ole="">
             <v:imagedata r:id="rId34" o:title=""/>
           </v:shape>
-          <o:OLEObject Type="Embed" ProgID="Equation.DSMT4" ShapeID="_x0000_i1089" DrawAspect="Content" ObjectID="_1497425085" r:id="rId35"/>
+          <o:OLEObject Type="Embed" ProgID="Equation.DSMT4" ShapeID="_x0000_i1038" DrawAspect="Content" ObjectID="_1497811013" r:id="rId35"/>
         </w:object>
       </w:r>
       <w:r>
@@ -1234,10 +1508,10 @@
           <w:szCs w:val="24"/>
         </w:rPr>
         <w:object w:dxaOrig="1280" w:dyaOrig="380">
-          <v:shape id="_x0000_i1084" type="#_x0000_t75" style="width:63.85pt;height:19pt" o:ole="">
+          <v:shape id="_x0000_i1039" type="#_x0000_t75" style="width:63.85pt;height:19pt" o:ole="">
             <v:imagedata r:id="rId36" o:title=""/>
           </v:shape>
-          <o:OLEObject Type="Embed" ProgID="Equation.DSMT4" ShapeID="_x0000_i1084" DrawAspect="Content" ObjectID="_1497425086" r:id="rId37"/>
+          <o:OLEObject Type="Embed" ProgID="Equation.DSMT4" ShapeID="_x0000_i1039" DrawAspect="Content" ObjectID="_1497811014" r:id="rId37"/>
         </w:object>
       </w:r>
       <w:r>
@@ -1281,10 +1555,10 @@
           <w:szCs w:val="24"/>
         </w:rPr>
         <w:object w:dxaOrig="240" w:dyaOrig="220">
-          <v:shape id="_x0000_i1036" type="#_x0000_t75" style="width:12.9pt;height:10.2pt" o:ole="">
+          <v:shape id="_x0000_i1040" type="#_x0000_t75" style="width:12.9pt;height:10.2pt" o:ole="">
             <v:imagedata r:id="rId38" o:title=""/>
           </v:shape>
-          <o:OLEObject Type="Embed" ProgID="Equation.DSMT4" ShapeID="_x0000_i1036" DrawAspect="Content" ObjectID="_1497425087" r:id="rId39"/>
+          <o:OLEObject Type="Embed" ProgID="Equation.DSMT4" ShapeID="_x0000_i1040" DrawAspect="Content" ObjectID="_1497811015" r:id="rId39"/>
         </w:object>
       </w:r>
       <w:r>
@@ -1303,10 +1577,10 @@
           <w:szCs w:val="24"/>
         </w:rPr>
         <w:object w:dxaOrig="279" w:dyaOrig="279">
-          <v:shape id="_x0000_i1083" type="#_x0000_t75" style="width:14.25pt;height:13.6pt" o:ole="">
+          <v:shape id="_x0000_i1041" type="#_x0000_t75" style="width:14.25pt;height:13.6pt" o:ole="">
             <v:imagedata r:id="rId40" o:title=""/>
           </v:shape>
-          <o:OLEObject Type="Embed" ProgID="Equation.DSMT4" ShapeID="_x0000_i1083" DrawAspect="Content" ObjectID="_1497425088" r:id="rId41"/>
+          <o:OLEObject Type="Embed" ProgID="Equation.DSMT4" ShapeID="_x0000_i1041" DrawAspect="Content" ObjectID="_1497811016" r:id="rId41"/>
         </w:object>
       </w:r>
       <w:r>
@@ -1315,17 +1589,7 @@
           <w:sz w:val="24"/>
           <w:szCs w:val="24"/>
         </w:rPr>
-        <w:t>为接</w:t>
-      </w:r>
-      <w:bookmarkStart w:id="0" w:name="_GoBack"/>
-      <w:bookmarkEnd w:id="0"/>
-      <w:r>
-        <w:rPr>
-          <w:rFonts w:asciiTheme="minorEastAsia" w:hAnsiTheme="minorEastAsia" w:hint="eastAsia"/>
-          <w:sz w:val="24"/>
-          <w:szCs w:val="24"/>
-        </w:rPr>
-        <w:t>收天线</w:t>
+        <w:t>为接收天线</w:t>
       </w:r>
       <w:r>
         <w:rPr>
@@ -1343,10 +1607,10 @@
           <w:szCs w:val="24"/>
         </w:rPr>
         <w:object w:dxaOrig="320" w:dyaOrig="320">
-          <v:shape id="_x0000_i1037" type="#_x0000_t75" style="width:16.3pt;height:16.3pt" o:ole="">
+          <v:shape id="_x0000_i1042" type="#_x0000_t75" style="width:16.3pt;height:16.3pt" o:ole="">
             <v:imagedata r:id="rId42" o:title=""/>
           </v:shape>
-          <o:OLEObject Type="Embed" ProgID="Equation.DSMT4" ShapeID="_x0000_i1037" DrawAspect="Content" ObjectID="_1497425089" r:id="rId43"/>
+          <o:OLEObject Type="Embed" ProgID="Equation.DSMT4" ShapeID="_x0000_i1042" DrawAspect="Content" ObjectID="_1497811017" r:id="rId43"/>
         </w:object>
       </w:r>
       <w:r>
@@ -1365,10 +1629,10 @@
           <w:szCs w:val="24"/>
         </w:rPr>
         <w:object w:dxaOrig="540" w:dyaOrig="400">
-          <v:shape id="_x0000_i1038" type="#_x0000_t75" style="width:27.15pt;height:19.7pt" o:ole="">
+          <v:shape id="_x0000_i1043" type="#_x0000_t75" style="width:27.15pt;height:19.7pt" o:ole="">
             <v:imagedata r:id="rId44" o:title=""/>
           </v:shape>
-          <o:OLEObject Type="Embed" ProgID="Equation.DSMT4" ShapeID="_x0000_i1038" DrawAspect="Content" ObjectID="_1497425090" r:id="rId45"/>
+          <o:OLEObject Type="Embed" ProgID="Equation.DSMT4" ShapeID="_x0000_i1043" DrawAspect="Content" ObjectID="_1497811018" r:id="rId45"/>
         </w:object>
       </w:r>
       <w:r>
@@ -1387,10 +1651,10 @@
           <w:szCs w:val="24"/>
         </w:rPr>
         <w:object w:dxaOrig="200" w:dyaOrig="220">
-          <v:shape id="_x0000_i1039" type="#_x0000_t75" style="width:9.5pt;height:10.2pt" o:ole="">
+          <v:shape id="_x0000_i1044" type="#_x0000_t75" style="width:9.5pt;height:10.2pt" o:ole="">
             <v:imagedata r:id="rId46" o:title=""/>
           </v:shape>
-          <o:OLEObject Type="Embed" ProgID="Equation.DSMT4" ShapeID="_x0000_i1039" DrawAspect="Content" ObjectID="_1497425091" r:id="rId47"/>
+          <o:OLEObject Type="Embed" ProgID="Equation.DSMT4" ShapeID="_x0000_i1044" DrawAspect="Content" ObjectID="_1497811019" r:id="rId47"/>
         </w:object>
       </w:r>
       <w:r>
@@ -1457,10 +1721,10 @@
           <w:szCs w:val="24"/>
         </w:rPr>
         <w:object w:dxaOrig="1320" w:dyaOrig="400">
-          <v:shape id="_x0000_i1040" type="#_x0000_t75" style="width:65.9pt;height:19.7pt" o:ole="">
+          <v:shape id="_x0000_i1045" type="#_x0000_t75" style="width:65.9pt;height:19.7pt" o:ole="">
             <v:imagedata r:id="rId48" o:title=""/>
           </v:shape>
-          <o:OLEObject Type="Embed" ProgID="Equation.DSMT4" ShapeID="_x0000_i1040" DrawAspect="Content" ObjectID="_1497425092" r:id="rId49"/>
+          <o:OLEObject Type="Embed" ProgID="Equation.DSMT4" ShapeID="_x0000_i1045" DrawAspect="Content" ObjectID="_1497811020" r:id="rId49"/>
         </w:object>
       </w:r>
       <w:r>
@@ -1519,10 +1783,10 @@
           <w:szCs w:val="24"/>
         </w:rPr>
         <w:object w:dxaOrig="480" w:dyaOrig="279">
-          <v:shape id="_x0000_i1041" type="#_x0000_t75" style="width:23.75pt;height:14.25pt" o:ole="">
+          <v:shape id="_x0000_i1046" type="#_x0000_t75" style="width:23.75pt;height:14.25pt" o:ole="">
             <v:imagedata r:id="rId50" o:title=""/>
           </v:shape>
-          <o:OLEObject Type="Embed" ProgID="Equation.DSMT4" ShapeID="_x0000_i1041" DrawAspect="Content" ObjectID="_1497425093" r:id="rId51"/>
+          <o:OLEObject Type="Embed" ProgID="Equation.DSMT4" ShapeID="_x0000_i1046" DrawAspect="Content" ObjectID="_1497811021" r:id="rId51"/>
         </w:object>
       </w:r>
       <w:r>
@@ -1541,10 +1805,10 @@
           <w:szCs w:val="24"/>
         </w:rPr>
         <w:object w:dxaOrig="240" w:dyaOrig="220">
-          <v:shape id="_x0000_i1042" type="#_x0000_t75" style="width:12.9pt;height:10.2pt" o:ole="">
+          <v:shape id="_x0000_i1047" type="#_x0000_t75" style="width:12.9pt;height:10.2pt" o:ole="">
             <v:imagedata r:id="rId38" o:title=""/>
           </v:shape>
-          <o:OLEObject Type="Embed" ProgID="Equation.DSMT4" ShapeID="_x0000_i1042" DrawAspect="Content" ObjectID="_1497425094" r:id="rId52"/>
+          <o:OLEObject Type="Embed" ProgID="Equation.DSMT4" ShapeID="_x0000_i1047" DrawAspect="Content" ObjectID="_1497811022" r:id="rId52"/>
         </w:object>
       </w:r>
       <w:r>
@@ -1561,7 +1825,6 @@
           <w:sz w:val="24"/>
           <w:szCs w:val="24"/>
         </w:rPr>
-        <w:lastRenderedPageBreak/>
         <w:t>在计算之前首先将</w:t>
       </w:r>
       <w:r>
@@ -1572,10 +1835,10 @@
           <w:szCs w:val="24"/>
         </w:rPr>
         <w:object w:dxaOrig="240" w:dyaOrig="220">
-          <v:shape id="_x0000_i1043" type="#_x0000_t75" style="width:12.9pt;height:10.2pt" o:ole="">
+          <v:shape id="_x0000_i1048" type="#_x0000_t75" style="width:12.9pt;height:10.2pt" o:ole="">
             <v:imagedata r:id="rId53" o:title=""/>
           </v:shape>
-          <o:OLEObject Type="Embed" ProgID="Equation.DSMT4" ShapeID="_x0000_i1043" DrawAspect="Content" ObjectID="_1497425095" r:id="rId54"/>
+          <o:OLEObject Type="Embed" ProgID="Equation.DSMT4" ShapeID="_x0000_i1048" DrawAspect="Content" ObjectID="_1497811023" r:id="rId54"/>
         </w:object>
       </w:r>
       <w:r>
@@ -1594,10 +1857,10 @@
           <w:szCs w:val="24"/>
         </w:rPr>
         <w:object w:dxaOrig="480" w:dyaOrig="279">
-          <v:shape id="_x0000_i1044" type="#_x0000_t75" style="width:23.75pt;height:14.25pt" o:ole="">
+          <v:shape id="_x0000_i1049" type="#_x0000_t75" style="width:23.75pt;height:14.25pt" o:ole="">
             <v:imagedata r:id="rId50" o:title=""/>
           </v:shape>
-          <o:OLEObject Type="Embed" ProgID="Equation.DSMT4" ShapeID="_x0000_i1044" DrawAspect="Content" ObjectID="_1497425096" r:id="rId55"/>
+          <o:OLEObject Type="Embed" ProgID="Equation.DSMT4" ShapeID="_x0000_i1049" DrawAspect="Content" ObjectID="_1497811024" r:id="rId55"/>
         </w:object>
       </w:r>
       <w:r>
@@ -1680,10 +1943,10 @@
           <w:szCs w:val="24"/>
         </w:rPr>
         <w:object w:dxaOrig="480" w:dyaOrig="279">
-          <v:shape id="_x0000_i1045" type="#_x0000_t75" style="width:23.75pt;height:14.25pt" o:ole="">
+          <v:shape id="_x0000_i1050" type="#_x0000_t75" style="width:23.75pt;height:14.25pt" o:ole="">
             <v:imagedata r:id="rId50" o:title=""/>
           </v:shape>
-          <o:OLEObject Type="Embed" ProgID="Equation.DSMT4" ShapeID="_x0000_i1045" DrawAspect="Content" ObjectID="_1497425097" r:id="rId56"/>
+          <o:OLEObject Type="Embed" ProgID="Equation.DSMT4" ShapeID="_x0000_i1050" DrawAspect="Content" ObjectID="_1497811025" r:id="rId56"/>
         </w:object>
       </w:r>
       <w:r>
@@ -1702,10 +1965,10 @@
           <w:szCs w:val="24"/>
         </w:rPr>
         <w:object w:dxaOrig="240" w:dyaOrig="220">
-          <v:shape id="_x0000_i1046" type="#_x0000_t75" style="width:12.9pt;height:10.2pt" o:ole="">
+          <v:shape id="_x0000_i1051" type="#_x0000_t75" style="width:12.9pt;height:10.2pt" o:ole="">
             <v:imagedata r:id="rId53" o:title=""/>
           </v:shape>
-          <o:OLEObject Type="Embed" ProgID="Equation.DSMT4" ShapeID="_x0000_i1046" DrawAspect="Content" ObjectID="_1497425098" r:id="rId57"/>
+          <o:OLEObject Type="Embed" ProgID="Equation.DSMT4" ShapeID="_x0000_i1051" DrawAspect="Content" ObjectID="_1497811026" r:id="rId57"/>
         </w:object>
       </w:r>
       <w:r>
@@ -1756,10 +2019,10 @@
           <w:szCs w:val="24"/>
         </w:rPr>
         <w:object w:dxaOrig="220" w:dyaOrig="279">
-          <v:shape id="_x0000_i1047" type="#_x0000_t75" style="width:10.2pt;height:14.25pt" o:ole="">
+          <v:shape id="_x0000_i1052" type="#_x0000_t75" style="width:10.2pt;height:14.25pt" o:ole="">
             <v:imagedata r:id="rId58" o:title=""/>
           </v:shape>
-          <o:OLEObject Type="Embed" ProgID="Equation.DSMT4" ShapeID="_x0000_i1047" DrawAspect="Content" ObjectID="_1497425099" r:id="rId59"/>
+          <o:OLEObject Type="Embed" ProgID="Equation.DSMT4" ShapeID="_x0000_i1052" DrawAspect="Content" ObjectID="_1497811027" r:id="rId59"/>
         </w:object>
       </w:r>
       <w:r>
@@ -1844,49 +2107,60 @@
       </w:r>
     </w:p>
     <w:p>
-      <w:r>
-        <w:rPr>
-          <w:rFonts w:hint="eastAsia"/>
-        </w:rPr>
-        <w:t>表</w:t>
-      </w:r>
-      <w:r>
-        <w:rPr>
-          <w:rFonts w:hint="eastAsia"/>
-        </w:rPr>
-        <w:t xml:space="preserve">1 </w:t>
-      </w:r>
-      <w:r>
-        <w:rPr>
-          <w:position w:val="-6"/>
+      <w:pPr>
+        <w:rPr>
+          <w:rFonts w:asciiTheme="minorEastAsia" w:hAnsiTheme="minorEastAsia"/>
+          <w:sz w:val="24"/>
+          <w:szCs w:val="24"/>
+        </w:rPr>
+      </w:pPr>
+      <w:r>
+        <w:rPr>
+          <w:rFonts w:asciiTheme="minorEastAsia" w:hAnsiTheme="minorEastAsia" w:hint="eastAsia"/>
+          <w:sz w:val="24"/>
+          <w:szCs w:val="24"/>
+        </w:rPr>
+        <w:t xml:space="preserve">表1 </w:t>
+      </w:r>
+      <w:r>
+        <w:rPr>
+          <w:rFonts w:asciiTheme="minorEastAsia" w:hAnsiTheme="minorEastAsia"/>
+          <w:sz w:val="24"/>
+          <w:szCs w:val="24"/>
         </w:rPr>
         <w:object w:dxaOrig="240" w:dyaOrig="220">
-          <v:shape id="_x0000_i1048" type="#_x0000_t75" style="width:12.9pt;height:10.2pt" o:ole="">
+          <v:shape id="_x0000_i1053" type="#_x0000_t75" style="width:12.9pt;height:10.2pt" o:ole="">
             <v:imagedata r:id="rId60" o:title=""/>
           </v:shape>
-          <o:OLEObject Type="Embed" ProgID="Equation.DSMT4" ShapeID="_x0000_i1048" DrawAspect="Content" ObjectID="_1497425100" r:id="rId61"/>
+          <o:OLEObject Type="Embed" ProgID="Equation.DSMT4" ShapeID="_x0000_i1053" DrawAspect="Content" ObjectID="_1497811028" r:id="rId61"/>
         </w:object>
       </w:r>
       <w:r>
         <w:rPr>
-          <w:rFonts w:hint="eastAsia"/>
+          <w:rFonts w:asciiTheme="minorEastAsia" w:hAnsiTheme="minorEastAsia" w:hint="eastAsia"/>
+          <w:sz w:val="24"/>
+          <w:szCs w:val="24"/>
         </w:rPr>
         <w:t>与</w:t>
       </w:r>
       <w:r>
         <w:rPr>
-          <w:position w:val="-6"/>
+          <w:rFonts w:asciiTheme="minorEastAsia" w:hAnsiTheme="minorEastAsia"/>
+          <w:sz w:val="24"/>
+          <w:szCs w:val="24"/>
         </w:rPr>
         <w:object w:dxaOrig="480" w:dyaOrig="279">
-          <v:shape id="_x0000_i1049" type="#_x0000_t75" style="width:23.75pt;height:14.25pt" o:ole="">
+          <v:shape id="_x0000_i1054" type="#_x0000_t75" style="width:23.75pt;height:14.25pt" o:ole="">
             <v:imagedata r:id="rId62" o:title=""/>
           </v:shape>
-          <o:OLEObject Type="Embed" ProgID="Equation.DSMT4" ShapeID="_x0000_i1049" DrawAspect="Content" ObjectID="_1497425101" r:id="rId63"/>
+          <o:OLEObject Type="Embed" ProgID="Equation.DSMT4" ShapeID="_x0000_i1054" DrawAspect="Content" ObjectID="_1497811029" r:id="rId63"/>
         </w:object>
       </w:r>
       <w:r>
         <w:rPr>
-          <w:rFonts w:hint="eastAsia"/>
+          <w:rFonts w:asciiTheme="minorEastAsia" w:hAnsiTheme="minorEastAsia" w:hint="eastAsia"/>
+          <w:sz w:val="24"/>
+          <w:szCs w:val="24"/>
         </w:rPr>
         <w:t>对应关系表</w:t>
       </w:r>
@@ -1928,10 +2202,10 @@
                     <w:position w:val="-6"/>
                   </w:rPr>
                   <w:object w:dxaOrig="240" w:dyaOrig="220">
-                    <v:shape id="_x0000_i1050" type="#_x0000_t75" style="width:12.9pt;height:10.2pt" o:ole="">
+                    <v:shape id="_x0000_i1055" type="#_x0000_t75" style="width:12.9pt;height:10.2pt" o:ole="">
                       <v:imagedata r:id="rId64" o:title=""/>
                     </v:shape>
-                    <o:OLEObject Type="Embed" ProgID="Equation.DSMT4" ShapeID="_x0000_i1050" DrawAspect="Content" ObjectID="_1497425102" r:id="rId65"/>
+                    <o:OLEObject Type="Embed" ProgID="Equation.DSMT4" ShapeID="_x0000_i1055" DrawAspect="Content" ObjectID="_1497811030" r:id="rId65"/>
                   </w:object>
                 </m:r>
                 <m:r>
@@ -2076,10 +2350,10 @@
                     <w:position w:val="-6"/>
                   </w:rPr>
                   <w:object w:dxaOrig="480" w:dyaOrig="279">
-                    <v:shape id="_x0000_i1051" type="#_x0000_t75" style="width:23.75pt;height:14.25pt" o:ole="">
+                    <v:shape id="_x0000_i1056" type="#_x0000_t75" style="width:23.75pt;height:14.25pt" o:ole="">
                       <v:imagedata r:id="rId66" o:title=""/>
                     </v:shape>
-                    <o:OLEObject Type="Embed" ProgID="Equation.DSMT4" ShapeID="_x0000_i1051" DrawAspect="Content" ObjectID="_1497425103" r:id="rId67"/>
+                    <o:OLEObject Type="Embed" ProgID="Equation.DSMT4" ShapeID="_x0000_i1056" DrawAspect="Content" ObjectID="_1497811031" r:id="rId67"/>
                   </w:object>
                 </m:r>
                 <m:r>
@@ -2197,10 +2471,10 @@
                     <w:position w:val="-6"/>
                   </w:rPr>
                   <w:object w:dxaOrig="240" w:dyaOrig="220">
-                    <v:shape id="_x0000_i1052" type="#_x0000_t75" style="width:12.9pt;height:10.2pt" o:ole="">
+                    <v:shape id="_x0000_i1057" type="#_x0000_t75" style="width:12.9pt;height:10.2pt" o:ole="">
                       <v:imagedata r:id="rId64" o:title=""/>
                     </v:shape>
-                    <o:OLEObject Type="Embed" ProgID="Equation.DSMT4" ShapeID="_x0000_i1052" DrawAspect="Content" ObjectID="_1497425104" r:id="rId68"/>
+                    <o:OLEObject Type="Embed" ProgID="Equation.DSMT4" ShapeID="_x0000_i1057" DrawAspect="Content" ObjectID="_1497811032" r:id="rId68"/>
                   </w:object>
                 </m:r>
                 <m:r>
@@ -2325,10 +2599,10 @@
                     <w:position w:val="-6"/>
                   </w:rPr>
                   <w:object w:dxaOrig="480" w:dyaOrig="279">
-                    <v:shape id="_x0000_i1053" type="#_x0000_t75" style="width:23.75pt;height:14.25pt" o:ole="">
+                    <v:shape id="_x0000_i1058" type="#_x0000_t75" style="width:23.75pt;height:14.25pt" o:ole="">
                       <v:imagedata r:id="rId66" o:title=""/>
                     </v:shape>
-                    <o:OLEObject Type="Embed" ProgID="Equation.DSMT4" ShapeID="_x0000_i1053" DrawAspect="Content" ObjectID="_1497425105" r:id="rId69"/>
+                    <o:OLEObject Type="Embed" ProgID="Equation.DSMT4" ShapeID="_x0000_i1058" DrawAspect="Content" ObjectID="_1497811033" r:id="rId69"/>
                   </w:object>
                 </m:r>
                 <m:r>
@@ -2450,10 +2724,10 @@
                     <w:position w:val="-6"/>
                   </w:rPr>
                   <w:object w:dxaOrig="240" w:dyaOrig="220">
-                    <v:shape id="_x0000_i1054" type="#_x0000_t75" style="width:12.9pt;height:10.2pt" o:ole="">
+                    <v:shape id="_x0000_i1059" type="#_x0000_t75" style="width:12.9pt;height:10.2pt" o:ole="">
                       <v:imagedata r:id="rId64" o:title=""/>
                     </v:shape>
-                    <o:OLEObject Type="Embed" ProgID="Equation.DSMT4" ShapeID="_x0000_i1054" DrawAspect="Content" ObjectID="_1497425106" r:id="rId70"/>
+                    <o:OLEObject Type="Embed" ProgID="Equation.DSMT4" ShapeID="_x0000_i1059" DrawAspect="Content" ObjectID="_1497811034" r:id="rId70"/>
                   </w:object>
                 </m:r>
                 <m:r>
@@ -2578,10 +2852,10 @@
                     <w:position w:val="-6"/>
                   </w:rPr>
                   <w:object w:dxaOrig="480" w:dyaOrig="279">
-                    <v:shape id="_x0000_i1055" type="#_x0000_t75" style="width:23.75pt;height:14.25pt" o:ole="">
+                    <v:shape id="_x0000_i1060" type="#_x0000_t75" style="width:23.75pt;height:14.25pt" o:ole="">
                       <v:imagedata r:id="rId66" o:title=""/>
                     </v:shape>
-                    <o:OLEObject Type="Embed" ProgID="Equation.DSMT4" ShapeID="_x0000_i1055" DrawAspect="Content" ObjectID="_1497425107" r:id="rId71"/>
+                    <o:OLEObject Type="Embed" ProgID="Equation.DSMT4" ShapeID="_x0000_i1060" DrawAspect="Content" ObjectID="_1497811035" r:id="rId71"/>
                   </w:object>
                 </m:r>
                 <m:r>
@@ -2701,10 +2975,10 @@
                     <w:position w:val="-6"/>
                   </w:rPr>
                   <w:object w:dxaOrig="240" w:dyaOrig="220">
-                    <v:shape id="_x0000_i1056" type="#_x0000_t75" style="width:12.9pt;height:10.2pt" o:ole="">
+                    <v:shape id="_x0000_i1061" type="#_x0000_t75" style="width:12.9pt;height:10.2pt" o:ole="">
                       <v:imagedata r:id="rId64" o:title=""/>
                     </v:shape>
-                    <o:OLEObject Type="Embed" ProgID="Equation.DSMT4" ShapeID="_x0000_i1056" DrawAspect="Content" ObjectID="_1497425108" r:id="rId72"/>
+                    <o:OLEObject Type="Embed" ProgID="Equation.DSMT4" ShapeID="_x0000_i1061" DrawAspect="Content" ObjectID="_1497811036" r:id="rId72"/>
                   </w:object>
                 </m:r>
                 <m:r>
@@ -2827,10 +3101,10 @@
                     <w:position w:val="-6"/>
                   </w:rPr>
                   <w:object w:dxaOrig="480" w:dyaOrig="279">
-                    <v:shape id="_x0000_i1057" type="#_x0000_t75" style="width:23.75pt;height:14.25pt" o:ole="">
+                    <v:shape id="_x0000_i1062" type="#_x0000_t75" style="width:23.75pt;height:14.25pt" o:ole="">
                       <v:imagedata r:id="rId66" o:title=""/>
                     </v:shape>
-                    <o:OLEObject Type="Embed" ProgID="Equation.DSMT4" ShapeID="_x0000_i1057" DrawAspect="Content" ObjectID="_1497425109" r:id="rId73"/>
+                    <o:OLEObject Type="Embed" ProgID="Equation.DSMT4" ShapeID="_x0000_i1062" DrawAspect="Content" ObjectID="_1497811037" r:id="rId73"/>
                   </w:object>
                 </m:r>
                 <m:r>
@@ -2970,10 +3244,10 @@
           <w:szCs w:val="24"/>
         </w:rPr>
         <w:object w:dxaOrig="200" w:dyaOrig="220">
-          <v:shape id="_x0000_i1058" type="#_x0000_t75" style="width:9.5pt;height:11.55pt" o:ole="">
+          <v:shape id="_x0000_i1063" type="#_x0000_t75" style="width:9.5pt;height:11.55pt" o:ole="">
             <v:imagedata r:id="rId74" o:title=""/>
           </v:shape>
-          <o:OLEObject Type="Embed" ProgID="Equation.DSMT4" ShapeID="_x0000_i1058" DrawAspect="Content" ObjectID="_1497425110" r:id="rId75"/>
+          <o:OLEObject Type="Embed" ProgID="Equation.DSMT4" ShapeID="_x0000_i1063" DrawAspect="Content" ObjectID="_1497811038" r:id="rId75"/>
         </w:object>
       </w:r>
       <w:r>
@@ -3000,10 +3274,10 @@
           <w:szCs w:val="24"/>
         </w:rPr>
         <w:object w:dxaOrig="240" w:dyaOrig="220">
-          <v:shape id="_x0000_i1059" type="#_x0000_t75" style="width:12.25pt;height:11.55pt" o:ole="">
+          <v:shape id="_x0000_i1064" type="#_x0000_t75" style="width:12.25pt;height:11.55pt" o:ole="">
             <v:imagedata r:id="rId76" o:title=""/>
           </v:shape>
-          <o:OLEObject Type="Embed" ProgID="Equation.DSMT4" ShapeID="_x0000_i1059" DrawAspect="Content" ObjectID="_1497425111" r:id="rId77"/>
+          <o:OLEObject Type="Embed" ProgID="Equation.DSMT4" ShapeID="_x0000_i1064" DrawAspect="Content" ObjectID="_1497811039" r:id="rId77"/>
         </w:object>
       </w:r>
       <w:r>
@@ -3022,10 +3296,10 @@
           <w:szCs w:val="24"/>
         </w:rPr>
         <w:object w:dxaOrig="200" w:dyaOrig="220">
-          <v:shape id="_x0000_i1060" type="#_x0000_t75" style="width:9.5pt;height:11.55pt" o:ole="">
+          <v:shape id="_x0000_i1065" type="#_x0000_t75" style="width:9.5pt;height:11.55pt" o:ole="">
             <v:imagedata r:id="rId74" o:title=""/>
           </v:shape>
-          <o:OLEObject Type="Embed" ProgID="Equation.DSMT4" ShapeID="_x0000_i1060" DrawAspect="Content" ObjectID="_1497425112" r:id="rId78"/>
+          <o:OLEObject Type="Embed" ProgID="Equation.DSMT4" ShapeID="_x0000_i1065" DrawAspect="Content" ObjectID="_1497811040" r:id="rId78"/>
         </w:object>
       </w:r>
       <w:r>
@@ -3066,6 +3340,14 @@
           <w:sz w:val="24"/>
           <w:szCs w:val="24"/>
         </w:rPr>
+        <w:t>过大</w:t>
+      </w:r>
+      <w:r>
+        <w:rPr>
+          <w:rFonts w:asciiTheme="minorEastAsia" w:hAnsiTheme="minorEastAsia" w:hint="eastAsia"/>
+          <w:sz w:val="24"/>
+          <w:szCs w:val="24"/>
+        </w:rPr>
         <w:t>之间</w:t>
       </w:r>
       <w:r>
@@ -3162,7 +3444,15 @@
           <w:sz w:val="24"/>
           <w:szCs w:val="24"/>
         </w:rPr>
-        <w:t>通过上述</w:t>
+        <w:t>通过</w:t>
+      </w:r>
+      <w:r>
+        <w:rPr>
+          <w:rFonts w:asciiTheme="minorEastAsia" w:hAnsiTheme="minorEastAsia" w:hint="eastAsia"/>
+          <w:sz w:val="24"/>
+          <w:szCs w:val="24"/>
+        </w:rPr>
+        <w:t>上面所述内容</w:t>
       </w:r>
       <w:r>
         <w:rPr>
@@ -3180,10 +3470,10 @@
           <w:szCs w:val="24"/>
         </w:rPr>
         <w:object w:dxaOrig="1320" w:dyaOrig="400">
-          <v:shape id="_x0000_i1061" type="#_x0000_t75" style="width:65.9pt;height:19.7pt" o:ole="">
+          <v:shape id="_x0000_i1066" type="#_x0000_t75" style="width:65.9pt;height:19.7pt" o:ole="">
             <v:imagedata r:id="rId48" o:title=""/>
           </v:shape>
-          <o:OLEObject Type="Embed" ProgID="Equation.DSMT4" ShapeID="_x0000_i1061" DrawAspect="Content" ObjectID="_1497425113" r:id="rId79"/>
+          <o:OLEObject Type="Embed" ProgID="Equation.DSMT4" ShapeID="_x0000_i1066" DrawAspect="Content" ObjectID="_1497811041" r:id="rId79"/>
         </w:object>
       </w:r>
       <w:r>
@@ -3216,7 +3506,15 @@
           <w:sz w:val="24"/>
           <w:szCs w:val="24"/>
         </w:rPr>
-        <w:t>预先定义一组一次减小的</w:t>
+        <w:t>预先定义一组依次</w:t>
+      </w:r>
+      <w:r>
+        <w:rPr>
+          <w:rFonts w:asciiTheme="minorEastAsia" w:hAnsiTheme="minorEastAsia" w:hint="eastAsia"/>
+          <w:sz w:val="24"/>
+          <w:szCs w:val="24"/>
+        </w:rPr>
+        <w:t>减小的</w:t>
       </w:r>
       <w:r>
         <w:rPr>
@@ -3226,10 +3524,10 @@
           <w:szCs w:val="24"/>
         </w:rPr>
         <w:object w:dxaOrig="1080" w:dyaOrig="360">
-          <v:shape id="_x0000_i1062" type="#_x0000_t75" style="width:54.35pt;height:18.35pt" o:ole="">
+          <v:shape id="_x0000_i1067" type="#_x0000_t75" style="width:54.35pt;height:18.35pt" o:ole="">
             <v:imagedata r:id="rId80" o:title=""/>
           </v:shape>
-          <o:OLEObject Type="Embed" ProgID="Equation.DSMT4" ShapeID="_x0000_i1062" DrawAspect="Content" ObjectID="_1497425114" r:id="rId81"/>
+          <o:OLEObject Type="Embed" ProgID="Equation.DSMT4" ShapeID="_x0000_i1067" DrawAspect="Content" ObjectID="_1497811042" r:id="rId81"/>
         </w:object>
       </w:r>
       <w:r>
@@ -3248,10 +3546,10 @@
           <w:szCs w:val="24"/>
         </w:rPr>
         <w:object w:dxaOrig="240" w:dyaOrig="360">
-          <v:shape id="_x0000_i1063" type="#_x0000_t75" style="width:12.25pt;height:18.35pt" o:ole="">
+          <v:shape id="_x0000_i1068" type="#_x0000_t75" style="width:12.25pt;height:18.35pt" o:ole="">
             <v:imagedata r:id="rId82" o:title=""/>
           </v:shape>
-          <o:OLEObject Type="Embed" ProgID="Equation.DSMT4" ShapeID="_x0000_i1063" DrawAspect="Content" ObjectID="_1497425115" r:id="rId83"/>
+          <o:OLEObject Type="Embed" ProgID="Equation.DSMT4" ShapeID="_x0000_i1068" DrawAspect="Content" ObjectID="_1497811043" r:id="rId83"/>
         </w:object>
       </w:r>
       <w:r>
@@ -3270,10 +3568,10 @@
           <w:szCs w:val="24"/>
         </w:rPr>
         <w:object w:dxaOrig="360" w:dyaOrig="360">
-          <v:shape id="_x0000_i1064" type="#_x0000_t75" style="width:18.35pt;height:18.35pt" o:ole="">
+          <v:shape id="_x0000_i1069" type="#_x0000_t75" style="width:18.35pt;height:18.35pt" o:ole="">
             <v:imagedata r:id="rId84" o:title=""/>
           </v:shape>
-          <o:OLEObject Type="Embed" ProgID="Equation.DSMT4" ShapeID="_x0000_i1064" DrawAspect="Content" ObjectID="_1497425116" r:id="rId85"/>
+          <o:OLEObject Type="Embed" ProgID="Equation.DSMT4" ShapeID="_x0000_i1069" DrawAspect="Content" ObjectID="_1497811044" r:id="rId85"/>
         </w:object>
       </w:r>
       <w:r>
@@ -3298,7 +3596,23 @@
           <w:sz w:val="24"/>
           <w:szCs w:val="24"/>
         </w:rPr>
-        <w:t>。显然，如何设置</w:t>
+        <w:t>。</w:t>
+      </w:r>
+      <w:r>
+        <w:rPr>
+          <w:rFonts w:asciiTheme="minorEastAsia" w:hAnsiTheme="minorEastAsia" w:hint="eastAsia"/>
+          <w:sz w:val="24"/>
+          <w:szCs w:val="24"/>
+        </w:rPr>
+        <w:t>但是</w:t>
+      </w:r>
+      <w:r>
+        <w:rPr>
+          <w:rFonts w:asciiTheme="minorEastAsia" w:hAnsiTheme="minorEastAsia" w:hint="eastAsia"/>
+          <w:sz w:val="24"/>
+          <w:szCs w:val="24"/>
+        </w:rPr>
+        <w:t>显然，如何设置</w:t>
       </w:r>
       <w:r>
         <w:rPr>
@@ -3308,10 +3622,10 @@
           <w:szCs w:val="24"/>
         </w:rPr>
         <w:object w:dxaOrig="1080" w:dyaOrig="360">
-          <v:shape id="_x0000_i1065" type="#_x0000_t75" style="width:54.35pt;height:18.35pt" o:ole="">
+          <v:shape id="_x0000_i1070" type="#_x0000_t75" style="width:54.35pt;height:18.35pt" o:ole="">
             <v:imagedata r:id="rId80" o:title=""/>
           </v:shape>
-          <o:OLEObject Type="Embed" ProgID="Equation.DSMT4" ShapeID="_x0000_i1065" DrawAspect="Content" ObjectID="_1497425117" r:id="rId86"/>
+          <o:OLEObject Type="Embed" ProgID="Equation.DSMT4" ShapeID="_x0000_i1070" DrawAspect="Content" ObjectID="_1497811045" r:id="rId86"/>
         </w:object>
       </w:r>
       <w:r>
@@ -3418,7 +3732,55 @@
           <w:sz w:val="24"/>
           <w:szCs w:val="24"/>
         </w:rPr>
-        <w:t>]采用了MMSE检测。</w:t>
+        <w:t>]</w:t>
+      </w:r>
+      <w:r>
+        <w:rPr>
+          <w:rFonts w:asciiTheme="minorEastAsia" w:hAnsiTheme="minorEastAsia" w:hint="eastAsia"/>
+          <w:sz w:val="24"/>
+          <w:szCs w:val="24"/>
+        </w:rPr>
+        <w:t>就</w:t>
+      </w:r>
+      <w:r>
+        <w:rPr>
+          <w:rFonts w:asciiTheme="minorEastAsia" w:hAnsiTheme="minorEastAsia" w:hint="eastAsia"/>
+          <w:sz w:val="24"/>
+          <w:szCs w:val="24"/>
+        </w:rPr>
+        <w:t>采用了</w:t>
+      </w:r>
+      <w:r>
+        <w:rPr>
+          <w:rFonts w:asciiTheme="minorEastAsia" w:hAnsiTheme="minorEastAsia" w:hint="eastAsia"/>
+          <w:sz w:val="24"/>
+          <w:szCs w:val="24"/>
+        </w:rPr>
+        <w:t>基于</w:t>
+      </w:r>
+      <w:r>
+        <w:rPr>
+          <w:rFonts w:asciiTheme="minorEastAsia" w:hAnsiTheme="minorEastAsia" w:hint="eastAsia"/>
+          <w:sz w:val="24"/>
+          <w:szCs w:val="24"/>
+        </w:rPr>
+        <w:t>MMSE检测</w:t>
+      </w:r>
+      <w:r>
+        <w:rPr>
+          <w:rFonts w:asciiTheme="minorEastAsia" w:hAnsiTheme="minorEastAsia" w:hint="eastAsia"/>
+          <w:sz w:val="24"/>
+          <w:szCs w:val="24"/>
+        </w:rPr>
+        <w:t>算法的代价量度作为半径的选择策略</w:t>
+      </w:r>
+      <w:r>
+        <w:rPr>
+          <w:rFonts w:asciiTheme="minorEastAsia" w:hAnsiTheme="minorEastAsia" w:hint="eastAsia"/>
+          <w:sz w:val="24"/>
+          <w:szCs w:val="24"/>
+        </w:rPr>
+        <w:t>。</w:t>
       </w:r>
     </w:p>
     <w:p>
@@ -3454,10 +3816,10 @@
           <w:szCs w:val="24"/>
         </w:rPr>
         <w:object w:dxaOrig="3920" w:dyaOrig="800">
-          <v:shape id="_x0000_i1066" type="#_x0000_t75" style="width:195.6pt;height:40.1pt" o:ole="">
+          <v:shape id="_x0000_i1071" type="#_x0000_t75" style="width:195.6pt;height:40.1pt" o:ole="">
             <v:imagedata r:id="rId87" o:title=""/>
           </v:shape>
-          <o:OLEObject Type="Embed" ProgID="Equation.DSMT4" ShapeID="_x0000_i1066" DrawAspect="Content" ObjectID="_1497425118" r:id="rId88"/>
+          <o:OLEObject Type="Embed" ProgID="Equation.DSMT4" ShapeID="_x0000_i1071" DrawAspect="Content" ObjectID="_1497811046" r:id="rId88"/>
         </w:object>
       </w:r>
       <w:r>
@@ -3501,10 +3863,10 @@
           <w:szCs w:val="24"/>
         </w:rPr>
         <w:object w:dxaOrig="279" w:dyaOrig="260">
-          <v:shape id="_x0000_i1067" type="#_x0000_t75" style="width:13.6pt;height:13.6pt" o:ole="">
+          <v:shape id="_x0000_i1072" type="#_x0000_t75" style="width:13.6pt;height:13.6pt" o:ole="">
             <v:imagedata r:id="rId89" o:title=""/>
           </v:shape>
-          <o:OLEObject Type="Embed" ProgID="Equation.DSMT4" ShapeID="_x0000_i1067" DrawAspect="Content" ObjectID="_1497425119" r:id="rId90"/>
+          <o:OLEObject Type="Embed" ProgID="Equation.DSMT4" ShapeID="_x0000_i1072" DrawAspect="Content" ObjectID="_1497811047" r:id="rId90"/>
         </w:object>
       </w:r>
       <w:r>
@@ -3523,10 +3885,10 @@
           <w:szCs w:val="24"/>
         </w:rPr>
         <w:object w:dxaOrig="1200" w:dyaOrig="400">
-          <v:shape id="_x0000_i1068" type="#_x0000_t75" style="width:59.75pt;height:20.4pt" o:ole="">
+          <v:shape id="_x0000_i1073" type="#_x0000_t75" style="width:59.75pt;height:20.4pt" o:ole="">
             <v:imagedata r:id="rId91" o:title=""/>
           </v:shape>
-          <o:OLEObject Type="Embed" ProgID="Equation.DSMT4" ShapeID="_x0000_i1068" DrawAspect="Content" ObjectID="_1497425120" r:id="rId92"/>
+          <o:OLEObject Type="Embed" ProgID="Equation.DSMT4" ShapeID="_x0000_i1073" DrawAspect="Content" ObjectID="_1497811048" r:id="rId92"/>
         </w:object>
       </w:r>
       <w:r>
@@ -3553,10 +3915,10 @@
           <w:szCs w:val="24"/>
         </w:rPr>
         <w:object w:dxaOrig="220" w:dyaOrig="279">
-          <v:shape id="_x0000_i1069" type="#_x0000_t75" style="width:11.55pt;height:13.6pt" o:ole="">
+          <v:shape id="_x0000_i1074" type="#_x0000_t75" style="width:11.55pt;height:13.6pt" o:ole="">
             <v:imagedata r:id="rId93" o:title=""/>
           </v:shape>
-          <o:OLEObject Type="Embed" ProgID="Equation.DSMT4" ShapeID="_x0000_i1069" DrawAspect="Content" ObjectID="_1497425121" r:id="rId94"/>
+          <o:OLEObject Type="Embed" ProgID="Equation.DSMT4" ShapeID="_x0000_i1074" DrawAspect="Content" ObjectID="_1497811049" r:id="rId94"/>
         </w:object>
       </w:r>
       <w:r>
@@ -3615,10 +3977,10 @@
           <w:szCs w:val="24"/>
         </w:rPr>
         <w:object w:dxaOrig="220" w:dyaOrig="279">
-          <v:shape id="_x0000_i1070" type="#_x0000_t75" style="width:11.55pt;height:13.6pt" o:ole="">
+          <v:shape id="_x0000_i1075" type="#_x0000_t75" style="width:11.55pt;height:13.6pt" o:ole="">
             <v:imagedata r:id="rId93" o:title=""/>
           </v:shape>
-          <o:OLEObject Type="Embed" ProgID="Equation.DSMT4" ShapeID="_x0000_i1070" DrawAspect="Content" ObjectID="_1497425122" r:id="rId95"/>
+          <o:OLEObject Type="Embed" ProgID="Equation.DSMT4" ShapeID="_x0000_i1075" DrawAspect="Content" ObjectID="_1497811050" r:id="rId95"/>
         </w:object>
       </w:r>
       <w:r>
@@ -3646,10 +4008,10 @@
           <w:szCs w:val="24"/>
         </w:rPr>
         <w:object w:dxaOrig="1719" w:dyaOrig="520">
-          <v:shape id="_x0000_i1071" type="#_x0000_t75" style="width:85.6pt;height:26.5pt" o:ole="">
+          <v:shape id="_x0000_i1076" type="#_x0000_t75" style="width:85.6pt;height:26.5pt" o:ole="">
             <v:imagedata r:id="rId96" o:title=""/>
           </v:shape>
-          <o:OLEObject Type="Embed" ProgID="Equation.DSMT4" ShapeID="_x0000_i1071" DrawAspect="Content" ObjectID="_1497425123" r:id="rId97"/>
+          <o:OLEObject Type="Embed" ProgID="Equation.DSMT4" ShapeID="_x0000_i1076" DrawAspect="Content" ObjectID="_1497811051" r:id="rId97"/>
         </w:object>
       </w:r>
       <w:r>
@@ -3701,10 +4063,10 @@
           <w:szCs w:val="24"/>
         </w:rPr>
         <w:object w:dxaOrig="639" w:dyaOrig="360">
-          <v:shape id="_x0000_i1072" type="#_x0000_t75" style="width:31.9pt;height:18.35pt" o:ole="">
+          <v:shape id="_x0000_i1077" type="#_x0000_t75" style="width:31.9pt;height:18.35pt" o:ole="">
             <v:imagedata r:id="rId98" o:title=""/>
           </v:shape>
-          <o:OLEObject Type="Embed" ProgID="Equation.DSMT4" ShapeID="_x0000_i1072" DrawAspect="Content" ObjectID="_1497425124" r:id="rId99"/>
+          <o:OLEObject Type="Embed" ProgID="Equation.DSMT4" ShapeID="_x0000_i1077" DrawAspect="Content" ObjectID="_1497811052" r:id="rId99"/>
         </w:object>
       </w:r>
       <w:r>
@@ -3723,10 +4085,10 @@
           <w:szCs w:val="24"/>
         </w:rPr>
         <w:object w:dxaOrig="420" w:dyaOrig="360">
-          <v:shape id="_x0000_i1073" type="#_x0000_t75" style="width:21.05pt;height:18.35pt" o:ole="">
+          <v:shape id="_x0000_i1078" type="#_x0000_t75" style="width:21.05pt;height:18.35pt" o:ole="">
             <v:imagedata r:id="rId100" o:title=""/>
           </v:shape>
-          <o:OLEObject Type="Embed" ProgID="Equation.DSMT4" ShapeID="_x0000_i1073" DrawAspect="Content" ObjectID="_1497425125" r:id="rId101"/>
+          <o:OLEObject Type="Embed" ProgID="Equation.DSMT4" ShapeID="_x0000_i1078" DrawAspect="Content" ObjectID="_1497811053" r:id="rId101"/>
         </w:object>
       </w:r>
       <w:r>
@@ -3735,37 +4097,28 @@
           <w:sz w:val="24"/>
           <w:szCs w:val="24"/>
         </w:rPr>
+        <w:t>即可，</w:t>
+      </w:r>
+      <w:r>
+        <w:rPr>
+          <w:rFonts w:asciiTheme="minorEastAsia" w:hAnsiTheme="minorEastAsia"/>
+          <w:sz w:val="24"/>
+          <w:szCs w:val="24"/>
+        </w:rPr>
         <w:t>即</w:t>
       </w:r>
       <w:r>
         <w:rPr>
-          <w:rFonts w:asciiTheme="minorEastAsia" w:hAnsiTheme="minorEastAsia" w:hint="eastAsia"/>
-          <w:sz w:val="24"/>
-          <w:szCs w:val="24"/>
-        </w:rPr>
-        <w:lastRenderedPageBreak/>
-        <w:t>可，</w:t>
-      </w:r>
-      <w:r>
-        <w:rPr>
-          <w:rFonts w:asciiTheme="minorEastAsia" w:hAnsiTheme="minorEastAsia"/>
-          <w:sz w:val="24"/>
-          <w:szCs w:val="24"/>
-        </w:rPr>
-        <w:t>即</w:t>
-      </w:r>
-      <w:r>
-        <w:rPr>
           <w:rFonts w:asciiTheme="minorEastAsia" w:hAnsiTheme="minorEastAsia"/>
           <w:position w:val="-16"/>
           <w:sz w:val="24"/>
           <w:szCs w:val="24"/>
         </w:rPr>
         <w:object w:dxaOrig="2540" w:dyaOrig="480">
-          <v:shape id="_x0000_i1074" type="#_x0000_t75" style="width:127pt;height:23.75pt" o:ole="">
+          <v:shape id="_x0000_i1079" type="#_x0000_t75" style="width:127pt;height:23.75pt" o:ole="">
             <v:imagedata r:id="rId102" o:title=""/>
           </v:shape>
-          <o:OLEObject Type="Embed" ProgID="Equation.DSMT4" ShapeID="_x0000_i1074" DrawAspect="Content" ObjectID="_1497425126" r:id="rId103"/>
+          <o:OLEObject Type="Embed" ProgID="Equation.DSMT4" ShapeID="_x0000_i1079" DrawAspect="Content" ObjectID="_1497811054" r:id="rId103"/>
         </w:object>
       </w:r>
       <w:r>
@@ -3957,10 +4310,10 @@
           <w:szCs w:val="24"/>
         </w:rPr>
         <w:object w:dxaOrig="499" w:dyaOrig="260">
-          <v:shape id="_x0000_i1075" type="#_x0000_t75" style="width:24.45pt;height:12.9pt" o:ole="">
+          <v:shape id="_x0000_i1080" type="#_x0000_t75" style="width:24.45pt;height:12.9pt" o:ole="">
             <v:imagedata r:id="rId105" o:title=""/>
           </v:shape>
-          <o:OLEObject Type="Embed" ProgID="Equation.DSMT4" ShapeID="_x0000_i1075" DrawAspect="Content" ObjectID="_1497425127" r:id="rId106"/>
+          <o:OLEObject Type="Embed" ProgID="Equation.DSMT4" ShapeID="_x0000_i1080" DrawAspect="Content" ObjectID="_1497811055" r:id="rId106"/>
         </w:object>
       </w:r>
       <w:r>
@@ -3969,7 +4322,39 @@
           <w:sz w:val="24"/>
           <w:szCs w:val="24"/>
         </w:rPr>
-        <w:t>MIMO系统下进行，仿真数据为4000帧。通过性能比较可以看出，无论基于ZF算法的初始半径选取，还是基于MMSE算法的初始半径选取，球检测算法在性能上与ML算法非常接近。然而，在低信噪比(</w:t>
+        <w:t>MIMO系统下进行，仿真数据为4000帧。通过性能比较可以看出，无论基于ZF算法的初始半径选取</w:t>
+      </w:r>
+      <w:r>
+        <w:rPr>
+          <w:rFonts w:asciiTheme="minorEastAsia" w:hAnsiTheme="minorEastAsia" w:hint="eastAsia"/>
+          <w:sz w:val="24"/>
+          <w:szCs w:val="24"/>
+        </w:rPr>
+        <w:t>方案</w:t>
+      </w:r>
+      <w:r>
+        <w:rPr>
+          <w:rFonts w:asciiTheme="minorEastAsia" w:hAnsiTheme="minorEastAsia" w:hint="eastAsia"/>
+          <w:sz w:val="24"/>
+          <w:szCs w:val="24"/>
+        </w:rPr>
+        <w:t>，还是基于MMSE算法的初始半径选取</w:t>
+      </w:r>
+      <w:r>
+        <w:rPr>
+          <w:rFonts w:asciiTheme="minorEastAsia" w:hAnsiTheme="minorEastAsia" w:hint="eastAsia"/>
+          <w:sz w:val="24"/>
+          <w:szCs w:val="24"/>
+        </w:rPr>
+        <w:t>方案</w:t>
+      </w:r>
+      <w:r>
+        <w:rPr>
+          <w:rFonts w:asciiTheme="minorEastAsia" w:hAnsiTheme="minorEastAsia" w:hint="eastAsia"/>
+          <w:sz w:val="24"/>
+          <w:szCs w:val="24"/>
+        </w:rPr>
+        <w:t>，球检测算法在性能上与ML算法非常接近。然而，在低信噪比(</w:t>
       </w:r>
       <w:r>
         <w:rPr>
@@ -3979,10 +4364,10 @@
           <w:szCs w:val="24"/>
         </w:rPr>
         <w:object w:dxaOrig="960" w:dyaOrig="279">
-          <v:shape id="_x0000_i1076" type="#_x0000_t75" style="width:48.25pt;height:14.25pt" o:ole="">
+          <v:shape id="_x0000_i1081" type="#_x0000_t75" style="width:48.25pt;height:14.25pt" o:ole="">
             <v:imagedata r:id="rId107" o:title=""/>
           </v:shape>
-          <o:OLEObject Type="Embed" ProgID="Equation.DSMT4" ShapeID="_x0000_i1076" DrawAspect="Content" ObjectID="_1497425128" r:id="rId108"/>
+          <o:OLEObject Type="Embed" ProgID="Equation.DSMT4" ShapeID="_x0000_i1081" DrawAspect="Content" ObjectID="_1497811056" r:id="rId108"/>
         </w:object>
       </w:r>
       <w:r>
@@ -4001,10 +4386,10 @@
           <w:szCs w:val="24"/>
         </w:rPr>
         <w:object w:dxaOrig="960" w:dyaOrig="279">
-          <v:shape id="_x0000_i1077" type="#_x0000_t75" style="width:48.25pt;height:14.25pt" o:ole="">
+          <v:shape id="_x0000_i1082" type="#_x0000_t75" style="width:48.25pt;height:14.25pt" o:ole="">
             <v:imagedata r:id="rId109" o:title=""/>
           </v:shape>
-          <o:OLEObject Type="Embed" ProgID="Equation.DSMT4" ShapeID="_x0000_i1077" DrawAspect="Content" ObjectID="_1497425129" r:id="rId110"/>
+          <o:OLEObject Type="Embed" ProgID="Equation.DSMT4" ShapeID="_x0000_i1082" DrawAspect="Content" ObjectID="_1497811057" r:id="rId110"/>
         </w:object>
       </w:r>
       <w:r>
@@ -4127,10 +4512,10 @@
           <w:szCs w:val="24"/>
         </w:rPr>
         <w:object w:dxaOrig="760" w:dyaOrig="360">
-          <v:shape id="_x0000_i1078" type="#_x0000_t75" style="width:38.05pt;height:18.35pt" o:ole="">
+          <v:shape id="_x0000_i1083" type="#_x0000_t75" style="width:38.05pt;height:18.35pt" o:ole="">
             <v:imagedata r:id="rId111" o:title=""/>
           </v:shape>
-          <o:OLEObject Type="Embed" ProgID="Equation.DSMT4" ShapeID="_x0000_i1078" DrawAspect="Content" ObjectID="_1497425130" r:id="rId112"/>
+          <o:OLEObject Type="Embed" ProgID="Equation.DSMT4" ShapeID="_x0000_i1083" DrawAspect="Content" ObjectID="_1497811058" r:id="rId112"/>
         </w:object>
       </w:r>
       <w:r>
@@ -4212,12 +4597,208 @@
           <w:szCs w:val="24"/>
         </w:rPr>
         <w:t>考虑到ZF算法在计算伪逆时比MMSE算法简单，因此选取基于ZF的半径选择方案。</w:t>
+      </w:r>
+      <w:r>
+        <w:rPr>
+          <w:rFonts w:asciiTheme="minorEastAsia" w:hAnsiTheme="minorEastAsia" w:hint="eastAsia"/>
+          <w:sz w:val="24"/>
+          <w:szCs w:val="24"/>
+        </w:rPr>
+        <w:t>以低复杂度线性检测算法的代价量度作为半径的选择策略</w:t>
+      </w:r>
+      <w:r>
+        <w:rPr>
+          <w:rFonts w:asciiTheme="minorEastAsia" w:hAnsiTheme="minorEastAsia" w:hint="eastAsia"/>
+          <w:sz w:val="24"/>
+          <w:szCs w:val="24"/>
+        </w:rPr>
+        <w:t>的优点</w:t>
+      </w:r>
+      <w:r>
+        <w:rPr>
+          <w:rFonts w:asciiTheme="minorEastAsia" w:hAnsiTheme="minorEastAsia" w:hint="eastAsia"/>
+          <w:sz w:val="24"/>
+          <w:szCs w:val="24"/>
+        </w:rPr>
+        <w:t>是球检测也不会失败，因为</w:t>
+      </w:r>
+      <w:r>
+        <w:rPr>
+          <w:rFonts w:asciiTheme="minorEastAsia" w:hAnsiTheme="minorEastAsia" w:hint="eastAsia"/>
+          <w:sz w:val="24"/>
+          <w:szCs w:val="24"/>
+        </w:rPr>
+        <w:t>它能保证超球内至少含有一个点（</w:t>
+      </w:r>
+      <w:r>
+        <w:rPr>
+          <w:rFonts w:asciiTheme="minorEastAsia" w:hAnsiTheme="minorEastAsia" w:hint="eastAsia"/>
+          <w:sz w:val="24"/>
+          <w:szCs w:val="24"/>
+        </w:rPr>
+        <w:t>MMSE</w:t>
+      </w:r>
+      <w:r>
+        <w:rPr>
+          <w:rFonts w:asciiTheme="minorEastAsia" w:hAnsiTheme="minorEastAsia" w:hint="eastAsia"/>
+          <w:sz w:val="24"/>
+          <w:szCs w:val="24"/>
+        </w:rPr>
+        <w:t>检测算法的解肯定在球中</w:t>
+      </w:r>
+      <w:r>
+        <w:rPr>
+          <w:rFonts w:asciiTheme="minorEastAsia" w:hAnsiTheme="minorEastAsia"/>
+          <w:sz w:val="24"/>
+          <w:szCs w:val="24"/>
+        </w:rPr>
+        <w:t>）</w:t>
+      </w:r>
+      <w:r>
+        <w:rPr>
+          <w:rFonts w:asciiTheme="minorEastAsia" w:hAnsiTheme="minorEastAsia" w:hint="eastAsia"/>
+          <w:sz w:val="24"/>
+          <w:szCs w:val="24"/>
+        </w:rPr>
+        <w:t>，避免了对初始半径重新搜索的问题</w:t>
+      </w:r>
+      <w:r>
+        <w:rPr>
+          <w:rFonts w:asciiTheme="minorEastAsia" w:hAnsiTheme="minorEastAsia" w:hint="eastAsia"/>
+          <w:sz w:val="24"/>
+          <w:szCs w:val="24"/>
+        </w:rPr>
+        <w:t>。并且</w:t>
+      </w:r>
+      <w:r>
+        <w:rPr>
+          <w:rFonts w:asciiTheme="minorEastAsia" w:hAnsiTheme="minorEastAsia" w:hint="eastAsia"/>
+          <w:sz w:val="24"/>
+          <w:szCs w:val="24"/>
+        </w:rPr>
+        <w:t>它们都是信道噪声条件下从统计意义上与接收信号向量欧式距离较小的点</w:t>
+      </w:r>
+      <w:r>
+        <w:rPr>
+          <w:rFonts w:asciiTheme="minorEastAsia" w:hAnsiTheme="minorEastAsia" w:hint="eastAsia"/>
+          <w:sz w:val="24"/>
+          <w:szCs w:val="24"/>
+        </w:rPr>
+        <w:t>,</w:t>
+      </w:r>
+      <w:r>
+        <w:rPr>
+          <w:rFonts w:asciiTheme="minorEastAsia" w:hAnsiTheme="minorEastAsia" w:hint="eastAsia"/>
+          <w:sz w:val="24"/>
+          <w:szCs w:val="24"/>
+        </w:rPr>
+        <w:t>因而保证了初始半径的选择不会过大</w:t>
+      </w:r>
+      <w:r>
+        <w:rPr>
+          <w:rFonts w:asciiTheme="minorEastAsia" w:hAnsiTheme="minorEastAsia"/>
+          <w:sz w:val="24"/>
+          <w:szCs w:val="24"/>
+        </w:rPr>
+        <w:t>,</w:t>
+      </w:r>
+      <w:r>
+        <w:rPr>
+          <w:rFonts w:asciiTheme="minorEastAsia" w:hAnsiTheme="minorEastAsia" w:hint="eastAsia"/>
+          <w:sz w:val="24"/>
+          <w:szCs w:val="24"/>
+        </w:rPr>
+        <w:t>以致球内搜索点太多算</w:t>
+      </w:r>
+      <w:r>
+        <w:rPr>
+          <w:rFonts w:asciiTheme="minorEastAsia" w:hAnsiTheme="minorEastAsia" w:hint="eastAsia"/>
+          <w:sz w:val="24"/>
+          <w:szCs w:val="24"/>
+        </w:rPr>
+        <w:t>法本身复杂度太高。然而，缺点是</w:t>
+      </w:r>
+      <w:r>
+        <w:rPr>
+          <w:rFonts w:asciiTheme="minorEastAsia" w:hAnsiTheme="minorEastAsia" w:hint="eastAsia"/>
+          <w:sz w:val="24"/>
+          <w:szCs w:val="24"/>
+        </w:rPr>
+        <w:t>由于MMSE预处理器本身需要花费一定复杂度</w:t>
+      </w:r>
+      <w:r>
+        <w:rPr>
+          <w:rFonts w:asciiTheme="minorEastAsia" w:hAnsiTheme="minorEastAsia" w:hint="eastAsia"/>
+          <w:sz w:val="24"/>
+          <w:szCs w:val="24"/>
+        </w:rPr>
+        <w:t>，</w:t>
+      </w:r>
+      <w:r>
+        <w:rPr>
+          <w:rFonts w:asciiTheme="minorEastAsia" w:hAnsiTheme="minorEastAsia"/>
+          <w:sz w:val="24"/>
+          <w:szCs w:val="24"/>
+        </w:rPr>
+        <w:t>因</w:t>
+      </w:r>
+      <w:r>
+        <w:rPr>
+          <w:rFonts w:asciiTheme="minorEastAsia" w:hAnsiTheme="minorEastAsia" w:hint="eastAsia"/>
+          <w:sz w:val="24"/>
+          <w:szCs w:val="24"/>
+        </w:rPr>
+        <w:t>此这种初始半径的设置方法虽然大大降低了球状检测算法本身的复杂度但又产生了新的</w:t>
+      </w:r>
+      <w:r>
+        <w:rPr>
+          <w:rFonts w:asciiTheme="minorEastAsia" w:hAnsiTheme="minorEastAsia" w:hint="eastAsia"/>
+          <w:sz w:val="24"/>
+          <w:szCs w:val="24"/>
+        </w:rPr>
+        <w:t>代价</w:t>
+      </w:r>
+      <w:bookmarkStart w:id="0" w:name="_GoBack"/>
+      <w:bookmarkEnd w:id="0"/>
+      <w:r>
+        <w:rPr>
+          <w:rFonts w:asciiTheme="minorEastAsia" w:hAnsiTheme="minorEastAsia" w:hint="eastAsia"/>
+          <w:sz w:val="24"/>
+          <w:szCs w:val="24"/>
+        </w:rPr>
+        <w:t>。尤其是当天线</w:t>
+      </w:r>
+      <w:r>
+        <w:rPr>
+          <w:rFonts w:asciiTheme="minorEastAsia" w:hAnsiTheme="minorEastAsia" w:hint="eastAsia"/>
+          <w:sz w:val="24"/>
+          <w:szCs w:val="24"/>
+        </w:rPr>
+        <w:t>个数</w:t>
+      </w:r>
+      <w:r>
+        <w:rPr>
+          <w:rFonts w:asciiTheme="minorEastAsia" w:hAnsiTheme="minorEastAsia" w:hint="eastAsia"/>
+          <w:sz w:val="24"/>
+          <w:szCs w:val="24"/>
+        </w:rPr>
+        <w:t>比较小的时候球状检测本</w:t>
+      </w:r>
+      <w:r>
+        <w:rPr>
+          <w:rFonts w:asciiTheme="minorEastAsia" w:hAnsiTheme="minorEastAsia" w:hint="eastAsia"/>
+          <w:sz w:val="24"/>
+          <w:szCs w:val="24"/>
+        </w:rPr>
+        <w:lastRenderedPageBreak/>
+        <w:t>身的复杂度不算太大，但是预处理器的额外开销反而使整个检测过程复杂度增加了。</w:t>
       </w:r>
     </w:p>
     <w:p>
       <w:pPr>
         <w:rPr>
           <w:rFonts w:asciiTheme="minorEastAsia" w:hAnsiTheme="minorEastAsia"/>
+          <w:b/>
           <w:sz w:val="24"/>
           <w:szCs w:val="24"/>
         </w:rPr>
@@ -4225,161 +4806,17 @@
       <w:r>
         <w:rPr>
           <w:rFonts w:asciiTheme="minorEastAsia" w:hAnsiTheme="minorEastAsia" w:hint="eastAsia"/>
-          <w:sz w:val="24"/>
-          <w:szCs w:val="24"/>
-        </w:rPr>
-        <w:t>以低复杂度线性检测算法的代价量度作为半径的选择策略</w:t>
-      </w:r>
-      <w:r>
-        <w:rPr>
-          <w:rFonts w:asciiTheme="minorEastAsia" w:hAnsiTheme="minorEastAsia" w:hint="eastAsia"/>
-          <w:sz w:val="24"/>
-          <w:szCs w:val="24"/>
-        </w:rPr>
-        <w:t>的优点</w:t>
-      </w:r>
-      <w:r>
-        <w:rPr>
-          <w:rFonts w:asciiTheme="minorEastAsia" w:hAnsiTheme="minorEastAsia" w:hint="eastAsia"/>
-          <w:sz w:val="24"/>
-          <w:szCs w:val="24"/>
-        </w:rPr>
-        <w:t>是球检测也不会失败，因为</w:t>
-      </w:r>
-      <w:r>
-        <w:rPr>
-          <w:rFonts w:asciiTheme="minorEastAsia" w:hAnsiTheme="minorEastAsia" w:hint="eastAsia"/>
-          <w:sz w:val="24"/>
-          <w:szCs w:val="24"/>
-        </w:rPr>
-        <w:t>它能保证超球内至少含有一个点（</w:t>
-      </w:r>
-      <w:r>
-        <w:rPr>
-          <w:rFonts w:asciiTheme="minorEastAsia" w:hAnsiTheme="minorEastAsia" w:hint="eastAsia"/>
-          <w:sz w:val="24"/>
-          <w:szCs w:val="24"/>
-        </w:rPr>
-        <w:t>MMSE</w:t>
-      </w:r>
-      <w:r>
-        <w:rPr>
-          <w:rFonts w:asciiTheme="minorEastAsia" w:hAnsiTheme="minorEastAsia" w:hint="eastAsia"/>
-          <w:sz w:val="24"/>
-          <w:szCs w:val="24"/>
-        </w:rPr>
-        <w:t>检测算法的解肯定在球中</w:t>
-      </w:r>
-      <w:r>
-        <w:rPr>
-          <w:rFonts w:asciiTheme="minorEastAsia" w:hAnsiTheme="minorEastAsia"/>
-          <w:sz w:val="24"/>
-          <w:szCs w:val="24"/>
-        </w:rPr>
-        <w:t>）</w:t>
-      </w:r>
-      <w:r>
-        <w:rPr>
-          <w:rFonts w:asciiTheme="minorEastAsia" w:hAnsiTheme="minorEastAsia" w:hint="eastAsia"/>
-          <w:sz w:val="24"/>
-          <w:szCs w:val="24"/>
-        </w:rPr>
-        <w:t>，避免了对初始半径重新搜索的问题</w:t>
-      </w:r>
-      <w:r>
-        <w:rPr>
-          <w:rFonts w:asciiTheme="minorEastAsia" w:hAnsiTheme="minorEastAsia" w:hint="eastAsia"/>
-          <w:sz w:val="24"/>
-          <w:szCs w:val="24"/>
-        </w:rPr>
-        <w:t>。并且</w:t>
-      </w:r>
-      <w:r>
-        <w:rPr>
-          <w:rFonts w:asciiTheme="minorEastAsia" w:hAnsiTheme="minorEastAsia" w:hint="eastAsia"/>
-          <w:sz w:val="24"/>
-          <w:szCs w:val="24"/>
-        </w:rPr>
-        <w:t>它们都是信道噪声条件下从统计意义上与接收信号向量欧式距离较小的点</w:t>
-      </w:r>
-      <w:r>
-        <w:rPr>
-          <w:rFonts w:asciiTheme="minorEastAsia" w:hAnsiTheme="minorEastAsia" w:hint="eastAsia"/>
-          <w:sz w:val="24"/>
-          <w:szCs w:val="24"/>
-        </w:rPr>
-        <w:t>,</w:t>
-      </w:r>
-      <w:r>
-        <w:rPr>
-          <w:rFonts w:asciiTheme="minorEastAsia" w:hAnsiTheme="minorEastAsia" w:hint="eastAsia"/>
-          <w:sz w:val="24"/>
-          <w:szCs w:val="24"/>
-        </w:rPr>
-        <w:t>因而保证了初始半径的选择不会过大</w:t>
-      </w:r>
-      <w:r>
-        <w:rPr>
-          <w:rFonts w:asciiTheme="minorEastAsia" w:hAnsiTheme="minorEastAsia"/>
-          <w:sz w:val="24"/>
-          <w:szCs w:val="24"/>
-        </w:rPr>
-        <w:t>,</w:t>
-      </w:r>
-      <w:r>
-        <w:rPr>
-          <w:rFonts w:asciiTheme="minorEastAsia" w:hAnsiTheme="minorEastAsia" w:hint="eastAsia"/>
-          <w:sz w:val="24"/>
-          <w:szCs w:val="24"/>
-        </w:rPr>
-        <w:t>以致球内搜索点太多算</w:t>
-      </w:r>
-      <w:r>
-        <w:rPr>
-          <w:rFonts w:asciiTheme="minorEastAsia" w:hAnsiTheme="minorEastAsia" w:hint="eastAsia"/>
-          <w:sz w:val="24"/>
-          <w:szCs w:val="24"/>
-        </w:rPr>
-        <w:t>法本身复杂度太高。然而，缺点是</w:t>
-      </w:r>
-      <w:r>
-        <w:rPr>
-          <w:rFonts w:asciiTheme="minorEastAsia" w:hAnsiTheme="minorEastAsia" w:hint="eastAsia"/>
-          <w:sz w:val="24"/>
-          <w:szCs w:val="24"/>
-        </w:rPr>
-        <w:t>由于MMSE预处理器本身需要花费一定复杂度</w:t>
-      </w:r>
-      <w:r>
-        <w:rPr>
-          <w:rFonts w:asciiTheme="minorEastAsia" w:hAnsiTheme="minorEastAsia" w:hint="eastAsia"/>
-          <w:sz w:val="24"/>
-          <w:szCs w:val="24"/>
-        </w:rPr>
-        <w:t>，</w:t>
-      </w:r>
-      <w:r>
-        <w:rPr>
-          <w:rFonts w:asciiTheme="minorEastAsia" w:hAnsiTheme="minorEastAsia"/>
-          <w:sz w:val="24"/>
-          <w:szCs w:val="24"/>
-        </w:rPr>
-        <w:t>因</w:t>
-      </w:r>
-      <w:r>
-        <w:rPr>
-          <w:rFonts w:asciiTheme="minorEastAsia" w:hAnsiTheme="minorEastAsia" w:hint="eastAsia"/>
-          <w:sz w:val="24"/>
-          <w:szCs w:val="24"/>
-        </w:rPr>
-        <w:t>此这种初始半径的设置方法虽然大大降低了球状检测算法本身的复杂度但又产生了新的花费。尤其是当天线维数比较小的时候球状检测本身的复杂度不算太大，但是预处理器的额外开销反而使整个检测过程复杂度增加了。</w:t>
+          <w:b/>
+          <w:sz w:val="24"/>
+          <w:szCs w:val="24"/>
+        </w:rPr>
+        <w:t>其他半径选择策略</w:t>
       </w:r>
     </w:p>
     <w:p>
       <w:pPr>
         <w:rPr>
           <w:rFonts w:asciiTheme="minorEastAsia" w:hAnsiTheme="minorEastAsia"/>
-          <w:b/>
           <w:sz w:val="24"/>
           <w:szCs w:val="24"/>
         </w:rPr>
@@ -4387,17 +4824,17 @@
       <w:r>
         <w:rPr>
           <w:rFonts w:asciiTheme="minorEastAsia" w:hAnsiTheme="minorEastAsia" w:hint="eastAsia"/>
-          <w:b/>
-          <w:sz w:val="24"/>
-          <w:szCs w:val="24"/>
-        </w:rPr>
-        <w:t>其他半径选择策略</w:t>
+          <w:sz w:val="24"/>
+          <w:szCs w:val="24"/>
+        </w:rPr>
+        <w:t>有一些方法把初始半径设定为一个比较小的固定值，如果初次搜索失败则增大它。还有一种算法是先选取较大的初始半径，然后依据搜索到的符合条件的星座点来更新初始半径，这种算法虽然保证了有解，但效率很低。</w:t>
       </w:r>
     </w:p>
     <w:p>
       <w:pPr>
         <w:rPr>
           <w:rFonts w:asciiTheme="minorEastAsia" w:hAnsiTheme="minorEastAsia"/>
+          <w:b/>
           <w:sz w:val="24"/>
           <w:szCs w:val="24"/>
         </w:rPr>
@@ -4405,26 +4842,73 @@
       <w:r>
         <w:rPr>
           <w:rFonts w:asciiTheme="minorEastAsia" w:hAnsiTheme="minorEastAsia" w:hint="eastAsia"/>
-          <w:sz w:val="24"/>
-          <w:szCs w:val="24"/>
-        </w:rPr>
-        <w:t>有一些方法把初始半径设定为一个比较小的固定值，如果初次搜索失败则增大它。</w:t>
-      </w:r>
-      <w:r>
-        <w:rPr>
-          <w:rFonts w:asciiTheme="minorEastAsia" w:hAnsiTheme="minorEastAsia" w:hint="eastAsia"/>
-          <w:sz w:val="24"/>
-          <w:szCs w:val="24"/>
-        </w:rPr>
-        <w:lastRenderedPageBreak/>
-        <w:t>还有一种算法是先选取较大的初始半径，然后依据搜索到的符合条件的星座点来更新初始半径，这种算法虽然保证了有解，但效率很低。</w:t>
+          <w:b/>
+          <w:sz w:val="24"/>
+          <w:szCs w:val="24"/>
+        </w:rPr>
+        <w:t>基于信噪比条件的</w:t>
+      </w:r>
+      <w:r>
+        <w:rPr>
+          <w:rFonts w:asciiTheme="minorEastAsia" w:hAnsiTheme="minorEastAsia" w:hint="eastAsia"/>
+          <w:b/>
+          <w:sz w:val="24"/>
+          <w:szCs w:val="24"/>
+        </w:rPr>
+        <w:t>改进的</w:t>
+      </w:r>
+      <w:r>
+        <w:rPr>
+          <w:rFonts w:asciiTheme="minorEastAsia" w:hAnsiTheme="minorEastAsia" w:hint="eastAsia"/>
+          <w:b/>
+          <w:sz w:val="24"/>
+          <w:szCs w:val="24"/>
+        </w:rPr>
+        <w:t>半径选择策略</w:t>
+      </w:r>
+      <w:r>
+        <w:rPr>
+          <w:rFonts w:asciiTheme="minorEastAsia" w:hAnsiTheme="minorEastAsia" w:hint="eastAsia"/>
+          <w:b/>
+          <w:sz w:val="24"/>
+          <w:szCs w:val="24"/>
+        </w:rPr>
+        <w:t>（</w:t>
+      </w:r>
+      <w:r>
+        <w:rPr>
+          <w:rFonts w:asciiTheme="minorEastAsia" w:hAnsiTheme="minorEastAsia" w:hint="eastAsia"/>
+          <w:b/>
+          <w:color w:val="FF0000"/>
+          <w:sz w:val="24"/>
+          <w:szCs w:val="24"/>
+        </w:rPr>
+        <w:t>要不要加上天线数</w:t>
+      </w:r>
+      <w:r>
+        <w:rPr>
+          <w:rFonts w:asciiTheme="minorEastAsia" w:hAnsiTheme="minorEastAsia" w:hint="eastAsia"/>
+          <w:b/>
+          <w:color w:val="FF0000"/>
+          <w:sz w:val="24"/>
+          <w:szCs w:val="24"/>
+        </w:rPr>
+        <w:t>√</w:t>
+      </w:r>
+      <w:r>
+        <w:rPr>
+          <w:rFonts w:asciiTheme="minorEastAsia" w:hAnsiTheme="minorEastAsia"/>
+          <w:b/>
+          <w:sz w:val="24"/>
+          <w:szCs w:val="24"/>
+        </w:rPr>
+        <w:t>）</w:t>
       </w:r>
     </w:p>
     <w:p>
       <w:pPr>
         <w:rPr>
           <w:rFonts w:asciiTheme="minorEastAsia" w:hAnsiTheme="minorEastAsia"/>
-          <w:b/>
           <w:sz w:val="24"/>
           <w:szCs w:val="24"/>
         </w:rPr>
@@ -4432,67 +4916,306 @@
       <w:r>
         <w:rPr>
           <w:rFonts w:asciiTheme="minorEastAsia" w:hAnsiTheme="minorEastAsia" w:hint="eastAsia"/>
-          <w:b/>
-          <w:sz w:val="24"/>
-          <w:szCs w:val="24"/>
-        </w:rPr>
-        <w:t>基于信噪比条件的</w:t>
-      </w:r>
-      <w:r>
-        <w:rPr>
-          <w:rFonts w:asciiTheme="minorEastAsia" w:hAnsiTheme="minorEastAsia" w:hint="eastAsia"/>
-          <w:b/>
-          <w:sz w:val="24"/>
-          <w:szCs w:val="24"/>
-        </w:rPr>
-        <w:t>改进的</w:t>
-      </w:r>
-      <w:r>
-        <w:rPr>
-          <w:rFonts w:asciiTheme="minorEastAsia" w:hAnsiTheme="minorEastAsia" w:hint="eastAsia"/>
-          <w:b/>
-          <w:sz w:val="24"/>
-          <w:szCs w:val="24"/>
-        </w:rPr>
-        <w:t>半径选择策略</w:t>
-      </w:r>
-      <w:r>
-        <w:rPr>
-          <w:rFonts w:asciiTheme="minorEastAsia" w:hAnsiTheme="minorEastAsia" w:hint="eastAsia"/>
-          <w:b/>
-          <w:sz w:val="24"/>
-          <w:szCs w:val="24"/>
-        </w:rPr>
-        <w:t>（</w:t>
-      </w:r>
-      <w:r>
-        <w:rPr>
-          <w:rFonts w:asciiTheme="minorEastAsia" w:hAnsiTheme="minorEastAsia" w:hint="eastAsia"/>
-          <w:b/>
-          <w:color w:val="FF0000"/>
-          <w:sz w:val="24"/>
-          <w:szCs w:val="24"/>
-        </w:rPr>
-        <w:t>要不要加上天线数</w:t>
-      </w:r>
-      <w:r>
-        <w:rPr>
-          <w:rFonts w:asciiTheme="minorEastAsia" w:hAnsiTheme="minorEastAsia" w:hint="eastAsia"/>
-          <w:b/>
-          <w:color w:val="FF0000"/>
-          <w:sz w:val="24"/>
-          <w:szCs w:val="24"/>
-        </w:rPr>
-        <w:t>√</w:t>
-      </w:r>
-      <w:r>
-        <w:rPr>
-          <w:rFonts w:asciiTheme="minorEastAsia" w:hAnsiTheme="minorEastAsia"/>
-          <w:b/>
+          <w:sz w:val="24"/>
+          <w:szCs w:val="24"/>
+        </w:rPr>
+        <w:t>方法（1</w:t>
+      </w:r>
+      <w:r>
+        <w:rPr>
+          <w:rFonts w:asciiTheme="minorEastAsia" w:hAnsiTheme="minorEastAsia"/>
           <w:sz w:val="24"/>
           <w:szCs w:val="24"/>
         </w:rPr>
         <w:t>）</w:t>
+      </w:r>
+      <w:r>
+        <w:rPr>
+          <w:rFonts w:asciiTheme="minorEastAsia" w:hAnsiTheme="minorEastAsia" w:hint="eastAsia"/>
+          <w:sz w:val="24"/>
+          <w:szCs w:val="24"/>
+        </w:rPr>
+        <w:t>由于涉及到ML，</w:t>
+      </w:r>
+      <w:r>
+        <w:rPr>
+          <w:rFonts w:asciiTheme="minorEastAsia" w:hAnsiTheme="minorEastAsia" w:hint="eastAsia"/>
+          <w:sz w:val="24"/>
+          <w:szCs w:val="24"/>
+        </w:rPr>
+        <w:t>半径最大，</w:t>
+      </w:r>
+      <w:r>
+        <w:rPr>
+          <w:rFonts w:asciiTheme="minorEastAsia" w:hAnsiTheme="minorEastAsia"/>
+          <w:sz w:val="24"/>
+          <w:szCs w:val="24"/>
+        </w:rPr>
+        <w:t>复杂度</w:t>
+      </w:r>
+      <w:r>
+        <w:rPr>
+          <w:rFonts w:asciiTheme="minorEastAsia" w:hAnsiTheme="minorEastAsia" w:hint="eastAsia"/>
+          <w:sz w:val="24"/>
+          <w:szCs w:val="24"/>
+        </w:rPr>
+        <w:t>相对较高，方法（2</w:t>
+      </w:r>
+      <w:r>
+        <w:rPr>
+          <w:rFonts w:asciiTheme="minorEastAsia" w:hAnsiTheme="minorEastAsia"/>
+          <w:sz w:val="24"/>
+          <w:szCs w:val="24"/>
+        </w:rPr>
+        <w:t>）</w:t>
+      </w:r>
+      <w:r>
+        <w:rPr>
+          <w:rFonts w:asciiTheme="minorEastAsia" w:hAnsiTheme="minorEastAsia" w:hint="eastAsia"/>
+          <w:sz w:val="24"/>
+          <w:szCs w:val="24"/>
+        </w:rPr>
+        <w:t>基于发送向量在超球中</w:t>
+      </w:r>
+      <w:r>
+        <w:rPr>
+          <w:rFonts w:asciiTheme="minorEastAsia" w:hAnsiTheme="minorEastAsia" w:hint="eastAsia"/>
+          <w:sz w:val="24"/>
+          <w:szCs w:val="24"/>
+        </w:rPr>
+        <w:t>概率</w:t>
+      </w:r>
+      <w:r>
+        <w:rPr>
+          <w:rFonts w:asciiTheme="minorEastAsia" w:hAnsiTheme="minorEastAsia" w:hint="eastAsia"/>
+          <w:sz w:val="24"/>
+          <w:szCs w:val="24"/>
+        </w:rPr>
+        <w:t>的选择策略，</w:t>
+      </w:r>
+      <w:r>
+        <w:rPr>
+          <w:rFonts w:asciiTheme="minorEastAsia" w:hAnsiTheme="minorEastAsia"/>
+          <w:sz w:val="24"/>
+          <w:szCs w:val="24"/>
+        </w:rPr>
+        <w:t>不能</w:t>
+      </w:r>
+      <w:r>
+        <w:rPr>
+          <w:rFonts w:asciiTheme="minorEastAsia" w:hAnsiTheme="minorEastAsia" w:hint="eastAsia"/>
+          <w:sz w:val="24"/>
+          <w:szCs w:val="24"/>
+        </w:rPr>
+        <w:t>保证选取半径对应的超球非空，可能</w:t>
+      </w:r>
+      <w:r>
+        <w:rPr>
+          <w:rFonts w:asciiTheme="minorEastAsia" w:hAnsiTheme="minorEastAsia"/>
+          <w:sz w:val="24"/>
+          <w:szCs w:val="24"/>
+        </w:rPr>
+        <w:t>导致</w:t>
+      </w:r>
+      <w:r>
+        <w:rPr>
+          <w:rFonts w:asciiTheme="minorEastAsia" w:hAnsiTheme="minorEastAsia" w:hint="eastAsia"/>
+          <w:sz w:val="24"/>
+          <w:szCs w:val="24"/>
+        </w:rPr>
+        <w:t>算法重新启动搜索；</w:t>
+      </w:r>
+      <w:r>
+        <w:rPr>
+          <w:rFonts w:asciiTheme="minorEastAsia" w:hAnsiTheme="minorEastAsia"/>
+          <w:sz w:val="24"/>
+          <w:szCs w:val="24"/>
+        </w:rPr>
+        <w:t>当</w:t>
+      </w:r>
+      <w:r>
+        <w:rPr>
+          <w:rFonts w:asciiTheme="minorEastAsia" w:hAnsiTheme="minorEastAsia" w:hint="eastAsia"/>
+          <w:sz w:val="24"/>
+          <w:szCs w:val="24"/>
+        </w:rPr>
+        <w:t>接收天线个数较多或者在信噪比比较低时，噪声方差较大，可能会导致</w:t>
+      </w:r>
+      <w:r>
+        <w:rPr>
+          <w:rFonts w:asciiTheme="minorEastAsia" w:hAnsiTheme="minorEastAsia"/>
+          <w:sz w:val="24"/>
+          <w:szCs w:val="24"/>
+        </w:rPr>
+        <w:t>半径</w:t>
+      </w:r>
+      <w:r>
+        <w:rPr>
+          <w:rFonts w:asciiTheme="minorEastAsia" w:hAnsiTheme="minorEastAsia" w:hint="eastAsia"/>
+          <w:sz w:val="24"/>
+          <w:szCs w:val="24"/>
+        </w:rPr>
+        <w:t>过大，也增加了算法的复杂度。方法（3</w:t>
+      </w:r>
+      <w:r>
+        <w:rPr>
+          <w:rFonts w:asciiTheme="minorEastAsia" w:hAnsiTheme="minorEastAsia"/>
+          <w:sz w:val="24"/>
+          <w:szCs w:val="24"/>
+        </w:rPr>
+        <w:t>）</w:t>
+      </w:r>
+      <w:r>
+        <w:rPr>
+          <w:rFonts w:asciiTheme="minorEastAsia" w:hAnsiTheme="minorEastAsia" w:hint="eastAsia"/>
+          <w:sz w:val="24"/>
+          <w:szCs w:val="24"/>
+        </w:rPr>
+        <w:t>以低复杂度</w:t>
+      </w:r>
+      <w:r>
+        <w:rPr>
+          <w:rFonts w:asciiTheme="minorEastAsia" w:hAnsiTheme="minorEastAsia" w:hint="eastAsia"/>
+          <w:sz w:val="24"/>
+          <w:szCs w:val="24"/>
+        </w:rPr>
+        <w:t>线性</w:t>
+      </w:r>
+      <w:r>
+        <w:rPr>
+          <w:rFonts w:asciiTheme="minorEastAsia" w:hAnsiTheme="minorEastAsia" w:hint="eastAsia"/>
+          <w:sz w:val="24"/>
+          <w:szCs w:val="24"/>
+        </w:rPr>
+        <w:t>检测算法的代价量度作为半径的选择策略，</w:t>
+      </w:r>
+      <w:r>
+        <w:rPr>
+          <w:rFonts w:asciiTheme="minorEastAsia" w:hAnsiTheme="minorEastAsia" w:hint="eastAsia"/>
+          <w:sz w:val="24"/>
+          <w:szCs w:val="24"/>
+        </w:rPr>
+        <w:t>不仅避免了因初始半径过小导致</w:t>
+      </w:r>
+      <w:r>
+        <w:rPr>
+          <w:rFonts w:asciiTheme="minorEastAsia" w:hAnsiTheme="minorEastAsia" w:hint="eastAsia"/>
+          <w:sz w:val="24"/>
+          <w:szCs w:val="24"/>
+        </w:rPr>
+        <w:t>的</w:t>
+      </w:r>
+      <w:r>
+        <w:rPr>
+          <w:rFonts w:asciiTheme="minorEastAsia" w:hAnsiTheme="minorEastAsia" w:hint="eastAsia"/>
+          <w:sz w:val="24"/>
+          <w:szCs w:val="24"/>
+        </w:rPr>
+        <w:t>初始球内没有</w:t>
+      </w:r>
+      <w:r>
+        <w:rPr>
+          <w:rFonts w:asciiTheme="minorEastAsia" w:hAnsiTheme="minorEastAsia" w:hint="eastAsia"/>
+          <w:sz w:val="24"/>
+          <w:szCs w:val="24"/>
+        </w:rPr>
+        <w:t>格点的情况</w:t>
+      </w:r>
+      <w:r>
+        <w:rPr>
+          <w:rFonts w:asciiTheme="minorEastAsia" w:hAnsiTheme="minorEastAsia" w:hint="eastAsia"/>
+          <w:sz w:val="24"/>
+          <w:szCs w:val="24"/>
+        </w:rPr>
+        <w:t>，</w:t>
+      </w:r>
+      <w:r>
+        <w:rPr>
+          <w:rFonts w:asciiTheme="minorEastAsia" w:hAnsiTheme="minorEastAsia" w:hint="eastAsia"/>
+          <w:sz w:val="24"/>
+          <w:szCs w:val="24"/>
+        </w:rPr>
+        <w:t>而且</w:t>
+      </w:r>
+      <w:r>
+        <w:rPr>
+          <w:rFonts w:asciiTheme="minorEastAsia" w:hAnsiTheme="minorEastAsia" w:hint="eastAsia"/>
+          <w:sz w:val="24"/>
+          <w:szCs w:val="24"/>
+        </w:rPr>
+        <w:t>在</w:t>
+      </w:r>
+      <w:r>
+        <w:rPr>
+          <w:rFonts w:asciiTheme="minorEastAsia" w:hAnsiTheme="minorEastAsia" w:hint="eastAsia"/>
+          <w:sz w:val="24"/>
+          <w:szCs w:val="24"/>
+        </w:rPr>
+        <w:t>低信噪比条件下，</w:t>
+      </w:r>
+      <w:r>
+        <w:rPr>
+          <w:rFonts w:asciiTheme="minorEastAsia" w:hAnsiTheme="minorEastAsia" w:hint="eastAsia"/>
+          <w:sz w:val="24"/>
+          <w:szCs w:val="24"/>
+        </w:rPr>
+        <w:t>算法</w:t>
+      </w:r>
+      <w:r>
+        <w:rPr>
+          <w:rFonts w:asciiTheme="minorEastAsia" w:hAnsiTheme="minorEastAsia" w:hint="eastAsia"/>
+          <w:sz w:val="24"/>
+          <w:szCs w:val="24"/>
+        </w:rPr>
+        <w:t>复杂度得到降低。</w:t>
+      </w:r>
+      <w:r>
+        <w:rPr>
+          <w:rFonts w:asciiTheme="minorEastAsia" w:hAnsiTheme="minorEastAsia" w:hint="eastAsia"/>
+          <w:sz w:val="24"/>
+          <w:szCs w:val="24"/>
+        </w:rPr>
+        <w:t>然而</w:t>
+      </w:r>
+      <w:r>
+        <w:rPr>
+          <w:rFonts w:asciiTheme="minorEastAsia" w:hAnsiTheme="minorEastAsia" w:hint="eastAsia"/>
+          <w:sz w:val="24"/>
+          <w:szCs w:val="24"/>
+        </w:rPr>
+        <w:t>，在信噪比</w:t>
+      </w:r>
+      <w:r>
+        <w:rPr>
+          <w:rFonts w:asciiTheme="minorEastAsia" w:hAnsiTheme="minorEastAsia" w:hint="eastAsia"/>
+          <w:sz w:val="24"/>
+          <w:szCs w:val="24"/>
+        </w:rPr>
+        <w:t>相对</w:t>
+      </w:r>
+      <w:r>
+        <w:rPr>
+          <w:rFonts w:asciiTheme="minorEastAsia" w:hAnsiTheme="minorEastAsia" w:hint="eastAsia"/>
+          <w:sz w:val="24"/>
+          <w:szCs w:val="24"/>
+        </w:rPr>
+        <w:t>比较高的条件下，</w:t>
+      </w:r>
+      <w:r>
+        <w:rPr>
+          <w:rFonts w:asciiTheme="minorEastAsia" w:hAnsiTheme="minorEastAsia" w:hint="eastAsia"/>
+          <w:sz w:val="24"/>
+          <w:szCs w:val="24"/>
+        </w:rPr>
+        <w:t>由于附加的线性检测，</w:t>
+      </w:r>
+      <w:r>
+        <w:rPr>
+          <w:rFonts w:asciiTheme="minorEastAsia" w:hAnsiTheme="minorEastAsia" w:hint="eastAsia"/>
+          <w:sz w:val="24"/>
+          <w:szCs w:val="24"/>
+        </w:rPr>
+        <w:t>其复杂度有时并没有降低，甚至还要增加复杂度。</w:t>
       </w:r>
     </w:p>
     <w:p>
@@ -4509,7 +5232,79 @@
           <w:sz w:val="24"/>
           <w:szCs w:val="24"/>
         </w:rPr>
-        <w:t>方法（1</w:t>
+        <w:t>针对以上各种情况，</w:t>
+      </w:r>
+      <w:r>
+        <w:rPr>
+          <w:rFonts w:asciiTheme="minorEastAsia" w:hAnsiTheme="minorEastAsia" w:hint="eastAsia"/>
+          <w:sz w:val="24"/>
+          <w:szCs w:val="24"/>
+        </w:rPr>
+        <w:t>为避免上述三种方法在各种信噪比条件下，复杂度过高的问题，</w:t>
+      </w:r>
+      <w:r>
+        <w:rPr>
+          <w:rFonts w:asciiTheme="minorEastAsia" w:hAnsiTheme="minorEastAsia"/>
+          <w:sz w:val="24"/>
+          <w:szCs w:val="24"/>
+        </w:rPr>
+        <w:t>本节</w:t>
+      </w:r>
+      <w:r>
+        <w:rPr>
+          <w:rFonts w:asciiTheme="minorEastAsia" w:hAnsiTheme="minorEastAsia" w:hint="eastAsia"/>
+          <w:sz w:val="24"/>
+          <w:szCs w:val="24"/>
+        </w:rPr>
+        <w:t>提出一种基于</w:t>
+      </w:r>
+      <w:r>
+        <w:rPr>
+          <w:rFonts w:asciiTheme="minorEastAsia" w:hAnsiTheme="minorEastAsia" w:hint="eastAsia"/>
+          <w:sz w:val="24"/>
+          <w:szCs w:val="24"/>
+        </w:rPr>
+        <w:t>信噪比条件的改进的半径选择策略</w:t>
+      </w:r>
+      <w:r>
+        <w:rPr>
+          <w:rFonts w:asciiTheme="minorEastAsia" w:hAnsiTheme="minorEastAsia" w:hint="eastAsia"/>
+          <w:sz w:val="24"/>
+          <w:szCs w:val="24"/>
+        </w:rPr>
+        <w:t>，</w:t>
+      </w:r>
+      <w:r>
+        <w:rPr>
+          <w:rFonts w:asciiTheme="minorEastAsia" w:hAnsiTheme="minorEastAsia"/>
+          <w:sz w:val="24"/>
+          <w:szCs w:val="24"/>
+        </w:rPr>
+        <w:t>将</w:t>
+      </w:r>
+      <w:r>
+        <w:rPr>
+          <w:rFonts w:asciiTheme="minorEastAsia" w:hAnsiTheme="minorEastAsia" w:hint="eastAsia"/>
+          <w:sz w:val="24"/>
+          <w:szCs w:val="24"/>
+        </w:rPr>
+        <w:t>（2</w:t>
+      </w:r>
+      <w:r>
+        <w:rPr>
+          <w:rFonts w:asciiTheme="minorEastAsia" w:hAnsiTheme="minorEastAsia"/>
+          <w:sz w:val="24"/>
+          <w:szCs w:val="24"/>
+        </w:rPr>
+        <w:t>）（</w:t>
+      </w:r>
+      <w:r>
+        <w:rPr>
+          <w:rFonts w:asciiTheme="minorEastAsia" w:hAnsiTheme="minorEastAsia" w:hint="eastAsia"/>
+          <w:sz w:val="24"/>
+          <w:szCs w:val="24"/>
+        </w:rPr>
+        <w:t>3</w:t>
       </w:r>
       <w:r>
         <w:rPr>
@@ -4525,287 +5320,23 @@
           <w:sz w:val="24"/>
           <w:szCs w:val="24"/>
         </w:rPr>
-        <w:t>由于涉及到ML，</w:t>
-      </w:r>
-      <w:r>
-        <w:rPr>
-          <w:rFonts w:asciiTheme="minorEastAsia" w:hAnsiTheme="minorEastAsia" w:hint="eastAsia"/>
-          <w:sz w:val="24"/>
-          <w:szCs w:val="24"/>
-        </w:rPr>
-        <w:t>半径最大，</w:t>
-      </w:r>
-      <w:r>
-        <w:rPr>
-          <w:rFonts w:asciiTheme="minorEastAsia" w:hAnsiTheme="minorEastAsia"/>
-          <w:sz w:val="24"/>
-          <w:szCs w:val="24"/>
-        </w:rPr>
-        <w:t>复杂度</w:t>
-      </w:r>
-      <w:r>
-        <w:rPr>
-          <w:rFonts w:asciiTheme="minorEastAsia" w:hAnsiTheme="minorEastAsia" w:hint="eastAsia"/>
-          <w:sz w:val="24"/>
-          <w:szCs w:val="24"/>
-        </w:rPr>
-        <w:t>相对较高，方法（2</w:t>
-      </w:r>
-      <w:r>
-        <w:rPr>
-          <w:rFonts w:asciiTheme="minorEastAsia" w:hAnsiTheme="minorEastAsia"/>
-          <w:sz w:val="24"/>
-          <w:szCs w:val="24"/>
-        </w:rPr>
-        <w:t>）</w:t>
-      </w:r>
-      <w:r>
-        <w:rPr>
-          <w:rFonts w:asciiTheme="minorEastAsia" w:hAnsiTheme="minorEastAsia" w:hint="eastAsia"/>
-          <w:sz w:val="24"/>
-          <w:szCs w:val="24"/>
-        </w:rPr>
-        <w:t>基于发送向量在超球中</w:t>
-      </w:r>
-      <w:r>
-        <w:rPr>
-          <w:rFonts w:asciiTheme="minorEastAsia" w:hAnsiTheme="minorEastAsia" w:hint="eastAsia"/>
-          <w:sz w:val="24"/>
-          <w:szCs w:val="24"/>
-        </w:rPr>
-        <w:t>概率</w:t>
-      </w:r>
-      <w:r>
-        <w:rPr>
-          <w:rFonts w:asciiTheme="minorEastAsia" w:hAnsiTheme="minorEastAsia" w:hint="eastAsia"/>
-          <w:sz w:val="24"/>
-          <w:szCs w:val="24"/>
-        </w:rPr>
-        <w:t>的选择策略，</w:t>
-      </w:r>
-      <w:r>
-        <w:rPr>
-          <w:rFonts w:asciiTheme="minorEastAsia" w:hAnsiTheme="minorEastAsia"/>
-          <w:sz w:val="24"/>
-          <w:szCs w:val="24"/>
-        </w:rPr>
-        <w:t>不能</w:t>
-      </w:r>
-      <w:r>
-        <w:rPr>
-          <w:rFonts w:asciiTheme="minorEastAsia" w:hAnsiTheme="minorEastAsia" w:hint="eastAsia"/>
-          <w:sz w:val="24"/>
-          <w:szCs w:val="24"/>
-        </w:rPr>
-        <w:t>保证选取半径对应的超球非空，可能</w:t>
-      </w:r>
-      <w:r>
-        <w:rPr>
-          <w:rFonts w:asciiTheme="minorEastAsia" w:hAnsiTheme="minorEastAsia"/>
-          <w:sz w:val="24"/>
-          <w:szCs w:val="24"/>
-        </w:rPr>
-        <w:t>导致</w:t>
-      </w:r>
-      <w:r>
-        <w:rPr>
-          <w:rFonts w:asciiTheme="minorEastAsia" w:hAnsiTheme="minorEastAsia" w:hint="eastAsia"/>
-          <w:sz w:val="24"/>
-          <w:szCs w:val="24"/>
-        </w:rPr>
-        <w:t>算法重新启动搜索；</w:t>
-      </w:r>
-      <w:r>
-        <w:rPr>
-          <w:rFonts w:asciiTheme="minorEastAsia" w:hAnsiTheme="minorEastAsia"/>
-          <w:sz w:val="24"/>
-          <w:szCs w:val="24"/>
-        </w:rPr>
-        <w:t>当</w:t>
-      </w:r>
-      <w:r>
-        <w:rPr>
-          <w:rFonts w:asciiTheme="minorEastAsia" w:hAnsiTheme="minorEastAsia" w:hint="eastAsia"/>
-          <w:sz w:val="24"/>
-          <w:szCs w:val="24"/>
-        </w:rPr>
-        <w:t>接收天线个数较多或者在信噪比比较低时，噪声方差较大，可能会导致</w:t>
-      </w:r>
-      <w:r>
-        <w:rPr>
-          <w:rFonts w:asciiTheme="minorEastAsia" w:hAnsiTheme="minorEastAsia"/>
-          <w:sz w:val="24"/>
-          <w:szCs w:val="24"/>
-        </w:rPr>
-        <w:t>半径</w:t>
-      </w:r>
-      <w:r>
-        <w:rPr>
-          <w:rFonts w:asciiTheme="minorEastAsia" w:hAnsiTheme="minorEastAsia" w:hint="eastAsia"/>
-          <w:sz w:val="24"/>
-          <w:szCs w:val="24"/>
-        </w:rPr>
-        <w:t>过大，也增加了算法的复杂度。方法（3</w:t>
-      </w:r>
-      <w:r>
-        <w:rPr>
-          <w:rFonts w:asciiTheme="minorEastAsia" w:hAnsiTheme="minorEastAsia"/>
-          <w:sz w:val="24"/>
-          <w:szCs w:val="24"/>
-        </w:rPr>
-        <w:t>）</w:t>
-      </w:r>
-      <w:r>
-        <w:rPr>
-          <w:rFonts w:asciiTheme="minorEastAsia" w:hAnsiTheme="minorEastAsia" w:hint="eastAsia"/>
-          <w:sz w:val="24"/>
-          <w:szCs w:val="24"/>
-        </w:rPr>
-        <w:t>以低复杂度</w:t>
-      </w:r>
-      <w:r>
-        <w:rPr>
-          <w:rFonts w:asciiTheme="minorEastAsia" w:hAnsiTheme="minorEastAsia" w:hint="eastAsia"/>
-          <w:sz w:val="24"/>
-          <w:szCs w:val="24"/>
-        </w:rPr>
-        <w:t>线性</w:t>
-      </w:r>
-      <w:r>
-        <w:rPr>
-          <w:rFonts w:asciiTheme="minorEastAsia" w:hAnsiTheme="minorEastAsia" w:hint="eastAsia"/>
-          <w:sz w:val="24"/>
-          <w:szCs w:val="24"/>
-        </w:rPr>
-        <w:t>检测算法的代价量度作为半径的选择策略，</w:t>
-      </w:r>
-      <w:r>
-        <w:rPr>
-          <w:rFonts w:asciiTheme="minorEastAsia" w:hAnsiTheme="minorEastAsia" w:hint="eastAsia"/>
-          <w:sz w:val="24"/>
-          <w:szCs w:val="24"/>
-        </w:rPr>
-        <w:t>不仅避免了因初始半径过小导致</w:t>
-      </w:r>
-      <w:r>
-        <w:rPr>
-          <w:rFonts w:asciiTheme="minorEastAsia" w:hAnsiTheme="minorEastAsia" w:hint="eastAsia"/>
-          <w:sz w:val="24"/>
-          <w:szCs w:val="24"/>
-        </w:rPr>
-        <w:t>的</w:t>
-      </w:r>
-      <w:r>
-        <w:rPr>
-          <w:rFonts w:asciiTheme="minorEastAsia" w:hAnsiTheme="minorEastAsia" w:hint="eastAsia"/>
-          <w:sz w:val="24"/>
-          <w:szCs w:val="24"/>
-        </w:rPr>
-        <w:t>初始球内没有</w:t>
-      </w:r>
-      <w:r>
-        <w:rPr>
-          <w:rFonts w:asciiTheme="minorEastAsia" w:hAnsiTheme="minorEastAsia" w:hint="eastAsia"/>
-          <w:sz w:val="24"/>
-          <w:szCs w:val="24"/>
-        </w:rPr>
-        <w:t>格点的情况</w:t>
-      </w:r>
-      <w:r>
-        <w:rPr>
-          <w:rFonts w:asciiTheme="minorEastAsia" w:hAnsiTheme="minorEastAsia" w:hint="eastAsia"/>
-          <w:sz w:val="24"/>
-          <w:szCs w:val="24"/>
-        </w:rPr>
-        <w:t>，</w:t>
-      </w:r>
-      <w:r>
-        <w:rPr>
-          <w:rFonts w:asciiTheme="minorEastAsia" w:hAnsiTheme="minorEastAsia" w:hint="eastAsia"/>
-          <w:sz w:val="24"/>
-          <w:szCs w:val="24"/>
-        </w:rPr>
-        <w:t>而且</w:t>
-      </w:r>
-      <w:r>
-        <w:rPr>
-          <w:rFonts w:asciiTheme="minorEastAsia" w:hAnsiTheme="minorEastAsia" w:hint="eastAsia"/>
-          <w:sz w:val="24"/>
-          <w:szCs w:val="24"/>
-        </w:rPr>
-        <w:t>在</w:t>
-      </w:r>
-      <w:r>
-        <w:rPr>
-          <w:rFonts w:asciiTheme="minorEastAsia" w:hAnsiTheme="minorEastAsia" w:hint="eastAsia"/>
-          <w:sz w:val="24"/>
-          <w:szCs w:val="24"/>
-        </w:rPr>
-        <w:t>低信噪比条件下，</w:t>
-      </w:r>
-      <w:r>
-        <w:rPr>
-          <w:rFonts w:asciiTheme="minorEastAsia" w:hAnsiTheme="minorEastAsia" w:hint="eastAsia"/>
-          <w:sz w:val="24"/>
-          <w:szCs w:val="24"/>
-        </w:rPr>
-        <w:t>算法</w:t>
-      </w:r>
-      <w:r>
-        <w:rPr>
-          <w:rFonts w:asciiTheme="minorEastAsia" w:hAnsiTheme="minorEastAsia" w:hint="eastAsia"/>
-          <w:sz w:val="24"/>
-          <w:szCs w:val="24"/>
-        </w:rPr>
-        <w:t>复杂度得到降低。</w:t>
-      </w:r>
-      <w:r>
-        <w:rPr>
-          <w:rFonts w:asciiTheme="minorEastAsia" w:hAnsiTheme="minorEastAsia" w:hint="eastAsia"/>
-          <w:sz w:val="24"/>
-          <w:szCs w:val="24"/>
-        </w:rPr>
-        <w:t>然而</w:t>
-      </w:r>
-      <w:r>
-        <w:rPr>
-          <w:rFonts w:asciiTheme="minorEastAsia" w:hAnsiTheme="minorEastAsia" w:hint="eastAsia"/>
-          <w:sz w:val="24"/>
-          <w:szCs w:val="24"/>
-        </w:rPr>
-        <w:t>，在信噪比</w:t>
-      </w:r>
-      <w:r>
-        <w:rPr>
-          <w:rFonts w:asciiTheme="minorEastAsia" w:hAnsiTheme="minorEastAsia" w:hint="eastAsia"/>
-          <w:sz w:val="24"/>
-          <w:szCs w:val="24"/>
-        </w:rPr>
-        <w:t>相对</w:t>
-      </w:r>
-      <w:r>
-        <w:rPr>
-          <w:rFonts w:asciiTheme="minorEastAsia" w:hAnsiTheme="minorEastAsia" w:hint="eastAsia"/>
-          <w:sz w:val="24"/>
-          <w:szCs w:val="24"/>
-        </w:rPr>
-        <w:t>比较高的条件下，</w:t>
-      </w:r>
-      <w:r>
-        <w:rPr>
-          <w:rFonts w:asciiTheme="minorEastAsia" w:hAnsiTheme="minorEastAsia" w:hint="eastAsia"/>
-          <w:sz w:val="24"/>
-          <w:szCs w:val="24"/>
-        </w:rPr>
-        <w:t>由于附加的线性检测，</w:t>
-      </w:r>
-      <w:r>
-        <w:rPr>
-          <w:rFonts w:asciiTheme="minorEastAsia" w:hAnsiTheme="minorEastAsia" w:hint="eastAsia"/>
-          <w:sz w:val="24"/>
-          <w:szCs w:val="24"/>
-        </w:rPr>
-        <w:t>其复杂度有时并没有降低，甚至还要增加复杂度。</w:t>
+        <w:t>两种方法结合，</w:t>
+      </w:r>
+      <w:r>
+        <w:rPr>
+          <w:rFonts w:asciiTheme="minorEastAsia" w:hAnsiTheme="minorEastAsia"/>
+          <w:sz w:val="24"/>
+          <w:szCs w:val="24"/>
+        </w:rPr>
+        <w:t>根据</w:t>
+      </w:r>
+      <w:r>
+        <w:rPr>
+          <w:rFonts w:asciiTheme="minorEastAsia" w:hAnsiTheme="minorEastAsia" w:hint="eastAsia"/>
+          <w:sz w:val="24"/>
+          <w:szCs w:val="24"/>
+        </w:rPr>
+        <w:t>信噪比的高低自适应的切换半径选择策略。</w:t>
       </w:r>
     </w:p>
     <w:p>
@@ -4822,127 +5353,6 @@
           <w:sz w:val="24"/>
           <w:szCs w:val="24"/>
         </w:rPr>
-        <w:t>针对以上各种情况，</w:t>
-      </w:r>
-      <w:r>
-        <w:rPr>
-          <w:rFonts w:asciiTheme="minorEastAsia" w:hAnsiTheme="minorEastAsia" w:hint="eastAsia"/>
-          <w:sz w:val="24"/>
-          <w:szCs w:val="24"/>
-        </w:rPr>
-        <w:t>为避免上述三种方法在各种信噪比条件下，复杂度过高的问题，</w:t>
-      </w:r>
-      <w:r>
-        <w:rPr>
-          <w:rFonts w:asciiTheme="minorEastAsia" w:hAnsiTheme="minorEastAsia"/>
-          <w:sz w:val="24"/>
-          <w:szCs w:val="24"/>
-        </w:rPr>
-        <w:t>本节</w:t>
-      </w:r>
-      <w:r>
-        <w:rPr>
-          <w:rFonts w:asciiTheme="minorEastAsia" w:hAnsiTheme="minorEastAsia" w:hint="eastAsia"/>
-          <w:sz w:val="24"/>
-          <w:szCs w:val="24"/>
-        </w:rPr>
-        <w:t>提出一种基于</w:t>
-      </w:r>
-      <w:r>
-        <w:rPr>
-          <w:rFonts w:asciiTheme="minorEastAsia" w:hAnsiTheme="minorEastAsia" w:hint="eastAsia"/>
-          <w:sz w:val="24"/>
-          <w:szCs w:val="24"/>
-        </w:rPr>
-        <w:t>信噪比条件的改进的半径选择策略</w:t>
-      </w:r>
-      <w:r>
-        <w:rPr>
-          <w:rFonts w:asciiTheme="minorEastAsia" w:hAnsiTheme="minorEastAsia" w:hint="eastAsia"/>
-          <w:sz w:val="24"/>
-          <w:szCs w:val="24"/>
-        </w:rPr>
-        <w:t>，</w:t>
-      </w:r>
-      <w:r>
-        <w:rPr>
-          <w:rFonts w:asciiTheme="minorEastAsia" w:hAnsiTheme="minorEastAsia"/>
-          <w:sz w:val="24"/>
-          <w:szCs w:val="24"/>
-        </w:rPr>
-        <w:t>将</w:t>
-      </w:r>
-      <w:r>
-        <w:rPr>
-          <w:rFonts w:asciiTheme="minorEastAsia" w:hAnsiTheme="minorEastAsia" w:hint="eastAsia"/>
-          <w:sz w:val="24"/>
-          <w:szCs w:val="24"/>
-        </w:rPr>
-        <w:t>（2</w:t>
-      </w:r>
-      <w:r>
-        <w:rPr>
-          <w:rFonts w:asciiTheme="minorEastAsia" w:hAnsiTheme="minorEastAsia"/>
-          <w:sz w:val="24"/>
-          <w:szCs w:val="24"/>
-        </w:rPr>
-        <w:t>）（</w:t>
-      </w:r>
-      <w:r>
-        <w:rPr>
-          <w:rFonts w:asciiTheme="minorEastAsia" w:hAnsiTheme="minorEastAsia" w:hint="eastAsia"/>
-          <w:sz w:val="24"/>
-          <w:szCs w:val="24"/>
-        </w:rPr>
-        <w:t>3</w:t>
-      </w:r>
-      <w:r>
-        <w:rPr>
-          <w:rFonts w:asciiTheme="minorEastAsia" w:hAnsiTheme="minorEastAsia"/>
-          <w:sz w:val="24"/>
-          <w:szCs w:val="24"/>
-        </w:rPr>
-        <w:t>）</w:t>
-      </w:r>
-      <w:r>
-        <w:rPr>
-          <w:rFonts w:asciiTheme="minorEastAsia" w:hAnsiTheme="minorEastAsia" w:hint="eastAsia"/>
-          <w:sz w:val="24"/>
-          <w:szCs w:val="24"/>
-        </w:rPr>
-        <w:t>两种方法结合，</w:t>
-      </w:r>
-      <w:r>
-        <w:rPr>
-          <w:rFonts w:asciiTheme="minorEastAsia" w:hAnsiTheme="minorEastAsia"/>
-          <w:sz w:val="24"/>
-          <w:szCs w:val="24"/>
-        </w:rPr>
-        <w:t>根据</w:t>
-      </w:r>
-      <w:r>
-        <w:rPr>
-          <w:rFonts w:asciiTheme="minorEastAsia" w:hAnsiTheme="minorEastAsia" w:hint="eastAsia"/>
-          <w:sz w:val="24"/>
-          <w:szCs w:val="24"/>
-        </w:rPr>
-        <w:t>信噪比的高低自适应的切换半径选择策略。</w:t>
-      </w:r>
-    </w:p>
-    <w:p>
-      <w:pPr>
-        <w:rPr>
-          <w:rFonts w:asciiTheme="minorEastAsia" w:hAnsiTheme="minorEastAsia"/>
-          <w:sz w:val="24"/>
-          <w:szCs w:val="24"/>
-        </w:rPr>
-      </w:pPr>
-      <w:r>
-        <w:rPr>
-          <w:rFonts w:asciiTheme="minorEastAsia" w:hAnsiTheme="minorEastAsia" w:hint="eastAsia"/>
-          <w:sz w:val="24"/>
-          <w:szCs w:val="24"/>
-        </w:rPr>
         <w:t>算法首先设定一个期望信噪比阈值</w:t>
       </w:r>
       <w:r>
@@ -4953,10 +5363,10 @@
           <w:szCs w:val="24"/>
         </w:rPr>
         <w:object w:dxaOrig="580" w:dyaOrig="360">
-          <v:shape id="_x0000_i1079" type="#_x0000_t75" style="width:28.55pt;height:18.35pt" o:ole="">
+          <v:shape id="_x0000_i1084" type="#_x0000_t75" style="width:28.55pt;height:18.35pt" o:ole="">
             <v:imagedata r:id="rId113" o:title=""/>
           </v:shape>
-          <o:OLEObject Type="Embed" ProgID="Equation.DSMT4" ShapeID="_x0000_i1079" DrawAspect="Content" ObjectID="_1497425131" r:id="rId114"/>
+          <o:OLEObject Type="Embed" ProgID="Equation.DSMT4" ShapeID="_x0000_i1084" DrawAspect="Content" ObjectID="_1497811059" r:id="rId114"/>
         </w:object>
       </w:r>
       <w:r>
@@ -4975,10 +5385,10 @@
           <w:szCs w:val="24"/>
         </w:rPr>
         <w:object w:dxaOrig="600" w:dyaOrig="360">
-          <v:shape id="_x0000_i1080" type="#_x0000_t75" style="width:29.9pt;height:18.35pt" o:ole="">
+          <v:shape id="_x0000_i1085" type="#_x0000_t75" style="width:29.9pt;height:18.35pt" o:ole="">
             <v:imagedata r:id="rId115" o:title=""/>
           </v:shape>
-          <o:OLEObject Type="Embed" ProgID="Equation.DSMT4" ShapeID="_x0000_i1080" DrawAspect="Content" ObjectID="_1497425132" r:id="rId116"/>
+          <o:OLEObject Type="Embed" ProgID="Equation.DSMT4" ShapeID="_x0000_i1085" DrawAspect="Content" ObjectID="_1497811060" r:id="rId116"/>
         </w:object>
       </w:r>
       <w:r>
@@ -5005,10 +5415,10 @@
           <w:szCs w:val="24"/>
         </w:rPr>
         <w:object w:dxaOrig="1380" w:dyaOrig="360">
-          <v:shape id="_x0000_i1081" type="#_x0000_t75" style="width:69.3pt;height:18.35pt" o:ole="">
+          <v:shape id="_x0000_i1086" type="#_x0000_t75" style="width:69.3pt;height:18.35pt" o:ole="">
             <v:imagedata r:id="rId117" o:title=""/>
           </v:shape>
-          <o:OLEObject Type="Embed" ProgID="Equation.DSMT4" ShapeID="_x0000_i1081" DrawAspect="Content" ObjectID="_1497425133" r:id="rId118"/>
+          <o:OLEObject Type="Embed" ProgID="Equation.DSMT4" ShapeID="_x0000_i1086" DrawAspect="Content" ObjectID="_1497811061" r:id="rId118"/>
         </w:object>
       </w:r>
       <w:r>
@@ -5059,10 +5469,10 @@
           <w:szCs w:val="24"/>
         </w:rPr>
         <w:object w:dxaOrig="1380" w:dyaOrig="360">
-          <v:shape id="_x0000_i1082" type="#_x0000_t75" style="width:69.3pt;height:18.35pt" o:ole="">
+          <v:shape id="_x0000_i1087" type="#_x0000_t75" style="width:69.3pt;height:18.35pt" o:ole="">
             <v:imagedata r:id="rId119" o:title=""/>
           </v:shape>
-          <o:OLEObject Type="Embed" ProgID="Equation.DSMT4" ShapeID="_x0000_i1082" DrawAspect="Content" ObjectID="_1497425134" r:id="rId120"/>
+          <o:OLEObject Type="Embed" ProgID="Equation.DSMT4" ShapeID="_x0000_i1087" DrawAspect="Content" ObjectID="_1497811062" r:id="rId120"/>
         </w:object>
       </w:r>
       <w:r>
@@ -5376,7 +5786,16 @@
           <w:sz w:val="24"/>
           <w:szCs w:val="24"/>
         </w:rPr>
-        <w:t>Expected complexity[J]. IEEE Trans Signal Process</w:t>
+        <w:t xml:space="preserve">Expected </w:t>
+      </w:r>
+      <w:r>
+        <w:rPr>
+          <w:rFonts w:asciiTheme="minorEastAsia" w:hAnsiTheme="minorEastAsia"/>
+          <w:sz w:val="24"/>
+          <w:szCs w:val="24"/>
+        </w:rPr>
+        <w:lastRenderedPageBreak/>
+        <w:t>complexity[J]. IEEE Trans Signal Process</w:t>
       </w:r>
       <w:r>
         <w:rPr>
@@ -5605,16 +6024,7 @@
           <w:sz w:val="24"/>
           <w:szCs w:val="24"/>
         </w:rPr>
-        <w:t>]，《电子技</w:t>
-      </w:r>
-      <w:r>
-        <w:rPr>
-          <w:rFonts w:asciiTheme="minorEastAsia" w:hAnsiTheme="minorEastAsia" w:hint="eastAsia"/>
-          <w:sz w:val="24"/>
-          <w:szCs w:val="24"/>
-        </w:rPr>
-        <w:lastRenderedPageBreak/>
-        <w:t>术应用》，2012</w:t>
+        <w:t>]，《电子技术应用》，2012</w:t>
       </w:r>
     </w:p>
     <w:p>

--- a/毕设/片段/点2 球检测 半径选择.docx
+++ b/毕设/片段/点2 球检测 半径选择.docx
@@ -272,10 +272,10 @@
             <v:path o:extrusionok="f" gradientshapeok="t" o:connecttype="rect"/>
             <o:lock v:ext="edit" aspectratio="t"/>
           </v:shapetype>
-          <v:shape id="_x0000_i1025" type="#_x0000_t75" style="width:12.9pt;height:9.5pt" o:ole="">
+          <v:shape id="_x0000_i1025" type="#_x0000_t75" style="width:13.15pt;height:9.4pt" o:ole="">
             <v:imagedata r:id="rId7" o:title=""/>
           </v:shape>
-          <o:OLEObject Type="Embed" ProgID="Equation.DSMT4" ShapeID="_x0000_i1025" DrawAspect="Content" ObjectID="_1497810998" r:id="rId8"/>
+          <o:OLEObject Type="Embed" ProgID="Equation.DSMT4" ShapeID="_x0000_i1025" DrawAspect="Content" ObjectID="_1498337471" r:id="rId8"/>
         </w:object>
       </w:r>
       <w:r>
@@ -527,10 +527,10 @@
           <w:szCs w:val="24"/>
         </w:rPr>
         <w:object w:dxaOrig="240" w:dyaOrig="200">
-          <v:shape id="_x0000_i1026" type="#_x0000_t75" style="width:12.9pt;height:9.5pt" o:ole="">
+          <v:shape id="_x0000_i1026" type="#_x0000_t75" style="width:13.15pt;height:9.4pt" o:ole="">
             <v:imagedata r:id="rId7" o:title=""/>
           </v:shape>
-          <o:OLEObject Type="Embed" ProgID="Equation.DSMT4" ShapeID="_x0000_i1026" DrawAspect="Content" ObjectID="_1497810999" r:id="rId9"/>
+          <o:OLEObject Type="Embed" ProgID="Equation.DSMT4" ShapeID="_x0000_i1026" DrawAspect="Content" ObjectID="_1498337472" r:id="rId9"/>
         </w:object>
       </w:r>
       <w:r>
@@ -574,10 +574,10 @@
           <w:szCs w:val="24"/>
         </w:rPr>
         <w:object w:dxaOrig="240" w:dyaOrig="200">
-          <v:shape id="_x0000_i1027" type="#_x0000_t75" style="width:12.9pt;height:9.5pt" o:ole="">
+          <v:shape id="_x0000_i1027" type="#_x0000_t75" style="width:13.15pt;height:9.4pt" o:ole="">
             <v:imagedata r:id="rId7" o:title=""/>
           </v:shape>
-          <o:OLEObject Type="Embed" ProgID="Equation.DSMT4" ShapeID="_x0000_i1027" DrawAspect="Content" ObjectID="_1497811000" r:id="rId10"/>
+          <o:OLEObject Type="Embed" ProgID="Equation.DSMT4" ShapeID="_x0000_i1027" DrawAspect="Content" ObjectID="_1498337473" r:id="rId10"/>
         </w:object>
       </w:r>
       <w:r>
@@ -746,7 +746,7 @@
           <w:sz w:val="24"/>
           <w:szCs w:val="24"/>
         </w:rPr>
-        <w:t>1</w:t>
+        <w:t>34</w:t>
       </w:r>
       <w:r>
         <w:rPr>
@@ -837,10 +837,10 @@
           <w:szCs w:val="24"/>
         </w:rPr>
         <w:object w:dxaOrig="240" w:dyaOrig="200">
-          <v:shape id="_x0000_i1028" type="#_x0000_t75" style="width:12.9pt;height:9.5pt" o:ole="">
+          <v:shape id="_x0000_i1028" type="#_x0000_t75" style="width:13.15pt;height:9.4pt" o:ole="">
             <v:imagedata r:id="rId7" o:title=""/>
           </v:shape>
-          <o:OLEObject Type="Embed" ProgID="Equation.DSMT4" ShapeID="_x0000_i1028" DrawAspect="Content" ObjectID="_1497811001" r:id="rId11"/>
+          <o:OLEObject Type="Embed" ProgID="Equation.DSMT4" ShapeID="_x0000_i1028" DrawAspect="Content" ObjectID="_1498337474" r:id="rId11"/>
         </w:object>
       </w:r>
       <w:r>
@@ -1077,10 +1077,10 @@
           <w:szCs w:val="24"/>
         </w:rPr>
         <w:object w:dxaOrig="200" w:dyaOrig="220">
-          <v:shape id="_x0000_i1029" type="#_x0000_t75" style="width:9.5pt;height:11.55pt" o:ole="">
+          <v:shape id="_x0000_i1029" type="#_x0000_t75" style="width:9.4pt;height:11.25pt" o:ole="">
             <v:imagedata r:id="rId12" o:title=""/>
           </v:shape>
-          <o:OLEObject Type="Embed" ProgID="Equation.DSMT4" ShapeID="_x0000_i1029" DrawAspect="Content" ObjectID="_1497811002" r:id="rId13"/>
+          <o:OLEObject Type="Embed" ProgID="Equation.DSMT4" ShapeID="_x0000_i1029" DrawAspect="Content" ObjectID="_1498337475" r:id="rId13"/>
         </w:object>
       </w:r>
       <w:r>
@@ -1108,10 +1108,10 @@
           <w:szCs w:val="24"/>
         </w:rPr>
         <w:object w:dxaOrig="1420" w:dyaOrig="440">
-          <v:shape id="_x0000_i1030" type="#_x0000_t75" style="width:70.65pt;height:21.75pt" o:ole="">
+          <v:shape id="_x0000_i1030" type="#_x0000_t75" style="width:70.75pt;height:21.9pt" o:ole="">
             <v:imagedata r:id="rId14" o:title=""/>
           </v:shape>
-          <o:OLEObject Type="Embed" ProgID="Equation.DSMT4" ShapeID="_x0000_i1030" DrawAspect="Content" ObjectID="_1497811003" r:id="rId15"/>
+          <o:OLEObject Type="Embed" ProgID="Equation.DSMT4" ShapeID="_x0000_i1030" DrawAspect="Content" ObjectID="_1498337476" r:id="rId15"/>
         </w:object>
       </w:r>
       <w:r>
@@ -1120,7 +1120,23 @@
           <w:sz w:val="24"/>
           <w:szCs w:val="24"/>
         </w:rPr>
-        <w:t>（1</w:t>
+        <w:t>（</w:t>
+      </w:r>
+      <w:r>
+        <w:rPr>
+          <w:rFonts w:asciiTheme="minorEastAsia" w:hAnsiTheme="minorEastAsia" w:hint="eastAsia"/>
+          <w:sz w:val="24"/>
+          <w:szCs w:val="24"/>
+        </w:rPr>
+        <w:t>5-</w:t>
+      </w:r>
+      <w:r>
+        <w:rPr>
+          <w:rFonts w:asciiTheme="minorEastAsia" w:hAnsiTheme="minorEastAsia" w:hint="eastAsia"/>
+          <w:sz w:val="24"/>
+          <w:szCs w:val="24"/>
+        </w:rPr>
+        <w:t>1</w:t>
       </w:r>
       <w:r>
         <w:rPr>
@@ -1155,10 +1171,10 @@
           <w:szCs w:val="24"/>
         </w:rPr>
         <w:object w:dxaOrig="200" w:dyaOrig="220">
-          <v:shape id="_x0000_i1031" type="#_x0000_t75" style="width:9.5pt;height:11.55pt" o:ole="">
+          <v:shape id="_x0000_i1031" type="#_x0000_t75" style="width:9.4pt;height:11.25pt" o:ole="">
             <v:imagedata r:id="rId16" o:title=""/>
           </v:shape>
-          <o:OLEObject Type="Embed" ProgID="Equation.DSMT4" ShapeID="_x0000_i1031" DrawAspect="Content" ObjectID="_1497811004" r:id="rId17"/>
+          <o:OLEObject Type="Embed" ProgID="Equation.DSMT4" ShapeID="_x0000_i1031" DrawAspect="Content" ObjectID="_1498337477" r:id="rId17"/>
         </w:object>
       </w:r>
       <w:r>
@@ -1177,10 +1193,10 @@
           <w:szCs w:val="24"/>
         </w:rPr>
         <w:object w:dxaOrig="940" w:dyaOrig="440">
-          <v:shape id="_x0000_i1032" type="#_x0000_t75" style="width:47.55pt;height:21.75pt" o:ole="">
+          <v:shape id="_x0000_i1032" type="#_x0000_t75" style="width:47.6pt;height:21.9pt" o:ole="">
             <v:imagedata r:id="rId18" o:title=""/>
           </v:shape>
-          <o:OLEObject Type="Embed" ProgID="Equation.DSMT4" ShapeID="_x0000_i1032" DrawAspect="Content" ObjectID="_1497811005" r:id="rId19"/>
+          <o:OLEObject Type="Embed" ProgID="Equation.DSMT4" ShapeID="_x0000_i1032" DrawAspect="Content" ObjectID="_1498337478" r:id="rId19"/>
         </w:object>
       </w:r>
       <w:r>
@@ -1207,10 +1223,10 @@
           <w:szCs w:val="24"/>
         </w:rPr>
         <w:object w:dxaOrig="360" w:dyaOrig="440">
-          <v:shape id="_x0000_i1033" type="#_x0000_t75" style="width:18.35pt;height:21.75pt" o:ole="">
+          <v:shape id="_x0000_i1033" type="#_x0000_t75" style="width:18.15pt;height:21.9pt" o:ole="">
             <v:imagedata r:id="rId20" o:title=""/>
           </v:shape>
-          <o:OLEObject Type="Embed" ProgID="Equation.DSMT4" ShapeID="_x0000_i1033" DrawAspect="Content" ObjectID="_1497811006" r:id="rId21"/>
+          <o:OLEObject Type="Embed" ProgID="Equation.DSMT4" ShapeID="_x0000_i1033" DrawAspect="Content" ObjectID="_1498337479" r:id="rId21"/>
         </w:object>
       </w:r>
       <w:r>
@@ -1229,10 +1245,10 @@
           <w:szCs w:val="24"/>
         </w:rPr>
         <w:object w:dxaOrig="279" w:dyaOrig="279">
-          <v:shape id="_x0000_i1034" type="#_x0000_t75" style="width:13.6pt;height:14.25pt" o:ole="">
+          <v:shape id="_x0000_i1034" type="#_x0000_t75" style="width:13.75pt;height:14.4pt" o:ole="">
             <v:imagedata r:id="rId22" o:title=""/>
           </v:shape>
-          <o:OLEObject Type="Embed" ProgID="Equation.DSMT4" ShapeID="_x0000_i1034" DrawAspect="Content" ObjectID="_1497811007" r:id="rId23"/>
+          <o:OLEObject Type="Embed" ProgID="Equation.DSMT4" ShapeID="_x0000_i1034" DrawAspect="Content" ObjectID="_1498337480" r:id="rId23"/>
         </w:object>
       </w:r>
       <w:r>
@@ -1259,10 +1275,10 @@
           <w:szCs w:val="24"/>
         </w:rPr>
         <w:object w:dxaOrig="780" w:dyaOrig="440">
-          <v:shape id="_x0000_i1035" type="#_x0000_t75" style="width:38.7pt;height:22.4pt" o:ole="">
+          <v:shape id="_x0000_i1035" type="#_x0000_t75" style="width:38.8pt;height:22.55pt" o:ole="">
             <v:imagedata r:id="rId24" o:title=""/>
           </v:shape>
-          <o:OLEObject Type="Embed" ProgID="Equation.DSMT4" ShapeID="_x0000_i1035" DrawAspect="Content" ObjectID="_1497811008" r:id="rId25"/>
+          <o:OLEObject Type="Embed" ProgID="Equation.DSMT4" ShapeID="_x0000_i1035" DrawAspect="Content" ObjectID="_1498337481" r:id="rId25"/>
         </w:object>
       </w:r>
       <w:r>
@@ -1289,10 +1305,10 @@
           <w:szCs w:val="24"/>
         </w:rPr>
         <w:object w:dxaOrig="360" w:dyaOrig="440">
-          <v:shape id="_x0000_i1036" type="#_x0000_t75" style="width:18.35pt;height:21.75pt" o:ole="">
+          <v:shape id="_x0000_i1036" type="#_x0000_t75" style="width:18.15pt;height:21.9pt" o:ole="">
             <v:imagedata r:id="rId26" o:title=""/>
           </v:shape>
-          <o:OLEObject Type="Embed" ProgID="Equation.DSMT4" ShapeID="_x0000_i1036" DrawAspect="Content" ObjectID="_1497811009" r:id="rId27"/>
+          <o:OLEObject Type="Embed" ProgID="Equation.DSMT4" ShapeID="_x0000_i1036" DrawAspect="Content" ObjectID="_1498337482" r:id="rId27"/>
         </w:object>
       </w:r>
       <w:r>
@@ -1320,10 +1336,10 @@
           <w:szCs w:val="24"/>
         </w:rPr>
         <w:object w:dxaOrig="1480" w:dyaOrig="520">
-          <v:shape id="_x0000_i1037" type="#_x0000_t75" style="width:74.05pt;height:26.5pt" o:ole="">
+          <v:shape id="_x0000_i1037" type="#_x0000_t75" style="width:73.9pt;height:26.3pt" o:ole="">
             <v:imagedata r:id="rId28" o:title=""/>
           </v:shape>
-          <o:OLEObject Type="Embed" ProgID="Equation.DSMT4" ShapeID="_x0000_i1037" DrawAspect="Content" ObjectID="_1497811010" r:id="rId29"/>
+          <o:OLEObject Type="Embed" ProgID="Equation.DSMT4" ShapeID="_x0000_i1037" DrawAspect="Content" ObjectID="_1498337483" r:id="rId29"/>
         </w:object>
       </w:r>
       <w:r>
@@ -1332,7 +1348,23 @@
           <w:sz w:val="24"/>
           <w:szCs w:val="24"/>
         </w:rPr>
-        <w:t>（2</w:t>
+        <w:t>（</w:t>
+      </w:r>
+      <w:r>
+        <w:rPr>
+          <w:rFonts w:asciiTheme="minorEastAsia" w:hAnsiTheme="minorEastAsia" w:hint="eastAsia"/>
+          <w:sz w:val="24"/>
+          <w:szCs w:val="24"/>
+        </w:rPr>
+        <w:t>5-</w:t>
+      </w:r>
+      <w:r>
+        <w:rPr>
+          <w:rFonts w:asciiTheme="minorEastAsia" w:hAnsiTheme="minorEastAsia" w:hint="eastAsia"/>
+          <w:sz w:val="24"/>
+          <w:szCs w:val="24"/>
+        </w:rPr>
+        <w:t>2</w:t>
       </w:r>
       <w:r>
         <w:rPr>
@@ -1375,10 +1407,10 @@
           <w:szCs w:val="24"/>
         </w:rPr>
         <w:object w:dxaOrig="520" w:dyaOrig="320">
-          <v:shape id="_x0000_i1088" type="#_x0000_t75" style="width:25.8pt;height:16.3pt" o:ole="">
+          <v:shape id="_x0000_i1038" type="#_x0000_t75" style="width:25.65pt;height:16.3pt" o:ole="">
             <v:imagedata r:id="rId30" o:title=""/>
           </v:shape>
-          <o:OLEObject Type="Embed" ProgID="Equation.DSMT4" ShapeID="_x0000_i1088" DrawAspect="Content" ObjectID="_1497811011" r:id="rId31"/>
+          <o:OLEObject Type="Embed" ProgID="Equation.DSMT4" ShapeID="_x0000_i1038" DrawAspect="Content" ObjectID="_1498337484" r:id="rId31"/>
         </w:object>
       </w:r>
       <w:r>
@@ -1397,10 +1429,10 @@
           <w:szCs w:val="24"/>
         </w:rPr>
         <w:object w:dxaOrig="680" w:dyaOrig="320">
-          <v:shape id="_x0000_i1089" type="#_x0000_t75" style="width:33.95pt;height:16.3pt" o:ole="">
+          <v:shape id="_x0000_i1039" type="#_x0000_t75" style="width:33.8pt;height:16.3pt" o:ole="">
             <v:imagedata r:id="rId32" o:title=""/>
           </v:shape>
-          <o:OLEObject Type="Embed" ProgID="Equation.DSMT4" ShapeID="_x0000_i1089" DrawAspect="Content" ObjectID="_1497811012" r:id="rId33"/>
+          <o:OLEObject Type="Embed" ProgID="Equation.DSMT4" ShapeID="_x0000_i1039" DrawAspect="Content" ObjectID="_1498337485" r:id="rId33"/>
         </w:object>
       </w:r>
       <w:r>
@@ -1444,10 +1476,10 @@
           <w:szCs w:val="24"/>
         </w:rPr>
         <w:object w:dxaOrig="5060" w:dyaOrig="920">
-          <v:shape id="_x0000_i1038" type="#_x0000_t75" style="width:254.05pt;height:46.2pt" o:ole="">
+          <v:shape id="_x0000_i1040" type="#_x0000_t75" style="width:254.2pt;height:46.35pt" o:ole="">
             <v:imagedata r:id="rId34" o:title=""/>
           </v:shape>
-          <o:OLEObject Type="Embed" ProgID="Equation.DSMT4" ShapeID="_x0000_i1038" DrawAspect="Content" ObjectID="_1497811013" r:id="rId35"/>
+          <o:OLEObject Type="Embed" ProgID="Equation.DSMT4" ShapeID="_x0000_i1040" DrawAspect="Content" ObjectID="_1498337486" r:id="rId35"/>
         </w:object>
       </w:r>
       <w:r>
@@ -1457,6 +1489,14 @@
           <w:szCs w:val="24"/>
         </w:rPr>
         <w:t>（</w:t>
+      </w:r>
+      <w:r>
+        <w:rPr>
+          <w:rFonts w:asciiTheme="minorEastAsia" w:hAnsiTheme="minorEastAsia" w:hint="eastAsia"/>
+          <w:sz w:val="24"/>
+          <w:szCs w:val="24"/>
+        </w:rPr>
+        <w:t>5-</w:t>
       </w:r>
       <w:r>
         <w:rPr>
@@ -1508,10 +1548,10 @@
           <w:szCs w:val="24"/>
         </w:rPr>
         <w:object w:dxaOrig="1280" w:dyaOrig="380">
-          <v:shape id="_x0000_i1039" type="#_x0000_t75" style="width:63.85pt;height:19pt" o:ole="">
+          <v:shape id="_x0000_i1041" type="#_x0000_t75" style="width:63.85pt;height:18.8pt" o:ole="">
             <v:imagedata r:id="rId36" o:title=""/>
           </v:shape>
-          <o:OLEObject Type="Embed" ProgID="Equation.DSMT4" ShapeID="_x0000_i1039" DrawAspect="Content" ObjectID="_1497811014" r:id="rId37"/>
+          <o:OLEObject Type="Embed" ProgID="Equation.DSMT4" ShapeID="_x0000_i1041" DrawAspect="Content" ObjectID="_1498337487" r:id="rId37"/>
         </w:object>
       </w:r>
       <w:r>
@@ -1520,7 +1560,23 @@
           <w:sz w:val="24"/>
           <w:szCs w:val="24"/>
         </w:rPr>
-        <w:t>（4</w:t>
+        <w:t>（</w:t>
+      </w:r>
+      <w:r>
+        <w:rPr>
+          <w:rFonts w:asciiTheme="minorEastAsia" w:hAnsiTheme="minorEastAsia" w:hint="eastAsia"/>
+          <w:sz w:val="24"/>
+          <w:szCs w:val="24"/>
+        </w:rPr>
+        <w:t>5-</w:t>
+      </w:r>
+      <w:r>
+        <w:rPr>
+          <w:rFonts w:asciiTheme="minorEastAsia" w:hAnsiTheme="minorEastAsia" w:hint="eastAsia"/>
+          <w:sz w:val="24"/>
+          <w:szCs w:val="24"/>
+        </w:rPr>
+        <w:t>4</w:t>
       </w:r>
       <w:r>
         <w:rPr>
@@ -1555,10 +1611,10 @@
           <w:szCs w:val="24"/>
         </w:rPr>
         <w:object w:dxaOrig="240" w:dyaOrig="220">
-          <v:shape id="_x0000_i1040" type="#_x0000_t75" style="width:12.9pt;height:10.2pt" o:ole="">
+          <v:shape id="_x0000_i1042" type="#_x0000_t75" style="width:13.15pt;height:10pt" o:ole="">
             <v:imagedata r:id="rId38" o:title=""/>
           </v:shape>
-          <o:OLEObject Type="Embed" ProgID="Equation.DSMT4" ShapeID="_x0000_i1040" DrawAspect="Content" ObjectID="_1497811015" r:id="rId39"/>
+          <o:OLEObject Type="Embed" ProgID="Equation.DSMT4" ShapeID="_x0000_i1042" DrawAspect="Content" ObjectID="_1498337488" r:id="rId39"/>
         </w:object>
       </w:r>
       <w:r>
@@ -1577,10 +1633,10 @@
           <w:szCs w:val="24"/>
         </w:rPr>
         <w:object w:dxaOrig="279" w:dyaOrig="279">
-          <v:shape id="_x0000_i1041" type="#_x0000_t75" style="width:14.25pt;height:13.6pt" o:ole="">
+          <v:shape id="_x0000_i1043" type="#_x0000_t75" style="width:14.4pt;height:13.75pt" o:ole="">
             <v:imagedata r:id="rId40" o:title=""/>
           </v:shape>
-          <o:OLEObject Type="Embed" ProgID="Equation.DSMT4" ShapeID="_x0000_i1041" DrawAspect="Content" ObjectID="_1497811016" r:id="rId41"/>
+          <o:OLEObject Type="Embed" ProgID="Equation.DSMT4" ShapeID="_x0000_i1043" DrawAspect="Content" ObjectID="_1498337489" r:id="rId41"/>
         </w:object>
       </w:r>
       <w:r>
@@ -1607,10 +1663,10 @@
           <w:szCs w:val="24"/>
         </w:rPr>
         <w:object w:dxaOrig="320" w:dyaOrig="320">
-          <v:shape id="_x0000_i1042" type="#_x0000_t75" style="width:16.3pt;height:16.3pt" o:ole="">
+          <v:shape id="_x0000_i1044" type="#_x0000_t75" style="width:16.3pt;height:16.3pt" o:ole="">
             <v:imagedata r:id="rId42" o:title=""/>
           </v:shape>
-          <o:OLEObject Type="Embed" ProgID="Equation.DSMT4" ShapeID="_x0000_i1042" DrawAspect="Content" ObjectID="_1497811017" r:id="rId43"/>
+          <o:OLEObject Type="Embed" ProgID="Equation.DSMT4" ShapeID="_x0000_i1044" DrawAspect="Content" ObjectID="_1498337490" r:id="rId43"/>
         </w:object>
       </w:r>
       <w:r>
@@ -1629,10 +1685,10 @@
           <w:szCs w:val="24"/>
         </w:rPr>
         <w:object w:dxaOrig="540" w:dyaOrig="400">
-          <v:shape id="_x0000_i1043" type="#_x0000_t75" style="width:27.15pt;height:19.7pt" o:ole="">
+          <v:shape id="_x0000_i1045" type="#_x0000_t75" style="width:26.9pt;height:19.4pt" o:ole="">
             <v:imagedata r:id="rId44" o:title=""/>
           </v:shape>
-          <o:OLEObject Type="Embed" ProgID="Equation.DSMT4" ShapeID="_x0000_i1043" DrawAspect="Content" ObjectID="_1497811018" r:id="rId45"/>
+          <o:OLEObject Type="Embed" ProgID="Equation.DSMT4" ShapeID="_x0000_i1045" DrawAspect="Content" ObjectID="_1498337491" r:id="rId45"/>
         </w:object>
       </w:r>
       <w:r>
@@ -1651,10 +1707,10 @@
           <w:szCs w:val="24"/>
         </w:rPr>
         <w:object w:dxaOrig="200" w:dyaOrig="220">
-          <v:shape id="_x0000_i1044" type="#_x0000_t75" style="width:9.5pt;height:10.2pt" o:ole="">
+          <v:shape id="_x0000_i1046" type="#_x0000_t75" style="width:9.4pt;height:10pt" o:ole="">
             <v:imagedata r:id="rId46" o:title=""/>
           </v:shape>
-          <o:OLEObject Type="Embed" ProgID="Equation.DSMT4" ShapeID="_x0000_i1044" DrawAspect="Content" ObjectID="_1497811019" r:id="rId47"/>
+          <o:OLEObject Type="Embed" ProgID="Equation.DSMT4" ShapeID="_x0000_i1046" DrawAspect="Content" ObjectID="_1498337492" r:id="rId47"/>
         </w:object>
       </w:r>
       <w:r>
@@ -1721,10 +1777,10 @@
           <w:szCs w:val="24"/>
         </w:rPr>
         <w:object w:dxaOrig="1320" w:dyaOrig="400">
-          <v:shape id="_x0000_i1045" type="#_x0000_t75" style="width:65.9pt;height:19.7pt" o:ole="">
+          <v:shape id="_x0000_i1047" type="#_x0000_t75" style="width:65.75pt;height:19.4pt" o:ole="">
             <v:imagedata r:id="rId48" o:title=""/>
           </v:shape>
-          <o:OLEObject Type="Embed" ProgID="Equation.DSMT4" ShapeID="_x0000_i1045" DrawAspect="Content" ObjectID="_1497811020" r:id="rId49"/>
+          <o:OLEObject Type="Embed" ProgID="Equation.DSMT4" ShapeID="_x0000_i1047" DrawAspect="Content" ObjectID="_1498337493" r:id="rId49"/>
         </w:object>
       </w:r>
       <w:r>
@@ -1783,10 +1839,10 @@
           <w:szCs w:val="24"/>
         </w:rPr>
         <w:object w:dxaOrig="480" w:dyaOrig="279">
-          <v:shape id="_x0000_i1046" type="#_x0000_t75" style="width:23.75pt;height:14.25pt" o:ole="">
+          <v:shape id="_x0000_i1048" type="#_x0000_t75" style="width:23.8pt;height:14.4pt" o:ole="">
             <v:imagedata r:id="rId50" o:title=""/>
           </v:shape>
-          <o:OLEObject Type="Embed" ProgID="Equation.DSMT4" ShapeID="_x0000_i1046" DrawAspect="Content" ObjectID="_1497811021" r:id="rId51"/>
+          <o:OLEObject Type="Embed" ProgID="Equation.DSMT4" ShapeID="_x0000_i1048" DrawAspect="Content" ObjectID="_1498337494" r:id="rId51"/>
         </w:object>
       </w:r>
       <w:r>
@@ -1805,10 +1861,10 @@
           <w:szCs w:val="24"/>
         </w:rPr>
         <w:object w:dxaOrig="240" w:dyaOrig="220">
-          <v:shape id="_x0000_i1047" type="#_x0000_t75" style="width:12.9pt;height:10.2pt" o:ole="">
+          <v:shape id="_x0000_i1049" type="#_x0000_t75" style="width:13.15pt;height:10pt" o:ole="">
             <v:imagedata r:id="rId38" o:title=""/>
           </v:shape>
-          <o:OLEObject Type="Embed" ProgID="Equation.DSMT4" ShapeID="_x0000_i1047" DrawAspect="Content" ObjectID="_1497811022" r:id="rId52"/>
+          <o:OLEObject Type="Embed" ProgID="Equation.DSMT4" ShapeID="_x0000_i1049" DrawAspect="Content" ObjectID="_1498337495" r:id="rId52"/>
         </w:object>
       </w:r>
       <w:r>
@@ -1835,10 +1891,10 @@
           <w:szCs w:val="24"/>
         </w:rPr>
         <w:object w:dxaOrig="240" w:dyaOrig="220">
-          <v:shape id="_x0000_i1048" type="#_x0000_t75" style="width:12.9pt;height:10.2pt" o:ole="">
+          <v:shape id="_x0000_i1050" type="#_x0000_t75" style="width:13.15pt;height:10pt" o:ole="">
             <v:imagedata r:id="rId53" o:title=""/>
           </v:shape>
-          <o:OLEObject Type="Embed" ProgID="Equation.DSMT4" ShapeID="_x0000_i1048" DrawAspect="Content" ObjectID="_1497811023" r:id="rId54"/>
+          <o:OLEObject Type="Embed" ProgID="Equation.DSMT4" ShapeID="_x0000_i1050" DrawAspect="Content" ObjectID="_1498337496" r:id="rId54"/>
         </w:object>
       </w:r>
       <w:r>
@@ -1857,10 +1913,10 @@
           <w:szCs w:val="24"/>
         </w:rPr>
         <w:object w:dxaOrig="480" w:dyaOrig="279">
-          <v:shape id="_x0000_i1049" type="#_x0000_t75" style="width:23.75pt;height:14.25pt" o:ole="">
+          <v:shape id="_x0000_i1051" type="#_x0000_t75" style="width:23.8pt;height:14.4pt" o:ole="">
             <v:imagedata r:id="rId50" o:title=""/>
           </v:shape>
-          <o:OLEObject Type="Embed" ProgID="Equation.DSMT4" ShapeID="_x0000_i1049" DrawAspect="Content" ObjectID="_1497811024" r:id="rId55"/>
+          <o:OLEObject Type="Embed" ProgID="Equation.DSMT4" ShapeID="_x0000_i1051" DrawAspect="Content" ObjectID="_1498337497" r:id="rId55"/>
         </w:object>
       </w:r>
       <w:r>
@@ -1885,7 +1941,7 @@
           <w:sz w:val="24"/>
           <w:szCs w:val="24"/>
         </w:rPr>
-        <w:t>3</w:t>
+        <w:t>35</w:t>
       </w:r>
       <w:r>
         <w:rPr>
@@ -1943,10 +1999,10 @@
           <w:szCs w:val="24"/>
         </w:rPr>
         <w:object w:dxaOrig="480" w:dyaOrig="279">
-          <v:shape id="_x0000_i1050" type="#_x0000_t75" style="width:23.75pt;height:14.25pt" o:ole="">
+          <v:shape id="_x0000_i1052" type="#_x0000_t75" style="width:23.8pt;height:14.4pt" o:ole="">
             <v:imagedata r:id="rId50" o:title=""/>
           </v:shape>
-          <o:OLEObject Type="Embed" ProgID="Equation.DSMT4" ShapeID="_x0000_i1050" DrawAspect="Content" ObjectID="_1497811025" r:id="rId56"/>
+          <o:OLEObject Type="Embed" ProgID="Equation.DSMT4" ShapeID="_x0000_i1052" DrawAspect="Content" ObjectID="_1498337498" r:id="rId56"/>
         </w:object>
       </w:r>
       <w:r>
@@ -1965,10 +2021,10 @@
           <w:szCs w:val="24"/>
         </w:rPr>
         <w:object w:dxaOrig="240" w:dyaOrig="220">
-          <v:shape id="_x0000_i1051" type="#_x0000_t75" style="width:12.9pt;height:10.2pt" o:ole="">
+          <v:shape id="_x0000_i1053" type="#_x0000_t75" style="width:13.15pt;height:10pt" o:ole="">
             <v:imagedata r:id="rId53" o:title=""/>
           </v:shape>
-          <o:OLEObject Type="Embed" ProgID="Equation.DSMT4" ShapeID="_x0000_i1051" DrawAspect="Content" ObjectID="_1497811026" r:id="rId57"/>
+          <o:OLEObject Type="Embed" ProgID="Equation.DSMT4" ShapeID="_x0000_i1053" DrawAspect="Content" ObjectID="_1498337499" r:id="rId57"/>
         </w:object>
       </w:r>
       <w:r>
@@ -1989,6 +2045,14 @@
       </w:r>
       <w:r>
         <w:rPr>
+          <w:rFonts w:asciiTheme="minorEastAsia" w:hAnsiTheme="minorEastAsia" w:hint="eastAsia"/>
+          <w:sz w:val="24"/>
+          <w:szCs w:val="24"/>
+        </w:rPr>
+        <w:t>5-</w:t>
+      </w:r>
+      <w:r>
+        <w:rPr>
           <w:rFonts w:asciiTheme="minorEastAsia" w:hAnsiTheme="minorEastAsia"/>
           <w:sz w:val="24"/>
           <w:szCs w:val="24"/>
@@ -2019,10 +2083,10 @@
           <w:szCs w:val="24"/>
         </w:rPr>
         <w:object w:dxaOrig="220" w:dyaOrig="279">
-          <v:shape id="_x0000_i1052" type="#_x0000_t75" style="width:10.2pt;height:14.25pt" o:ole="">
+          <v:shape id="_x0000_i1054" type="#_x0000_t75" style="width:10pt;height:14.4pt" o:ole="">
             <v:imagedata r:id="rId58" o:title=""/>
           </v:shape>
-          <o:OLEObject Type="Embed" ProgID="Equation.DSMT4" ShapeID="_x0000_i1052" DrawAspect="Content" ObjectID="_1497811027" r:id="rId59"/>
+          <o:OLEObject Type="Embed" ProgID="Equation.DSMT4" ShapeID="_x0000_i1054" DrawAspect="Content" ObjectID="_1498337500" r:id="rId59"/>
         </w:object>
       </w:r>
       <w:r>
@@ -2129,10 +2193,10 @@
           <w:szCs w:val="24"/>
         </w:rPr>
         <w:object w:dxaOrig="240" w:dyaOrig="220">
-          <v:shape id="_x0000_i1053" type="#_x0000_t75" style="width:12.9pt;height:10.2pt" o:ole="">
+          <v:shape id="_x0000_i1055" type="#_x0000_t75" style="width:13.15pt;height:10pt" o:ole="">
             <v:imagedata r:id="rId60" o:title=""/>
           </v:shape>
-          <o:OLEObject Type="Embed" ProgID="Equation.DSMT4" ShapeID="_x0000_i1053" DrawAspect="Content" ObjectID="_1497811028" r:id="rId61"/>
+          <o:OLEObject Type="Embed" ProgID="Equation.DSMT4" ShapeID="_x0000_i1055" DrawAspect="Content" ObjectID="_1498337501" r:id="rId61"/>
         </w:object>
       </w:r>
       <w:r>
@@ -2150,10 +2214,10 @@
           <w:szCs w:val="24"/>
         </w:rPr>
         <w:object w:dxaOrig="480" w:dyaOrig="279">
-          <v:shape id="_x0000_i1054" type="#_x0000_t75" style="width:23.75pt;height:14.25pt" o:ole="">
+          <v:shape id="_x0000_i1056" type="#_x0000_t75" style="width:23.8pt;height:14.4pt" o:ole="">
             <v:imagedata r:id="rId62" o:title=""/>
           </v:shape>
-          <o:OLEObject Type="Embed" ProgID="Equation.DSMT4" ShapeID="_x0000_i1054" DrawAspect="Content" ObjectID="_1497811029" r:id="rId63"/>
+          <o:OLEObject Type="Embed" ProgID="Equation.DSMT4" ShapeID="_x0000_i1056" DrawAspect="Content" ObjectID="_1498337502" r:id="rId63"/>
         </w:object>
       </w:r>
       <w:r>
@@ -2202,10 +2266,10 @@
                     <w:position w:val="-6"/>
                   </w:rPr>
                   <w:object w:dxaOrig="240" w:dyaOrig="220">
-                    <v:shape id="_x0000_i1055" type="#_x0000_t75" style="width:12.9pt;height:10.2pt" o:ole="">
+                    <v:shape id="_x0000_i1057" type="#_x0000_t75" style="width:13.15pt;height:10pt" o:ole="">
                       <v:imagedata r:id="rId64" o:title=""/>
                     </v:shape>
-                    <o:OLEObject Type="Embed" ProgID="Equation.DSMT4" ShapeID="_x0000_i1055" DrawAspect="Content" ObjectID="_1497811030" r:id="rId65"/>
+                    <o:OLEObject Type="Embed" ProgID="Equation.DSMT4" ShapeID="_x0000_i1057" DrawAspect="Content" ObjectID="_1498337503" r:id="rId65"/>
                   </w:object>
                 </m:r>
                 <m:r>
@@ -2350,10 +2414,10 @@
                     <w:position w:val="-6"/>
                   </w:rPr>
                   <w:object w:dxaOrig="480" w:dyaOrig="279">
-                    <v:shape id="_x0000_i1056" type="#_x0000_t75" style="width:23.75pt;height:14.25pt" o:ole="">
+                    <v:shape id="_x0000_i1058" type="#_x0000_t75" style="width:23.8pt;height:14.4pt" o:ole="">
                       <v:imagedata r:id="rId66" o:title=""/>
                     </v:shape>
-                    <o:OLEObject Type="Embed" ProgID="Equation.DSMT4" ShapeID="_x0000_i1056" DrawAspect="Content" ObjectID="_1497811031" r:id="rId67"/>
+                    <o:OLEObject Type="Embed" ProgID="Equation.DSMT4" ShapeID="_x0000_i1058" DrawAspect="Content" ObjectID="_1498337504" r:id="rId67"/>
                   </w:object>
                 </m:r>
                 <m:r>
@@ -2471,10 +2535,10 @@
                     <w:position w:val="-6"/>
                   </w:rPr>
                   <w:object w:dxaOrig="240" w:dyaOrig="220">
-                    <v:shape id="_x0000_i1057" type="#_x0000_t75" style="width:12.9pt;height:10.2pt" o:ole="">
+                    <v:shape id="_x0000_i1059" type="#_x0000_t75" style="width:13.15pt;height:10pt" o:ole="">
                       <v:imagedata r:id="rId64" o:title=""/>
                     </v:shape>
-                    <o:OLEObject Type="Embed" ProgID="Equation.DSMT4" ShapeID="_x0000_i1057" DrawAspect="Content" ObjectID="_1497811032" r:id="rId68"/>
+                    <o:OLEObject Type="Embed" ProgID="Equation.DSMT4" ShapeID="_x0000_i1059" DrawAspect="Content" ObjectID="_1498337505" r:id="rId68"/>
                   </w:object>
                 </m:r>
                 <m:r>
@@ -2599,10 +2663,10 @@
                     <w:position w:val="-6"/>
                   </w:rPr>
                   <w:object w:dxaOrig="480" w:dyaOrig="279">
-                    <v:shape id="_x0000_i1058" type="#_x0000_t75" style="width:23.75pt;height:14.25pt" o:ole="">
+                    <v:shape id="_x0000_i1060" type="#_x0000_t75" style="width:23.8pt;height:14.4pt" o:ole="">
                       <v:imagedata r:id="rId66" o:title=""/>
                     </v:shape>
-                    <o:OLEObject Type="Embed" ProgID="Equation.DSMT4" ShapeID="_x0000_i1058" DrawAspect="Content" ObjectID="_1497811033" r:id="rId69"/>
+                    <o:OLEObject Type="Embed" ProgID="Equation.DSMT4" ShapeID="_x0000_i1060" DrawAspect="Content" ObjectID="_1498337506" r:id="rId69"/>
                   </w:object>
                 </m:r>
                 <m:r>
@@ -2724,10 +2788,10 @@
                     <w:position w:val="-6"/>
                   </w:rPr>
                   <w:object w:dxaOrig="240" w:dyaOrig="220">
-                    <v:shape id="_x0000_i1059" type="#_x0000_t75" style="width:12.9pt;height:10.2pt" o:ole="">
+                    <v:shape id="_x0000_i1061" type="#_x0000_t75" style="width:13.15pt;height:10pt" o:ole="">
                       <v:imagedata r:id="rId64" o:title=""/>
                     </v:shape>
-                    <o:OLEObject Type="Embed" ProgID="Equation.DSMT4" ShapeID="_x0000_i1059" DrawAspect="Content" ObjectID="_1497811034" r:id="rId70"/>
+                    <o:OLEObject Type="Embed" ProgID="Equation.DSMT4" ShapeID="_x0000_i1061" DrawAspect="Content" ObjectID="_1498337507" r:id="rId70"/>
                   </w:object>
                 </m:r>
                 <m:r>
@@ -2852,10 +2916,10 @@
                     <w:position w:val="-6"/>
                   </w:rPr>
                   <w:object w:dxaOrig="480" w:dyaOrig="279">
-                    <v:shape id="_x0000_i1060" type="#_x0000_t75" style="width:23.75pt;height:14.25pt" o:ole="">
+                    <v:shape id="_x0000_i1062" type="#_x0000_t75" style="width:23.8pt;height:14.4pt" o:ole="">
                       <v:imagedata r:id="rId66" o:title=""/>
                     </v:shape>
-                    <o:OLEObject Type="Embed" ProgID="Equation.DSMT4" ShapeID="_x0000_i1060" DrawAspect="Content" ObjectID="_1497811035" r:id="rId71"/>
+                    <o:OLEObject Type="Embed" ProgID="Equation.DSMT4" ShapeID="_x0000_i1062" DrawAspect="Content" ObjectID="_1498337508" r:id="rId71"/>
                   </w:object>
                 </m:r>
                 <m:r>
@@ -2975,10 +3039,10 @@
                     <w:position w:val="-6"/>
                   </w:rPr>
                   <w:object w:dxaOrig="240" w:dyaOrig="220">
-                    <v:shape id="_x0000_i1061" type="#_x0000_t75" style="width:12.9pt;height:10.2pt" o:ole="">
+                    <v:shape id="_x0000_i1063" type="#_x0000_t75" style="width:13.15pt;height:10pt" o:ole="">
                       <v:imagedata r:id="rId64" o:title=""/>
                     </v:shape>
-                    <o:OLEObject Type="Embed" ProgID="Equation.DSMT4" ShapeID="_x0000_i1061" DrawAspect="Content" ObjectID="_1497811036" r:id="rId72"/>
+                    <o:OLEObject Type="Embed" ProgID="Equation.DSMT4" ShapeID="_x0000_i1063" DrawAspect="Content" ObjectID="_1498337509" r:id="rId72"/>
                   </w:object>
                 </m:r>
                 <m:r>
@@ -3101,10 +3165,10 @@
                     <w:position w:val="-6"/>
                   </w:rPr>
                   <w:object w:dxaOrig="480" w:dyaOrig="279">
-                    <v:shape id="_x0000_i1062" type="#_x0000_t75" style="width:23.75pt;height:14.25pt" o:ole="">
+                    <v:shape id="_x0000_i1064" type="#_x0000_t75" style="width:23.8pt;height:14.4pt" o:ole="">
                       <v:imagedata r:id="rId66" o:title=""/>
                     </v:shape>
-                    <o:OLEObject Type="Embed" ProgID="Equation.DSMT4" ShapeID="_x0000_i1062" DrawAspect="Content" ObjectID="_1497811037" r:id="rId73"/>
+                    <o:OLEObject Type="Embed" ProgID="Equation.DSMT4" ShapeID="_x0000_i1064" DrawAspect="Content" ObjectID="_1498337510" r:id="rId73"/>
                   </w:object>
                 </m:r>
                 <m:r>
@@ -3244,10 +3308,10 @@
           <w:szCs w:val="24"/>
         </w:rPr>
         <w:object w:dxaOrig="200" w:dyaOrig="220">
-          <v:shape id="_x0000_i1063" type="#_x0000_t75" style="width:9.5pt;height:11.55pt" o:ole="">
+          <v:shape id="_x0000_i1065" type="#_x0000_t75" style="width:9.4pt;height:11.25pt" o:ole="">
             <v:imagedata r:id="rId74" o:title=""/>
           </v:shape>
-          <o:OLEObject Type="Embed" ProgID="Equation.DSMT4" ShapeID="_x0000_i1063" DrawAspect="Content" ObjectID="_1497811038" r:id="rId75"/>
+          <o:OLEObject Type="Embed" ProgID="Equation.DSMT4" ShapeID="_x0000_i1065" DrawAspect="Content" ObjectID="_1498337511" r:id="rId75"/>
         </w:object>
       </w:r>
       <w:r>
@@ -3274,10 +3338,10 @@
           <w:szCs w:val="24"/>
         </w:rPr>
         <w:object w:dxaOrig="240" w:dyaOrig="220">
-          <v:shape id="_x0000_i1064" type="#_x0000_t75" style="width:12.25pt;height:11.55pt" o:ole="">
+          <v:shape id="_x0000_i1066" type="#_x0000_t75" style="width:12.5pt;height:11.25pt" o:ole="">
             <v:imagedata r:id="rId76" o:title=""/>
           </v:shape>
-          <o:OLEObject Type="Embed" ProgID="Equation.DSMT4" ShapeID="_x0000_i1064" DrawAspect="Content" ObjectID="_1497811039" r:id="rId77"/>
+          <o:OLEObject Type="Embed" ProgID="Equation.DSMT4" ShapeID="_x0000_i1066" DrawAspect="Content" ObjectID="_1498337512" r:id="rId77"/>
         </w:object>
       </w:r>
       <w:r>
@@ -3296,10 +3360,10 @@
           <w:szCs w:val="24"/>
         </w:rPr>
         <w:object w:dxaOrig="200" w:dyaOrig="220">
-          <v:shape id="_x0000_i1065" type="#_x0000_t75" style="width:9.5pt;height:11.55pt" o:ole="">
+          <v:shape id="_x0000_i1067" type="#_x0000_t75" style="width:9.4pt;height:11.25pt" o:ole="">
             <v:imagedata r:id="rId74" o:title=""/>
           </v:shape>
-          <o:OLEObject Type="Embed" ProgID="Equation.DSMT4" ShapeID="_x0000_i1065" DrawAspect="Content" ObjectID="_1497811040" r:id="rId78"/>
+          <o:OLEObject Type="Embed" ProgID="Equation.DSMT4" ShapeID="_x0000_i1067" DrawAspect="Content" ObjectID="_1498337513" r:id="rId78"/>
         </w:object>
       </w:r>
       <w:r>
@@ -3470,10 +3534,10 @@
           <w:szCs w:val="24"/>
         </w:rPr>
         <w:object w:dxaOrig="1320" w:dyaOrig="400">
-          <v:shape id="_x0000_i1066" type="#_x0000_t75" style="width:65.9pt;height:19.7pt" o:ole="">
+          <v:shape id="_x0000_i1068" type="#_x0000_t75" style="width:65.75pt;height:19.4pt" o:ole="">
             <v:imagedata r:id="rId48" o:title=""/>
           </v:shape>
-          <o:OLEObject Type="Embed" ProgID="Equation.DSMT4" ShapeID="_x0000_i1066" DrawAspect="Content" ObjectID="_1497811041" r:id="rId79"/>
+          <o:OLEObject Type="Embed" ProgID="Equation.DSMT4" ShapeID="_x0000_i1068" DrawAspect="Content" ObjectID="_1498337514" r:id="rId79"/>
         </w:object>
       </w:r>
       <w:r>
@@ -3524,10 +3588,10 @@
           <w:szCs w:val="24"/>
         </w:rPr>
         <w:object w:dxaOrig="1080" w:dyaOrig="360">
-          <v:shape id="_x0000_i1067" type="#_x0000_t75" style="width:54.35pt;height:18.35pt" o:ole="">
+          <v:shape id="_x0000_i1069" type="#_x0000_t75" style="width:54.45pt;height:18.15pt" o:ole="">
             <v:imagedata r:id="rId80" o:title=""/>
           </v:shape>
-          <o:OLEObject Type="Embed" ProgID="Equation.DSMT4" ShapeID="_x0000_i1067" DrawAspect="Content" ObjectID="_1497811042" r:id="rId81"/>
+          <o:OLEObject Type="Embed" ProgID="Equation.DSMT4" ShapeID="_x0000_i1069" DrawAspect="Content" ObjectID="_1498337515" r:id="rId81"/>
         </w:object>
       </w:r>
       <w:r>
@@ -3546,10 +3610,10 @@
           <w:szCs w:val="24"/>
         </w:rPr>
         <w:object w:dxaOrig="240" w:dyaOrig="360">
-          <v:shape id="_x0000_i1068" type="#_x0000_t75" style="width:12.25pt;height:18.35pt" o:ole="">
+          <v:shape id="_x0000_i1070" type="#_x0000_t75" style="width:12.5pt;height:18.15pt" o:ole="">
             <v:imagedata r:id="rId82" o:title=""/>
           </v:shape>
-          <o:OLEObject Type="Embed" ProgID="Equation.DSMT4" ShapeID="_x0000_i1068" DrawAspect="Content" ObjectID="_1497811043" r:id="rId83"/>
+          <o:OLEObject Type="Embed" ProgID="Equation.DSMT4" ShapeID="_x0000_i1070" DrawAspect="Content" ObjectID="_1498337516" r:id="rId83"/>
         </w:object>
       </w:r>
       <w:r>
@@ -3568,10 +3632,10 @@
           <w:szCs w:val="24"/>
         </w:rPr>
         <w:object w:dxaOrig="360" w:dyaOrig="360">
-          <v:shape id="_x0000_i1069" type="#_x0000_t75" style="width:18.35pt;height:18.35pt" o:ole="">
+          <v:shape id="_x0000_i1071" type="#_x0000_t75" style="width:18.15pt;height:18.15pt" o:ole="">
             <v:imagedata r:id="rId84" o:title=""/>
           </v:shape>
-          <o:OLEObject Type="Embed" ProgID="Equation.DSMT4" ShapeID="_x0000_i1069" DrawAspect="Content" ObjectID="_1497811044" r:id="rId85"/>
+          <o:OLEObject Type="Embed" ProgID="Equation.DSMT4" ShapeID="_x0000_i1071" DrawAspect="Content" ObjectID="_1498337517" r:id="rId85"/>
         </w:object>
       </w:r>
       <w:r>
@@ -3622,10 +3686,10 @@
           <w:szCs w:val="24"/>
         </w:rPr>
         <w:object w:dxaOrig="1080" w:dyaOrig="360">
-          <v:shape id="_x0000_i1070" type="#_x0000_t75" style="width:54.35pt;height:18.35pt" o:ole="">
+          <v:shape id="_x0000_i1072" type="#_x0000_t75" style="width:54.45pt;height:18.15pt" o:ole="">
             <v:imagedata r:id="rId80" o:title=""/>
           </v:shape>
-          <o:OLEObject Type="Embed" ProgID="Equation.DSMT4" ShapeID="_x0000_i1070" DrawAspect="Content" ObjectID="_1497811045" r:id="rId86"/>
+          <o:OLEObject Type="Embed" ProgID="Equation.DSMT4" ShapeID="_x0000_i1072" DrawAspect="Content" ObjectID="_1498337518" r:id="rId86"/>
         </w:object>
       </w:r>
       <w:r>
@@ -3724,7 +3788,7 @@
           <w:sz w:val="24"/>
           <w:szCs w:val="24"/>
         </w:rPr>
-        <w:t>4</w:t>
+        <w:t>36</w:t>
       </w:r>
       <w:r>
         <w:rPr>
@@ -3816,10 +3880,10 @@
           <w:szCs w:val="24"/>
         </w:rPr>
         <w:object w:dxaOrig="3920" w:dyaOrig="800">
-          <v:shape id="_x0000_i1071" type="#_x0000_t75" style="width:195.6pt;height:40.1pt" o:ole="">
+          <v:shape id="_x0000_i1073" type="#_x0000_t75" style="width:195.35pt;height:40.05pt" o:ole="">
             <v:imagedata r:id="rId87" o:title=""/>
           </v:shape>
-          <o:OLEObject Type="Embed" ProgID="Equation.DSMT4" ShapeID="_x0000_i1071" DrawAspect="Content" ObjectID="_1497811046" r:id="rId88"/>
+          <o:OLEObject Type="Embed" ProgID="Equation.DSMT4" ShapeID="_x0000_i1073" DrawAspect="Content" ObjectID="_1498337519" r:id="rId88"/>
         </w:object>
       </w:r>
       <w:r>
@@ -3828,7 +3892,15 @@
           <w:sz w:val="24"/>
           <w:szCs w:val="24"/>
         </w:rPr>
-        <w:t>（3</w:t>
+        <w:t>（</w:t>
+      </w:r>
+      <w:r>
+        <w:rPr>
+          <w:rFonts w:asciiTheme="minorEastAsia" w:hAnsiTheme="minorEastAsia"/>
+          <w:sz w:val="24"/>
+          <w:szCs w:val="24"/>
+        </w:rPr>
+        <w:t>5-5</w:t>
       </w:r>
       <w:r>
         <w:rPr>
@@ -3863,10 +3935,10 @@
           <w:szCs w:val="24"/>
         </w:rPr>
         <w:object w:dxaOrig="279" w:dyaOrig="260">
-          <v:shape id="_x0000_i1072" type="#_x0000_t75" style="width:13.6pt;height:13.6pt" o:ole="">
+          <v:shape id="_x0000_i1074" type="#_x0000_t75" style="width:13.75pt;height:13.75pt" o:ole="">
             <v:imagedata r:id="rId89" o:title=""/>
           </v:shape>
-          <o:OLEObject Type="Embed" ProgID="Equation.DSMT4" ShapeID="_x0000_i1072" DrawAspect="Content" ObjectID="_1497811047" r:id="rId90"/>
+          <o:OLEObject Type="Embed" ProgID="Equation.DSMT4" ShapeID="_x0000_i1074" DrawAspect="Content" ObjectID="_1498337520" r:id="rId90"/>
         </w:object>
       </w:r>
       <w:r>
@@ -3885,10 +3957,10 @@
           <w:szCs w:val="24"/>
         </w:rPr>
         <w:object w:dxaOrig="1200" w:dyaOrig="400">
-          <v:shape id="_x0000_i1073" type="#_x0000_t75" style="width:59.75pt;height:20.4pt" o:ole="">
+          <v:shape id="_x0000_i1075" type="#_x0000_t75" style="width:59.5pt;height:20.65pt" o:ole="">
             <v:imagedata r:id="rId91" o:title=""/>
           </v:shape>
-          <o:OLEObject Type="Embed" ProgID="Equation.DSMT4" ShapeID="_x0000_i1073" DrawAspect="Content" ObjectID="_1497811048" r:id="rId92"/>
+          <o:OLEObject Type="Embed" ProgID="Equation.DSMT4" ShapeID="_x0000_i1075" DrawAspect="Content" ObjectID="_1498337521" r:id="rId92"/>
         </w:object>
       </w:r>
       <w:r>
@@ -3915,10 +3987,10 @@
           <w:szCs w:val="24"/>
         </w:rPr>
         <w:object w:dxaOrig="220" w:dyaOrig="279">
-          <v:shape id="_x0000_i1074" type="#_x0000_t75" style="width:11.55pt;height:13.6pt" o:ole="">
+          <v:shape id="_x0000_i1076" type="#_x0000_t75" style="width:11.25pt;height:13.75pt" o:ole="">
             <v:imagedata r:id="rId93" o:title=""/>
           </v:shape>
-          <o:OLEObject Type="Embed" ProgID="Equation.DSMT4" ShapeID="_x0000_i1074" DrawAspect="Content" ObjectID="_1497811049" r:id="rId94"/>
+          <o:OLEObject Type="Embed" ProgID="Equation.DSMT4" ShapeID="_x0000_i1076" DrawAspect="Content" ObjectID="_1498337522" r:id="rId94"/>
         </w:object>
       </w:r>
       <w:r>
@@ -3977,10 +4049,10 @@
           <w:szCs w:val="24"/>
         </w:rPr>
         <w:object w:dxaOrig="220" w:dyaOrig="279">
-          <v:shape id="_x0000_i1075" type="#_x0000_t75" style="width:11.55pt;height:13.6pt" o:ole="">
+          <v:shape id="_x0000_i1077" type="#_x0000_t75" style="width:11.25pt;height:13.75pt" o:ole="">
             <v:imagedata r:id="rId93" o:title=""/>
           </v:shape>
-          <o:OLEObject Type="Embed" ProgID="Equation.DSMT4" ShapeID="_x0000_i1075" DrawAspect="Content" ObjectID="_1497811050" r:id="rId95"/>
+          <o:OLEObject Type="Embed" ProgID="Equation.DSMT4" ShapeID="_x0000_i1077" DrawAspect="Content" ObjectID="_1498337523" r:id="rId95"/>
         </w:object>
       </w:r>
       <w:r>
@@ -4008,10 +4080,10 @@
           <w:szCs w:val="24"/>
         </w:rPr>
         <w:object w:dxaOrig="1719" w:dyaOrig="520">
-          <v:shape id="_x0000_i1076" type="#_x0000_t75" style="width:85.6pt;height:26.5pt" o:ole="">
+          <v:shape id="_x0000_i1078" type="#_x0000_t75" style="width:85.75pt;height:26.3pt" o:ole="">
             <v:imagedata r:id="rId96" o:title=""/>
           </v:shape>
-          <o:OLEObject Type="Embed" ProgID="Equation.DSMT4" ShapeID="_x0000_i1076" DrawAspect="Content" ObjectID="_1497811051" r:id="rId97"/>
+          <o:OLEObject Type="Embed" ProgID="Equation.DSMT4" ShapeID="_x0000_i1078" DrawAspect="Content" ObjectID="_1498337524" r:id="rId97"/>
         </w:object>
       </w:r>
       <w:r>
@@ -4020,7 +4092,23 @@
           <w:sz w:val="24"/>
           <w:szCs w:val="24"/>
         </w:rPr>
-        <w:t>（4）</w:t>
+        <w:t>（</w:t>
+      </w:r>
+      <w:r>
+        <w:rPr>
+          <w:rFonts w:asciiTheme="minorEastAsia" w:hAnsiTheme="minorEastAsia"/>
+          <w:sz w:val="24"/>
+          <w:szCs w:val="24"/>
+        </w:rPr>
+        <w:t>5-6</w:t>
+      </w:r>
+      <w:r>
+        <w:rPr>
+          <w:rFonts w:asciiTheme="minorEastAsia" w:hAnsiTheme="minorEastAsia" w:hint="eastAsia"/>
+          <w:sz w:val="24"/>
+          <w:szCs w:val="24"/>
+        </w:rPr>
+        <w:t>）</w:t>
       </w:r>
     </w:p>
     <w:p>
@@ -4063,10 +4151,10 @@
           <w:szCs w:val="24"/>
         </w:rPr>
         <w:object w:dxaOrig="639" w:dyaOrig="360">
-          <v:shape id="_x0000_i1077" type="#_x0000_t75" style="width:31.9pt;height:18.35pt" o:ole="">
+          <v:shape id="_x0000_i1079" type="#_x0000_t75" style="width:31.95pt;height:18.15pt" o:ole="">
             <v:imagedata r:id="rId98" o:title=""/>
           </v:shape>
-          <o:OLEObject Type="Embed" ProgID="Equation.DSMT4" ShapeID="_x0000_i1077" DrawAspect="Content" ObjectID="_1497811052" r:id="rId99"/>
+          <o:OLEObject Type="Embed" ProgID="Equation.DSMT4" ShapeID="_x0000_i1079" DrawAspect="Content" ObjectID="_1498337525" r:id="rId99"/>
         </w:object>
       </w:r>
       <w:r>
@@ -4085,10 +4173,10 @@
           <w:szCs w:val="24"/>
         </w:rPr>
         <w:object w:dxaOrig="420" w:dyaOrig="360">
-          <v:shape id="_x0000_i1078" type="#_x0000_t75" style="width:21.05pt;height:18.35pt" o:ole="">
+          <v:shape id="_x0000_i1080" type="#_x0000_t75" style="width:21.3pt;height:18.15pt" o:ole="">
             <v:imagedata r:id="rId100" o:title=""/>
           </v:shape>
-          <o:OLEObject Type="Embed" ProgID="Equation.DSMT4" ShapeID="_x0000_i1078" DrawAspect="Content" ObjectID="_1497811053" r:id="rId101"/>
+          <o:OLEObject Type="Embed" ProgID="Equation.DSMT4" ShapeID="_x0000_i1080" DrawAspect="Content" ObjectID="_1498337526" r:id="rId101"/>
         </w:object>
       </w:r>
       <w:r>
@@ -4115,10 +4203,10 @@
           <w:szCs w:val="24"/>
         </w:rPr>
         <w:object w:dxaOrig="2540" w:dyaOrig="480">
-          <v:shape id="_x0000_i1079" type="#_x0000_t75" style="width:127pt;height:23.75pt" o:ole="">
+          <v:shape id="_x0000_i1081" type="#_x0000_t75" style="width:127.1pt;height:23.8pt" o:ole="">
             <v:imagedata r:id="rId102" o:title=""/>
           </v:shape>
-          <o:OLEObject Type="Embed" ProgID="Equation.DSMT4" ShapeID="_x0000_i1079" DrawAspect="Content" ObjectID="_1497811054" r:id="rId103"/>
+          <o:OLEObject Type="Embed" ProgID="Equation.DSMT4" ShapeID="_x0000_i1081" DrawAspect="Content" ObjectID="_1498337527" r:id="rId103"/>
         </w:object>
       </w:r>
       <w:r>
@@ -4160,7 +4248,7 @@
           <w:sz w:val="24"/>
           <w:szCs w:val="24"/>
         </w:rPr>
-        <w:t>5</w:t>
+        <w:t>37</w:t>
       </w:r>
       <w:r>
         <w:rPr>
@@ -4251,7 +4339,23 @@
           <w:sz w:val="24"/>
           <w:szCs w:val="24"/>
         </w:rPr>
-        <w:t>图1 以低复杂度线性检测算法的代价量度作为半径的选择策略流程图</w:t>
+        <w:t>图</w:t>
+      </w:r>
+      <w:r>
+        <w:rPr>
+          <w:rFonts w:asciiTheme="minorEastAsia" w:hAnsiTheme="minorEastAsia" w:hint="eastAsia"/>
+          <w:sz w:val="24"/>
+          <w:szCs w:val="24"/>
+        </w:rPr>
+        <w:t>5-</w:t>
+      </w:r>
+      <w:r>
+        <w:rPr>
+          <w:rFonts w:asciiTheme="minorEastAsia" w:hAnsiTheme="minorEastAsia" w:hint="eastAsia"/>
+          <w:sz w:val="24"/>
+          <w:szCs w:val="24"/>
+        </w:rPr>
+        <w:t>1 以低复杂度线性检测算法的代价量度作为半径的选择策略流程图</w:t>
       </w:r>
     </w:p>
     <w:p>
@@ -4276,7 +4380,7 @@
           <w:sz w:val="24"/>
           <w:szCs w:val="24"/>
         </w:rPr>
-        <w:t>5</w:t>
+        <w:t>37</w:t>
       </w:r>
       <w:r>
         <w:rPr>
@@ -4310,10 +4414,10 @@
           <w:szCs w:val="24"/>
         </w:rPr>
         <w:object w:dxaOrig="499" w:dyaOrig="260">
-          <v:shape id="_x0000_i1080" type="#_x0000_t75" style="width:24.45pt;height:12.9pt" o:ole="">
+          <v:shape id="_x0000_i1082" type="#_x0000_t75" style="width:24.4pt;height:13.15pt" o:ole="">
             <v:imagedata r:id="rId105" o:title=""/>
           </v:shape>
-          <o:OLEObject Type="Embed" ProgID="Equation.DSMT4" ShapeID="_x0000_i1080" DrawAspect="Content" ObjectID="_1497811055" r:id="rId106"/>
+          <o:OLEObject Type="Embed" ProgID="Equation.DSMT4" ShapeID="_x0000_i1082" DrawAspect="Content" ObjectID="_1498337528" r:id="rId106"/>
         </w:object>
       </w:r>
       <w:r>
@@ -4364,10 +4468,10 @@
           <w:szCs w:val="24"/>
         </w:rPr>
         <w:object w:dxaOrig="960" w:dyaOrig="279">
-          <v:shape id="_x0000_i1081" type="#_x0000_t75" style="width:48.25pt;height:14.25pt" o:ole="">
+          <v:shape id="_x0000_i1083" type="#_x0000_t75" style="width:48.2pt;height:14.4pt" o:ole="">
             <v:imagedata r:id="rId107" o:title=""/>
           </v:shape>
-          <o:OLEObject Type="Embed" ProgID="Equation.DSMT4" ShapeID="_x0000_i1081" DrawAspect="Content" ObjectID="_1497811056" r:id="rId108"/>
+          <o:OLEObject Type="Embed" ProgID="Equation.DSMT4" ShapeID="_x0000_i1083" DrawAspect="Content" ObjectID="_1498337529" r:id="rId108"/>
         </w:object>
       </w:r>
       <w:r>
@@ -4386,10 +4490,10 @@
           <w:szCs w:val="24"/>
         </w:rPr>
         <w:object w:dxaOrig="960" w:dyaOrig="279">
-          <v:shape id="_x0000_i1082" type="#_x0000_t75" style="width:48.25pt;height:14.25pt" o:ole="">
+          <v:shape id="_x0000_i1084" type="#_x0000_t75" style="width:48.2pt;height:14.4pt" o:ole="">
             <v:imagedata r:id="rId109" o:title=""/>
           </v:shape>
-          <o:OLEObject Type="Embed" ProgID="Equation.DSMT4" ShapeID="_x0000_i1082" DrawAspect="Content" ObjectID="_1497811057" r:id="rId110"/>
+          <o:OLEObject Type="Embed" ProgID="Equation.DSMT4" ShapeID="_x0000_i1084" DrawAspect="Content" ObjectID="_1498337530" r:id="rId110"/>
         </w:object>
       </w:r>
       <w:r>
@@ -4512,10 +4616,10 @@
           <w:szCs w:val="24"/>
         </w:rPr>
         <w:object w:dxaOrig="760" w:dyaOrig="360">
-          <v:shape id="_x0000_i1083" type="#_x0000_t75" style="width:38.05pt;height:18.35pt" o:ole="">
+          <v:shape id="_x0000_i1085" type="#_x0000_t75" style="width:38.2pt;height:18.15pt" o:ole="">
             <v:imagedata r:id="rId111" o:title=""/>
           </v:shape>
-          <o:OLEObject Type="Embed" ProgID="Equation.DSMT4" ShapeID="_x0000_i1083" DrawAspect="Content" ObjectID="_1497811058" r:id="rId112"/>
+          <o:OLEObject Type="Embed" ProgID="Equation.DSMT4" ShapeID="_x0000_i1085" DrawAspect="Content" ObjectID="_1498337531" r:id="rId112"/>
         </w:object>
       </w:r>
       <w:r>
@@ -4758,8 +4862,6 @@
         </w:rPr>
         <w:t>代价</w:t>
       </w:r>
-      <w:bookmarkStart w:id="0" w:name="_GoBack"/>
-      <w:bookmarkEnd w:id="0"/>
       <w:r>
         <w:rPr>
           <w:rFonts w:asciiTheme="minorEastAsia" w:hAnsiTheme="minorEastAsia" w:hint="eastAsia"/>
@@ -5363,10 +5465,10 @@
           <w:szCs w:val="24"/>
         </w:rPr>
         <w:object w:dxaOrig="580" w:dyaOrig="360">
-          <v:shape id="_x0000_i1084" type="#_x0000_t75" style="width:28.55pt;height:18.35pt" o:ole="">
+          <v:shape id="_x0000_i1086" type="#_x0000_t75" style="width:28.8pt;height:18.15pt" o:ole="">
             <v:imagedata r:id="rId113" o:title=""/>
           </v:shape>
-          <o:OLEObject Type="Embed" ProgID="Equation.DSMT4" ShapeID="_x0000_i1084" DrawAspect="Content" ObjectID="_1497811059" r:id="rId114"/>
+          <o:OLEObject Type="Embed" ProgID="Equation.DSMT4" ShapeID="_x0000_i1086" DrawAspect="Content" ObjectID="_1498337532" r:id="rId114"/>
         </w:object>
       </w:r>
       <w:r>
@@ -5385,10 +5487,10 @@
           <w:szCs w:val="24"/>
         </w:rPr>
         <w:object w:dxaOrig="600" w:dyaOrig="360">
-          <v:shape id="_x0000_i1085" type="#_x0000_t75" style="width:29.9pt;height:18.35pt" o:ole="">
+          <v:shape id="_x0000_i1087" type="#_x0000_t75" style="width:30.05pt;height:18.15pt" o:ole="">
             <v:imagedata r:id="rId115" o:title=""/>
           </v:shape>
-          <o:OLEObject Type="Embed" ProgID="Equation.DSMT4" ShapeID="_x0000_i1085" DrawAspect="Content" ObjectID="_1497811060" r:id="rId116"/>
+          <o:OLEObject Type="Embed" ProgID="Equation.DSMT4" ShapeID="_x0000_i1087" DrawAspect="Content" ObjectID="_1498337533" r:id="rId116"/>
         </w:object>
       </w:r>
       <w:r>
@@ -5415,10 +5517,10 @@
           <w:szCs w:val="24"/>
         </w:rPr>
         <w:object w:dxaOrig="1380" w:dyaOrig="360">
-          <v:shape id="_x0000_i1086" type="#_x0000_t75" style="width:69.3pt;height:18.35pt" o:ole="">
+          <v:shape id="_x0000_i1088" type="#_x0000_t75" style="width:69.5pt;height:18.15pt" o:ole="">
             <v:imagedata r:id="rId117" o:title=""/>
           </v:shape>
-          <o:OLEObject Type="Embed" ProgID="Equation.DSMT4" ShapeID="_x0000_i1086" DrawAspect="Content" ObjectID="_1497811061" r:id="rId118"/>
+          <o:OLEObject Type="Embed" ProgID="Equation.DSMT4" ShapeID="_x0000_i1088" DrawAspect="Content" ObjectID="_1498337534" r:id="rId118"/>
         </w:object>
       </w:r>
       <w:r>
@@ -5469,10 +5571,10 @@
           <w:szCs w:val="24"/>
         </w:rPr>
         <w:object w:dxaOrig="1380" w:dyaOrig="360">
-          <v:shape id="_x0000_i1087" type="#_x0000_t75" style="width:69.3pt;height:18.35pt" o:ole="">
+          <v:shape id="_x0000_i1089" type="#_x0000_t75" style="width:69.5pt;height:18.15pt" o:ole="">
             <v:imagedata r:id="rId119" o:title=""/>
           </v:shape>
-          <o:OLEObject Type="Embed" ProgID="Equation.DSMT4" ShapeID="_x0000_i1087" DrawAspect="Content" ObjectID="_1497811062" r:id="rId120"/>
+          <o:OLEObject Type="Embed" ProgID="Equation.DSMT4" ShapeID="_x0000_i1089" DrawAspect="Content" ObjectID="_1498337535" r:id="rId120"/>
         </w:object>
       </w:r>
       <w:r>
@@ -5665,7 +5767,7 @@
           <w:sz w:val="24"/>
           <w:szCs w:val="24"/>
         </w:rPr>
-        <w:t>1</w:t>
+        <w:t>34</w:t>
       </w:r>
       <w:r>
         <w:rPr>
@@ -5754,7 +5856,7 @@
           <w:sz w:val="24"/>
           <w:szCs w:val="24"/>
         </w:rPr>
-        <w:t>2</w:t>
+        <w:t>35</w:t>
       </w:r>
       <w:r>
         <w:rPr>
@@ -5766,82 +5868,90 @@
       </w:r>
       <w:r>
         <w:rPr>
-          <w:rFonts w:asciiTheme="minorEastAsia" w:hAnsiTheme="minorEastAsia"/>
-          <w:sz w:val="24"/>
-          <w:szCs w:val="24"/>
-        </w:rPr>
-        <w:t>Hassibi B, Vikalo H. On the sphere decoding algorithm I:</w:t>
-      </w:r>
-      <w:r>
-        <w:rPr>
-          <w:rFonts w:asciiTheme="minorEastAsia" w:hAnsiTheme="minorEastAsia"/>
-          <w:sz w:val="24"/>
-          <w:szCs w:val="24"/>
-        </w:rPr>
-        <w:t xml:space="preserve"> </w:t>
-      </w:r>
-      <w:r>
-        <w:rPr>
-          <w:rFonts w:asciiTheme="minorEastAsia" w:hAnsiTheme="minorEastAsia"/>
-          <w:sz w:val="24"/>
-          <w:szCs w:val="24"/>
-        </w:rPr>
-        <w:t xml:space="preserve">Expected </w:t>
-      </w:r>
-      <w:r>
-        <w:rPr>
-          <w:rFonts w:asciiTheme="minorEastAsia" w:hAnsiTheme="minorEastAsia"/>
+          <w:rFonts w:asciiTheme="minorEastAsia" w:hAnsiTheme="minorEastAsia" w:hint="eastAsia"/>
+          <w:sz w:val="24"/>
+          <w:szCs w:val="24"/>
+        </w:rPr>
+        <w:t>陈发堂，</w:t>
+      </w:r>
+      <w:r>
+        <w:rPr>
+          <w:rFonts w:asciiTheme="minorEastAsia" w:hAnsiTheme="minorEastAsia"/>
+          <w:sz w:val="24"/>
+          <w:szCs w:val="24"/>
+        </w:rPr>
+        <w:t>梁涛涛</w:t>
+      </w:r>
+      <w:r>
+        <w:rPr>
+          <w:rFonts w:asciiTheme="minorEastAsia" w:hAnsiTheme="minorEastAsia" w:hint="eastAsia"/>
+          <w:sz w:val="24"/>
+          <w:szCs w:val="24"/>
+        </w:rPr>
+        <w:t>，</w:t>
+      </w:r>
+      <w:r>
+        <w:rPr>
+          <w:rFonts w:asciiTheme="minorEastAsia" w:hAnsiTheme="minorEastAsia"/>
+          <w:sz w:val="24"/>
+          <w:szCs w:val="24"/>
+        </w:rPr>
+        <w:t>李小文</w:t>
+      </w:r>
+      <w:r>
+        <w:rPr>
+          <w:rFonts w:asciiTheme="minorEastAsia" w:hAnsiTheme="minorEastAsia" w:hint="eastAsia"/>
+          <w:sz w:val="24"/>
+          <w:szCs w:val="24"/>
+        </w:rPr>
+        <w:t>，</w:t>
+      </w:r>
+      <w:r>
+        <w:rPr>
+          <w:rFonts w:asciiTheme="minorEastAsia" w:hAnsiTheme="minorEastAsia" w:hint="eastAsia"/>
+          <w:sz w:val="24"/>
+          <w:szCs w:val="24"/>
+        </w:rPr>
+        <w:t>LTE-A系统中球形译码检测算法研究</w:t>
+      </w:r>
+      <w:r>
+        <w:rPr>
+          <w:rFonts w:asciiTheme="minorEastAsia" w:hAnsiTheme="minorEastAsia" w:hint="eastAsia"/>
+          <w:sz w:val="24"/>
+          <w:szCs w:val="24"/>
+        </w:rPr>
+        <w:t>[</w:t>
+      </w:r>
+      <w:r>
+        <w:rPr>
+          <w:rFonts w:asciiTheme="minorEastAsia" w:hAnsiTheme="minorEastAsia"/>
+          <w:sz w:val="24"/>
+          <w:szCs w:val="24"/>
+        </w:rPr>
+        <w:t>J</w:t>
+      </w:r>
+      <w:r>
+        <w:rPr>
+          <w:rFonts w:asciiTheme="minorEastAsia" w:hAnsiTheme="minorEastAsia" w:hint="eastAsia"/>
+          <w:sz w:val="24"/>
+          <w:szCs w:val="24"/>
+        </w:rPr>
+        <w:t>]，《电子</w:t>
+      </w:r>
+      <w:r>
+        <w:rPr>
+          <w:rFonts w:asciiTheme="minorEastAsia" w:hAnsiTheme="minorEastAsia" w:hint="eastAsia"/>
           <w:sz w:val="24"/>
           <w:szCs w:val="24"/>
         </w:rPr>
         <w:lastRenderedPageBreak/>
-        <w:t>complexity[J]. IEEE Trans Signal Process</w:t>
-      </w:r>
-      <w:r>
-        <w:rPr>
-          <w:rFonts w:asciiTheme="minorEastAsia" w:hAnsiTheme="minorEastAsia"/>
-          <w:sz w:val="24"/>
-          <w:szCs w:val="24"/>
-        </w:rPr>
-        <w:t>,</w:t>
-      </w:r>
-      <w:r>
-        <w:rPr>
-          <w:rFonts w:asciiTheme="minorEastAsia" w:hAnsiTheme="minorEastAsia"/>
-          <w:sz w:val="24"/>
-          <w:szCs w:val="24"/>
-        </w:rPr>
-        <w:t xml:space="preserve"> </w:t>
-      </w:r>
-      <w:r>
-        <w:rPr>
-          <w:rFonts w:asciiTheme="minorEastAsia" w:hAnsiTheme="minorEastAsia"/>
-          <w:sz w:val="24"/>
-          <w:szCs w:val="24"/>
-        </w:rPr>
-        <w:t>2005</w:t>
-      </w:r>
-      <w:r>
-        <w:rPr>
-          <w:rFonts w:asciiTheme="minorEastAsia" w:hAnsiTheme="minorEastAsia"/>
-          <w:sz w:val="24"/>
-          <w:szCs w:val="24"/>
-        </w:rPr>
-        <w:t xml:space="preserve">, </w:t>
-      </w:r>
-      <w:r>
-        <w:rPr>
-          <w:rFonts w:asciiTheme="minorEastAsia" w:hAnsiTheme="minorEastAsia"/>
-          <w:sz w:val="24"/>
-          <w:szCs w:val="24"/>
-        </w:rPr>
-        <w:t>53(8): 2806-2818.</w:t>
+        <w:t>技术应用》，2012</w:t>
       </w:r>
     </w:p>
     <w:p>
       <w:pPr>
         <w:rPr>
-          <w:rFonts w:asciiTheme="minorEastAsia" w:hAnsiTheme="minorEastAsia"/>
+          <w:rFonts w:asciiTheme="minorEastAsia" w:hAnsiTheme="minorEastAsia" w:hint="eastAsia"/>
           <w:sz w:val="24"/>
           <w:szCs w:val="24"/>
         </w:rPr>
@@ -5860,7 +5970,7 @@
           <w:sz w:val="24"/>
           <w:szCs w:val="24"/>
         </w:rPr>
-        <w:t>3</w:t>
+        <w:t>36</w:t>
       </w:r>
       <w:r>
         <w:rPr>
@@ -5876,7 +5986,7 @@
           <w:sz w:val="24"/>
           <w:szCs w:val="24"/>
         </w:rPr>
-        <w:t>Liu Qianlei, Yang Luxi. A novel method for initial radius selection of sphere decoding</w:t>
+        <w:t>Hassibi B, Vikalo H. On the sphere decoding algorithm I:</w:t>
       </w:r>
       <w:r>
         <w:rPr>
@@ -5892,34 +6002,39 @@
           <w:sz w:val="24"/>
           <w:szCs w:val="24"/>
         </w:rPr>
-        <w:t>[C]. IEEE Veh Technol</w:t>
-      </w:r>
-      <w:r>
-        <w:rPr>
-          <w:rFonts w:asciiTheme="minorEastAsia" w:hAnsiTheme="minorEastAsia"/>
-          <w:sz w:val="24"/>
-          <w:szCs w:val="24"/>
-        </w:rPr>
-        <w:t xml:space="preserve"> </w:t>
-      </w:r>
-      <w:r>
-        <w:rPr>
-          <w:rFonts w:asciiTheme="minorEastAsia" w:hAnsiTheme="minorEastAsia"/>
-          <w:sz w:val="24"/>
-          <w:szCs w:val="24"/>
-        </w:rPr>
-        <w:t>Conf, 2004, 60(2): 1280-1283.</w:t>
-      </w:r>
-      <w:r>
-        <w:t xml:space="preserve"> </w:t>
-      </w:r>
-      <w:r>
-        <w:rPr>
-          <w:rFonts w:asciiTheme="minorEastAsia" w:hAnsiTheme="minorEastAsia" w:hint="eastAsia"/>
-          <w:sz w:val="24"/>
-          <w:szCs w:val="24"/>
-        </w:rPr>
-        <w:t xml:space="preserve"> </w:t>
+        <w:t>Expected complexity[J]. IEEE Trans Signal Process</w:t>
+      </w:r>
+      <w:r>
+        <w:rPr>
+          <w:rFonts w:asciiTheme="minorEastAsia" w:hAnsiTheme="minorEastAsia"/>
+          <w:sz w:val="24"/>
+          <w:szCs w:val="24"/>
+        </w:rPr>
+        <w:t xml:space="preserve">, </w:t>
+      </w:r>
+      <w:r>
+        <w:rPr>
+          <w:rFonts w:asciiTheme="minorEastAsia" w:hAnsiTheme="minorEastAsia"/>
+          <w:sz w:val="24"/>
+          <w:szCs w:val="24"/>
+        </w:rPr>
+        <w:t>2005</w:t>
+      </w:r>
+      <w:r>
+        <w:rPr>
+          <w:rFonts w:asciiTheme="minorEastAsia" w:hAnsiTheme="minorEastAsia"/>
+          <w:sz w:val="24"/>
+          <w:szCs w:val="24"/>
+        </w:rPr>
+        <w:t xml:space="preserve">, </w:t>
+      </w:r>
+      <w:r>
+        <w:rPr>
+          <w:rFonts w:asciiTheme="minorEastAsia" w:hAnsiTheme="minorEastAsia"/>
+          <w:sz w:val="24"/>
+          <w:szCs w:val="24"/>
+        </w:rPr>
+        <w:t>53(8): 2806-2818.</w:t>
       </w:r>
     </w:p>
     <w:p>
@@ -5932,7 +6047,7 @@
       </w:pPr>
       <w:r>
         <w:rPr>
-          <w:rFonts w:asciiTheme="minorEastAsia" w:hAnsiTheme="minorEastAsia" w:hint="eastAsia"/>
+          <w:rFonts w:asciiTheme="minorEastAsia" w:hAnsiTheme="minorEastAsia"/>
           <w:sz w:val="24"/>
           <w:szCs w:val="24"/>
         </w:rPr>
@@ -5944,11 +6059,11 @@
           <w:sz w:val="24"/>
           <w:szCs w:val="24"/>
         </w:rPr>
-        <w:t>3</w:t>
-      </w:r>
-      <w:r>
-        <w:rPr>
-          <w:rFonts w:asciiTheme="minorEastAsia" w:hAnsiTheme="minorEastAsia" w:hint="eastAsia"/>
+        <w:t>37</w:t>
+      </w:r>
+      <w:r>
+        <w:rPr>
+          <w:rFonts w:asciiTheme="minorEastAsia" w:hAnsiTheme="minorEastAsia"/>
           <w:sz w:val="24"/>
           <w:szCs w:val="24"/>
         </w:rPr>
@@ -5960,47 +6075,15 @@
           <w:sz w:val="24"/>
           <w:szCs w:val="24"/>
         </w:rPr>
-        <w:t>陈发堂，</w:t>
-      </w:r>
-      <w:r>
-        <w:rPr>
-          <w:rFonts w:asciiTheme="minorEastAsia" w:hAnsiTheme="minorEastAsia"/>
-          <w:sz w:val="24"/>
-          <w:szCs w:val="24"/>
-        </w:rPr>
-        <w:t>梁涛涛</w:t>
-      </w:r>
-      <w:r>
-        <w:rPr>
-          <w:rFonts w:asciiTheme="minorEastAsia" w:hAnsiTheme="minorEastAsia" w:hint="eastAsia"/>
-          <w:sz w:val="24"/>
-          <w:szCs w:val="24"/>
-        </w:rPr>
-        <w:t>，</w:t>
-      </w:r>
-      <w:r>
-        <w:rPr>
-          <w:rFonts w:asciiTheme="minorEastAsia" w:hAnsiTheme="minorEastAsia"/>
-          <w:sz w:val="24"/>
-          <w:szCs w:val="24"/>
-        </w:rPr>
-        <w:t>李小文</w:t>
-      </w:r>
-      <w:r>
-        <w:rPr>
-          <w:rFonts w:asciiTheme="minorEastAsia" w:hAnsiTheme="minorEastAsia" w:hint="eastAsia"/>
-          <w:sz w:val="24"/>
-          <w:szCs w:val="24"/>
-        </w:rPr>
-        <w:t>，</w:t>
-      </w:r>
-      <w:r>
-        <w:rPr>
-          <w:rFonts w:asciiTheme="minorEastAsia" w:hAnsiTheme="minorEastAsia" w:hint="eastAsia"/>
-          <w:sz w:val="24"/>
-          <w:szCs w:val="24"/>
-        </w:rPr>
-        <w:t>LTE-A系统中球形译码检测算法研究</w:t>
+        <w:t>赵兵兵，</w:t>
+      </w:r>
+      <w:r>
+        <w:rPr>
+          <w:rFonts w:asciiTheme="minorEastAsia" w:hAnsiTheme="minorEastAsia" w:hint="eastAsia"/>
+          <w:sz w:val="24"/>
+          <w:szCs w:val="24"/>
+        </w:rPr>
+        <w:t>基于树搜索的MIMO检测算法研究</w:t>
       </w:r>
       <w:r>
         <w:rPr>
@@ -6016,15 +6099,47 @@
           <w:sz w:val="24"/>
           <w:szCs w:val="24"/>
         </w:rPr>
-        <w:t>J</w:t>
-      </w:r>
-      <w:r>
-        <w:rPr>
-          <w:rFonts w:asciiTheme="minorEastAsia" w:hAnsiTheme="minorEastAsia" w:hint="eastAsia"/>
-          <w:sz w:val="24"/>
-          <w:szCs w:val="24"/>
-        </w:rPr>
-        <w:t>]，《电子技术应用》，2012</w:t>
+        <w:t>D</w:t>
+      </w:r>
+      <w:r>
+        <w:rPr>
+          <w:rFonts w:asciiTheme="minorEastAsia" w:hAnsiTheme="minorEastAsia" w:hint="eastAsia"/>
+          <w:sz w:val="24"/>
+          <w:szCs w:val="24"/>
+        </w:rPr>
+        <w:t>]</w:t>
+      </w:r>
+      <w:r>
+        <w:rPr>
+          <w:rFonts w:asciiTheme="minorEastAsia" w:hAnsiTheme="minorEastAsia"/>
+          <w:sz w:val="24"/>
+          <w:szCs w:val="24"/>
+        </w:rPr>
+        <w:t>,</w:t>
+      </w:r>
+      <w:r>
+        <w:rPr>
+          <w:rFonts w:asciiTheme="minorEastAsia" w:hAnsiTheme="minorEastAsia" w:hint="eastAsia"/>
+          <w:sz w:val="24"/>
+          <w:szCs w:val="24"/>
+        </w:rPr>
+        <w:t>西安电子科技大学，2014.</w:t>
+      </w:r>
+      <w:r>
+        <w:rPr>
+          <w:rFonts w:asciiTheme="minorEastAsia" w:hAnsiTheme="minorEastAsia"/>
+          <w:sz w:val="24"/>
+          <w:szCs w:val="24"/>
+        </w:rPr>
+        <w:t>0</w:t>
+      </w:r>
+      <w:r>
+        <w:rPr>
+          <w:rFonts w:asciiTheme="minorEastAsia" w:hAnsiTheme="minorEastAsia" w:hint="eastAsia"/>
+          <w:sz w:val="24"/>
+          <w:szCs w:val="24"/>
+        </w:rPr>
+        <w:t>1</w:t>
       </w:r>
     </w:p>
     <w:p>
@@ -6035,159 +6150,8 @@
           <w:szCs w:val="24"/>
         </w:rPr>
       </w:pPr>
-      <w:r>
-        <w:rPr>
-          <w:rFonts w:asciiTheme="minorEastAsia" w:hAnsiTheme="minorEastAsia" w:hint="eastAsia"/>
-          <w:sz w:val="24"/>
-          <w:szCs w:val="24"/>
-        </w:rPr>
-        <w:t>[</w:t>
-      </w:r>
-      <w:r>
-        <w:rPr>
-          <w:rFonts w:asciiTheme="minorEastAsia" w:hAnsiTheme="minorEastAsia"/>
-          <w:sz w:val="24"/>
-          <w:szCs w:val="24"/>
-        </w:rPr>
-        <w:t>4</w:t>
-      </w:r>
-      <w:r>
-        <w:rPr>
-          <w:rFonts w:asciiTheme="minorEastAsia" w:hAnsiTheme="minorEastAsia" w:hint="eastAsia"/>
-          <w:sz w:val="24"/>
-          <w:szCs w:val="24"/>
-        </w:rPr>
-        <w:t>]</w:t>
-      </w:r>
-      <w:r>
-        <w:rPr>
-          <w:rFonts w:asciiTheme="minorEastAsia" w:hAnsiTheme="minorEastAsia"/>
-          <w:sz w:val="24"/>
-          <w:szCs w:val="24"/>
-        </w:rPr>
-        <w:t>Viterbo E, Bouros J. A universal lattice code decoder for fading channels</w:t>
-      </w:r>
-      <w:r>
-        <w:rPr>
-          <w:rFonts w:asciiTheme="minorEastAsia" w:hAnsiTheme="minorEastAsia"/>
-          <w:sz w:val="24"/>
-          <w:szCs w:val="24"/>
-        </w:rPr>
-        <w:t xml:space="preserve"> </w:t>
-      </w:r>
-      <w:r>
-        <w:rPr>
-          <w:rFonts w:asciiTheme="minorEastAsia" w:hAnsiTheme="minorEastAsia"/>
-          <w:sz w:val="24"/>
-          <w:szCs w:val="24"/>
-        </w:rPr>
-        <w:t>[J]. IEEE Trans Inform Theory,</w:t>
-      </w:r>
-      <w:r>
-        <w:rPr>
-          <w:rFonts w:asciiTheme="minorEastAsia" w:hAnsiTheme="minorEastAsia"/>
-          <w:sz w:val="24"/>
-          <w:szCs w:val="24"/>
-        </w:rPr>
-        <w:t xml:space="preserve"> </w:t>
-      </w:r>
-      <w:r>
-        <w:rPr>
-          <w:rFonts w:asciiTheme="minorEastAsia" w:hAnsiTheme="minorEastAsia"/>
-          <w:sz w:val="24"/>
-          <w:szCs w:val="24"/>
-        </w:rPr>
-        <w:t>1999, 45(5): 1639-1642.</w:t>
-      </w:r>
-    </w:p>
-    <w:p>
-      <w:pPr>
-        <w:rPr>
-          <w:rFonts w:asciiTheme="minorEastAsia" w:hAnsiTheme="minorEastAsia"/>
-          <w:sz w:val="24"/>
-          <w:szCs w:val="24"/>
-        </w:rPr>
-      </w:pPr>
-      <w:r>
-        <w:rPr>
-          <w:rFonts w:asciiTheme="minorEastAsia" w:hAnsiTheme="minorEastAsia"/>
-          <w:sz w:val="24"/>
-          <w:szCs w:val="24"/>
-        </w:rPr>
-        <w:t>[5]</w:t>
-      </w:r>
-      <w:r>
-        <w:rPr>
-          <w:rFonts w:asciiTheme="minorEastAsia" w:hAnsiTheme="minorEastAsia" w:hint="eastAsia"/>
-          <w:sz w:val="24"/>
-          <w:szCs w:val="24"/>
-        </w:rPr>
-        <w:t>赵兵兵，</w:t>
-      </w:r>
-      <w:r>
-        <w:rPr>
-          <w:rFonts w:asciiTheme="minorEastAsia" w:hAnsiTheme="minorEastAsia" w:hint="eastAsia"/>
-          <w:sz w:val="24"/>
-          <w:szCs w:val="24"/>
-        </w:rPr>
-        <w:t>基于树搜索的MIMO检测算法研究</w:t>
-      </w:r>
-      <w:r>
-        <w:rPr>
-          <w:rFonts w:asciiTheme="minorEastAsia" w:hAnsiTheme="minorEastAsia" w:hint="eastAsia"/>
-          <w:sz w:val="24"/>
-          <w:szCs w:val="24"/>
-        </w:rPr>
-        <w:t>[</w:t>
-      </w:r>
-      <w:r>
-        <w:rPr>
-          <w:rFonts w:asciiTheme="minorEastAsia" w:hAnsiTheme="minorEastAsia"/>
-          <w:sz w:val="24"/>
-          <w:szCs w:val="24"/>
-        </w:rPr>
-        <w:t>D</w:t>
-      </w:r>
-      <w:r>
-        <w:rPr>
-          <w:rFonts w:asciiTheme="minorEastAsia" w:hAnsiTheme="minorEastAsia" w:hint="eastAsia"/>
-          <w:sz w:val="24"/>
-          <w:szCs w:val="24"/>
-        </w:rPr>
-        <w:t>]</w:t>
-      </w:r>
-      <w:r>
-        <w:rPr>
-          <w:rFonts w:asciiTheme="minorEastAsia" w:hAnsiTheme="minorEastAsia"/>
-          <w:sz w:val="24"/>
-          <w:szCs w:val="24"/>
-        </w:rPr>
-        <w:t>,</w:t>
-      </w:r>
-      <w:r>
-        <w:rPr>
-          <w:rFonts w:asciiTheme="minorEastAsia" w:hAnsiTheme="minorEastAsia" w:hint="eastAsia"/>
-          <w:sz w:val="24"/>
-          <w:szCs w:val="24"/>
-        </w:rPr>
-        <w:t>西安电子科技大学，2014.</w:t>
-      </w:r>
-      <w:r>
-        <w:rPr>
-          <w:rFonts w:asciiTheme="minorEastAsia" w:hAnsiTheme="minorEastAsia"/>
-          <w:sz w:val="24"/>
-          <w:szCs w:val="24"/>
-        </w:rPr>
-        <w:t>0</w:t>
-      </w:r>
-      <w:r>
-        <w:rPr>
-          <w:rFonts w:asciiTheme="minorEastAsia" w:hAnsiTheme="minorEastAsia" w:hint="eastAsia"/>
-          <w:sz w:val="24"/>
-          <w:szCs w:val="24"/>
-        </w:rPr>
-        <w:t>1</w:t>
-      </w:r>
+      <w:bookmarkStart w:id="0" w:name="_GoBack"/>
+      <w:bookmarkEnd w:id="0"/>
     </w:p>
     <w:sectPr>
       <w:pgSz w:w="11906" w:h="16838"/>
